--- a/TS-Padam/TS-3.5/TS 3.5 Tamil Pada Paatam Corrections.docx
+++ b/TS-Padam/TS-3.5/TS 3.5 Tamil Pada Paatam Corrections.docx
@@ -1,6 +1,6 @@
 
 <file path=word/document.xml><?xml version="1.0" encoding="utf-8"?>
-<w:document xmlns:wpc="http://schemas.microsoft.com/office/word/2010/wordprocessingCanvas" xmlns:cx="http://schemas.microsoft.com/office/drawing/2014/chartex" xmlns:cx1="http://schemas.microsoft.com/office/drawing/2015/9/8/chartex" xmlns:cx2="http://schemas.microsoft.com/office/drawing/2015/10/21/chartex" xmlns:cx3="http://schemas.microsoft.com/office/drawing/2016/5/9/chartex" xmlns:cx4="http://schemas.microsoft.com/office/drawing/2016/5/10/chartex" xmlns:cx5="http://schemas.microsoft.com/office/drawing/2016/5/11/chartex" xmlns:cx6="http://schemas.microsoft.com/office/drawing/2016/5/12/chartex" xmlns:cx7="http://schemas.microsoft.com/office/drawing/2016/5/13/chartex" xmlns:cx8="http://schemas.microsoft.com/office/drawing/2016/5/14/chartex" xmlns:mc="http://schemas.openxmlformats.org/markup-compatibility/2006" xmlns:aink="http://schemas.microsoft.com/office/drawing/2016/ink" xmlns:am3d="http://schemas.microsoft.com/office/drawing/2017/model3d" xmlns:o="urn:schemas-microsoft-com:office:office" xmlns:r="http://schemas.openxmlformats.org/officeDocument/2006/relationships" xmlns:m="http://schemas.openxmlformats.org/officeDocument/2006/math" xmlns:v="urn:schemas-microsoft-com:vml" xmlns:wp14="http://schemas.microsoft.com/office/word/2010/wordprocessingDrawing" xmlns:wp="http://schemas.openxmlformats.org/drawingml/2006/wordprocessingDrawing" xmlns:w10="urn:schemas-microsoft-com:office:word" xmlns:w="http://schemas.openxmlformats.org/wordprocessingml/2006/main" xmlns:w14="http://schemas.microsoft.com/office/word/2010/wordml" xmlns:w15="http://schemas.microsoft.com/office/word/2012/wordml" xmlns:w16cex="http://schemas.microsoft.com/office/word/2018/wordml/cex" xmlns:w16cid="http://schemas.microsoft.com/office/word/2016/wordml/cid" xmlns:w16="http://schemas.microsoft.com/office/word/2018/wordml" xmlns:w16se="http://schemas.microsoft.com/office/word/2015/wordml/symex" xmlns:wpg="http://schemas.microsoft.com/office/word/2010/wordprocessingGroup" xmlns:wpi="http://schemas.microsoft.com/office/word/2010/wordprocessingInk" xmlns:wne="http://schemas.microsoft.com/office/word/2006/wordml" xmlns:wps="http://schemas.microsoft.com/office/word/2010/wordprocessingShape" mc:Ignorable="w14 w15 w16se w16cid w16 w16cex wp14">
+<w:document xmlns:wpc="http://schemas.microsoft.com/office/word/2010/wordprocessingCanvas" xmlns:cx="http://schemas.microsoft.com/office/drawing/2014/chartex" xmlns:cx1="http://schemas.microsoft.com/office/drawing/2015/9/8/chartex" xmlns:mc="http://schemas.openxmlformats.org/markup-compatibility/2006" xmlns:o="urn:schemas-microsoft-com:office:office" xmlns:r="http://schemas.openxmlformats.org/officeDocument/2006/relationships" xmlns:m="http://schemas.openxmlformats.org/officeDocument/2006/math" xmlns:v="urn:schemas-microsoft-com:vml" xmlns:wp14="http://schemas.microsoft.com/office/word/2010/wordprocessingDrawing" xmlns:wp="http://schemas.openxmlformats.org/drawingml/2006/wordprocessingDrawing" xmlns:w10="urn:schemas-microsoft-com:office:word" xmlns:w="http://schemas.openxmlformats.org/wordprocessingml/2006/main" xmlns:w14="http://schemas.microsoft.com/office/word/2010/wordml" xmlns:w15="http://schemas.microsoft.com/office/word/2012/wordml" xmlns:w16se="http://schemas.microsoft.com/office/word/2015/wordml/symex" xmlns:wpg="http://schemas.microsoft.com/office/word/2010/wordprocessingGroup" xmlns:wpi="http://schemas.microsoft.com/office/word/2010/wordprocessingInk" xmlns:wne="http://schemas.microsoft.com/office/word/2006/wordml" xmlns:wps="http://schemas.microsoft.com/office/word/2010/wordprocessingShape" mc:Ignorable="w14 w15 w16se wp14">
   <w:body>
     <w:p>
       <w:pPr>
@@ -21,7 +21,1512 @@
           <w:szCs w:val="32"/>
           <w:u w:val="single"/>
         </w:rPr>
-        <w:t>TS Pada Paatam – TS 3.5 co</w:t>
+        <w:t xml:space="preserve">TS </w:t>
+      </w:r>
+      <w:proofErr w:type="spellStart"/>
+      <w:r>
+        <w:rPr>
+          <w:b/>
+          <w:bCs/>
+          <w:sz w:val="32"/>
+          <w:szCs w:val="32"/>
+          <w:u w:val="single"/>
+        </w:rPr>
+        <w:t>Pada</w:t>
+      </w:r>
+      <w:proofErr w:type="spellEnd"/>
+      <w:r>
+        <w:rPr>
+          <w:b/>
+          <w:bCs/>
+          <w:sz w:val="32"/>
+          <w:szCs w:val="32"/>
+          <w:u w:val="single"/>
+        </w:rPr>
+        <w:t xml:space="preserve"> </w:t>
+      </w:r>
+      <w:proofErr w:type="spellStart"/>
+      <w:r>
+        <w:rPr>
+          <w:b/>
+          <w:bCs/>
+          <w:sz w:val="32"/>
+          <w:szCs w:val="32"/>
+          <w:u w:val="single"/>
+        </w:rPr>
+        <w:t>Paatam</w:t>
+      </w:r>
+      <w:proofErr w:type="spellEnd"/>
+      <w:r>
+        <w:rPr>
+          <w:b/>
+          <w:bCs/>
+          <w:sz w:val="32"/>
+          <w:szCs w:val="32"/>
+          <w:u w:val="single"/>
+        </w:rPr>
+        <w:t xml:space="preserve"> – TS 3.5 co</w:t>
+      </w:r>
+      <w:r>
+        <w:rPr>
+          <w:b/>
+          <w:bCs/>
+          <w:sz w:val="32"/>
+          <w:szCs w:val="32"/>
+          <w:u w:val="single"/>
+        </w:rPr>
+        <w:t xml:space="preserve">rrections </w:t>
+      </w:r>
+      <w:r>
+        <w:rPr>
+          <w:b/>
+          <w:bCs/>
+          <w:sz w:val="32"/>
+          <w:szCs w:val="32"/>
+          <w:u w:val="single"/>
+        </w:rPr>
+        <w:t xml:space="preserve">- </w:t>
+      </w:r>
+      <w:r>
+        <w:rPr>
+          <w:b/>
+          <w:bCs/>
+          <w:sz w:val="32"/>
+          <w:szCs w:val="32"/>
+          <w:u w:val="single"/>
+        </w:rPr>
+        <w:t>Tamil</w:t>
+      </w:r>
+      <w:bookmarkStart w:id="0" w:name="_GoBack"/>
+      <w:bookmarkEnd w:id="0"/>
+      <w:r>
+        <w:rPr>
+          <w:b/>
+          <w:bCs/>
+          <w:sz w:val="32"/>
+          <w:szCs w:val="32"/>
+          <w:u w:val="single"/>
+        </w:rPr>
+        <w:t>–</w:t>
+      </w:r>
+      <w:r>
+        <w:rPr>
+          <w:b/>
+          <w:bCs/>
+          <w:sz w:val="32"/>
+          <w:szCs w:val="32"/>
+          <w:u w:val="single"/>
+        </w:rPr>
+        <w:t xml:space="preserve"> </w:t>
+      </w:r>
+      <w:r>
+        <w:rPr>
+          <w:b/>
+          <w:bCs/>
+          <w:sz w:val="32"/>
+          <w:szCs w:val="32"/>
+          <w:u w:val="single"/>
+        </w:rPr>
+        <w:t xml:space="preserve">Observed till </w:t>
+      </w:r>
+      <w:r>
+        <w:rPr>
+          <w:b/>
+          <w:bCs/>
+          <w:sz w:val="32"/>
+          <w:szCs w:val="32"/>
+          <w:highlight w:val="red"/>
+          <w:u w:val="single"/>
+        </w:rPr>
+        <w:t>????</w:t>
+      </w:r>
+    </w:p>
+    <w:p>
+      <w:pPr>
+        <w:jc w:val="center"/>
+        <w:rPr>
+          <w:b/>
+          <w:bCs/>
+        </w:rPr>
+      </w:pPr>
+      <w:r>
+        <w:rPr>
+          <w:b/>
+          <w:bCs/>
+        </w:rPr>
+        <w:t>(ignore those which are already incorporated in your book’s version and date)</w:t>
+      </w:r>
+    </w:p>
+    <w:tbl>
+      <w:tblPr>
+        <w:tblW w:w="13050" w:type="dxa"/>
+        <w:tblBorders>
+          <w:top w:val="single" w:sz="4" w:space="0" w:color="000000"/>
+          <w:left w:val="single" w:sz="4" w:space="0" w:color="000000"/>
+          <w:bottom w:val="single" w:sz="4" w:space="0" w:color="000000"/>
+          <w:right w:val="single" w:sz="4" w:space="0" w:color="000000"/>
+          <w:insideH w:val="single" w:sz="4" w:space="0" w:color="000000"/>
+          <w:insideV w:val="single" w:sz="4" w:space="0" w:color="000000"/>
+        </w:tblBorders>
+        <w:tblLook w:val="04A0" w:firstRow="1" w:lastRow="0" w:firstColumn="1" w:lastColumn="0" w:noHBand="0" w:noVBand="1"/>
+      </w:tblPr>
+      <w:tblGrid>
+        <w:gridCol w:w="3310"/>
+        <w:gridCol w:w="4520"/>
+        <w:gridCol w:w="5220"/>
+      </w:tblGrid>
+      <w:tr>
+        <w:tc>
+          <w:tcPr>
+            <w:tcW w:w="3310" w:type="dxa"/>
+          </w:tcPr>
+          <w:p>
+            <w:pPr>
+              <w:spacing w:before="0" w:line="240" w:lineRule="auto"/>
+              <w:jc w:val="center"/>
+              <w:rPr>
+                <w:sz w:val="32"/>
+                <w:szCs w:val="32"/>
+              </w:rPr>
+            </w:pPr>
+            <w:r>
+              <w:rPr>
+                <w:sz w:val="32"/>
+                <w:szCs w:val="32"/>
+              </w:rPr>
+              <w:t>Section, Paragraph</w:t>
+            </w:r>
+          </w:p>
+          <w:p>
+            <w:pPr>
+              <w:spacing w:before="0" w:line="240" w:lineRule="auto"/>
+              <w:jc w:val="center"/>
+              <w:rPr>
+                <w:sz w:val="32"/>
+                <w:szCs w:val="32"/>
+              </w:rPr>
+            </w:pPr>
+            <w:r>
+              <w:rPr>
+                <w:sz w:val="32"/>
+                <w:szCs w:val="32"/>
+              </w:rPr>
+              <w:t>Reference</w:t>
+            </w:r>
+          </w:p>
+        </w:tc>
+        <w:tc>
+          <w:tcPr>
+            <w:tcW w:w="4520" w:type="dxa"/>
+          </w:tcPr>
+          <w:p>
+            <w:pPr>
+              <w:spacing w:before="0" w:line="240" w:lineRule="auto"/>
+              <w:jc w:val="center"/>
+              <w:rPr>
+                <w:sz w:val="32"/>
+                <w:szCs w:val="32"/>
+              </w:rPr>
+            </w:pPr>
+            <w:r>
+              <w:rPr>
+                <w:sz w:val="32"/>
+                <w:szCs w:val="32"/>
+              </w:rPr>
+              <w:t>As Printed</w:t>
+            </w:r>
+          </w:p>
+        </w:tc>
+        <w:tc>
+          <w:tcPr>
+            <w:tcW w:w="5220" w:type="dxa"/>
+          </w:tcPr>
+          <w:p>
+            <w:pPr>
+              <w:spacing w:before="0" w:line="240" w:lineRule="auto"/>
+              <w:ind w:right="-18"/>
+              <w:jc w:val="center"/>
+              <w:rPr>
+                <w:sz w:val="32"/>
+                <w:szCs w:val="32"/>
+              </w:rPr>
+            </w:pPr>
+            <w:r>
+              <w:rPr>
+                <w:sz w:val="32"/>
+                <w:szCs w:val="32"/>
+              </w:rPr>
+              <w:t>To be read as or corrected as</w:t>
+            </w:r>
+          </w:p>
+        </w:tc>
+      </w:tr>
+      <w:tr>
+        <w:trPr>
+          <w:trHeight w:val="1673"/>
+        </w:trPr>
+        <w:tc>
+          <w:tcPr>
+            <w:tcW w:w="3310" w:type="dxa"/>
+            <w:tcBorders>
+              <w:top w:val="single" w:sz="4" w:space="0" w:color="000000"/>
+              <w:left w:val="single" w:sz="4" w:space="0" w:color="000000"/>
+              <w:bottom w:val="single" w:sz="4" w:space="0" w:color="000000"/>
+              <w:right w:val="single" w:sz="4" w:space="0" w:color="000000"/>
+            </w:tcBorders>
+          </w:tcPr>
+          <w:p>
+            <w:pPr>
+              <w:spacing w:before="0" w:line="240" w:lineRule="auto"/>
+              <w:rPr>
+                <w:rFonts w:cs="Latha"/>
+                <w:b/>
+                <w:color w:val="FF0000"/>
+                <w:sz w:val="28"/>
+                <w:szCs w:val="28"/>
+                <w:lang w:bidi="ta-IN"/>
+              </w:rPr>
+            </w:pPr>
+            <w:r>
+              <w:rPr>
+                <w:rFonts w:cs="Latha"/>
+                <w:b/>
+                <w:color w:val="FF0000"/>
+                <w:sz w:val="28"/>
+                <w:szCs w:val="28"/>
+                <w:lang w:bidi="ta-IN"/>
+              </w:rPr>
+              <w:t xml:space="preserve">TS 3.5.1.3 – </w:t>
+            </w:r>
+            <w:proofErr w:type="spellStart"/>
+            <w:r>
+              <w:rPr>
+                <w:rFonts w:cs="Latha"/>
+                <w:b/>
+                <w:color w:val="FF0000"/>
+                <w:sz w:val="28"/>
+                <w:szCs w:val="28"/>
+                <w:lang w:bidi="ta-IN"/>
+              </w:rPr>
+              <w:t>Padam</w:t>
+            </w:r>
+            <w:proofErr w:type="spellEnd"/>
+          </w:p>
+          <w:p>
+            <w:pPr>
+              <w:spacing w:before="0" w:line="240" w:lineRule="auto"/>
+              <w:rPr>
+                <w:rFonts w:cs="Latha"/>
+                <w:b/>
+                <w:color w:val="FF0000"/>
+                <w:sz w:val="28"/>
+                <w:szCs w:val="28"/>
+                <w:lang w:bidi="ta-IN"/>
+              </w:rPr>
+            </w:pPr>
+            <w:proofErr w:type="spellStart"/>
+            <w:r>
+              <w:rPr>
+                <w:rFonts w:cs="Latha"/>
+                <w:b/>
+                <w:color w:val="FF0000"/>
+                <w:sz w:val="28"/>
+                <w:szCs w:val="28"/>
+                <w:lang w:bidi="ta-IN"/>
+              </w:rPr>
+              <w:t>Padam</w:t>
+            </w:r>
+            <w:proofErr w:type="spellEnd"/>
+            <w:r>
+              <w:rPr>
+                <w:rFonts w:cs="Latha"/>
+                <w:b/>
+                <w:color w:val="FF0000"/>
+                <w:sz w:val="28"/>
+                <w:szCs w:val="28"/>
+                <w:lang w:bidi="ta-IN"/>
+              </w:rPr>
+              <w:t xml:space="preserve"> No.- 14</w:t>
+            </w:r>
+          </w:p>
+          <w:p>
+            <w:pPr>
+              <w:spacing w:before="0" w:line="240" w:lineRule="auto"/>
+              <w:rPr>
+                <w:rFonts w:cs="Latha"/>
+                <w:sz w:val="28"/>
+                <w:szCs w:val="28"/>
+                <w:lang w:bidi="ta-IN"/>
+              </w:rPr>
+            </w:pPr>
+            <w:proofErr w:type="spellStart"/>
+            <w:r>
+              <w:rPr>
+                <w:rFonts w:cs="Latha"/>
+                <w:b/>
+                <w:color w:val="FF0000"/>
+                <w:sz w:val="28"/>
+                <w:szCs w:val="28"/>
+                <w:lang w:bidi="ta-IN"/>
+              </w:rPr>
+              <w:t>Panchaati</w:t>
+            </w:r>
+            <w:proofErr w:type="spellEnd"/>
+            <w:r>
+              <w:rPr>
+                <w:rFonts w:cs="Latha"/>
+                <w:b/>
+                <w:color w:val="FF0000"/>
+                <w:sz w:val="28"/>
+                <w:szCs w:val="28"/>
+                <w:lang w:bidi="ta-IN"/>
+              </w:rPr>
+              <w:t xml:space="preserve"> No. - 3</w:t>
+            </w:r>
+          </w:p>
+        </w:tc>
+        <w:tc>
+          <w:tcPr>
+            <w:tcW w:w="4520" w:type="dxa"/>
+            <w:tcBorders>
+              <w:top w:val="single" w:sz="4" w:space="0" w:color="000000"/>
+              <w:left w:val="single" w:sz="4" w:space="0" w:color="000000"/>
+              <w:bottom w:val="single" w:sz="4" w:space="0" w:color="000000"/>
+              <w:right w:val="single" w:sz="4" w:space="0" w:color="000000"/>
+            </w:tcBorders>
+          </w:tcPr>
+          <w:p>
+            <w:pPr>
+              <w:widowControl w:val="0"/>
+              <w:autoSpaceDE w:val="0"/>
+              <w:autoSpaceDN w:val="0"/>
+              <w:adjustRightInd w:val="0"/>
+              <w:spacing w:before="0" w:line="240" w:lineRule="auto"/>
+              <w:rPr>
+                <w:rFonts w:ascii="BRH Malayalam Extra" w:hAnsi="BRH Malayalam Extra" w:cs="BRH Malayalam Extra"/>
+                <w:color w:val="000000"/>
+                <w:sz w:val="40"/>
+                <w:szCs w:val="40"/>
+              </w:rPr>
+            </w:pPr>
+            <w:proofErr w:type="spellStart"/>
+            <w:r>
+              <w:rPr>
+                <w:rFonts w:ascii="BRH Devanagari Extra" w:hAnsi="BRH Devanagari Extra" w:cs="BRH Devanagari Extra"/>
+                <w:sz w:val="40"/>
+                <w:szCs w:val="40"/>
+              </w:rPr>
+              <w:t>LÌiÉþ</w:t>
+            </w:r>
+            <w:proofErr w:type="spellEnd"/>
+            <w:r>
+              <w:rPr>
+                <w:rFonts w:ascii="BRH Devanagari Extra" w:hAnsi="BRH Devanagari Extra" w:cs="BRH Devanagari Extra"/>
+                <w:sz w:val="40"/>
+                <w:szCs w:val="40"/>
+              </w:rPr>
+              <w:t xml:space="preserve"> | </w:t>
+            </w:r>
+            <w:proofErr w:type="spellStart"/>
+            <w:r>
+              <w:rPr>
+                <w:rFonts w:ascii="BRH Devanagari Extra" w:hAnsi="BRH Devanagari Extra" w:cs="BRH Devanagari Extra"/>
+                <w:sz w:val="40"/>
+                <w:szCs w:val="40"/>
+              </w:rPr>
+              <w:t>sÉ</w:t>
+            </w:r>
+            <w:proofErr w:type="spellEnd"/>
+            <w:r>
+              <w:rPr>
+                <w:rFonts w:ascii="BRH Malayalam Extra" w:hAnsi="BRH Malayalam Extra" w:cs="BRH Devanagari Extra"/>
+                <w:sz w:val="34"/>
+                <w:szCs w:val="40"/>
+              </w:rPr>
+              <w:t>–</w:t>
+            </w:r>
+            <w:proofErr w:type="spellStart"/>
+            <w:r>
+              <w:rPr>
+                <w:rFonts w:ascii="BRH Devanagari Extra" w:hAnsi="BRH Devanagari Extra" w:cs="BRH Devanagari Extra"/>
+                <w:sz w:val="40"/>
+                <w:szCs w:val="40"/>
+              </w:rPr>
+              <w:t>pÉå</w:t>
+            </w:r>
+            <w:proofErr w:type="spellEnd"/>
+            <w:r>
+              <w:rPr>
+                <w:rFonts w:ascii="BRH Malayalam Extra" w:hAnsi="BRH Malayalam Extra" w:cs="BRH Devanagari Extra"/>
+                <w:sz w:val="34"/>
+                <w:szCs w:val="40"/>
+              </w:rPr>
+              <w:t>–</w:t>
+            </w:r>
+            <w:proofErr w:type="spellStart"/>
+            <w:r>
+              <w:rPr>
+                <w:rFonts w:ascii="BRH Devanagari Extra" w:hAnsi="BRH Devanagari Extra" w:cs="BRH Devanagari Extra"/>
+                <w:sz w:val="40"/>
+                <w:szCs w:val="40"/>
+              </w:rPr>
+              <w:t>iÉå</w:t>
+            </w:r>
+            <w:proofErr w:type="spellEnd"/>
+            <w:r>
+              <w:rPr>
+                <w:rFonts w:ascii="BRH Malayalam Extra" w:hAnsi="BRH Malayalam Extra" w:cs="BRH Devanagari Extra"/>
+                <w:sz w:val="34"/>
+                <w:szCs w:val="40"/>
+              </w:rPr>
+              <w:t>–</w:t>
+            </w:r>
+            <w:r>
+              <w:rPr>
+                <w:rFonts w:ascii="BRH Devanagari Extra" w:hAnsi="BRH Devanagari Extra" w:cs="BRH Devanagari Extra"/>
+                <w:sz w:val="40"/>
+                <w:szCs w:val="40"/>
+              </w:rPr>
+              <w:t xml:space="preserve"> | </w:t>
+            </w:r>
+            <w:proofErr w:type="spellStart"/>
+            <w:r>
+              <w:rPr>
+                <w:rFonts w:ascii="BRH Devanagari Extra" w:hAnsi="BRH Devanagari Extra" w:cs="BRH Devanagari Extra"/>
+                <w:sz w:val="40"/>
+                <w:szCs w:val="40"/>
+              </w:rPr>
+              <w:t>oÉë</w:t>
+            </w:r>
+            <w:proofErr w:type="spellEnd"/>
+            <w:r>
+              <w:rPr>
+                <w:rFonts w:ascii="BRH Malayalam Extra" w:hAnsi="BRH Malayalam Extra" w:cs="BRH Devanagari Extra"/>
+                <w:sz w:val="34"/>
+                <w:szCs w:val="40"/>
+              </w:rPr>
+              <w:t>–</w:t>
+            </w:r>
+            <w:r>
+              <w:rPr>
+                <w:rFonts w:ascii="BRH Devanagari Extra" w:hAnsi="BRH Devanagari Extra" w:cs="BRH Devanagari Extra"/>
+                <w:sz w:val="40"/>
+                <w:szCs w:val="40"/>
+              </w:rPr>
+              <w:t>¼</w:t>
+            </w:r>
+            <w:r>
+              <w:rPr>
+                <w:rFonts w:ascii="BRH Malayalam Extra" w:hAnsi="BRH Malayalam Extra" w:cs="BRH Devanagari Extra"/>
+                <w:sz w:val="34"/>
+                <w:szCs w:val="40"/>
+              </w:rPr>
+              <w:t>–</w:t>
+            </w:r>
+            <w:proofErr w:type="spellStart"/>
+            <w:r>
+              <w:rPr>
+                <w:rFonts w:ascii="BRH Devanagari Extra" w:hAnsi="BRH Devanagari Extra" w:cs="BRH Devanagari Extra"/>
+                <w:sz w:val="40"/>
+                <w:szCs w:val="40"/>
+              </w:rPr>
+              <w:t>uÉÉ</w:t>
+            </w:r>
+            <w:proofErr w:type="spellEnd"/>
+            <w:r>
+              <w:rPr>
+                <w:rFonts w:ascii="BRH Malayalam Extra" w:hAnsi="BRH Malayalam Extra" w:cs="BRH Devanagari Extra"/>
+                <w:sz w:val="34"/>
+                <w:szCs w:val="40"/>
+              </w:rPr>
+              <w:t>–</w:t>
+            </w:r>
+            <w:proofErr w:type="spellStart"/>
+            <w:r>
+              <w:rPr>
+                <w:rFonts w:ascii="BRH Devanagari Extra" w:hAnsi="BRH Devanagari Extra" w:cs="BRH Devanagari Extra"/>
+                <w:sz w:val="40"/>
+                <w:szCs w:val="40"/>
+              </w:rPr>
+              <w:t>ÌSlÉ</w:t>
+            </w:r>
+            <w:proofErr w:type="spellEnd"/>
+            <w:r>
+              <w:rPr>
+                <w:rFonts w:ascii="BRH Malayalam Extra" w:hAnsi="BRH Malayalam Extra" w:cs="BRH Devanagari Extra"/>
+                <w:sz w:val="34"/>
+                <w:szCs w:val="40"/>
+              </w:rPr>
+              <w:t>–</w:t>
+            </w:r>
+            <w:r>
+              <w:rPr>
+                <w:rFonts w:ascii="BRH Devanagari Extra" w:hAnsi="BRH Devanagari Extra" w:cs="BRH Devanagari Extra"/>
+                <w:sz w:val="40"/>
+                <w:szCs w:val="40"/>
+              </w:rPr>
+              <w:t xml:space="preserve"> </w:t>
+            </w:r>
+            <w:proofErr w:type="spellStart"/>
+            <w:r>
+              <w:rPr>
+                <w:rFonts w:ascii="BRH Devanagari Extra" w:hAnsi="BRH Devanagari Extra" w:cs="BRH Devanagari Extra"/>
+                <w:sz w:val="40"/>
+                <w:szCs w:val="40"/>
+              </w:rPr>
+              <w:t>CÌiÉþ</w:t>
+            </w:r>
+            <w:proofErr w:type="spellEnd"/>
+            <w:r>
+              <w:rPr>
+                <w:rFonts w:ascii="BRH Devanagari Extra" w:hAnsi="BRH Devanagari Extra" w:cs="BRH Devanagari Extra"/>
+                <w:sz w:val="40"/>
+                <w:szCs w:val="40"/>
+              </w:rPr>
+              <w:t xml:space="preserve"> oÉë¼ - </w:t>
+            </w:r>
+            <w:proofErr w:type="spellStart"/>
+            <w:r>
+              <w:rPr>
+                <w:rFonts w:ascii="BRH Devanagari Extra" w:hAnsi="BRH Devanagari Extra" w:cs="BRH Devanagari Extra"/>
+                <w:sz w:val="40"/>
+                <w:szCs w:val="40"/>
+              </w:rPr>
+              <w:t>uÉÉ</w:t>
+            </w:r>
+            <w:proofErr w:type="spellEnd"/>
+            <w:r>
+              <w:rPr>
+                <w:rFonts w:ascii="BRH Malayalam Extra" w:hAnsi="BRH Malayalam Extra" w:cs="BRH Devanagari Extra"/>
+                <w:sz w:val="34"/>
+                <w:szCs w:val="40"/>
+              </w:rPr>
+              <w:t>–</w:t>
+            </w:r>
+            <w:proofErr w:type="spellStart"/>
+            <w:r>
+              <w:rPr>
+                <w:rFonts w:ascii="BRH Devanagari Extra" w:hAnsi="BRH Devanagari Extra" w:cs="BRH Devanagari Extra"/>
+                <w:sz w:val="40"/>
+                <w:szCs w:val="40"/>
+              </w:rPr>
+              <w:t>ÌSlÉþÈ</w:t>
+            </w:r>
+            <w:proofErr w:type="spellEnd"/>
+            <w:r>
+              <w:rPr>
+                <w:rFonts w:ascii="BRH Devanagari Extra" w:hAnsi="BRH Devanagari Extra" w:cs="BRH Devanagari Extra"/>
+                <w:sz w:val="40"/>
+                <w:szCs w:val="40"/>
+              </w:rPr>
+              <w:t xml:space="preserve"> |</w:t>
+            </w:r>
+          </w:p>
+        </w:tc>
+        <w:tc>
+          <w:tcPr>
+            <w:tcW w:w="5220" w:type="dxa"/>
+            <w:tcBorders>
+              <w:top w:val="single" w:sz="4" w:space="0" w:color="000000"/>
+              <w:left w:val="single" w:sz="4" w:space="0" w:color="000000"/>
+              <w:bottom w:val="single" w:sz="4" w:space="0" w:color="000000"/>
+              <w:right w:val="single" w:sz="4" w:space="0" w:color="000000"/>
+            </w:tcBorders>
+          </w:tcPr>
+          <w:p>
+            <w:pPr>
+              <w:spacing w:before="0" w:line="240" w:lineRule="auto"/>
+              <w:rPr>
+                <w:rFonts w:ascii="BRH Devanagari Extra" w:hAnsi="BRH Devanagari Extra" w:cs="BRH Devanagari Extra"/>
+                <w:sz w:val="40"/>
+                <w:szCs w:val="40"/>
+              </w:rPr>
+            </w:pPr>
+            <w:proofErr w:type="spellStart"/>
+            <w:r>
+              <w:rPr>
+                <w:rFonts w:ascii="BRH Devanagari Extra" w:hAnsi="BRH Devanagari Extra" w:cs="BRH Devanagari Extra"/>
+                <w:sz w:val="40"/>
+                <w:szCs w:val="40"/>
+              </w:rPr>
+              <w:t>LÌiÉþ</w:t>
+            </w:r>
+            <w:proofErr w:type="spellEnd"/>
+            <w:r>
+              <w:rPr>
+                <w:rFonts w:ascii="BRH Devanagari Extra" w:hAnsi="BRH Devanagari Extra" w:cs="BRH Devanagari Extra"/>
+                <w:sz w:val="40"/>
+                <w:szCs w:val="40"/>
+              </w:rPr>
+              <w:t xml:space="preserve"> | </w:t>
+            </w:r>
+            <w:proofErr w:type="spellStart"/>
+            <w:r>
+              <w:rPr>
+                <w:rFonts w:ascii="BRH Devanagari Extra" w:hAnsi="BRH Devanagari Extra" w:cs="BRH Devanagari Extra"/>
+                <w:sz w:val="40"/>
+                <w:szCs w:val="40"/>
+              </w:rPr>
+              <w:t>sÉ</w:t>
+            </w:r>
+            <w:proofErr w:type="spellEnd"/>
+            <w:r>
+              <w:rPr>
+                <w:rFonts w:ascii="BRH Malayalam Extra" w:hAnsi="BRH Malayalam Extra" w:cs="BRH Devanagari Extra"/>
+                <w:sz w:val="34"/>
+                <w:szCs w:val="40"/>
+              </w:rPr>
+              <w:t>–</w:t>
+            </w:r>
+            <w:proofErr w:type="spellStart"/>
+            <w:r>
+              <w:rPr>
+                <w:rFonts w:ascii="BRH Devanagari Extra" w:hAnsi="BRH Devanagari Extra" w:cs="BRH Devanagari Extra"/>
+                <w:sz w:val="40"/>
+                <w:szCs w:val="40"/>
+                <w:highlight w:val="green"/>
+              </w:rPr>
+              <w:t>pÉ</w:t>
+            </w:r>
+            <w:proofErr w:type="spellEnd"/>
+            <w:r>
+              <w:rPr>
+                <w:rFonts w:ascii="BRH Malayalam Extra" w:hAnsi="BRH Malayalam Extra" w:cs="BRH Devanagari Extra"/>
+                <w:sz w:val="34"/>
+                <w:szCs w:val="40"/>
+              </w:rPr>
+              <w:t>–</w:t>
+            </w:r>
+            <w:proofErr w:type="spellStart"/>
+            <w:r>
+              <w:rPr>
+                <w:rFonts w:ascii="BRH Devanagari Extra" w:hAnsi="BRH Devanagari Extra" w:cs="BRH Devanagari Extra"/>
+                <w:sz w:val="40"/>
+                <w:szCs w:val="40"/>
+              </w:rPr>
+              <w:t>iÉå</w:t>
+            </w:r>
+            <w:proofErr w:type="spellEnd"/>
+            <w:r>
+              <w:rPr>
+                <w:rFonts w:ascii="BRH Malayalam Extra" w:hAnsi="BRH Malayalam Extra" w:cs="BRH Devanagari Extra"/>
+                <w:sz w:val="34"/>
+                <w:szCs w:val="40"/>
+              </w:rPr>
+              <w:t>–</w:t>
+            </w:r>
+            <w:r>
+              <w:rPr>
+                <w:rFonts w:ascii="BRH Devanagari Extra" w:hAnsi="BRH Devanagari Extra" w:cs="BRH Devanagari Extra"/>
+                <w:sz w:val="40"/>
+                <w:szCs w:val="40"/>
+              </w:rPr>
+              <w:t xml:space="preserve"> | </w:t>
+            </w:r>
+            <w:proofErr w:type="spellStart"/>
+            <w:r>
+              <w:rPr>
+                <w:rFonts w:ascii="BRH Devanagari Extra" w:hAnsi="BRH Devanagari Extra" w:cs="BRH Devanagari Extra"/>
+                <w:sz w:val="40"/>
+                <w:szCs w:val="40"/>
+              </w:rPr>
+              <w:t>oÉë</w:t>
+            </w:r>
+            <w:proofErr w:type="spellEnd"/>
+            <w:r>
+              <w:rPr>
+                <w:rFonts w:ascii="BRH Malayalam Extra" w:hAnsi="BRH Malayalam Extra" w:cs="BRH Devanagari Extra"/>
+                <w:sz w:val="34"/>
+                <w:szCs w:val="40"/>
+              </w:rPr>
+              <w:t>–</w:t>
+            </w:r>
+            <w:r>
+              <w:rPr>
+                <w:rFonts w:ascii="BRH Devanagari Extra" w:hAnsi="BRH Devanagari Extra" w:cs="BRH Devanagari Extra"/>
+                <w:sz w:val="40"/>
+                <w:szCs w:val="40"/>
+              </w:rPr>
+              <w:t>¼</w:t>
+            </w:r>
+            <w:r>
+              <w:rPr>
+                <w:rFonts w:ascii="BRH Malayalam Extra" w:hAnsi="BRH Malayalam Extra" w:cs="BRH Devanagari Extra"/>
+                <w:sz w:val="34"/>
+                <w:szCs w:val="40"/>
+              </w:rPr>
+              <w:t>–</w:t>
+            </w:r>
+            <w:proofErr w:type="spellStart"/>
+            <w:r>
+              <w:rPr>
+                <w:rFonts w:ascii="BRH Devanagari Extra" w:hAnsi="BRH Devanagari Extra" w:cs="BRH Devanagari Extra"/>
+                <w:sz w:val="40"/>
+                <w:szCs w:val="40"/>
+              </w:rPr>
+              <w:t>uÉÉ</w:t>
+            </w:r>
+            <w:proofErr w:type="spellEnd"/>
+            <w:r>
+              <w:rPr>
+                <w:rFonts w:ascii="BRH Malayalam Extra" w:hAnsi="BRH Malayalam Extra" w:cs="BRH Devanagari Extra"/>
+                <w:sz w:val="34"/>
+                <w:szCs w:val="40"/>
+              </w:rPr>
+              <w:t>–</w:t>
+            </w:r>
+            <w:proofErr w:type="spellStart"/>
+            <w:r>
+              <w:rPr>
+                <w:rFonts w:ascii="BRH Devanagari Extra" w:hAnsi="BRH Devanagari Extra" w:cs="BRH Devanagari Extra"/>
+                <w:sz w:val="40"/>
+                <w:szCs w:val="40"/>
+              </w:rPr>
+              <w:t>ÌSlÉ</w:t>
+            </w:r>
+            <w:proofErr w:type="spellEnd"/>
+            <w:r>
+              <w:rPr>
+                <w:rFonts w:ascii="BRH Malayalam Extra" w:hAnsi="BRH Malayalam Extra" w:cs="BRH Devanagari Extra"/>
+                <w:sz w:val="34"/>
+                <w:szCs w:val="40"/>
+              </w:rPr>
+              <w:t>–</w:t>
+            </w:r>
+            <w:r>
+              <w:rPr>
+                <w:rFonts w:ascii="BRH Devanagari Extra" w:hAnsi="BRH Devanagari Extra" w:cs="BRH Devanagari Extra"/>
+                <w:sz w:val="40"/>
+                <w:szCs w:val="40"/>
+              </w:rPr>
+              <w:t xml:space="preserve"> </w:t>
+            </w:r>
+            <w:proofErr w:type="spellStart"/>
+            <w:r>
+              <w:rPr>
+                <w:rFonts w:ascii="BRH Devanagari Extra" w:hAnsi="BRH Devanagari Extra" w:cs="BRH Devanagari Extra"/>
+                <w:sz w:val="40"/>
+                <w:szCs w:val="40"/>
+              </w:rPr>
+              <w:t>CÌiÉþ</w:t>
+            </w:r>
+            <w:proofErr w:type="spellEnd"/>
+            <w:r>
+              <w:rPr>
+                <w:rFonts w:ascii="BRH Devanagari Extra" w:hAnsi="BRH Devanagari Extra" w:cs="BRH Devanagari Extra"/>
+                <w:sz w:val="40"/>
+                <w:szCs w:val="40"/>
+              </w:rPr>
+              <w:t xml:space="preserve"> </w:t>
+            </w:r>
+          </w:p>
+          <w:p>
+            <w:pPr>
+              <w:spacing w:before="0" w:line="240" w:lineRule="auto"/>
+              <w:rPr>
+                <w:rFonts w:ascii="BRH Malayalam Extra" w:hAnsi="BRH Malayalam Extra" w:cs="BRH Malayalam Extra"/>
+                <w:color w:val="000000"/>
+                <w:sz w:val="40"/>
+                <w:szCs w:val="40"/>
+              </w:rPr>
+            </w:pPr>
+            <w:r>
+              <w:rPr>
+                <w:rFonts w:ascii="BRH Devanagari Extra" w:hAnsi="BRH Devanagari Extra" w:cs="BRH Devanagari Extra"/>
+                <w:sz w:val="40"/>
+                <w:szCs w:val="40"/>
+              </w:rPr>
+              <w:t xml:space="preserve">oÉë¼ - </w:t>
+            </w:r>
+            <w:proofErr w:type="spellStart"/>
+            <w:r>
+              <w:rPr>
+                <w:rFonts w:ascii="BRH Devanagari Extra" w:hAnsi="BRH Devanagari Extra" w:cs="BRH Devanagari Extra"/>
+                <w:sz w:val="40"/>
+                <w:szCs w:val="40"/>
+              </w:rPr>
+              <w:t>uÉÉ</w:t>
+            </w:r>
+            <w:proofErr w:type="spellEnd"/>
+            <w:r>
+              <w:rPr>
+                <w:rFonts w:ascii="BRH Malayalam Extra" w:hAnsi="BRH Malayalam Extra" w:cs="BRH Devanagari Extra"/>
+                <w:sz w:val="34"/>
+                <w:szCs w:val="40"/>
+              </w:rPr>
+              <w:t>–</w:t>
+            </w:r>
+            <w:proofErr w:type="spellStart"/>
+            <w:r>
+              <w:rPr>
+                <w:rFonts w:ascii="BRH Devanagari Extra" w:hAnsi="BRH Devanagari Extra" w:cs="BRH Devanagari Extra"/>
+                <w:sz w:val="40"/>
+                <w:szCs w:val="40"/>
+              </w:rPr>
+              <w:t>ÌSlÉþÈ</w:t>
+            </w:r>
+            <w:proofErr w:type="spellEnd"/>
+            <w:r>
+              <w:rPr>
+                <w:rFonts w:ascii="BRH Devanagari Extra" w:hAnsi="BRH Devanagari Extra" w:cs="BRH Devanagari Extra"/>
+                <w:sz w:val="40"/>
+                <w:szCs w:val="40"/>
+              </w:rPr>
+              <w:t xml:space="preserve"> |</w:t>
+            </w:r>
+          </w:p>
+        </w:tc>
+      </w:tr>
+      <w:tr>
+        <w:trPr>
+          <w:trHeight w:val="1838"/>
+        </w:trPr>
+        <w:tc>
+          <w:tcPr>
+            <w:tcW w:w="3310" w:type="dxa"/>
+            <w:tcBorders>
+              <w:top w:val="single" w:sz="4" w:space="0" w:color="000000"/>
+              <w:left w:val="single" w:sz="4" w:space="0" w:color="000000"/>
+              <w:bottom w:val="single" w:sz="4" w:space="0" w:color="000000"/>
+              <w:right w:val="single" w:sz="4" w:space="0" w:color="000000"/>
+            </w:tcBorders>
+          </w:tcPr>
+          <w:p>
+            <w:pPr>
+              <w:spacing w:before="0" w:line="240" w:lineRule="auto"/>
+              <w:rPr>
+                <w:rFonts w:cs="Latha"/>
+                <w:b/>
+                <w:color w:val="FF0000"/>
+                <w:sz w:val="28"/>
+                <w:szCs w:val="28"/>
+                <w:lang w:bidi="ta-IN"/>
+              </w:rPr>
+            </w:pPr>
+            <w:r>
+              <w:rPr>
+                <w:rFonts w:cs="Latha"/>
+                <w:b/>
+                <w:color w:val="FF0000"/>
+                <w:sz w:val="28"/>
+                <w:szCs w:val="28"/>
+                <w:lang w:bidi="ta-IN"/>
+              </w:rPr>
+              <w:t>TS 3.5.</w:t>
+            </w:r>
+            <w:r>
+              <w:rPr>
+                <w:rFonts w:cs="Latha"/>
+                <w:b/>
+                <w:color w:val="FF0000"/>
+                <w:sz w:val="28"/>
+                <w:szCs w:val="28"/>
+                <w:lang w:bidi="ta-IN"/>
+              </w:rPr>
+              <w:t>8.1</w:t>
+            </w:r>
+            <w:r>
+              <w:rPr>
+                <w:rFonts w:cs="Latha"/>
+                <w:b/>
+                <w:color w:val="FF0000"/>
+                <w:sz w:val="28"/>
+                <w:szCs w:val="28"/>
+                <w:lang w:bidi="ta-IN"/>
+              </w:rPr>
+              <w:t xml:space="preserve"> – </w:t>
+            </w:r>
+            <w:proofErr w:type="spellStart"/>
+            <w:r>
+              <w:rPr>
+                <w:rFonts w:cs="Latha"/>
+                <w:b/>
+                <w:color w:val="FF0000"/>
+                <w:sz w:val="28"/>
+                <w:szCs w:val="28"/>
+                <w:lang w:bidi="ta-IN"/>
+              </w:rPr>
+              <w:t>Padam</w:t>
+            </w:r>
+            <w:proofErr w:type="spellEnd"/>
+          </w:p>
+          <w:p>
+            <w:pPr>
+              <w:spacing w:before="0" w:line="240" w:lineRule="auto"/>
+              <w:rPr>
+                <w:rFonts w:cs="Latha"/>
+                <w:b/>
+                <w:color w:val="FF0000"/>
+                <w:sz w:val="28"/>
+                <w:szCs w:val="28"/>
+                <w:lang w:bidi="ta-IN"/>
+              </w:rPr>
+            </w:pPr>
+            <w:proofErr w:type="spellStart"/>
+            <w:r>
+              <w:rPr>
+                <w:rFonts w:cs="Latha"/>
+                <w:b/>
+                <w:color w:val="FF0000"/>
+                <w:sz w:val="28"/>
+                <w:szCs w:val="28"/>
+                <w:lang w:bidi="ta-IN"/>
+              </w:rPr>
+              <w:t>Padam</w:t>
+            </w:r>
+            <w:proofErr w:type="spellEnd"/>
+            <w:r>
+              <w:rPr>
+                <w:rFonts w:cs="Latha"/>
+                <w:b/>
+                <w:color w:val="FF0000"/>
+                <w:sz w:val="28"/>
+                <w:szCs w:val="28"/>
+                <w:lang w:bidi="ta-IN"/>
+              </w:rPr>
+              <w:t xml:space="preserve"> No.- </w:t>
+            </w:r>
+            <w:r>
+              <w:rPr>
+                <w:rFonts w:cs="Latha"/>
+                <w:b/>
+                <w:color w:val="FF0000"/>
+                <w:sz w:val="28"/>
+                <w:szCs w:val="28"/>
+                <w:lang w:bidi="ta-IN"/>
+              </w:rPr>
+              <w:t>38</w:t>
+            </w:r>
+          </w:p>
+          <w:p>
+            <w:pPr>
+              <w:spacing w:before="0" w:line="240" w:lineRule="auto"/>
+              <w:rPr>
+                <w:rFonts w:cs="Latha"/>
+                <w:b/>
+                <w:color w:val="FF0000"/>
+                <w:sz w:val="28"/>
+                <w:szCs w:val="28"/>
+                <w:lang w:bidi="ta-IN"/>
+              </w:rPr>
+            </w:pPr>
+            <w:proofErr w:type="spellStart"/>
+            <w:r>
+              <w:rPr>
+                <w:rFonts w:cs="Latha"/>
+                <w:b/>
+                <w:color w:val="FF0000"/>
+                <w:sz w:val="28"/>
+                <w:szCs w:val="28"/>
+                <w:lang w:bidi="ta-IN"/>
+              </w:rPr>
+              <w:t>Panchaati</w:t>
+            </w:r>
+            <w:proofErr w:type="spellEnd"/>
+            <w:r>
+              <w:rPr>
+                <w:rFonts w:cs="Latha"/>
+                <w:b/>
+                <w:color w:val="FF0000"/>
+                <w:sz w:val="28"/>
+                <w:szCs w:val="28"/>
+                <w:lang w:bidi="ta-IN"/>
+              </w:rPr>
+              <w:t xml:space="preserve"> No. - </w:t>
+            </w:r>
+            <w:r>
+              <w:rPr>
+                <w:rFonts w:cs="Latha"/>
+                <w:b/>
+                <w:color w:val="FF0000"/>
+                <w:sz w:val="28"/>
+                <w:szCs w:val="28"/>
+                <w:lang w:bidi="ta-IN"/>
+              </w:rPr>
+              <w:t>25</w:t>
+            </w:r>
+          </w:p>
+        </w:tc>
+        <w:tc>
+          <w:tcPr>
+            <w:tcW w:w="4520" w:type="dxa"/>
+            <w:tcBorders>
+              <w:top w:val="single" w:sz="4" w:space="0" w:color="000000"/>
+              <w:left w:val="single" w:sz="4" w:space="0" w:color="000000"/>
+              <w:bottom w:val="single" w:sz="4" w:space="0" w:color="000000"/>
+              <w:right w:val="single" w:sz="4" w:space="0" w:color="000000"/>
+            </w:tcBorders>
+          </w:tcPr>
+          <w:p>
+            <w:pPr>
+              <w:widowControl w:val="0"/>
+              <w:autoSpaceDE w:val="0"/>
+              <w:autoSpaceDN w:val="0"/>
+              <w:adjustRightInd w:val="0"/>
+              <w:spacing w:line="240" w:lineRule="auto"/>
+              <w:rPr>
+                <w:rFonts w:ascii="BRH Malayalam Extra" w:hAnsi="BRH Malayalam Extra" w:cs="BRH Malayalam Extra"/>
+                <w:sz w:val="36"/>
+                <w:szCs w:val="40"/>
+              </w:rPr>
+            </w:pPr>
+            <w:proofErr w:type="spellStart"/>
+            <w:r>
+              <w:rPr>
+                <w:rFonts w:ascii="BRH Devanagari Extra" w:hAnsi="BRH Devanagari Extra" w:cs="BRH Devanagari Extra"/>
+                <w:sz w:val="40"/>
+                <w:szCs w:val="40"/>
+              </w:rPr>
+              <w:t>eÉ</w:t>
+            </w:r>
+            <w:proofErr w:type="spellEnd"/>
+            <w:r>
+              <w:rPr>
+                <w:rFonts w:ascii="BRH Malayalam Extra" w:hAnsi="BRH Malayalam Extra" w:cs="BRH Devanagari Extra"/>
+                <w:sz w:val="34"/>
+                <w:szCs w:val="40"/>
+              </w:rPr>
+              <w:t>–</w:t>
+            </w:r>
+            <w:proofErr w:type="spellStart"/>
+            <w:r>
+              <w:rPr>
+                <w:rFonts w:ascii="BRH Devanagari Extra" w:hAnsi="BRH Devanagari Extra" w:cs="BRH Devanagari Extra"/>
+                <w:sz w:val="40"/>
+                <w:szCs w:val="40"/>
+              </w:rPr>
+              <w:t>ÌWû</w:t>
+            </w:r>
+            <w:proofErr w:type="spellEnd"/>
+            <w:r>
+              <w:rPr>
+                <w:rFonts w:ascii="BRH Malayalam Extra" w:hAnsi="BRH Malayalam Extra" w:cs="BRH Devanagari Extra"/>
+                <w:sz w:val="34"/>
+                <w:szCs w:val="40"/>
+              </w:rPr>
+              <w:t>–</w:t>
+            </w:r>
+            <w:r>
+              <w:rPr>
+                <w:rFonts w:ascii="BRH Devanagari Extra" w:hAnsi="BRH Devanagari Extra" w:cs="BRH Devanagari Extra"/>
+                <w:sz w:val="40"/>
+                <w:szCs w:val="40"/>
+              </w:rPr>
+              <w:t xml:space="preserve"> | </w:t>
+            </w:r>
+            <w:proofErr w:type="spellStart"/>
+            <w:r>
+              <w:rPr>
+                <w:rFonts w:ascii="BRH Devanagari Extra" w:hAnsi="BRH Devanagari Extra" w:cs="BRH Devanagari Extra"/>
+                <w:sz w:val="40"/>
+                <w:szCs w:val="40"/>
+              </w:rPr>
+              <w:t>mÉëÉ</w:t>
+            </w:r>
+            <w:proofErr w:type="spellEnd"/>
+            <w:r>
+              <w:rPr>
+                <w:rFonts w:ascii="BRH Malayalam Extra" w:hAnsi="BRH Malayalam Extra" w:cs="BRH Devanagari Extra"/>
+                <w:sz w:val="34"/>
+                <w:szCs w:val="40"/>
+              </w:rPr>
+              <w:t>–</w:t>
+            </w:r>
+            <w:proofErr w:type="spellStart"/>
+            <w:r>
+              <w:rPr>
+                <w:rFonts w:ascii="BRH Devanagari Extra" w:hAnsi="BRH Devanagari Extra" w:cs="BRH Devanagari Extra"/>
+                <w:sz w:val="40"/>
+                <w:szCs w:val="40"/>
+              </w:rPr>
+              <w:t>hÉÉrÉåÌiÉþ</w:t>
+            </w:r>
+            <w:proofErr w:type="spellEnd"/>
+            <w:r>
+              <w:rPr>
+                <w:rFonts w:ascii="BRH Devanagari Extra" w:hAnsi="BRH Devanagari Extra" w:cs="BRH Devanagari Extra"/>
+                <w:sz w:val="40"/>
+                <w:szCs w:val="40"/>
+              </w:rPr>
+              <w:t xml:space="preserve"> </w:t>
+            </w:r>
+            <w:proofErr w:type="spellStart"/>
+            <w:r>
+              <w:rPr>
+                <w:rFonts w:ascii="BRH Devanagari Extra" w:hAnsi="BRH Devanagari Extra" w:cs="BRH Devanagari Extra"/>
+                <w:sz w:val="40"/>
+                <w:szCs w:val="40"/>
+                <w:highlight w:val="yellow"/>
+              </w:rPr>
+              <w:t>mÉëÉ</w:t>
+            </w:r>
+            <w:proofErr w:type="spellEnd"/>
+            <w:r>
+              <w:rPr>
+                <w:rFonts w:ascii="BRH Devanagari Extra" w:hAnsi="BRH Devanagari Extra" w:cs="BRH Devanagari Extra"/>
+                <w:sz w:val="40"/>
+                <w:szCs w:val="40"/>
+              </w:rPr>
+              <w:t>-A</w:t>
+            </w:r>
+            <w:r>
+              <w:rPr>
+                <w:rFonts w:ascii="BRH Malayalam Extra" w:hAnsi="BRH Malayalam Extra" w:cs="BRH Devanagari Extra"/>
+                <w:sz w:val="34"/>
+                <w:szCs w:val="40"/>
+              </w:rPr>
+              <w:t>–</w:t>
+            </w:r>
+            <w:proofErr w:type="spellStart"/>
+            <w:r>
+              <w:rPr>
+                <w:rFonts w:ascii="BRH Devanagari Extra" w:hAnsi="BRH Devanagari Extra" w:cs="BRH Devanagari Extra"/>
+                <w:sz w:val="40"/>
+                <w:szCs w:val="40"/>
+              </w:rPr>
+              <w:t>lÉÉrÉþ</w:t>
+            </w:r>
+            <w:proofErr w:type="spellEnd"/>
+            <w:r>
+              <w:rPr>
+                <w:rFonts w:ascii="BRH Devanagari Extra" w:hAnsi="BRH Devanagari Extra" w:cs="BRH Devanagari Extra"/>
+                <w:sz w:val="40"/>
+                <w:szCs w:val="40"/>
+              </w:rPr>
+              <w:t xml:space="preserve"> | </w:t>
+            </w:r>
+            <w:proofErr w:type="spellStart"/>
+            <w:r>
+              <w:rPr>
+                <w:rFonts w:ascii="BRH Devanagari Extra" w:hAnsi="BRH Devanagari Extra" w:cs="BRH Devanagari Extra"/>
+                <w:sz w:val="40"/>
+                <w:szCs w:val="40"/>
+              </w:rPr>
+              <w:t>iuÉÉ</w:t>
+            </w:r>
+            <w:proofErr w:type="spellEnd"/>
+            <w:r>
+              <w:rPr>
+                <w:rFonts w:ascii="BRH Malayalam Extra" w:hAnsi="BRH Malayalam Extra" w:cs="BRH Devanagari Extra"/>
+                <w:sz w:val="34"/>
+                <w:szCs w:val="40"/>
+              </w:rPr>
+              <w:t>–</w:t>
+            </w:r>
+            <w:r>
+              <w:rPr>
+                <w:rFonts w:ascii="BRH Devanagari Extra" w:hAnsi="BRH Devanagari Extra" w:cs="BRH Devanagari Extra"/>
+                <w:sz w:val="40"/>
+                <w:szCs w:val="40"/>
+              </w:rPr>
+              <w:t xml:space="preserve"> |</w:t>
+            </w:r>
+          </w:p>
+        </w:tc>
+        <w:tc>
+          <w:tcPr>
+            <w:tcW w:w="5220" w:type="dxa"/>
+            <w:tcBorders>
+              <w:top w:val="single" w:sz="4" w:space="0" w:color="000000"/>
+              <w:left w:val="single" w:sz="4" w:space="0" w:color="000000"/>
+              <w:bottom w:val="single" w:sz="4" w:space="0" w:color="000000"/>
+              <w:right w:val="single" w:sz="4" w:space="0" w:color="000000"/>
+            </w:tcBorders>
+          </w:tcPr>
+          <w:p>
+            <w:pPr>
+              <w:spacing w:before="0" w:line="240" w:lineRule="auto"/>
+              <w:rPr>
+                <w:rFonts w:ascii="BRH Devanagari Extra" w:hAnsi="BRH Devanagari Extra" w:cs="BRH Devanagari Extra"/>
+                <w:sz w:val="40"/>
+                <w:szCs w:val="40"/>
+              </w:rPr>
+            </w:pPr>
+            <w:proofErr w:type="spellStart"/>
+            <w:r>
+              <w:rPr>
+                <w:rFonts w:ascii="BRH Devanagari Extra" w:hAnsi="BRH Devanagari Extra" w:cs="BRH Devanagari Extra"/>
+                <w:sz w:val="40"/>
+                <w:szCs w:val="40"/>
+              </w:rPr>
+              <w:t>eÉ</w:t>
+            </w:r>
+            <w:proofErr w:type="spellEnd"/>
+            <w:r>
+              <w:rPr>
+                <w:rFonts w:ascii="BRH Malayalam Extra" w:hAnsi="BRH Malayalam Extra" w:cs="BRH Devanagari Extra"/>
+                <w:sz w:val="34"/>
+                <w:szCs w:val="40"/>
+              </w:rPr>
+              <w:t>–</w:t>
+            </w:r>
+            <w:proofErr w:type="spellStart"/>
+            <w:r>
+              <w:rPr>
+                <w:rFonts w:ascii="BRH Devanagari Extra" w:hAnsi="BRH Devanagari Extra" w:cs="BRH Devanagari Extra"/>
+                <w:sz w:val="40"/>
+                <w:szCs w:val="40"/>
+              </w:rPr>
+              <w:t>ÌWû</w:t>
+            </w:r>
+            <w:proofErr w:type="spellEnd"/>
+            <w:r>
+              <w:rPr>
+                <w:rFonts w:ascii="BRH Malayalam Extra" w:hAnsi="BRH Malayalam Extra" w:cs="BRH Devanagari Extra"/>
+                <w:sz w:val="34"/>
+                <w:szCs w:val="40"/>
+              </w:rPr>
+              <w:t>–</w:t>
+            </w:r>
+            <w:r>
+              <w:rPr>
+                <w:rFonts w:ascii="BRH Devanagari Extra" w:hAnsi="BRH Devanagari Extra" w:cs="BRH Devanagari Extra"/>
+                <w:sz w:val="40"/>
+                <w:szCs w:val="40"/>
+              </w:rPr>
+              <w:t xml:space="preserve"> | </w:t>
+            </w:r>
+            <w:proofErr w:type="spellStart"/>
+            <w:r>
+              <w:rPr>
+                <w:rFonts w:ascii="BRH Devanagari Extra" w:hAnsi="BRH Devanagari Extra" w:cs="BRH Devanagari Extra"/>
+                <w:sz w:val="40"/>
+                <w:szCs w:val="40"/>
+              </w:rPr>
+              <w:t>mÉëÉ</w:t>
+            </w:r>
+            <w:proofErr w:type="spellEnd"/>
+            <w:r>
+              <w:rPr>
+                <w:rFonts w:ascii="BRH Malayalam Extra" w:hAnsi="BRH Malayalam Extra" w:cs="BRH Devanagari Extra"/>
+                <w:sz w:val="34"/>
+                <w:szCs w:val="40"/>
+              </w:rPr>
+              <w:t>–</w:t>
+            </w:r>
+            <w:proofErr w:type="spellStart"/>
+            <w:r>
+              <w:rPr>
+                <w:rFonts w:ascii="BRH Devanagari Extra" w:hAnsi="BRH Devanagari Extra" w:cs="BRH Devanagari Extra"/>
+                <w:sz w:val="40"/>
+                <w:szCs w:val="40"/>
+              </w:rPr>
+              <w:t>hÉÉrÉåÌiÉþ</w:t>
+            </w:r>
+            <w:proofErr w:type="spellEnd"/>
+            <w:r>
+              <w:rPr>
+                <w:rFonts w:ascii="BRH Devanagari Extra" w:hAnsi="BRH Devanagari Extra" w:cs="BRH Devanagari Extra"/>
+                <w:sz w:val="40"/>
+                <w:szCs w:val="40"/>
+              </w:rPr>
+              <w:t xml:space="preserve"> </w:t>
+            </w:r>
+            <w:proofErr w:type="spellStart"/>
+            <w:r>
+              <w:rPr>
+                <w:rFonts w:ascii="BRH Devanagari Extra" w:hAnsi="BRH Devanagari Extra" w:cs="BRH Devanagari Extra"/>
+                <w:sz w:val="40"/>
+                <w:szCs w:val="40"/>
+                <w:highlight w:val="green"/>
+              </w:rPr>
+              <w:t>mÉ</w:t>
+            </w:r>
+            <w:r>
+              <w:rPr>
+                <w:rFonts w:ascii="BRH Devanagari Extra" w:hAnsi="BRH Devanagari Extra" w:cs="BRH Devanagari Extra"/>
+                <w:sz w:val="40"/>
+                <w:szCs w:val="40"/>
+              </w:rPr>
+              <w:t>ë</w:t>
+            </w:r>
+            <w:proofErr w:type="spellEnd"/>
+            <w:r>
+              <w:rPr>
+                <w:rFonts w:ascii="BRH Devanagari Extra" w:hAnsi="BRH Devanagari Extra" w:cs="BRH Devanagari Extra"/>
+                <w:sz w:val="40"/>
+                <w:szCs w:val="40"/>
+              </w:rPr>
+              <w:t>-A</w:t>
+            </w:r>
+            <w:r>
+              <w:rPr>
+                <w:rFonts w:ascii="BRH Malayalam Extra" w:hAnsi="BRH Malayalam Extra" w:cs="BRH Devanagari Extra"/>
+                <w:sz w:val="34"/>
+                <w:szCs w:val="40"/>
+              </w:rPr>
+              <w:t>–</w:t>
+            </w:r>
+            <w:proofErr w:type="spellStart"/>
+            <w:r>
+              <w:rPr>
+                <w:rFonts w:ascii="BRH Devanagari Extra" w:hAnsi="BRH Devanagari Extra" w:cs="BRH Devanagari Extra"/>
+                <w:sz w:val="40"/>
+                <w:szCs w:val="40"/>
+              </w:rPr>
+              <w:t>lÉÉrÉþ</w:t>
+            </w:r>
+            <w:proofErr w:type="spellEnd"/>
+            <w:r>
+              <w:rPr>
+                <w:rFonts w:ascii="BRH Devanagari Extra" w:hAnsi="BRH Devanagari Extra" w:cs="BRH Devanagari Extra"/>
+                <w:sz w:val="40"/>
+                <w:szCs w:val="40"/>
+              </w:rPr>
+              <w:t xml:space="preserve"> | </w:t>
+            </w:r>
+          </w:p>
+          <w:p>
+            <w:pPr>
+              <w:spacing w:before="0" w:line="240" w:lineRule="auto"/>
+              <w:rPr>
+                <w:rFonts w:ascii="BRH Malayalam Extra" w:hAnsi="BRH Malayalam Extra" w:cs="BRH Malayalam Extra"/>
+                <w:sz w:val="36"/>
+                <w:szCs w:val="40"/>
+              </w:rPr>
+            </w:pPr>
+            <w:proofErr w:type="spellStart"/>
+            <w:r>
+              <w:rPr>
+                <w:rFonts w:ascii="BRH Devanagari Extra" w:hAnsi="BRH Devanagari Extra" w:cs="BRH Devanagari Extra"/>
+                <w:sz w:val="40"/>
+                <w:szCs w:val="40"/>
+              </w:rPr>
+              <w:t>iuÉÉ</w:t>
+            </w:r>
+            <w:proofErr w:type="spellEnd"/>
+            <w:r>
+              <w:rPr>
+                <w:rFonts w:ascii="BRH Malayalam Extra" w:hAnsi="BRH Malayalam Extra" w:cs="BRH Devanagari Extra"/>
+                <w:sz w:val="34"/>
+                <w:szCs w:val="40"/>
+              </w:rPr>
+              <w:t>–</w:t>
+            </w:r>
+            <w:r>
+              <w:rPr>
+                <w:rFonts w:ascii="BRH Devanagari Extra" w:hAnsi="BRH Devanagari Extra" w:cs="BRH Devanagari Extra"/>
+                <w:sz w:val="40"/>
+                <w:szCs w:val="40"/>
+              </w:rPr>
+              <w:t xml:space="preserve"> |</w:t>
+            </w:r>
+          </w:p>
+        </w:tc>
+      </w:tr>
+    </w:tbl>
+    <w:p>
+      <w:pPr>
+        <w:jc w:val="center"/>
+        <w:rPr>
+          <w:b/>
+          <w:bCs/>
+          <w:sz w:val="32"/>
+          <w:szCs w:val="32"/>
+          <w:u w:val="single"/>
+        </w:rPr>
+      </w:pPr>
+    </w:p>
+    <w:p>
+      <w:pPr>
+        <w:jc w:val="center"/>
+        <w:rPr>
+          <w:b/>
+          <w:bCs/>
+          <w:sz w:val="32"/>
+          <w:szCs w:val="32"/>
+          <w:u w:val="single"/>
+        </w:rPr>
+      </w:pPr>
+    </w:p>
+    <w:p>
+      <w:pPr>
+        <w:jc w:val="center"/>
+        <w:rPr>
+          <w:b/>
+          <w:bCs/>
+          <w:sz w:val="32"/>
+          <w:szCs w:val="32"/>
+          <w:u w:val="single"/>
+        </w:rPr>
+      </w:pPr>
+    </w:p>
+    <w:p>
+      <w:pPr>
+        <w:jc w:val="center"/>
+        <w:rPr>
+          <w:b/>
+          <w:bCs/>
+          <w:sz w:val="32"/>
+          <w:szCs w:val="32"/>
+          <w:u w:val="single"/>
+        </w:rPr>
+      </w:pPr>
+    </w:p>
+    <w:p>
+      <w:pPr>
+        <w:jc w:val="center"/>
+        <w:rPr>
+          <w:b/>
+          <w:bCs/>
+          <w:sz w:val="32"/>
+          <w:szCs w:val="32"/>
+          <w:u w:val="single"/>
+        </w:rPr>
+      </w:pPr>
+      <w:r>
+        <w:rPr>
+          <w:b/>
+          <w:bCs/>
+          <w:sz w:val="32"/>
+          <w:szCs w:val="32"/>
+          <w:u w:val="single"/>
+        </w:rPr>
+        <w:t xml:space="preserve">TS </w:t>
+      </w:r>
+      <w:proofErr w:type="spellStart"/>
+      <w:r>
+        <w:rPr>
+          <w:b/>
+          <w:bCs/>
+          <w:sz w:val="32"/>
+          <w:szCs w:val="32"/>
+          <w:u w:val="single"/>
+        </w:rPr>
+        <w:t>Pada</w:t>
+      </w:r>
+      <w:proofErr w:type="spellEnd"/>
+      <w:r>
+        <w:rPr>
+          <w:b/>
+          <w:bCs/>
+          <w:sz w:val="32"/>
+          <w:szCs w:val="32"/>
+          <w:u w:val="single"/>
+        </w:rPr>
+        <w:t xml:space="preserve"> </w:t>
+      </w:r>
+      <w:proofErr w:type="spellStart"/>
+      <w:r>
+        <w:rPr>
+          <w:b/>
+          <w:bCs/>
+          <w:sz w:val="32"/>
+          <w:szCs w:val="32"/>
+          <w:u w:val="single"/>
+        </w:rPr>
+        <w:t>Paatam</w:t>
+      </w:r>
+      <w:proofErr w:type="spellEnd"/>
+      <w:r>
+        <w:rPr>
+          <w:b/>
+          <w:bCs/>
+          <w:sz w:val="32"/>
+          <w:szCs w:val="32"/>
+          <w:u w:val="single"/>
+        </w:rPr>
+        <w:t xml:space="preserve"> – TS 3.5 co</w:t>
       </w:r>
       <w:r>
         <w:rPr>
@@ -162,6 +1667,7 @@
                 <w:sz w:val="32"/>
                 <w:szCs w:val="32"/>
               </w:rPr>
+              <w:lastRenderedPageBreak/>
               <w:t>Reference</w:t>
             </w:r>
           </w:p>
@@ -188,6 +1694,7 @@
                 <w:sz w:val="32"/>
                 <w:szCs w:val="32"/>
               </w:rPr>
+              <w:lastRenderedPageBreak/>
               <w:t>As Printed</w:t>
             </w:r>
           </w:p>
@@ -247,8 +1754,20 @@
                 <w:szCs w:val="28"/>
                 <w:lang w:bidi="ta-IN"/>
               </w:rPr>
-              <w:t>TS 3.5.4.3 – Vaakyam</w:t>
-            </w:r>
+              <w:t xml:space="preserve">TS 3.5.4.3 – </w:t>
+            </w:r>
+            <w:proofErr w:type="spellStart"/>
+            <w:r>
+              <w:rPr>
+                <w:rFonts w:cs="Latha"/>
+                <w:b/>
+                <w:sz w:val="28"/>
+                <w:szCs w:val="28"/>
+                <w:lang w:bidi="ta-IN"/>
+              </w:rPr>
+              <w:t>Vaakyam</w:t>
+            </w:r>
+            <w:proofErr w:type="spellEnd"/>
           </w:p>
           <w:p>
             <w:pPr>
@@ -281,15 +1800,27 @@
                 <w:szCs w:val="28"/>
               </w:rPr>
             </w:pPr>
-            <w:r>
-              <w:rPr>
-                <w:rFonts w:cs="Latha"/>
-                <w:b/>
-                <w:sz w:val="28"/>
-                <w:szCs w:val="28"/>
-                <w:lang w:bidi="ta-IN"/>
-              </w:rPr>
-              <w:t>Panchaati No. - 14</w:t>
+            <w:proofErr w:type="spellStart"/>
+            <w:r>
+              <w:rPr>
+                <w:rFonts w:cs="Latha"/>
+                <w:b/>
+                <w:sz w:val="28"/>
+                <w:szCs w:val="28"/>
+                <w:lang w:bidi="ta-IN"/>
+              </w:rPr>
+              <w:t>Panchaati</w:t>
+            </w:r>
+            <w:proofErr w:type="spellEnd"/>
+            <w:r>
+              <w:rPr>
+                <w:rFonts w:cs="Latha"/>
+                <w:b/>
+                <w:sz w:val="28"/>
+                <w:szCs w:val="28"/>
+                <w:lang w:bidi="ta-IN"/>
+              </w:rPr>
+              <w:t xml:space="preserve"> No. - 14</w:t>
             </w:r>
           </w:p>
         </w:tc>
@@ -306,7 +1837,6 @@
               <w:spacing w:before="0" w:line="240" w:lineRule="auto"/>
               <w:ind w:right="-126"/>
               <w:rPr>
-                <w:rFonts w:hint="cs"/>
                 <w:sz w:val="32"/>
                 <w:szCs w:val="32"/>
               </w:rPr>
@@ -607,8 +2137,20 @@
                 <w:szCs w:val="28"/>
                 <w:lang w:bidi="ta-IN"/>
               </w:rPr>
-              <w:t>TS 3.5.9.3 – Vaakyam</w:t>
-            </w:r>
+              <w:t xml:space="preserve">TS 3.5.9.3 – </w:t>
+            </w:r>
+            <w:proofErr w:type="spellStart"/>
+            <w:r>
+              <w:rPr>
+                <w:rFonts w:cs="Latha"/>
+                <w:b/>
+                <w:sz w:val="28"/>
+                <w:szCs w:val="28"/>
+                <w:lang w:bidi="ta-IN"/>
+              </w:rPr>
+              <w:t>Vaakyam</w:t>
+            </w:r>
+            <w:proofErr w:type="spellEnd"/>
           </w:p>
           <w:p>
             <w:pPr>
@@ -643,15 +2185,27 @@
                 <w:lang w:bidi="ta-IN"/>
               </w:rPr>
             </w:pPr>
-            <w:r>
-              <w:rPr>
-                <w:rFonts w:cs="Latha"/>
-                <w:b/>
-                <w:sz w:val="28"/>
-                <w:szCs w:val="28"/>
-                <w:lang w:bidi="ta-IN"/>
-              </w:rPr>
-              <w:t>Panchaati No. - 28</w:t>
+            <w:proofErr w:type="spellStart"/>
+            <w:r>
+              <w:rPr>
+                <w:rFonts w:cs="Latha"/>
+                <w:b/>
+                <w:sz w:val="28"/>
+                <w:szCs w:val="28"/>
+                <w:lang w:bidi="ta-IN"/>
+              </w:rPr>
+              <w:t>Panchaati</w:t>
+            </w:r>
+            <w:proofErr w:type="spellEnd"/>
+            <w:r>
+              <w:rPr>
+                <w:rFonts w:cs="Latha"/>
+                <w:b/>
+                <w:sz w:val="28"/>
+                <w:szCs w:val="28"/>
+                <w:lang w:bidi="ta-IN"/>
+              </w:rPr>
+              <w:t xml:space="preserve"> No. - 28</w:t>
             </w:r>
           </w:p>
         </w:tc>
@@ -668,7 +2222,7 @@
           <w:p>
             <w:pPr>
               <w:rPr>
-                <w:rFonts w:ascii="BRH Malayalam Extra" w:hAnsi="BRH Malayalam Extra" w:cs="BRH Malayalam Extra" w:hint="cs"/>
+                <w:rFonts w:ascii="BRH Malayalam Extra" w:hAnsi="BRH Malayalam Extra" w:cs="BRH Malayalam Extra"/>
                 <w:color w:val="000000"/>
                 <w:sz w:val="40"/>
                 <w:szCs w:val="40"/>
@@ -1018,8 +2572,20 @@
                 <w:szCs w:val="28"/>
                 <w:lang w:bidi="ta-IN"/>
               </w:rPr>
-              <w:t xml:space="preserve"> – Vaakyam</w:t>
-            </w:r>
+              <w:t xml:space="preserve"> – </w:t>
+            </w:r>
+            <w:proofErr w:type="spellStart"/>
+            <w:r>
+              <w:rPr>
+                <w:rFonts w:cs="Latha"/>
+                <w:b/>
+                <w:sz w:val="28"/>
+                <w:szCs w:val="28"/>
+                <w:lang w:bidi="ta-IN"/>
+              </w:rPr>
+              <w:t>Vaakyam</w:t>
+            </w:r>
+            <w:proofErr w:type="spellEnd"/>
           </w:p>
           <w:p>
             <w:pPr>
@@ -1063,15 +2629,27 @@
                 <w:lang w:bidi="ta-IN"/>
               </w:rPr>
             </w:pPr>
-            <w:r>
-              <w:rPr>
-                <w:rFonts w:cs="Latha"/>
-                <w:b/>
-                <w:sz w:val="28"/>
-                <w:szCs w:val="28"/>
-                <w:lang w:bidi="ta-IN"/>
-              </w:rPr>
-              <w:t xml:space="preserve">Panchaati No. - </w:t>
+            <w:proofErr w:type="spellStart"/>
+            <w:r>
+              <w:rPr>
+                <w:rFonts w:cs="Latha"/>
+                <w:b/>
+                <w:sz w:val="28"/>
+                <w:szCs w:val="28"/>
+                <w:lang w:bidi="ta-IN"/>
+              </w:rPr>
+              <w:t>Panchaati</w:t>
+            </w:r>
+            <w:proofErr w:type="spellEnd"/>
+            <w:r>
+              <w:rPr>
+                <w:rFonts w:cs="Latha"/>
+                <w:b/>
+                <w:sz w:val="28"/>
+                <w:szCs w:val="28"/>
+                <w:lang w:bidi="ta-IN"/>
+              </w:rPr>
+              <w:t xml:space="preserve"> No. - </w:t>
             </w:r>
             <w:r>
               <w:rPr>
@@ -1104,7 +2682,7 @@
               <w:spacing w:before="0" w:line="240" w:lineRule="auto"/>
               <w:ind w:right="-563"/>
               <w:rPr>
-                <w:rFonts w:ascii="BRH Malayalam Extra" w:hAnsi="BRH Malayalam Extra" w:cs="BRH Malayalam Extra" w:hint="cs"/>
+                <w:rFonts w:ascii="BRH Malayalam Extra" w:hAnsi="BRH Malayalam Extra" w:cs="BRH Malayalam Extra"/>
                 <w:color w:val="000000"/>
                 <w:sz w:val="40"/>
                 <w:szCs w:val="40"/>
@@ -1535,8 +3113,42 @@
           <w:szCs w:val="32"/>
           <w:u w:val="single"/>
         </w:rPr>
-        <w:t xml:space="preserve"> Pada Paatam</w:t>
+        <w:t xml:space="preserve"> </w:t>
       </w:r>
+      <w:proofErr w:type="spellStart"/>
+      <w:r>
+        <w:rPr>
+          <w:b/>
+          <w:bCs/>
+          <w:sz w:val="32"/>
+          <w:szCs w:val="32"/>
+          <w:u w:val="single"/>
+        </w:rPr>
+        <w:t>Pada</w:t>
+      </w:r>
+      <w:proofErr w:type="spellEnd"/>
+      <w:r>
+        <w:rPr>
+          <w:b/>
+          <w:bCs/>
+          <w:sz w:val="32"/>
+          <w:szCs w:val="32"/>
+          <w:u w:val="single"/>
+        </w:rPr>
+        <w:t xml:space="preserve"> </w:t>
+      </w:r>
+      <w:proofErr w:type="spellStart"/>
+      <w:r>
+        <w:rPr>
+          <w:b/>
+          <w:bCs/>
+          <w:sz w:val="32"/>
+          <w:szCs w:val="32"/>
+          <w:u w:val="single"/>
+        </w:rPr>
+        <w:t>Paatam</w:t>
+      </w:r>
+      <w:proofErr w:type="spellEnd"/>
       <w:r>
         <w:rPr>
           <w:b/>
@@ -1877,6 +3489,7 @@
               </w:rPr>
               <w:t xml:space="preserve"> </w:t>
             </w:r>
+            <w:proofErr w:type="spellStart"/>
             <w:r>
               <w:rPr>
                 <w:rFonts w:cs="Latha"/>
@@ -1888,6 +3501,7 @@
               </w:rPr>
               <w:t>Vaakyam</w:t>
             </w:r>
+            <w:proofErr w:type="spellEnd"/>
           </w:p>
           <w:p>
             <w:pPr>
@@ -1910,8 +3524,21 @@
                 <w:szCs w:val="28"/>
                 <w:lang w:bidi="ta-IN"/>
               </w:rPr>
-              <w:t>30th Panchaati</w:t>
-            </w:r>
+              <w:t xml:space="preserve">30th </w:t>
+            </w:r>
+            <w:proofErr w:type="spellStart"/>
+            <w:r>
+              <w:rPr>
+                <w:rFonts w:cs="Latha"/>
+                <w:b/>
+                <w:bCs/>
+                <w:sz w:val="28"/>
+                <w:szCs w:val="28"/>
+                <w:lang w:bidi="ta-IN"/>
+              </w:rPr>
+              <w:t>Panchaati</w:t>
+            </w:r>
+            <w:proofErr w:type="spellEnd"/>
           </w:p>
           <w:p>
             <w:pPr>
@@ -1942,7 +3569,6 @@
             <w:pPr>
               <w:spacing w:before="0" w:line="240" w:lineRule="auto"/>
               <w:rPr>
-                <w:rFonts w:hint="cs"/>
                 <w:sz w:val="32"/>
                 <w:szCs w:val="32"/>
               </w:rPr>
@@ -2262,7 +3888,7 @@
 </file>
 
 <file path=word/endnotes.xml><?xml version="1.0" encoding="utf-8"?>
-<w:endnotes xmlns:wpc="http://schemas.microsoft.com/office/word/2010/wordprocessingCanvas" xmlns:cx="http://schemas.microsoft.com/office/drawing/2014/chartex" xmlns:cx1="http://schemas.microsoft.com/office/drawing/2015/9/8/chartex" xmlns:cx2="http://schemas.microsoft.com/office/drawing/2015/10/21/chartex" xmlns:cx3="http://schemas.microsoft.com/office/drawing/2016/5/9/chartex" xmlns:cx4="http://schemas.microsoft.com/office/drawing/2016/5/10/chartex" xmlns:cx5="http://schemas.microsoft.com/office/drawing/2016/5/11/chartex" xmlns:cx6="http://schemas.microsoft.com/office/drawing/2016/5/12/chartex" xmlns:cx7="http://schemas.microsoft.com/office/drawing/2016/5/13/chartex" xmlns:cx8="http://schemas.microsoft.com/office/drawing/2016/5/14/chartex" xmlns:mc="http://schemas.openxmlformats.org/markup-compatibility/2006" xmlns:aink="http://schemas.microsoft.com/office/drawing/2016/ink" xmlns:am3d="http://schemas.microsoft.com/office/drawing/2017/model3d" xmlns:o="urn:schemas-microsoft-com:office:office" xmlns:r="http://schemas.openxmlformats.org/officeDocument/2006/relationships" xmlns:m="http://schemas.openxmlformats.org/officeDocument/2006/math" xmlns:v="urn:schemas-microsoft-com:vml" xmlns:wp14="http://schemas.microsoft.com/office/word/2010/wordprocessingDrawing" xmlns:wp="http://schemas.openxmlformats.org/drawingml/2006/wordprocessingDrawing" xmlns:w10="urn:schemas-microsoft-com:office:word" xmlns:w="http://schemas.openxmlformats.org/wordprocessingml/2006/main" xmlns:w14="http://schemas.microsoft.com/office/word/2010/wordml" xmlns:w15="http://schemas.microsoft.com/office/word/2012/wordml" xmlns:w16cex="http://schemas.microsoft.com/office/word/2018/wordml/cex" xmlns:w16cid="http://schemas.microsoft.com/office/word/2016/wordml/cid" xmlns:w16="http://schemas.microsoft.com/office/word/2018/wordml" xmlns:w16se="http://schemas.microsoft.com/office/word/2015/wordml/symex" xmlns:wpg="http://schemas.microsoft.com/office/word/2010/wordprocessingGroup" xmlns:wpi="http://schemas.microsoft.com/office/word/2010/wordprocessingInk" xmlns:wne="http://schemas.microsoft.com/office/word/2006/wordml" xmlns:wps="http://schemas.microsoft.com/office/word/2010/wordprocessingShape" mc:Ignorable="w14 w15 w16se w16cid w16 w16cex wp14">
+<w:endnotes xmlns:wpc="http://schemas.microsoft.com/office/word/2010/wordprocessingCanvas" xmlns:cx="http://schemas.microsoft.com/office/drawing/2014/chartex" xmlns:cx1="http://schemas.microsoft.com/office/drawing/2015/9/8/chartex" xmlns:mc="http://schemas.openxmlformats.org/markup-compatibility/2006" xmlns:o="urn:schemas-microsoft-com:office:office" xmlns:r="http://schemas.openxmlformats.org/officeDocument/2006/relationships" xmlns:m="http://schemas.openxmlformats.org/officeDocument/2006/math" xmlns:v="urn:schemas-microsoft-com:vml" xmlns:wp14="http://schemas.microsoft.com/office/word/2010/wordprocessingDrawing" xmlns:wp="http://schemas.openxmlformats.org/drawingml/2006/wordprocessingDrawing" xmlns:w10="urn:schemas-microsoft-com:office:word" xmlns:w="http://schemas.openxmlformats.org/wordprocessingml/2006/main" xmlns:w14="http://schemas.microsoft.com/office/word/2010/wordml" xmlns:w15="http://schemas.microsoft.com/office/word/2012/wordml" xmlns:w16se="http://schemas.microsoft.com/office/word/2015/wordml/symex" xmlns:wpg="http://schemas.microsoft.com/office/word/2010/wordprocessingGroup" xmlns:wpi="http://schemas.microsoft.com/office/word/2010/wordprocessingInk" xmlns:wne="http://schemas.microsoft.com/office/word/2006/wordml" xmlns:wps="http://schemas.microsoft.com/office/word/2010/wordprocessingShape" mc:Ignorable="w14 w15 w16se wp14">
   <w:endnote w:type="separator" w:id="-1">
     <w:p>
       <w:pPr>
@@ -2287,7 +3913,7 @@
 </file>
 
 <file path=word/footer1.xml><?xml version="1.0" encoding="utf-8"?>
-<w:ftr xmlns:wpc="http://schemas.microsoft.com/office/word/2010/wordprocessingCanvas" xmlns:cx="http://schemas.microsoft.com/office/drawing/2014/chartex" xmlns:cx1="http://schemas.microsoft.com/office/drawing/2015/9/8/chartex" xmlns:cx2="http://schemas.microsoft.com/office/drawing/2015/10/21/chartex" xmlns:cx3="http://schemas.microsoft.com/office/drawing/2016/5/9/chartex" xmlns:cx4="http://schemas.microsoft.com/office/drawing/2016/5/10/chartex" xmlns:cx5="http://schemas.microsoft.com/office/drawing/2016/5/11/chartex" xmlns:cx6="http://schemas.microsoft.com/office/drawing/2016/5/12/chartex" xmlns:cx7="http://schemas.microsoft.com/office/drawing/2016/5/13/chartex" xmlns:cx8="http://schemas.microsoft.com/office/drawing/2016/5/14/chartex" xmlns:mc="http://schemas.openxmlformats.org/markup-compatibility/2006" xmlns:aink="http://schemas.microsoft.com/office/drawing/2016/ink" xmlns:am3d="http://schemas.microsoft.com/office/drawing/2017/model3d" xmlns:o="urn:schemas-microsoft-com:office:office" xmlns:r="http://schemas.openxmlformats.org/officeDocument/2006/relationships" xmlns:m="http://schemas.openxmlformats.org/officeDocument/2006/math" xmlns:v="urn:schemas-microsoft-com:vml" xmlns:wp14="http://schemas.microsoft.com/office/word/2010/wordprocessingDrawing" xmlns:wp="http://schemas.openxmlformats.org/drawingml/2006/wordprocessingDrawing" xmlns:w10="urn:schemas-microsoft-com:office:word" xmlns:w="http://schemas.openxmlformats.org/wordprocessingml/2006/main" xmlns:w14="http://schemas.microsoft.com/office/word/2010/wordml" xmlns:w15="http://schemas.microsoft.com/office/word/2012/wordml" xmlns:w16cex="http://schemas.microsoft.com/office/word/2018/wordml/cex" xmlns:w16cid="http://schemas.microsoft.com/office/word/2016/wordml/cid" xmlns:w16="http://schemas.microsoft.com/office/word/2018/wordml" xmlns:w16se="http://schemas.microsoft.com/office/word/2015/wordml/symex" xmlns:wpg="http://schemas.microsoft.com/office/word/2010/wordprocessingGroup" xmlns:wpi="http://schemas.microsoft.com/office/word/2010/wordprocessingInk" xmlns:wne="http://schemas.microsoft.com/office/word/2006/wordml" xmlns:wps="http://schemas.microsoft.com/office/word/2010/wordprocessingShape" mc:Ignorable="w14 w15 w16se w16cid w16 w16cex wp14">
+<w:ftr xmlns:wpc="http://schemas.microsoft.com/office/word/2010/wordprocessingCanvas" xmlns:cx="http://schemas.microsoft.com/office/drawing/2014/chartex" xmlns:cx1="http://schemas.microsoft.com/office/drawing/2015/9/8/chartex" xmlns:mc="http://schemas.openxmlformats.org/markup-compatibility/2006" xmlns:o="urn:schemas-microsoft-com:office:office" xmlns:r="http://schemas.openxmlformats.org/officeDocument/2006/relationships" xmlns:m="http://schemas.openxmlformats.org/officeDocument/2006/math" xmlns:v="urn:schemas-microsoft-com:vml" xmlns:wp14="http://schemas.microsoft.com/office/word/2010/wordprocessingDrawing" xmlns:wp="http://schemas.openxmlformats.org/drawingml/2006/wordprocessingDrawing" xmlns:w10="urn:schemas-microsoft-com:office:word" xmlns:w="http://schemas.openxmlformats.org/wordprocessingml/2006/main" xmlns:w14="http://schemas.microsoft.com/office/word/2010/wordml" xmlns:w15="http://schemas.microsoft.com/office/word/2012/wordml" xmlns:w16se="http://schemas.microsoft.com/office/word/2015/wordml/symex" xmlns:wpg="http://schemas.microsoft.com/office/word/2010/wordprocessingGroup" xmlns:wpi="http://schemas.microsoft.com/office/word/2010/wordprocessingInk" xmlns:wne="http://schemas.microsoft.com/office/word/2006/wordml" xmlns:wps="http://schemas.microsoft.com/office/word/2010/wordprocessingShape" mc:Ignorable="w14 w15 w16se wp14">
   <w:p>
     <w:pPr>
       <w:pStyle w:val="Footer"/>
@@ -2415,7 +4041,7 @@
         <w:sz w:val="28"/>
         <w:szCs w:val="28"/>
       </w:rPr>
-      <w:t>2</w:t>
+      <w:t>3</w:t>
     </w:r>
     <w:r>
       <w:rPr>
@@ -2431,7 +4057,7 @@
 </file>
 
 <file path=word/footer2.xml><?xml version="1.0" encoding="utf-8"?>
-<w:ftr xmlns:wpc="http://schemas.microsoft.com/office/word/2010/wordprocessingCanvas" xmlns:cx="http://schemas.microsoft.com/office/drawing/2014/chartex" xmlns:cx1="http://schemas.microsoft.com/office/drawing/2015/9/8/chartex" xmlns:cx2="http://schemas.microsoft.com/office/drawing/2015/10/21/chartex" xmlns:cx3="http://schemas.microsoft.com/office/drawing/2016/5/9/chartex" xmlns:cx4="http://schemas.microsoft.com/office/drawing/2016/5/10/chartex" xmlns:cx5="http://schemas.microsoft.com/office/drawing/2016/5/11/chartex" xmlns:cx6="http://schemas.microsoft.com/office/drawing/2016/5/12/chartex" xmlns:cx7="http://schemas.microsoft.com/office/drawing/2016/5/13/chartex" xmlns:cx8="http://schemas.microsoft.com/office/drawing/2016/5/14/chartex" xmlns:mc="http://schemas.openxmlformats.org/markup-compatibility/2006" xmlns:aink="http://schemas.microsoft.com/office/drawing/2016/ink" xmlns:am3d="http://schemas.microsoft.com/office/drawing/2017/model3d" xmlns:o="urn:schemas-microsoft-com:office:office" xmlns:r="http://schemas.openxmlformats.org/officeDocument/2006/relationships" xmlns:m="http://schemas.openxmlformats.org/officeDocument/2006/math" xmlns:v="urn:schemas-microsoft-com:vml" xmlns:wp14="http://schemas.microsoft.com/office/word/2010/wordprocessingDrawing" xmlns:wp="http://schemas.openxmlformats.org/drawingml/2006/wordprocessingDrawing" xmlns:w10="urn:schemas-microsoft-com:office:word" xmlns:w="http://schemas.openxmlformats.org/wordprocessingml/2006/main" xmlns:w14="http://schemas.microsoft.com/office/word/2010/wordml" xmlns:w15="http://schemas.microsoft.com/office/word/2012/wordml" xmlns:w16cex="http://schemas.microsoft.com/office/word/2018/wordml/cex" xmlns:w16cid="http://schemas.microsoft.com/office/word/2016/wordml/cid" xmlns:w16="http://schemas.microsoft.com/office/word/2018/wordml" xmlns:w16se="http://schemas.microsoft.com/office/word/2015/wordml/symex" xmlns:wpg="http://schemas.microsoft.com/office/word/2010/wordprocessingGroup" xmlns:wpi="http://schemas.microsoft.com/office/word/2010/wordprocessingInk" xmlns:wne="http://schemas.microsoft.com/office/word/2006/wordml" xmlns:wps="http://schemas.microsoft.com/office/word/2010/wordprocessingShape" mc:Ignorable="w14 w15 w16se w16cid w16 w16cex wp14">
+<w:ftr xmlns:wpc="http://schemas.microsoft.com/office/word/2010/wordprocessingCanvas" xmlns:cx="http://schemas.microsoft.com/office/drawing/2014/chartex" xmlns:cx1="http://schemas.microsoft.com/office/drawing/2015/9/8/chartex" xmlns:mc="http://schemas.openxmlformats.org/markup-compatibility/2006" xmlns:o="urn:schemas-microsoft-com:office:office" xmlns:r="http://schemas.openxmlformats.org/officeDocument/2006/relationships" xmlns:m="http://schemas.openxmlformats.org/officeDocument/2006/math" xmlns:v="urn:schemas-microsoft-com:vml" xmlns:wp14="http://schemas.microsoft.com/office/word/2010/wordprocessingDrawing" xmlns:wp="http://schemas.openxmlformats.org/drawingml/2006/wordprocessingDrawing" xmlns:w10="urn:schemas-microsoft-com:office:word" xmlns:w="http://schemas.openxmlformats.org/wordprocessingml/2006/main" xmlns:w14="http://schemas.microsoft.com/office/word/2010/wordml" xmlns:w15="http://schemas.microsoft.com/office/word/2012/wordml" xmlns:w16se="http://schemas.microsoft.com/office/word/2015/wordml/symex" xmlns:wpg="http://schemas.microsoft.com/office/word/2010/wordprocessingGroup" xmlns:wpi="http://schemas.microsoft.com/office/word/2010/wordprocessingInk" xmlns:wne="http://schemas.microsoft.com/office/word/2006/wordml" xmlns:wps="http://schemas.microsoft.com/office/word/2010/wordprocessingShape" mc:Ignorable="w14 w15 w16se wp14">
   <w:p>
     <w:pPr>
       <w:pBdr>
@@ -2665,7 +4291,7 @@
         <w:sz w:val="28"/>
         <w:szCs w:val="28"/>
       </w:rPr>
-      <w:t>2</w:t>
+      <w:t>3</w:t>
     </w:r>
     <w:r>
       <w:rPr>
@@ -2694,7 +4320,7 @@
 </file>
 
 <file path=word/footnotes.xml><?xml version="1.0" encoding="utf-8"?>
-<w:footnotes xmlns:wpc="http://schemas.microsoft.com/office/word/2010/wordprocessingCanvas" xmlns:cx="http://schemas.microsoft.com/office/drawing/2014/chartex" xmlns:cx1="http://schemas.microsoft.com/office/drawing/2015/9/8/chartex" xmlns:cx2="http://schemas.microsoft.com/office/drawing/2015/10/21/chartex" xmlns:cx3="http://schemas.microsoft.com/office/drawing/2016/5/9/chartex" xmlns:cx4="http://schemas.microsoft.com/office/drawing/2016/5/10/chartex" xmlns:cx5="http://schemas.microsoft.com/office/drawing/2016/5/11/chartex" xmlns:cx6="http://schemas.microsoft.com/office/drawing/2016/5/12/chartex" xmlns:cx7="http://schemas.microsoft.com/office/drawing/2016/5/13/chartex" xmlns:cx8="http://schemas.microsoft.com/office/drawing/2016/5/14/chartex" xmlns:mc="http://schemas.openxmlformats.org/markup-compatibility/2006" xmlns:aink="http://schemas.microsoft.com/office/drawing/2016/ink" xmlns:am3d="http://schemas.microsoft.com/office/drawing/2017/model3d" xmlns:o="urn:schemas-microsoft-com:office:office" xmlns:r="http://schemas.openxmlformats.org/officeDocument/2006/relationships" xmlns:m="http://schemas.openxmlformats.org/officeDocument/2006/math" xmlns:v="urn:schemas-microsoft-com:vml" xmlns:wp14="http://schemas.microsoft.com/office/word/2010/wordprocessingDrawing" xmlns:wp="http://schemas.openxmlformats.org/drawingml/2006/wordprocessingDrawing" xmlns:w10="urn:schemas-microsoft-com:office:word" xmlns:w="http://schemas.openxmlformats.org/wordprocessingml/2006/main" xmlns:w14="http://schemas.microsoft.com/office/word/2010/wordml" xmlns:w15="http://schemas.microsoft.com/office/word/2012/wordml" xmlns:w16cex="http://schemas.microsoft.com/office/word/2018/wordml/cex" xmlns:w16cid="http://schemas.microsoft.com/office/word/2016/wordml/cid" xmlns:w16="http://schemas.microsoft.com/office/word/2018/wordml" xmlns:w16se="http://schemas.microsoft.com/office/word/2015/wordml/symex" xmlns:wpg="http://schemas.microsoft.com/office/word/2010/wordprocessingGroup" xmlns:wpi="http://schemas.microsoft.com/office/word/2010/wordprocessingInk" xmlns:wne="http://schemas.microsoft.com/office/word/2006/wordml" xmlns:wps="http://schemas.microsoft.com/office/word/2010/wordprocessingShape" mc:Ignorable="w14 w15 w16se w16cid w16 w16cex wp14">
+<w:footnotes xmlns:wpc="http://schemas.microsoft.com/office/word/2010/wordprocessingCanvas" xmlns:cx="http://schemas.microsoft.com/office/drawing/2014/chartex" xmlns:cx1="http://schemas.microsoft.com/office/drawing/2015/9/8/chartex" xmlns:mc="http://schemas.openxmlformats.org/markup-compatibility/2006" xmlns:o="urn:schemas-microsoft-com:office:office" xmlns:r="http://schemas.openxmlformats.org/officeDocument/2006/relationships" xmlns:m="http://schemas.openxmlformats.org/officeDocument/2006/math" xmlns:v="urn:schemas-microsoft-com:vml" xmlns:wp14="http://schemas.microsoft.com/office/word/2010/wordprocessingDrawing" xmlns:wp="http://schemas.openxmlformats.org/drawingml/2006/wordprocessingDrawing" xmlns:w10="urn:schemas-microsoft-com:office:word" xmlns:w="http://schemas.openxmlformats.org/wordprocessingml/2006/main" xmlns:w14="http://schemas.microsoft.com/office/word/2010/wordml" xmlns:w15="http://schemas.microsoft.com/office/word/2012/wordml" xmlns:w16se="http://schemas.microsoft.com/office/word/2015/wordml/symex" xmlns:wpg="http://schemas.microsoft.com/office/word/2010/wordprocessingGroup" xmlns:wpi="http://schemas.microsoft.com/office/word/2010/wordprocessingInk" xmlns:wne="http://schemas.microsoft.com/office/word/2006/wordml" xmlns:wps="http://schemas.microsoft.com/office/word/2010/wordprocessingShape" mc:Ignorable="w14 w15 w16se wp14">
   <w:footnote w:type="separator" w:id="-1">
     <w:p>
       <w:pPr>
@@ -2719,7 +4345,7 @@
 </file>
 
 <file path=word/header1.xml><?xml version="1.0" encoding="utf-8"?>
-<w:hdr xmlns:wpc="http://schemas.microsoft.com/office/word/2010/wordprocessingCanvas" xmlns:cx="http://schemas.microsoft.com/office/drawing/2014/chartex" xmlns:cx1="http://schemas.microsoft.com/office/drawing/2015/9/8/chartex" xmlns:cx2="http://schemas.microsoft.com/office/drawing/2015/10/21/chartex" xmlns:cx3="http://schemas.microsoft.com/office/drawing/2016/5/9/chartex" xmlns:cx4="http://schemas.microsoft.com/office/drawing/2016/5/10/chartex" xmlns:cx5="http://schemas.microsoft.com/office/drawing/2016/5/11/chartex" xmlns:cx6="http://schemas.microsoft.com/office/drawing/2016/5/12/chartex" xmlns:cx7="http://schemas.microsoft.com/office/drawing/2016/5/13/chartex" xmlns:cx8="http://schemas.microsoft.com/office/drawing/2016/5/14/chartex" xmlns:mc="http://schemas.openxmlformats.org/markup-compatibility/2006" xmlns:aink="http://schemas.microsoft.com/office/drawing/2016/ink" xmlns:am3d="http://schemas.microsoft.com/office/drawing/2017/model3d" xmlns:o="urn:schemas-microsoft-com:office:office" xmlns:r="http://schemas.openxmlformats.org/officeDocument/2006/relationships" xmlns:m="http://schemas.openxmlformats.org/officeDocument/2006/math" xmlns:v="urn:schemas-microsoft-com:vml" xmlns:wp14="http://schemas.microsoft.com/office/word/2010/wordprocessingDrawing" xmlns:wp="http://schemas.openxmlformats.org/drawingml/2006/wordprocessingDrawing" xmlns:w10="urn:schemas-microsoft-com:office:word" xmlns:w="http://schemas.openxmlformats.org/wordprocessingml/2006/main" xmlns:w14="http://schemas.microsoft.com/office/word/2010/wordml" xmlns:w15="http://schemas.microsoft.com/office/word/2012/wordml" xmlns:w16cex="http://schemas.microsoft.com/office/word/2018/wordml/cex" xmlns:w16cid="http://schemas.microsoft.com/office/word/2016/wordml/cid" xmlns:w16="http://schemas.microsoft.com/office/word/2018/wordml" xmlns:w16se="http://schemas.microsoft.com/office/word/2015/wordml/symex" xmlns:wpg="http://schemas.microsoft.com/office/word/2010/wordprocessingGroup" xmlns:wpi="http://schemas.microsoft.com/office/word/2010/wordprocessingInk" xmlns:wne="http://schemas.microsoft.com/office/word/2006/wordml" xmlns:wps="http://schemas.microsoft.com/office/word/2010/wordprocessingShape" mc:Ignorable="w14 w15 w16se w16cid w16 w16cex wp14">
+<w:hdr xmlns:wpc="http://schemas.microsoft.com/office/word/2010/wordprocessingCanvas" xmlns:cx="http://schemas.microsoft.com/office/drawing/2014/chartex" xmlns:cx1="http://schemas.microsoft.com/office/drawing/2015/9/8/chartex" xmlns:mc="http://schemas.openxmlformats.org/markup-compatibility/2006" xmlns:o="urn:schemas-microsoft-com:office:office" xmlns:r="http://schemas.openxmlformats.org/officeDocument/2006/relationships" xmlns:m="http://schemas.openxmlformats.org/officeDocument/2006/math" xmlns:v="urn:schemas-microsoft-com:vml" xmlns:wp14="http://schemas.microsoft.com/office/word/2010/wordprocessingDrawing" xmlns:wp="http://schemas.openxmlformats.org/drawingml/2006/wordprocessingDrawing" xmlns:w10="urn:schemas-microsoft-com:office:word" xmlns:w="http://schemas.openxmlformats.org/wordprocessingml/2006/main" xmlns:w14="http://schemas.microsoft.com/office/word/2010/wordml" xmlns:w15="http://schemas.microsoft.com/office/word/2012/wordml" xmlns:w16se="http://schemas.microsoft.com/office/word/2015/wordml/symex" xmlns:wpg="http://schemas.microsoft.com/office/word/2010/wordprocessingGroup" xmlns:wpi="http://schemas.microsoft.com/office/word/2010/wordprocessingInk" xmlns:wne="http://schemas.microsoft.com/office/word/2006/wordml" xmlns:wps="http://schemas.microsoft.com/office/word/2010/wordprocessingShape" mc:Ignorable="w14 w15 w16se wp14">
   <w:p>
     <w:pPr>
       <w:pStyle w:val="Header"/>
@@ -2732,7 +4358,7 @@
 </file>
 
 <file path=word/header2.xml><?xml version="1.0" encoding="utf-8"?>
-<w:hdr xmlns:wpc="http://schemas.microsoft.com/office/word/2010/wordprocessingCanvas" xmlns:cx="http://schemas.microsoft.com/office/drawing/2014/chartex" xmlns:cx1="http://schemas.microsoft.com/office/drawing/2015/9/8/chartex" xmlns:cx2="http://schemas.microsoft.com/office/drawing/2015/10/21/chartex" xmlns:cx3="http://schemas.microsoft.com/office/drawing/2016/5/9/chartex" xmlns:cx4="http://schemas.microsoft.com/office/drawing/2016/5/10/chartex" xmlns:cx5="http://schemas.microsoft.com/office/drawing/2016/5/11/chartex" xmlns:cx6="http://schemas.microsoft.com/office/drawing/2016/5/12/chartex" xmlns:cx7="http://schemas.microsoft.com/office/drawing/2016/5/13/chartex" xmlns:cx8="http://schemas.microsoft.com/office/drawing/2016/5/14/chartex" xmlns:mc="http://schemas.openxmlformats.org/markup-compatibility/2006" xmlns:aink="http://schemas.microsoft.com/office/drawing/2016/ink" xmlns:am3d="http://schemas.microsoft.com/office/drawing/2017/model3d" xmlns:o="urn:schemas-microsoft-com:office:office" xmlns:r="http://schemas.openxmlformats.org/officeDocument/2006/relationships" xmlns:m="http://schemas.openxmlformats.org/officeDocument/2006/math" xmlns:v="urn:schemas-microsoft-com:vml" xmlns:wp14="http://schemas.microsoft.com/office/word/2010/wordprocessingDrawing" xmlns:wp="http://schemas.openxmlformats.org/drawingml/2006/wordprocessingDrawing" xmlns:w10="urn:schemas-microsoft-com:office:word" xmlns:w="http://schemas.openxmlformats.org/wordprocessingml/2006/main" xmlns:w14="http://schemas.microsoft.com/office/word/2010/wordml" xmlns:w15="http://schemas.microsoft.com/office/word/2012/wordml" xmlns:w16cex="http://schemas.microsoft.com/office/word/2018/wordml/cex" xmlns:w16cid="http://schemas.microsoft.com/office/word/2016/wordml/cid" xmlns:w16="http://schemas.microsoft.com/office/word/2018/wordml" xmlns:w16se="http://schemas.microsoft.com/office/word/2015/wordml/symex" xmlns:wpg="http://schemas.microsoft.com/office/word/2010/wordprocessingGroup" xmlns:wpi="http://schemas.microsoft.com/office/word/2010/wordprocessingInk" xmlns:wne="http://schemas.microsoft.com/office/word/2006/wordml" xmlns:wps="http://schemas.microsoft.com/office/word/2010/wordprocessingShape" mc:Ignorable="w14 w15 w16se w16cid w16 w16cex wp14">
+<w:hdr xmlns:wpc="http://schemas.microsoft.com/office/word/2010/wordprocessingCanvas" xmlns:cx="http://schemas.microsoft.com/office/drawing/2014/chartex" xmlns:cx1="http://schemas.microsoft.com/office/drawing/2015/9/8/chartex" xmlns:mc="http://schemas.openxmlformats.org/markup-compatibility/2006" xmlns:o="urn:schemas-microsoft-com:office:office" xmlns:r="http://schemas.openxmlformats.org/officeDocument/2006/relationships" xmlns:m="http://schemas.openxmlformats.org/officeDocument/2006/math" xmlns:v="urn:schemas-microsoft-com:vml" xmlns:wp14="http://schemas.microsoft.com/office/word/2010/wordprocessingDrawing" xmlns:wp="http://schemas.openxmlformats.org/drawingml/2006/wordprocessingDrawing" xmlns:w10="urn:schemas-microsoft-com:office:word" xmlns:w="http://schemas.openxmlformats.org/wordprocessingml/2006/main" xmlns:w14="http://schemas.microsoft.com/office/word/2010/wordml" xmlns:w15="http://schemas.microsoft.com/office/word/2012/wordml" xmlns:w16se="http://schemas.microsoft.com/office/word/2015/wordml/symex" xmlns:wpg="http://schemas.microsoft.com/office/word/2010/wordprocessingGroup" xmlns:wpi="http://schemas.microsoft.com/office/word/2010/wordprocessingInk" xmlns:wne="http://schemas.microsoft.com/office/word/2006/wordml" xmlns:wps="http://schemas.microsoft.com/office/word/2010/wordprocessingShape" mc:Ignorable="w14 w15 w16se wp14">
   <w:p>
     <w:pPr>
       <w:pStyle w:val="Header"/>
@@ -2745,7 +4371,7 @@
 </file>
 
 <file path=word/styles.xml><?xml version="1.0" encoding="utf-8"?>
-<w:styles xmlns:mc="http://schemas.openxmlformats.org/markup-compatibility/2006" xmlns:r="http://schemas.openxmlformats.org/officeDocument/2006/relationships" xmlns:w="http://schemas.openxmlformats.org/wordprocessingml/2006/main" xmlns:w14="http://schemas.microsoft.com/office/word/2010/wordml" xmlns:w15="http://schemas.microsoft.com/office/word/2012/wordml" xmlns:w16cex="http://schemas.microsoft.com/office/word/2018/wordml/cex" xmlns:w16cid="http://schemas.microsoft.com/office/word/2016/wordml/cid" xmlns:w16="http://schemas.microsoft.com/office/word/2018/wordml" xmlns:w16se="http://schemas.microsoft.com/office/word/2015/wordml/symex" mc:Ignorable="w14 w15 w16se w16cid w16 w16cex">
+<w:styles xmlns:mc="http://schemas.openxmlformats.org/markup-compatibility/2006" xmlns:r="http://schemas.openxmlformats.org/officeDocument/2006/relationships" xmlns:w="http://schemas.openxmlformats.org/wordprocessingml/2006/main" xmlns:w14="http://schemas.microsoft.com/office/word/2010/wordml" xmlns:w15="http://schemas.microsoft.com/office/word/2012/wordml" xmlns:w16se="http://schemas.microsoft.com/office/word/2015/wordml/symex" mc:Ignorable="w14 w15 w16se">
   <w:docDefaults>
     <w:rPrDefault>
       <w:rPr>
@@ -2755,7 +4381,7 @@
     </w:rPrDefault>
     <w:pPrDefault/>
   </w:docDefaults>
-  <w:latentStyles w:defLockedState="0" w:defUIPriority="99" w:defSemiHidden="0" w:defUnhideWhenUsed="0" w:defQFormat="0" w:count="376">
+  <w:latentStyles w:defLockedState="0" w:defUIPriority="99" w:defSemiHidden="0" w:defUnhideWhenUsed="0" w:defQFormat="0" w:count="371">
     <w:lsdException w:name="Normal" w:uiPriority="0" w:qFormat="1"/>
     <w:lsdException w:name="heading 1" w:uiPriority="9" w:qFormat="1"/>
     <w:lsdException w:name="heading 2" w:semiHidden="1" w:uiPriority="9" w:unhideWhenUsed="1" w:qFormat="1"/>
@@ -3127,11 +4753,6 @@
     <w:lsdException w:name="List Table 5 Dark Accent 6" w:uiPriority="50"/>
     <w:lsdException w:name="List Table 6 Colorful Accent 6" w:uiPriority="51"/>
     <w:lsdException w:name="List Table 7 Colorful Accent 6" w:uiPriority="52"/>
-    <w:lsdException w:name="Mention" w:semiHidden="1" w:unhideWhenUsed="1"/>
-    <w:lsdException w:name="Smart Hyperlink" w:semiHidden="1" w:unhideWhenUsed="1"/>
-    <w:lsdException w:name="Hashtag" w:semiHidden="1" w:unhideWhenUsed="1"/>
-    <w:lsdException w:name="Unresolved Mention" w:semiHidden="1" w:unhideWhenUsed="1"/>
-    <w:lsdException w:name="Smart Link" w:semiHidden="1" w:unhideWhenUsed="1"/>
   </w:latentStyles>
   <w:style w:type="paragraph" w:default="1" w:styleId="Normal">
     <w:name w:val="Normal"/>
@@ -3158,7 +4779,6 @@
     <w:uiPriority w:val="99"/>
     <w:semiHidden/>
     <w:unhideWhenUsed/>
-    <w:qFormat/>
     <w:tblPr>
       <w:tblInd w:w="0" w:type="dxa"/>
       <w:tblCellMar>
@@ -3546,7 +5166,7 @@
 </file>
 
 <file path=customXml/itemProps1.xml><?xml version="1.0" encoding="utf-8"?>
-<ds:datastoreItem xmlns:ds="http://schemas.openxmlformats.org/officeDocument/2006/customXml" ds:itemID="{03B60F09-6B03-483B-9713-18FF02345428}">
+<ds:datastoreItem xmlns:ds="http://schemas.openxmlformats.org/officeDocument/2006/customXml" ds:itemID="{69756E67-C6B3-4DB1-A1A2-0A751B041EF8}">
   <ds:schemaRefs>
     <ds:schemaRef ds:uri="http://schemas.openxmlformats.org/officeDocument/2006/bibliography"/>
   </ds:schemaRefs>

--- a/TS-Padam/TS-3.5/TS 3.5 Tamil Pada Paatam Corrections.docx
+++ b/TS-Padam/TS-3.5/TS 3.5 Tamil Pada Paatam Corrections.docx
@@ -1,6 +1,6 @@
 
 <file path=word/document.xml><?xml version="1.0" encoding="utf-8"?>
-<w:document xmlns:wpc="http://schemas.microsoft.com/office/word/2010/wordprocessingCanvas" xmlns:cx="http://schemas.microsoft.com/office/drawing/2014/chartex" xmlns:cx1="http://schemas.microsoft.com/office/drawing/2015/9/8/chartex" xmlns:mc="http://schemas.openxmlformats.org/markup-compatibility/2006" xmlns:o="urn:schemas-microsoft-com:office:office" xmlns:r="http://schemas.openxmlformats.org/officeDocument/2006/relationships" xmlns:m="http://schemas.openxmlformats.org/officeDocument/2006/math" xmlns:v="urn:schemas-microsoft-com:vml" xmlns:wp14="http://schemas.microsoft.com/office/word/2010/wordprocessingDrawing" xmlns:wp="http://schemas.openxmlformats.org/drawingml/2006/wordprocessingDrawing" xmlns:w10="urn:schemas-microsoft-com:office:word" xmlns:w="http://schemas.openxmlformats.org/wordprocessingml/2006/main" xmlns:w14="http://schemas.microsoft.com/office/word/2010/wordml" xmlns:w15="http://schemas.microsoft.com/office/word/2012/wordml" xmlns:w16se="http://schemas.microsoft.com/office/word/2015/wordml/symex" xmlns:wpg="http://schemas.microsoft.com/office/word/2010/wordprocessingGroup" xmlns:wpi="http://schemas.microsoft.com/office/word/2010/wordprocessingInk" xmlns:wne="http://schemas.microsoft.com/office/word/2006/wordml" xmlns:wps="http://schemas.microsoft.com/office/word/2010/wordprocessingShape" mc:Ignorable="w14 w15 w16se wp14">
+<w:document xmlns:wpc="http://schemas.microsoft.com/office/word/2010/wordprocessingCanvas" xmlns:cx="http://schemas.microsoft.com/office/drawing/2014/chartex" xmlns:cx1="http://schemas.microsoft.com/office/drawing/2015/9/8/chartex" xmlns:cx2="http://schemas.microsoft.com/office/drawing/2015/10/21/chartex" xmlns:cx3="http://schemas.microsoft.com/office/drawing/2016/5/9/chartex" xmlns:cx4="http://schemas.microsoft.com/office/drawing/2016/5/10/chartex" xmlns:cx5="http://schemas.microsoft.com/office/drawing/2016/5/11/chartex" xmlns:cx6="http://schemas.microsoft.com/office/drawing/2016/5/12/chartex" xmlns:cx7="http://schemas.microsoft.com/office/drawing/2016/5/13/chartex" xmlns:cx8="http://schemas.microsoft.com/office/drawing/2016/5/14/chartex" xmlns:mc="http://schemas.openxmlformats.org/markup-compatibility/2006" xmlns:aink="http://schemas.microsoft.com/office/drawing/2016/ink" xmlns:am3d="http://schemas.microsoft.com/office/drawing/2017/model3d" xmlns:o="urn:schemas-microsoft-com:office:office" xmlns:r="http://schemas.openxmlformats.org/officeDocument/2006/relationships" xmlns:m="http://schemas.openxmlformats.org/officeDocument/2006/math" xmlns:v="urn:schemas-microsoft-com:vml" xmlns:wp14="http://schemas.microsoft.com/office/word/2010/wordprocessingDrawing" xmlns:wp="http://schemas.openxmlformats.org/drawingml/2006/wordprocessingDrawing" xmlns:w10="urn:schemas-microsoft-com:office:word" xmlns:w="http://schemas.openxmlformats.org/wordprocessingml/2006/main" xmlns:w14="http://schemas.microsoft.com/office/word/2010/wordml" xmlns:w15="http://schemas.microsoft.com/office/word/2012/wordml" xmlns:w16cex="http://schemas.microsoft.com/office/word/2018/wordml/cex" xmlns:w16cid="http://schemas.microsoft.com/office/word/2016/wordml/cid" xmlns:w16="http://schemas.microsoft.com/office/word/2018/wordml" xmlns:w16sdtdh="http://schemas.microsoft.com/office/word/2020/wordml/sdtdatahash" xmlns:w16se="http://schemas.microsoft.com/office/word/2015/wordml/symex" xmlns:wpg="http://schemas.microsoft.com/office/word/2010/wordprocessingGroup" xmlns:wpi="http://schemas.microsoft.com/office/word/2010/wordprocessingInk" xmlns:wne="http://schemas.microsoft.com/office/word/2006/wordml" xmlns:wps="http://schemas.microsoft.com/office/word/2010/wordprocessingShape" mc:Ignorable="w14 w15 w16se w16cid w16 w16cex w16sdtdh wp14">
   <w:body>
     <w:p>
       <w:pPr>
@@ -21,51 +21,7 @@
           <w:szCs w:val="32"/>
           <w:u w:val="single"/>
         </w:rPr>
-        <w:t xml:space="preserve">TS </w:t>
-      </w:r>
-      <w:proofErr w:type="spellStart"/>
-      <w:r>
-        <w:rPr>
-          <w:b/>
-          <w:bCs/>
-          <w:sz w:val="32"/>
-          <w:szCs w:val="32"/>
-          <w:u w:val="single"/>
-        </w:rPr>
-        <w:t>Pada</w:t>
-      </w:r>
-      <w:proofErr w:type="spellEnd"/>
-      <w:r>
-        <w:rPr>
-          <w:b/>
-          <w:bCs/>
-          <w:sz w:val="32"/>
-          <w:szCs w:val="32"/>
-          <w:u w:val="single"/>
-        </w:rPr>
-        <w:t xml:space="preserve"> </w:t>
-      </w:r>
-      <w:proofErr w:type="spellStart"/>
-      <w:r>
-        <w:rPr>
-          <w:b/>
-          <w:bCs/>
-          <w:sz w:val="32"/>
-          <w:szCs w:val="32"/>
-          <w:u w:val="single"/>
-        </w:rPr>
-        <w:t>Paatam</w:t>
-      </w:r>
-      <w:proofErr w:type="spellEnd"/>
-      <w:r>
-        <w:rPr>
-          <w:b/>
-          <w:bCs/>
-          <w:sz w:val="32"/>
-          <w:szCs w:val="32"/>
-          <w:u w:val="single"/>
-        </w:rPr>
-        <w:t xml:space="preserve"> – TS 3.5 co</w:t>
+        <w:t>TS Pada Paatam – TS 3.5 co</w:t>
       </w:r>
       <w:r>
         <w:rPr>
@@ -85,20 +41,8 @@
           <w:szCs w:val="32"/>
           <w:u w:val="single"/>
         </w:rPr>
-        <w:t xml:space="preserve">- </w:t>
+        <w:t>- Tamil</w:t>
       </w:r>
-      <w:r>
-        <w:rPr>
-          <w:b/>
-          <w:bCs/>
-          <w:sz w:val="32"/>
-          <w:szCs w:val="32"/>
-          <w:u w:val="single"/>
-        </w:rPr>
-        <w:t>Tamil</w:t>
-      </w:r>
-      <w:bookmarkStart w:id="0" w:name="_GoBack"/>
-      <w:bookmarkEnd w:id="0"/>
       <w:r>
         <w:rPr>
           <w:b/>
@@ -185,12 +129,16 @@
               <w:spacing w:before="0" w:line="240" w:lineRule="auto"/>
               <w:jc w:val="center"/>
               <w:rPr>
+                <w:b/>
+                <w:bCs/>
                 <w:sz w:val="32"/>
                 <w:szCs w:val="32"/>
               </w:rPr>
             </w:pPr>
             <w:r>
               <w:rPr>
+                <w:b/>
+                <w:bCs/>
                 <w:sz w:val="32"/>
                 <w:szCs w:val="32"/>
               </w:rPr>
@@ -202,12 +150,16 @@
               <w:spacing w:before="0" w:line="240" w:lineRule="auto"/>
               <w:jc w:val="center"/>
               <w:rPr>
+                <w:b/>
+                <w:bCs/>
                 <w:sz w:val="32"/>
                 <w:szCs w:val="32"/>
               </w:rPr>
             </w:pPr>
             <w:r>
               <w:rPr>
+                <w:b/>
+                <w:bCs/>
                 <w:sz w:val="32"/>
                 <w:szCs w:val="32"/>
               </w:rPr>
@@ -224,12 +176,16 @@
               <w:spacing w:before="0" w:line="240" w:lineRule="auto"/>
               <w:jc w:val="center"/>
               <w:rPr>
+                <w:b/>
+                <w:bCs/>
                 <w:sz w:val="32"/>
                 <w:szCs w:val="32"/>
               </w:rPr>
             </w:pPr>
             <w:r>
               <w:rPr>
+                <w:b/>
+                <w:bCs/>
                 <w:sz w:val="32"/>
                 <w:szCs w:val="32"/>
               </w:rPr>
@@ -247,12 +203,16 @@
               <w:ind w:right="-18"/>
               <w:jc w:val="center"/>
               <w:rPr>
+                <w:b/>
+                <w:bCs/>
                 <w:sz w:val="32"/>
                 <w:szCs w:val="32"/>
               </w:rPr>
             </w:pPr>
             <w:r>
               <w:rPr>
+                <w:b/>
+                <w:bCs/>
                 <w:sz w:val="32"/>
                 <w:szCs w:val="32"/>
               </w:rPr>
@@ -281,7 +241,6 @@
               <w:rPr>
                 <w:rFonts w:cs="Latha"/>
                 <w:b/>
-                <w:color w:val="FF0000"/>
                 <w:sz w:val="28"/>
                 <w:szCs w:val="28"/>
                 <w:lang w:bidi="ta-IN"/>
@@ -291,26 +250,12 @@
               <w:rPr>
                 <w:rFonts w:cs="Latha"/>
                 <w:b/>
-                <w:color w:val="FF0000"/>
-                <w:sz w:val="28"/>
-                <w:szCs w:val="28"/>
-                <w:lang w:bidi="ta-IN"/>
-              </w:rPr>
-              <w:t xml:space="preserve">TS 3.5.1.3 – </w:t>
-            </w:r>
-            <w:proofErr w:type="spellStart"/>
-            <w:r>
-              <w:rPr>
-                <w:rFonts w:cs="Latha"/>
-                <w:b/>
-                <w:color w:val="FF0000"/>
-                <w:sz w:val="28"/>
-                <w:szCs w:val="28"/>
-                <w:lang w:bidi="ta-IN"/>
-              </w:rPr>
-              <w:t>Padam</w:t>
-            </w:r>
-            <w:proofErr w:type="spellEnd"/>
+                <w:sz w:val="28"/>
+                <w:szCs w:val="28"/>
+                <w:lang w:bidi="ta-IN"/>
+              </w:rPr>
+              <w:t>TS 3.5.1.3 – Padam</w:t>
+            </w:r>
           </w:p>
           <w:p>
             <w:pPr>
@@ -318,35 +263,20 @@
               <w:rPr>
                 <w:rFonts w:cs="Latha"/>
                 <w:b/>
-                <w:color w:val="FF0000"/>
                 <w:sz w:val="28"/>
                 <w:szCs w:val="28"/>
                 <w:lang w:bidi="ta-IN"/>
               </w:rPr>
             </w:pPr>
-            <w:proofErr w:type="spellStart"/>
             <w:r>
               <w:rPr>
                 <w:rFonts w:cs="Latha"/>
                 <w:b/>
-                <w:color w:val="FF0000"/>
-                <w:sz w:val="28"/>
-                <w:szCs w:val="28"/>
-                <w:lang w:bidi="ta-IN"/>
-              </w:rPr>
-              <w:t>Padam</w:t>
-            </w:r>
-            <w:proofErr w:type="spellEnd"/>
-            <w:r>
-              <w:rPr>
-                <w:rFonts w:cs="Latha"/>
-                <w:b/>
-                <w:color w:val="FF0000"/>
-                <w:sz w:val="28"/>
-                <w:szCs w:val="28"/>
-                <w:lang w:bidi="ta-IN"/>
-              </w:rPr>
-              <w:t xml:space="preserve"> No.- 14</w:t>
+                <w:sz w:val="28"/>
+                <w:szCs w:val="28"/>
+                <w:lang w:bidi="ta-IN"/>
+              </w:rPr>
+              <w:t>Padam No.- 14</w:t>
             </w:r>
           </w:p>
           <w:p>
@@ -359,29 +289,15 @@
                 <w:lang w:bidi="ta-IN"/>
               </w:rPr>
             </w:pPr>
-            <w:proofErr w:type="spellStart"/>
             <w:r>
               <w:rPr>
                 <w:rFonts w:cs="Latha"/>
                 <w:b/>
-                <w:color w:val="FF0000"/>
-                <w:sz w:val="28"/>
-                <w:szCs w:val="28"/>
-                <w:lang w:bidi="ta-IN"/>
-              </w:rPr>
-              <w:t>Panchaati</w:t>
-            </w:r>
-            <w:proofErr w:type="spellEnd"/>
-            <w:r>
-              <w:rPr>
-                <w:rFonts w:cs="Latha"/>
-                <w:b/>
-                <w:color w:val="FF0000"/>
-                <w:sz w:val="28"/>
-                <w:szCs w:val="28"/>
-                <w:lang w:bidi="ta-IN"/>
-              </w:rPr>
-              <w:t xml:space="preserve"> No. - 3</w:t>
+                <w:sz w:val="28"/>
+                <w:szCs w:val="28"/>
+                <w:lang w:bidi="ta-IN"/>
+              </w:rPr>
+              <w:t>Panchaati No. - 3</w:t>
             </w:r>
           </w:p>
         </w:tc>
@@ -409,217 +325,403 @@
                 <w:szCs w:val="40"/>
               </w:rPr>
             </w:pPr>
-            <w:proofErr w:type="spellStart"/>
-            <w:r>
-              <w:rPr>
-                <w:rFonts w:ascii="BRH Devanagari Extra" w:hAnsi="BRH Devanagari Extra" w:cs="BRH Devanagari Extra"/>
-                <w:sz w:val="40"/>
-                <w:szCs w:val="40"/>
-              </w:rPr>
-              <w:t>LÌiÉþ</w:t>
-            </w:r>
-            <w:proofErr w:type="spellEnd"/>
-            <w:r>
-              <w:rPr>
-                <w:rFonts w:ascii="BRH Devanagari Extra" w:hAnsi="BRH Devanagari Extra" w:cs="BRH Devanagari Extra"/>
-                <w:sz w:val="40"/>
-                <w:szCs w:val="40"/>
+            <w:r>
+              <w:rPr>
+                <w:rFonts w:ascii="Latha" w:hAnsi="Latha" w:cs="Latha"/>
+                <w:sz w:val="28"/>
+                <w:szCs w:val="28"/>
+                <w:cs/>
+                <w:lang w:bidi="ta-IN"/>
+              </w:rPr>
+              <w:t>ஏதி</w:t>
+            </w:r>
+            <w:r>
+              <w:rPr>
+                <w:rFonts w:ascii="BRH Tamil Tab Extra" w:hAnsi="BRH Tamil Tab Extra" w:cs="Latha"/>
+                <w:b/>
+                <w:sz w:val="36"/>
+                <w:szCs w:val="28"/>
+              </w:rPr>
+              <w:t>†</w:t>
+            </w:r>
+            <w:r>
+              <w:rPr>
+                <w:rFonts w:ascii="Latha" w:hAnsi="Latha" w:cs="Latha"/>
+                <w:sz w:val="28"/>
+                <w:szCs w:val="28"/>
               </w:rPr>
               <w:t xml:space="preserve"> | </w:t>
             </w:r>
-            <w:proofErr w:type="spellStart"/>
-            <w:r>
-              <w:rPr>
-                <w:rFonts w:ascii="BRH Devanagari Extra" w:hAnsi="BRH Devanagari Extra" w:cs="BRH Devanagari Extra"/>
-                <w:sz w:val="40"/>
-                <w:szCs w:val="40"/>
-              </w:rPr>
-              <w:t>sÉ</w:t>
-            </w:r>
-            <w:proofErr w:type="spellEnd"/>
-            <w:r>
-              <w:rPr>
-                <w:rFonts w:ascii="BRH Malayalam Extra" w:hAnsi="BRH Malayalam Extra" w:cs="BRH Devanagari Extra"/>
-                <w:sz w:val="34"/>
-                <w:szCs w:val="40"/>
-              </w:rPr>
-              <w:t>–</w:t>
-            </w:r>
-            <w:proofErr w:type="spellStart"/>
-            <w:r>
-              <w:rPr>
-                <w:rFonts w:ascii="BRH Devanagari Extra" w:hAnsi="BRH Devanagari Extra" w:cs="BRH Devanagari Extra"/>
-                <w:sz w:val="40"/>
-                <w:szCs w:val="40"/>
-              </w:rPr>
-              <w:t>pÉå</w:t>
-            </w:r>
-            <w:proofErr w:type="spellEnd"/>
-            <w:r>
-              <w:rPr>
-                <w:rFonts w:ascii="BRH Malayalam Extra" w:hAnsi="BRH Malayalam Extra" w:cs="BRH Devanagari Extra"/>
-                <w:sz w:val="34"/>
-                <w:szCs w:val="40"/>
-              </w:rPr>
-              <w:t>–</w:t>
-            </w:r>
-            <w:proofErr w:type="spellStart"/>
-            <w:r>
-              <w:rPr>
-                <w:rFonts w:ascii="BRH Devanagari Extra" w:hAnsi="BRH Devanagari Extra" w:cs="BRH Devanagari Extra"/>
-                <w:sz w:val="40"/>
-                <w:szCs w:val="40"/>
-              </w:rPr>
-              <w:t>iÉå</w:t>
-            </w:r>
-            <w:proofErr w:type="spellEnd"/>
-            <w:r>
-              <w:rPr>
-                <w:rFonts w:ascii="BRH Malayalam Extra" w:hAnsi="BRH Malayalam Extra" w:cs="BRH Devanagari Extra"/>
-                <w:sz w:val="34"/>
-                <w:szCs w:val="40"/>
-              </w:rPr>
-              <w:t>–</w:t>
-            </w:r>
-            <w:r>
-              <w:rPr>
-                <w:rFonts w:ascii="BRH Devanagari Extra" w:hAnsi="BRH Devanagari Extra" w:cs="BRH Devanagari Extra"/>
-                <w:sz w:val="40"/>
-                <w:szCs w:val="40"/>
+            <w:r>
+              <w:rPr>
+                <w:rFonts w:ascii="Latha" w:hAnsi="Latha" w:cs="Latha"/>
+                <w:sz w:val="28"/>
+                <w:szCs w:val="28"/>
+                <w:cs/>
+                <w:lang w:bidi="ta-IN"/>
+              </w:rPr>
+              <w:t>ல</w:t>
+            </w:r>
+            <w:r>
+              <w:rPr>
+                <w:rFonts w:ascii="BRH Tamil Tab Extra" w:hAnsi="BRH Tamil Tab Extra" w:cs="Latha"/>
+                <w:b/>
+                <w:sz w:val="36"/>
+                <w:szCs w:val="28"/>
+                <w:highlight w:val="yellow"/>
+              </w:rPr>
+              <w:t>…</w:t>
+            </w:r>
+            <w:r>
+              <w:rPr>
+                <w:rFonts w:ascii="Latha" w:hAnsi="Latha" w:cs="Latha"/>
+                <w:sz w:val="28"/>
+                <w:szCs w:val="28"/>
+                <w:highlight w:val="yellow"/>
+                <w:cs/>
+                <w:lang w:bidi="ta-IN"/>
+              </w:rPr>
+              <w:t>பே</w:t>
+            </w:r>
+            <w:r>
+              <w:rPr>
+                <w:rFonts w:ascii="BRH Tamil Tab Extra" w:hAnsi="BRH Tamil Tab Extra" w:cs="Latha"/>
+                <w:b/>
+                <w:sz w:val="36"/>
+                <w:szCs w:val="28"/>
+                <w:highlight w:val="yellow"/>
+              </w:rPr>
+              <w:t>…</w:t>
+            </w:r>
+            <w:r>
+              <w:rPr>
+                <w:rFonts w:ascii="Latha" w:hAnsi="Latha" w:cs="Latha"/>
+                <w:b/>
+                <w:bCs/>
+                <w:position w:val="-12"/>
+                <w:sz w:val="28"/>
+                <w:szCs w:val="28"/>
+                <w:highlight w:val="yellow"/>
+                <w:cs/>
+                <w:lang w:bidi="ta-IN"/>
+              </w:rPr>
+              <w:t>4</w:t>
+            </w:r>
+            <w:r>
+              <w:rPr>
+                <w:rFonts w:ascii="Latha" w:hAnsi="Latha" w:cs="Latha"/>
+                <w:sz w:val="28"/>
+                <w:szCs w:val="28"/>
+                <w:cs/>
+                <w:lang w:bidi="ta-IN"/>
+              </w:rPr>
+              <w:t>தே</w:t>
+            </w:r>
+            <w:r>
+              <w:rPr>
+                <w:rFonts w:ascii="BRH Tamil Tab Extra" w:hAnsi="BRH Tamil Tab Extra" w:cs="Latha"/>
+                <w:b/>
+                <w:sz w:val="36"/>
+                <w:szCs w:val="28"/>
+              </w:rPr>
+              <w:t>…</w:t>
+            </w:r>
+            <w:r>
+              <w:rPr>
+                <w:rFonts w:ascii="Latha" w:hAnsi="Latha" w:cs="Latha"/>
+                <w:sz w:val="28"/>
+                <w:szCs w:val="28"/>
               </w:rPr>
               <w:t xml:space="preserve"> | </w:t>
             </w:r>
-            <w:proofErr w:type="spellStart"/>
-            <w:r>
-              <w:rPr>
-                <w:rFonts w:ascii="BRH Devanagari Extra" w:hAnsi="BRH Devanagari Extra" w:cs="BRH Devanagari Extra"/>
-                <w:sz w:val="40"/>
-                <w:szCs w:val="40"/>
-              </w:rPr>
-              <w:t>oÉë</w:t>
-            </w:r>
-            <w:proofErr w:type="spellEnd"/>
-            <w:r>
-              <w:rPr>
-                <w:rFonts w:ascii="BRH Malayalam Extra" w:hAnsi="BRH Malayalam Extra" w:cs="BRH Devanagari Extra"/>
-                <w:sz w:val="34"/>
-                <w:szCs w:val="40"/>
-              </w:rPr>
-              <w:t>–</w:t>
-            </w:r>
-            <w:r>
-              <w:rPr>
-                <w:rFonts w:ascii="BRH Devanagari Extra" w:hAnsi="BRH Devanagari Extra" w:cs="BRH Devanagari Extra"/>
-                <w:sz w:val="40"/>
-                <w:szCs w:val="40"/>
-              </w:rPr>
-              <w:t>¼</w:t>
-            </w:r>
-            <w:r>
-              <w:rPr>
-                <w:rFonts w:ascii="BRH Malayalam Extra" w:hAnsi="BRH Malayalam Extra" w:cs="BRH Devanagari Extra"/>
-                <w:sz w:val="34"/>
-                <w:szCs w:val="40"/>
-              </w:rPr>
-              <w:t>–</w:t>
-            </w:r>
-            <w:proofErr w:type="spellStart"/>
-            <w:r>
-              <w:rPr>
-                <w:rFonts w:ascii="BRH Devanagari Extra" w:hAnsi="BRH Devanagari Extra" w:cs="BRH Devanagari Extra"/>
-                <w:sz w:val="40"/>
-                <w:szCs w:val="40"/>
-              </w:rPr>
-              <w:t>uÉÉ</w:t>
-            </w:r>
-            <w:proofErr w:type="spellEnd"/>
-            <w:r>
-              <w:rPr>
-                <w:rFonts w:ascii="BRH Malayalam Extra" w:hAnsi="BRH Malayalam Extra" w:cs="BRH Devanagari Extra"/>
-                <w:sz w:val="34"/>
-                <w:szCs w:val="40"/>
-              </w:rPr>
-              <w:t>–</w:t>
-            </w:r>
-            <w:proofErr w:type="spellStart"/>
-            <w:r>
-              <w:rPr>
-                <w:rFonts w:ascii="BRH Devanagari Extra" w:hAnsi="BRH Devanagari Extra" w:cs="BRH Devanagari Extra"/>
-                <w:sz w:val="40"/>
-                <w:szCs w:val="40"/>
-              </w:rPr>
-              <w:t>ÌSlÉ</w:t>
-            </w:r>
-            <w:proofErr w:type="spellEnd"/>
-            <w:r>
-              <w:rPr>
-                <w:rFonts w:ascii="BRH Malayalam Extra" w:hAnsi="BRH Malayalam Extra" w:cs="BRH Devanagari Extra"/>
-                <w:sz w:val="34"/>
-                <w:szCs w:val="40"/>
-              </w:rPr>
-              <w:t>–</w:t>
-            </w:r>
-            <w:r>
-              <w:rPr>
-                <w:rFonts w:ascii="BRH Devanagari Extra" w:hAnsi="BRH Devanagari Extra" w:cs="BRH Devanagari Extra"/>
-                <w:sz w:val="40"/>
-                <w:szCs w:val="40"/>
+            <w:r>
+              <w:rPr>
+                <w:rFonts w:ascii="Latha" w:hAnsi="Latha" w:cs="Latha"/>
+                <w:sz w:val="28"/>
+                <w:szCs w:val="28"/>
+                <w:cs/>
+                <w:lang w:bidi="ta-IN"/>
+              </w:rPr>
+              <w:t>ப்</w:t>
+            </w:r>
+            <w:r>
+              <w:rPr>
+                <w:rFonts w:ascii="Latha" w:hAnsi="Latha" w:cs="Latha"/>
+                <w:b/>
+                <w:bCs/>
+                <w:position w:val="-12"/>
+                <w:sz w:val="28"/>
+                <w:szCs w:val="28"/>
+                <w:cs/>
+                <w:lang w:bidi="ta-IN"/>
+              </w:rPr>
+              <w:t>3</w:t>
+            </w:r>
+            <w:r>
+              <w:rPr>
+                <w:rFonts w:ascii="Latha" w:hAnsi="Latha" w:cs="Latha"/>
+                <w:sz w:val="28"/>
+                <w:szCs w:val="28"/>
+                <w:cs/>
+                <w:lang w:bidi="ta-IN"/>
+              </w:rPr>
+              <w:t>ர</w:t>
+            </w:r>
+            <w:r>
+              <w:rPr>
+                <w:rFonts w:ascii="BRH Tamil Tab Extra" w:hAnsi="BRH Tamil Tab Extra" w:cs="Latha"/>
+                <w:b/>
+                <w:sz w:val="36"/>
+                <w:szCs w:val="28"/>
+              </w:rPr>
+              <w:t>…</w:t>
+            </w:r>
+            <w:r>
+              <w:rPr>
+                <w:rFonts w:ascii="Latha" w:hAnsi="Latha" w:cs="Latha"/>
+                <w:sz w:val="28"/>
+                <w:szCs w:val="28"/>
+                <w:cs/>
+                <w:lang w:bidi="ta-IN"/>
+              </w:rPr>
+              <w:t>ஹ்ம</w:t>
+            </w:r>
+            <w:r>
+              <w:rPr>
+                <w:rFonts w:ascii="BRH Tamil Tab Extra" w:hAnsi="BRH Tamil Tab Extra" w:cs="Latha"/>
+                <w:b/>
+                <w:sz w:val="36"/>
+                <w:szCs w:val="28"/>
+              </w:rPr>
+              <w:t>…</w:t>
+            </w:r>
+            <w:r>
+              <w:rPr>
+                <w:rFonts w:ascii="Latha" w:hAnsi="Latha" w:cs="Latha"/>
+                <w:sz w:val="28"/>
+                <w:szCs w:val="28"/>
+                <w:cs/>
+                <w:lang w:bidi="ta-IN"/>
+              </w:rPr>
+              <w:t>வா</w:t>
+            </w:r>
+            <w:r>
+              <w:rPr>
+                <w:rFonts w:ascii="BRH Tamil Tab Extra" w:hAnsi="BRH Tamil Tab Extra" w:cs="Latha"/>
+                <w:b/>
+                <w:sz w:val="36"/>
+                <w:szCs w:val="28"/>
+              </w:rPr>
+              <w:t>…</w:t>
+            </w:r>
+            <w:r>
+              <w:rPr>
+                <w:rFonts w:ascii="Latha" w:hAnsi="Latha" w:cs="Latha"/>
+                <w:sz w:val="28"/>
+                <w:szCs w:val="28"/>
+                <w:cs/>
+                <w:lang w:bidi="ta-IN"/>
+              </w:rPr>
+              <w:t>தி</w:t>
+            </w:r>
+            <w:r>
+              <w:rPr>
+                <w:rFonts w:ascii="Latha" w:hAnsi="Latha" w:cs="Latha"/>
+                <w:b/>
+                <w:bCs/>
+                <w:position w:val="-12"/>
+                <w:sz w:val="28"/>
+                <w:szCs w:val="28"/>
+                <w:cs/>
+                <w:lang w:bidi="ta-IN"/>
+              </w:rPr>
+              <w:t>3</w:t>
+            </w:r>
+            <w:r>
+              <w:rPr>
+                <w:rFonts w:ascii="Latha" w:hAnsi="Latha" w:cs="Latha"/>
+                <w:sz w:val="28"/>
+                <w:szCs w:val="28"/>
+                <w:cs/>
+                <w:lang w:bidi="ta-IN"/>
+              </w:rPr>
+              <w:t>ன</w:t>
+            </w:r>
+            <w:r>
+              <w:rPr>
+                <w:rFonts w:ascii="BRH Tamil Tab Extra" w:hAnsi="BRH Tamil Tab Extra" w:cs="Latha"/>
+                <w:b/>
+                <w:sz w:val="36"/>
+                <w:szCs w:val="28"/>
+              </w:rPr>
+              <w:t>…</w:t>
+            </w:r>
+            <w:r>
+              <w:rPr>
+                <w:rFonts w:ascii="Latha" w:hAnsi="Latha" w:cs="Latha"/>
+                <w:sz w:val="28"/>
+                <w:szCs w:val="28"/>
               </w:rPr>
               <w:t xml:space="preserve"> </w:t>
             </w:r>
-            <w:proofErr w:type="spellStart"/>
-            <w:r>
-              <w:rPr>
-                <w:rFonts w:ascii="BRH Devanagari Extra" w:hAnsi="BRH Devanagari Extra" w:cs="BRH Devanagari Extra"/>
-                <w:sz w:val="40"/>
-                <w:szCs w:val="40"/>
-              </w:rPr>
-              <w:t>CÌiÉþ</w:t>
-            </w:r>
-            <w:proofErr w:type="spellEnd"/>
-            <w:r>
-              <w:rPr>
-                <w:rFonts w:ascii="BRH Devanagari Extra" w:hAnsi="BRH Devanagari Extra" w:cs="BRH Devanagari Extra"/>
-                <w:sz w:val="40"/>
-                <w:szCs w:val="40"/>
-              </w:rPr>
-              <w:t xml:space="preserve"> oÉë¼ - </w:t>
-            </w:r>
-            <w:proofErr w:type="spellStart"/>
-            <w:r>
-              <w:rPr>
-                <w:rFonts w:ascii="BRH Devanagari Extra" w:hAnsi="BRH Devanagari Extra" w:cs="BRH Devanagari Extra"/>
-                <w:sz w:val="40"/>
-                <w:szCs w:val="40"/>
-              </w:rPr>
-              <w:t>uÉÉ</w:t>
-            </w:r>
-            <w:proofErr w:type="spellEnd"/>
-            <w:r>
-              <w:rPr>
-                <w:rFonts w:ascii="BRH Malayalam Extra" w:hAnsi="BRH Malayalam Extra" w:cs="BRH Devanagari Extra"/>
-                <w:sz w:val="34"/>
-                <w:szCs w:val="40"/>
-              </w:rPr>
-              <w:t>–</w:t>
-            </w:r>
-            <w:proofErr w:type="spellStart"/>
-            <w:r>
-              <w:rPr>
-                <w:rFonts w:ascii="BRH Devanagari Extra" w:hAnsi="BRH Devanagari Extra" w:cs="BRH Devanagari Extra"/>
-                <w:sz w:val="40"/>
-                <w:szCs w:val="40"/>
-              </w:rPr>
-              <w:t>ÌSlÉþÈ</w:t>
-            </w:r>
-            <w:proofErr w:type="spellEnd"/>
-            <w:r>
-              <w:rPr>
-                <w:rFonts w:ascii="BRH Devanagari Extra" w:hAnsi="BRH Devanagari Extra" w:cs="BRH Devanagari Extra"/>
-                <w:sz w:val="40"/>
-                <w:szCs w:val="40"/>
-              </w:rPr>
-              <w:t xml:space="preserve"> |</w:t>
+            <w:r>
+              <w:rPr>
+                <w:rFonts w:ascii="Latha" w:hAnsi="Latha" w:cs="Latha"/>
+                <w:sz w:val="28"/>
+                <w:szCs w:val="28"/>
+                <w:cs/>
+                <w:lang w:bidi="ta-IN"/>
+              </w:rPr>
+              <w:t>இதி</w:t>
+            </w:r>
+            <w:r>
+              <w:rPr>
+                <w:rFonts w:ascii="BRH Tamil Tab Extra" w:hAnsi="BRH Tamil Tab Extra" w:cs="Latha"/>
+                <w:b/>
+                <w:sz w:val="36"/>
+                <w:szCs w:val="28"/>
+              </w:rPr>
+              <w:t>†</w:t>
+            </w:r>
+            <w:r>
+              <w:rPr>
+                <w:rFonts w:ascii="Latha" w:hAnsi="Latha" w:cs="Latha"/>
+                <w:sz w:val="28"/>
+                <w:szCs w:val="28"/>
+              </w:rPr>
+              <w:t xml:space="preserve"> </w:t>
+            </w:r>
+            <w:r>
+              <w:rPr>
+                <w:rFonts w:ascii="Latha" w:hAnsi="Latha" w:cs="Latha"/>
+                <w:sz w:val="28"/>
+                <w:szCs w:val="28"/>
+                <w:cs/>
+                <w:lang w:bidi="ta-IN"/>
+              </w:rPr>
+              <w:t>ப்</w:t>
+            </w:r>
+            <w:r>
+              <w:rPr>
+                <w:rFonts w:ascii="Latha" w:hAnsi="Latha" w:cs="Latha"/>
+                <w:b/>
+                <w:bCs/>
+                <w:position w:val="-12"/>
+                <w:sz w:val="28"/>
+                <w:szCs w:val="28"/>
+                <w:cs/>
+                <w:lang w:bidi="ta-IN"/>
+              </w:rPr>
+              <w:t>3</w:t>
+            </w:r>
+            <w:r>
+              <w:rPr>
+                <w:rFonts w:ascii="Latha" w:hAnsi="Latha" w:cs="Latha"/>
+                <w:sz w:val="28"/>
+                <w:szCs w:val="28"/>
+                <w:cs/>
+                <w:lang w:bidi="ta-IN"/>
+              </w:rPr>
+              <w:t xml:space="preserve">ரஹ்ம </w:t>
+            </w:r>
+            <w:r>
+              <w:rPr>
+                <w:rFonts w:ascii="Latha" w:hAnsi="Latha" w:cs="Latha"/>
+                <w:sz w:val="28"/>
+                <w:szCs w:val="28"/>
+              </w:rPr>
+              <w:t xml:space="preserve">-- </w:t>
+            </w:r>
+            <w:r>
+              <w:rPr>
+                <w:rFonts w:ascii="Latha" w:hAnsi="Latha" w:cs="Latha"/>
+                <w:sz w:val="28"/>
+                <w:szCs w:val="28"/>
+                <w:cs/>
+                <w:lang w:bidi="ta-IN"/>
+              </w:rPr>
+              <w:t>வா</w:t>
+            </w:r>
+            <w:r>
+              <w:rPr>
+                <w:rFonts w:ascii="BRH Tamil Tab Extra" w:hAnsi="BRH Tamil Tab Extra" w:cs="Latha"/>
+                <w:b/>
+                <w:sz w:val="36"/>
+                <w:szCs w:val="28"/>
+              </w:rPr>
+              <w:t>…</w:t>
+            </w:r>
+            <w:r>
+              <w:rPr>
+                <w:rFonts w:ascii="Latha" w:hAnsi="Latha" w:cs="Latha"/>
+                <w:sz w:val="28"/>
+                <w:szCs w:val="28"/>
+                <w:cs/>
+                <w:lang w:bidi="ta-IN"/>
+              </w:rPr>
+              <w:t>தி</w:t>
+            </w:r>
+            <w:r>
+              <w:rPr>
+                <w:rFonts w:ascii="Latha" w:hAnsi="Latha" w:cs="Latha"/>
+                <w:b/>
+                <w:bCs/>
+                <w:position w:val="-12"/>
+                <w:sz w:val="28"/>
+                <w:szCs w:val="28"/>
+                <w:cs/>
+                <w:lang w:bidi="ta-IN"/>
+              </w:rPr>
+              <w:t>3</w:t>
+            </w:r>
+            <w:r>
+              <w:rPr>
+                <w:rFonts w:ascii="Latha" w:hAnsi="Latha" w:cs="Latha"/>
+                <w:sz w:val="28"/>
+                <w:szCs w:val="28"/>
+                <w:cs/>
+                <w:lang w:bidi="ta-IN"/>
+              </w:rPr>
+              <w:t>ன</w:t>
+            </w:r>
+            <w:r>
+              <w:rPr>
+                <w:rFonts w:ascii="BRH Tamil Tab Extra" w:hAnsi="BRH Tamil Tab Extra" w:cs="Latha"/>
+                <w:b/>
+                <w:sz w:val="36"/>
+                <w:szCs w:val="28"/>
+              </w:rPr>
+              <w:t>†</w:t>
+            </w:r>
+            <w:r>
+              <w:rPr>
+                <w:rFonts w:ascii="Latha" w:hAnsi="Latha" w:cs="Latha"/>
+                <w:b/>
+                <w:bCs/>
+                <w:sz w:val="32"/>
+                <w:szCs w:val="32"/>
+                <w:cs/>
+                <w:lang w:bidi="ta-IN"/>
+              </w:rPr>
+              <w:t>:</w:t>
+            </w:r>
+            <w:r>
+              <w:rPr>
+                <w:rFonts w:ascii="Latha" w:hAnsi="Latha" w:cs="Latha"/>
+                <w:sz w:val="28"/>
+                <w:szCs w:val="28"/>
+                <w:cs/>
+                <w:lang w:bidi="ta-IN"/>
+              </w:rPr>
+              <w:t xml:space="preserve"> </w:t>
+            </w:r>
+            <w:r>
+              <w:rPr>
+                <w:rFonts w:ascii="Latha" w:hAnsi="Latha" w:cs="Latha"/>
+                <w:sz w:val="28"/>
+                <w:szCs w:val="28"/>
+              </w:rPr>
+              <w:t>|</w:t>
             </w:r>
           </w:p>
         </w:tc>
@@ -637,193 +739,6 @@
             <w:pPr>
               <w:spacing w:before="0" w:line="240" w:lineRule="auto"/>
               <w:rPr>
-                <w:rFonts w:ascii="BRH Devanagari Extra" w:hAnsi="BRH Devanagari Extra" w:cs="BRH Devanagari Extra"/>
-                <w:sz w:val="40"/>
-                <w:szCs w:val="40"/>
-              </w:rPr>
-            </w:pPr>
-            <w:proofErr w:type="spellStart"/>
-            <w:r>
-              <w:rPr>
-                <w:rFonts w:ascii="BRH Devanagari Extra" w:hAnsi="BRH Devanagari Extra" w:cs="BRH Devanagari Extra"/>
-                <w:sz w:val="40"/>
-                <w:szCs w:val="40"/>
-              </w:rPr>
-              <w:t>LÌiÉþ</w:t>
-            </w:r>
-            <w:proofErr w:type="spellEnd"/>
-            <w:r>
-              <w:rPr>
-                <w:rFonts w:ascii="BRH Devanagari Extra" w:hAnsi="BRH Devanagari Extra" w:cs="BRH Devanagari Extra"/>
-                <w:sz w:val="40"/>
-                <w:szCs w:val="40"/>
-              </w:rPr>
-              <w:t xml:space="preserve"> | </w:t>
-            </w:r>
-            <w:proofErr w:type="spellStart"/>
-            <w:r>
-              <w:rPr>
-                <w:rFonts w:ascii="BRH Devanagari Extra" w:hAnsi="BRH Devanagari Extra" w:cs="BRH Devanagari Extra"/>
-                <w:sz w:val="40"/>
-                <w:szCs w:val="40"/>
-              </w:rPr>
-              <w:t>sÉ</w:t>
-            </w:r>
-            <w:proofErr w:type="spellEnd"/>
-            <w:r>
-              <w:rPr>
-                <w:rFonts w:ascii="BRH Malayalam Extra" w:hAnsi="BRH Malayalam Extra" w:cs="BRH Devanagari Extra"/>
-                <w:sz w:val="34"/>
-                <w:szCs w:val="40"/>
-              </w:rPr>
-              <w:t>–</w:t>
-            </w:r>
-            <w:proofErr w:type="spellStart"/>
-            <w:r>
-              <w:rPr>
-                <w:rFonts w:ascii="BRH Devanagari Extra" w:hAnsi="BRH Devanagari Extra" w:cs="BRH Devanagari Extra"/>
-                <w:sz w:val="40"/>
-                <w:szCs w:val="40"/>
-                <w:highlight w:val="green"/>
-              </w:rPr>
-              <w:t>pÉ</w:t>
-            </w:r>
-            <w:proofErr w:type="spellEnd"/>
-            <w:r>
-              <w:rPr>
-                <w:rFonts w:ascii="BRH Malayalam Extra" w:hAnsi="BRH Malayalam Extra" w:cs="BRH Devanagari Extra"/>
-                <w:sz w:val="34"/>
-                <w:szCs w:val="40"/>
-              </w:rPr>
-              <w:t>–</w:t>
-            </w:r>
-            <w:proofErr w:type="spellStart"/>
-            <w:r>
-              <w:rPr>
-                <w:rFonts w:ascii="BRH Devanagari Extra" w:hAnsi="BRH Devanagari Extra" w:cs="BRH Devanagari Extra"/>
-                <w:sz w:val="40"/>
-                <w:szCs w:val="40"/>
-              </w:rPr>
-              <w:t>iÉå</w:t>
-            </w:r>
-            <w:proofErr w:type="spellEnd"/>
-            <w:r>
-              <w:rPr>
-                <w:rFonts w:ascii="BRH Malayalam Extra" w:hAnsi="BRH Malayalam Extra" w:cs="BRH Devanagari Extra"/>
-                <w:sz w:val="34"/>
-                <w:szCs w:val="40"/>
-              </w:rPr>
-              <w:t>–</w:t>
-            </w:r>
-            <w:r>
-              <w:rPr>
-                <w:rFonts w:ascii="BRH Devanagari Extra" w:hAnsi="BRH Devanagari Extra" w:cs="BRH Devanagari Extra"/>
-                <w:sz w:val="40"/>
-                <w:szCs w:val="40"/>
-              </w:rPr>
-              <w:t xml:space="preserve"> | </w:t>
-            </w:r>
-            <w:proofErr w:type="spellStart"/>
-            <w:r>
-              <w:rPr>
-                <w:rFonts w:ascii="BRH Devanagari Extra" w:hAnsi="BRH Devanagari Extra" w:cs="BRH Devanagari Extra"/>
-                <w:sz w:val="40"/>
-                <w:szCs w:val="40"/>
-              </w:rPr>
-              <w:t>oÉë</w:t>
-            </w:r>
-            <w:proofErr w:type="spellEnd"/>
-            <w:r>
-              <w:rPr>
-                <w:rFonts w:ascii="BRH Malayalam Extra" w:hAnsi="BRH Malayalam Extra" w:cs="BRH Devanagari Extra"/>
-                <w:sz w:val="34"/>
-                <w:szCs w:val="40"/>
-              </w:rPr>
-              <w:t>–</w:t>
-            </w:r>
-            <w:r>
-              <w:rPr>
-                <w:rFonts w:ascii="BRH Devanagari Extra" w:hAnsi="BRH Devanagari Extra" w:cs="BRH Devanagari Extra"/>
-                <w:sz w:val="40"/>
-                <w:szCs w:val="40"/>
-              </w:rPr>
-              <w:t>¼</w:t>
-            </w:r>
-            <w:r>
-              <w:rPr>
-                <w:rFonts w:ascii="BRH Malayalam Extra" w:hAnsi="BRH Malayalam Extra" w:cs="BRH Devanagari Extra"/>
-                <w:sz w:val="34"/>
-                <w:szCs w:val="40"/>
-              </w:rPr>
-              <w:t>–</w:t>
-            </w:r>
-            <w:proofErr w:type="spellStart"/>
-            <w:r>
-              <w:rPr>
-                <w:rFonts w:ascii="BRH Devanagari Extra" w:hAnsi="BRH Devanagari Extra" w:cs="BRH Devanagari Extra"/>
-                <w:sz w:val="40"/>
-                <w:szCs w:val="40"/>
-              </w:rPr>
-              <w:t>uÉÉ</w:t>
-            </w:r>
-            <w:proofErr w:type="spellEnd"/>
-            <w:r>
-              <w:rPr>
-                <w:rFonts w:ascii="BRH Malayalam Extra" w:hAnsi="BRH Malayalam Extra" w:cs="BRH Devanagari Extra"/>
-                <w:sz w:val="34"/>
-                <w:szCs w:val="40"/>
-              </w:rPr>
-              <w:t>–</w:t>
-            </w:r>
-            <w:proofErr w:type="spellStart"/>
-            <w:r>
-              <w:rPr>
-                <w:rFonts w:ascii="BRH Devanagari Extra" w:hAnsi="BRH Devanagari Extra" w:cs="BRH Devanagari Extra"/>
-                <w:sz w:val="40"/>
-                <w:szCs w:val="40"/>
-              </w:rPr>
-              <w:t>ÌSlÉ</w:t>
-            </w:r>
-            <w:proofErr w:type="spellEnd"/>
-            <w:r>
-              <w:rPr>
-                <w:rFonts w:ascii="BRH Malayalam Extra" w:hAnsi="BRH Malayalam Extra" w:cs="BRH Devanagari Extra"/>
-                <w:sz w:val="34"/>
-                <w:szCs w:val="40"/>
-              </w:rPr>
-              <w:t>–</w:t>
-            </w:r>
-            <w:r>
-              <w:rPr>
-                <w:rFonts w:ascii="BRH Devanagari Extra" w:hAnsi="BRH Devanagari Extra" w:cs="BRH Devanagari Extra"/>
-                <w:sz w:val="40"/>
-                <w:szCs w:val="40"/>
-              </w:rPr>
-              <w:t xml:space="preserve"> </w:t>
-            </w:r>
-            <w:proofErr w:type="spellStart"/>
-            <w:r>
-              <w:rPr>
-                <w:rFonts w:ascii="BRH Devanagari Extra" w:hAnsi="BRH Devanagari Extra" w:cs="BRH Devanagari Extra"/>
-                <w:sz w:val="40"/>
-                <w:szCs w:val="40"/>
-              </w:rPr>
-              <w:t>CÌiÉþ</w:t>
-            </w:r>
-            <w:proofErr w:type="spellEnd"/>
-            <w:r>
-              <w:rPr>
-                <w:rFonts w:ascii="BRH Devanagari Extra" w:hAnsi="BRH Devanagari Extra" w:cs="BRH Devanagari Extra"/>
-                <w:sz w:val="40"/>
-                <w:szCs w:val="40"/>
-              </w:rPr>
-              <w:t xml:space="preserve"> </w:t>
-            </w:r>
-          </w:p>
-          <w:p>
-            <w:pPr>
-              <w:spacing w:before="0" w:line="240" w:lineRule="auto"/>
-              <w:rPr>
                 <w:rFonts w:ascii="BRH Malayalam Extra" w:hAnsi="BRH Malayalam Extra" w:cs="BRH Malayalam Extra"/>
                 <w:color w:val="000000"/>
                 <w:sz w:val="40"/>
@@ -832,47 +747,401 @@
             </w:pPr>
             <w:r>
               <w:rPr>
-                <w:rFonts w:ascii="BRH Devanagari Extra" w:hAnsi="BRH Devanagari Extra" w:cs="BRH Devanagari Extra"/>
-                <w:sz w:val="40"/>
-                <w:szCs w:val="40"/>
-              </w:rPr>
-              <w:t xml:space="preserve">oÉë¼ - </w:t>
-            </w:r>
-            <w:proofErr w:type="spellStart"/>
-            <w:r>
-              <w:rPr>
-                <w:rFonts w:ascii="BRH Devanagari Extra" w:hAnsi="BRH Devanagari Extra" w:cs="BRH Devanagari Extra"/>
-                <w:sz w:val="40"/>
-                <w:szCs w:val="40"/>
-              </w:rPr>
-              <w:t>uÉÉ</w:t>
-            </w:r>
-            <w:proofErr w:type="spellEnd"/>
-            <w:r>
-              <w:rPr>
-                <w:rFonts w:ascii="BRH Malayalam Extra" w:hAnsi="BRH Malayalam Extra" w:cs="BRH Devanagari Extra"/>
-                <w:sz w:val="34"/>
-                <w:szCs w:val="40"/>
-              </w:rPr>
-              <w:t>–</w:t>
-            </w:r>
-            <w:proofErr w:type="spellStart"/>
-            <w:r>
-              <w:rPr>
-                <w:rFonts w:ascii="BRH Devanagari Extra" w:hAnsi="BRH Devanagari Extra" w:cs="BRH Devanagari Extra"/>
-                <w:sz w:val="40"/>
-                <w:szCs w:val="40"/>
-              </w:rPr>
-              <w:t>ÌSlÉþÈ</w:t>
-            </w:r>
-            <w:proofErr w:type="spellEnd"/>
-            <w:r>
-              <w:rPr>
-                <w:rFonts w:ascii="BRH Devanagari Extra" w:hAnsi="BRH Devanagari Extra" w:cs="BRH Devanagari Extra"/>
-                <w:sz w:val="40"/>
-                <w:szCs w:val="40"/>
-              </w:rPr>
-              <w:t xml:space="preserve"> |</w:t>
+                <w:rFonts w:ascii="Latha" w:hAnsi="Latha" w:cs="Latha"/>
+                <w:sz w:val="28"/>
+                <w:szCs w:val="28"/>
+                <w:cs/>
+                <w:lang w:bidi="ta-IN"/>
+              </w:rPr>
+              <w:t>ஏதி</w:t>
+            </w:r>
+            <w:r>
+              <w:rPr>
+                <w:rFonts w:ascii="BRH Tamil Tab Extra" w:hAnsi="BRH Tamil Tab Extra" w:cs="Latha"/>
+                <w:b/>
+                <w:sz w:val="36"/>
+                <w:szCs w:val="28"/>
+              </w:rPr>
+              <w:t>†</w:t>
+            </w:r>
+            <w:r>
+              <w:rPr>
+                <w:rFonts w:ascii="Latha" w:hAnsi="Latha" w:cs="Latha"/>
+                <w:sz w:val="28"/>
+                <w:szCs w:val="28"/>
+              </w:rPr>
+              <w:t xml:space="preserve"> | </w:t>
+            </w:r>
+            <w:r>
+              <w:rPr>
+                <w:rFonts w:ascii="Latha" w:hAnsi="Latha" w:cs="Latha"/>
+                <w:sz w:val="28"/>
+                <w:szCs w:val="28"/>
+                <w:cs/>
+                <w:lang w:bidi="ta-IN"/>
+              </w:rPr>
+              <w:t>ல</w:t>
+            </w:r>
+            <w:r>
+              <w:rPr>
+                <w:rFonts w:ascii="BRH Tamil Tab Extra" w:hAnsi="BRH Tamil Tab Extra" w:cs="Latha"/>
+                <w:b/>
+                <w:sz w:val="36"/>
+                <w:szCs w:val="28"/>
+                <w:highlight w:val="green"/>
+              </w:rPr>
+              <w:t>…</w:t>
+            </w:r>
+            <w:r>
+              <w:rPr>
+                <w:rFonts w:ascii="Latha" w:hAnsi="Latha" w:cs="Latha"/>
+                <w:sz w:val="28"/>
+                <w:szCs w:val="28"/>
+                <w:highlight w:val="green"/>
+                <w:cs/>
+                <w:lang w:bidi="ta-IN"/>
+              </w:rPr>
+              <w:t>ப</w:t>
+            </w:r>
+            <w:r>
+              <w:rPr>
+                <w:rFonts w:ascii="BRH Tamil Tab Extra" w:hAnsi="BRH Tamil Tab Extra" w:cs="Latha"/>
+                <w:b/>
+                <w:sz w:val="36"/>
+                <w:szCs w:val="28"/>
+                <w:highlight w:val="green"/>
+              </w:rPr>
+              <w:t>…</w:t>
+            </w:r>
+            <w:r>
+              <w:rPr>
+                <w:rFonts w:ascii="Latha" w:hAnsi="Latha" w:cs="Latha"/>
+                <w:b/>
+                <w:bCs/>
+                <w:position w:val="-12"/>
+                <w:sz w:val="28"/>
+                <w:szCs w:val="28"/>
+                <w:highlight w:val="green"/>
+                <w:cs/>
+                <w:lang w:bidi="ta-IN"/>
+              </w:rPr>
+              <w:t>4</w:t>
+            </w:r>
+            <w:r>
+              <w:rPr>
+                <w:rFonts w:ascii="Latha" w:hAnsi="Latha" w:cs="Latha"/>
+                <w:sz w:val="28"/>
+                <w:szCs w:val="28"/>
+                <w:cs/>
+                <w:lang w:bidi="ta-IN"/>
+              </w:rPr>
+              <w:t>தே</w:t>
+            </w:r>
+            <w:r>
+              <w:rPr>
+                <w:rFonts w:ascii="BRH Tamil Tab Extra" w:hAnsi="BRH Tamil Tab Extra" w:cs="Latha"/>
+                <w:b/>
+                <w:sz w:val="36"/>
+                <w:szCs w:val="28"/>
+              </w:rPr>
+              <w:t>…</w:t>
+            </w:r>
+            <w:r>
+              <w:rPr>
+                <w:rFonts w:ascii="Latha" w:hAnsi="Latha" w:cs="Latha"/>
+                <w:sz w:val="28"/>
+                <w:szCs w:val="28"/>
+              </w:rPr>
+              <w:t xml:space="preserve"> | </w:t>
+            </w:r>
+            <w:r>
+              <w:rPr>
+                <w:rFonts w:ascii="Latha" w:hAnsi="Latha" w:cs="Latha"/>
+                <w:sz w:val="28"/>
+                <w:szCs w:val="28"/>
+                <w:cs/>
+                <w:lang w:bidi="ta-IN"/>
+              </w:rPr>
+              <w:t>ப்</w:t>
+            </w:r>
+            <w:r>
+              <w:rPr>
+                <w:rFonts w:ascii="Latha" w:hAnsi="Latha" w:cs="Latha"/>
+                <w:b/>
+                <w:bCs/>
+                <w:position w:val="-12"/>
+                <w:sz w:val="28"/>
+                <w:szCs w:val="28"/>
+                <w:cs/>
+                <w:lang w:bidi="ta-IN"/>
+              </w:rPr>
+              <w:t>3</w:t>
+            </w:r>
+            <w:r>
+              <w:rPr>
+                <w:rFonts w:ascii="Latha" w:hAnsi="Latha" w:cs="Latha"/>
+                <w:sz w:val="28"/>
+                <w:szCs w:val="28"/>
+                <w:cs/>
+                <w:lang w:bidi="ta-IN"/>
+              </w:rPr>
+              <w:t>ர</w:t>
+            </w:r>
+            <w:r>
+              <w:rPr>
+                <w:rFonts w:ascii="BRH Tamil Tab Extra" w:hAnsi="BRH Tamil Tab Extra" w:cs="Latha"/>
+                <w:b/>
+                <w:sz w:val="36"/>
+                <w:szCs w:val="28"/>
+              </w:rPr>
+              <w:t>…</w:t>
+            </w:r>
+            <w:r>
+              <w:rPr>
+                <w:rFonts w:ascii="Latha" w:hAnsi="Latha" w:cs="Latha"/>
+                <w:sz w:val="28"/>
+                <w:szCs w:val="28"/>
+                <w:cs/>
+                <w:lang w:bidi="ta-IN"/>
+              </w:rPr>
+              <w:t>ஹ்ம</w:t>
+            </w:r>
+            <w:r>
+              <w:rPr>
+                <w:rFonts w:ascii="BRH Tamil Tab Extra" w:hAnsi="BRH Tamil Tab Extra" w:cs="Latha"/>
+                <w:b/>
+                <w:sz w:val="36"/>
+                <w:szCs w:val="28"/>
+              </w:rPr>
+              <w:t>…</w:t>
+            </w:r>
+            <w:r>
+              <w:rPr>
+                <w:rFonts w:ascii="Latha" w:hAnsi="Latha" w:cs="Latha"/>
+                <w:sz w:val="28"/>
+                <w:szCs w:val="28"/>
+                <w:cs/>
+                <w:lang w:bidi="ta-IN"/>
+              </w:rPr>
+              <w:t>வா</w:t>
+            </w:r>
+            <w:r>
+              <w:rPr>
+                <w:rFonts w:ascii="BRH Tamil Tab Extra" w:hAnsi="BRH Tamil Tab Extra" w:cs="Latha"/>
+                <w:b/>
+                <w:sz w:val="36"/>
+                <w:szCs w:val="28"/>
+              </w:rPr>
+              <w:t>…</w:t>
+            </w:r>
+            <w:r>
+              <w:rPr>
+                <w:rFonts w:ascii="Latha" w:hAnsi="Latha" w:cs="Latha"/>
+                <w:sz w:val="28"/>
+                <w:szCs w:val="28"/>
+                <w:cs/>
+                <w:lang w:bidi="ta-IN"/>
+              </w:rPr>
+              <w:t>தி</w:t>
+            </w:r>
+            <w:r>
+              <w:rPr>
+                <w:rFonts w:ascii="Latha" w:hAnsi="Latha" w:cs="Latha"/>
+                <w:b/>
+                <w:bCs/>
+                <w:position w:val="-12"/>
+                <w:sz w:val="28"/>
+                <w:szCs w:val="28"/>
+                <w:cs/>
+                <w:lang w:bidi="ta-IN"/>
+              </w:rPr>
+              <w:t>3</w:t>
+            </w:r>
+            <w:r>
+              <w:rPr>
+                <w:rFonts w:ascii="Latha" w:hAnsi="Latha" w:cs="Latha"/>
+                <w:sz w:val="28"/>
+                <w:szCs w:val="28"/>
+                <w:cs/>
+                <w:lang w:bidi="ta-IN"/>
+              </w:rPr>
+              <w:t>ன</w:t>
+            </w:r>
+            <w:r>
+              <w:rPr>
+                <w:rFonts w:ascii="BRH Tamil Tab Extra" w:hAnsi="BRH Tamil Tab Extra" w:cs="Latha"/>
+                <w:b/>
+                <w:sz w:val="36"/>
+                <w:szCs w:val="28"/>
+              </w:rPr>
+              <w:t>…</w:t>
+            </w:r>
+            <w:r>
+              <w:rPr>
+                <w:rFonts w:ascii="Latha" w:hAnsi="Latha" w:cs="Latha"/>
+                <w:sz w:val="28"/>
+                <w:szCs w:val="28"/>
+              </w:rPr>
+              <w:t xml:space="preserve"> </w:t>
+            </w:r>
+            <w:r>
+              <w:rPr>
+                <w:rFonts w:ascii="Latha" w:hAnsi="Latha" w:cs="Latha"/>
+                <w:sz w:val="28"/>
+                <w:szCs w:val="28"/>
+                <w:cs/>
+                <w:lang w:bidi="ta-IN"/>
+              </w:rPr>
+              <w:t>இதி</w:t>
+            </w:r>
+            <w:r>
+              <w:rPr>
+                <w:rFonts w:ascii="BRH Tamil Tab Extra" w:hAnsi="BRH Tamil Tab Extra" w:cs="Latha"/>
+                <w:b/>
+                <w:sz w:val="36"/>
+                <w:szCs w:val="28"/>
+              </w:rPr>
+              <w:t>†</w:t>
+            </w:r>
+            <w:r>
+              <w:rPr>
+                <w:rFonts w:ascii="Latha" w:hAnsi="Latha" w:cs="Latha"/>
+                <w:sz w:val="28"/>
+                <w:szCs w:val="28"/>
+              </w:rPr>
+              <w:t xml:space="preserve"> </w:t>
+            </w:r>
+            <w:r>
+              <w:rPr>
+                <w:rFonts w:ascii="Latha" w:hAnsi="Latha" w:cs="Latha"/>
+                <w:sz w:val="28"/>
+                <w:szCs w:val="28"/>
+                <w:cs/>
+                <w:lang w:bidi="ta-IN"/>
+              </w:rPr>
+              <w:t>ப்</w:t>
+            </w:r>
+            <w:r>
+              <w:rPr>
+                <w:rFonts w:ascii="Latha" w:hAnsi="Latha" w:cs="Latha"/>
+                <w:b/>
+                <w:bCs/>
+                <w:position w:val="-12"/>
+                <w:sz w:val="28"/>
+                <w:szCs w:val="28"/>
+                <w:cs/>
+                <w:lang w:bidi="ta-IN"/>
+              </w:rPr>
+              <w:t>3</w:t>
+            </w:r>
+            <w:r>
+              <w:rPr>
+                <w:rFonts w:ascii="Latha" w:hAnsi="Latha" w:cs="Latha"/>
+                <w:sz w:val="28"/>
+                <w:szCs w:val="28"/>
+                <w:cs/>
+                <w:lang w:bidi="ta-IN"/>
+              </w:rPr>
+              <w:t xml:space="preserve">ரஹ்ம </w:t>
+            </w:r>
+            <w:r>
+              <w:rPr>
+                <w:rFonts w:ascii="Latha" w:hAnsi="Latha" w:cs="Latha"/>
+                <w:sz w:val="28"/>
+                <w:szCs w:val="28"/>
+              </w:rPr>
+              <w:t xml:space="preserve">-- </w:t>
+            </w:r>
+            <w:r>
+              <w:rPr>
+                <w:rFonts w:ascii="Latha" w:hAnsi="Latha" w:cs="Latha"/>
+                <w:sz w:val="28"/>
+                <w:szCs w:val="28"/>
+                <w:cs/>
+                <w:lang w:bidi="ta-IN"/>
+              </w:rPr>
+              <w:t>வா</w:t>
+            </w:r>
+            <w:r>
+              <w:rPr>
+                <w:rFonts w:ascii="BRH Tamil Tab Extra" w:hAnsi="BRH Tamil Tab Extra" w:cs="Latha"/>
+                <w:b/>
+                <w:sz w:val="36"/>
+                <w:szCs w:val="28"/>
+              </w:rPr>
+              <w:t>…</w:t>
+            </w:r>
+            <w:r>
+              <w:rPr>
+                <w:rFonts w:ascii="Latha" w:hAnsi="Latha" w:cs="Latha"/>
+                <w:sz w:val="28"/>
+                <w:szCs w:val="28"/>
+                <w:cs/>
+                <w:lang w:bidi="ta-IN"/>
+              </w:rPr>
+              <w:t>தி</w:t>
+            </w:r>
+            <w:r>
+              <w:rPr>
+                <w:rFonts w:ascii="Latha" w:hAnsi="Latha" w:cs="Latha"/>
+                <w:b/>
+                <w:bCs/>
+                <w:position w:val="-12"/>
+                <w:sz w:val="28"/>
+                <w:szCs w:val="28"/>
+                <w:cs/>
+                <w:lang w:bidi="ta-IN"/>
+              </w:rPr>
+              <w:t>3</w:t>
+            </w:r>
+            <w:r>
+              <w:rPr>
+                <w:rFonts w:ascii="Latha" w:hAnsi="Latha" w:cs="Latha"/>
+                <w:sz w:val="28"/>
+                <w:szCs w:val="28"/>
+                <w:cs/>
+                <w:lang w:bidi="ta-IN"/>
+              </w:rPr>
+              <w:t>ன</w:t>
+            </w:r>
+            <w:r>
+              <w:rPr>
+                <w:rFonts w:ascii="BRH Tamil Tab Extra" w:hAnsi="BRH Tamil Tab Extra" w:cs="Latha"/>
+                <w:b/>
+                <w:sz w:val="36"/>
+                <w:szCs w:val="28"/>
+              </w:rPr>
+              <w:t>†</w:t>
+            </w:r>
+            <w:r>
+              <w:rPr>
+                <w:rFonts w:ascii="Latha" w:hAnsi="Latha" w:cs="Latha"/>
+                <w:b/>
+                <w:bCs/>
+                <w:sz w:val="32"/>
+                <w:szCs w:val="32"/>
+                <w:cs/>
+                <w:lang w:bidi="ta-IN"/>
+              </w:rPr>
+              <w:t>:</w:t>
+            </w:r>
+            <w:r>
+              <w:rPr>
+                <w:rFonts w:ascii="Latha" w:hAnsi="Latha" w:cs="Latha"/>
+                <w:sz w:val="28"/>
+                <w:szCs w:val="28"/>
+                <w:cs/>
+                <w:lang w:bidi="ta-IN"/>
+              </w:rPr>
+              <w:t xml:space="preserve"> </w:t>
+            </w:r>
+            <w:r>
+              <w:rPr>
+                <w:rFonts w:ascii="Latha" w:hAnsi="Latha" w:cs="Latha"/>
+                <w:sz w:val="28"/>
+                <w:szCs w:val="28"/>
+              </w:rPr>
+              <w:t>|</w:t>
             </w:r>
           </w:p>
         </w:tc>
@@ -897,7 +1166,6 @@
               <w:rPr>
                 <w:rFonts w:cs="Latha"/>
                 <w:b/>
-                <w:color w:val="FF0000"/>
                 <w:sz w:val="28"/>
                 <w:szCs w:val="28"/>
                 <w:lang w:bidi="ta-IN"/>
@@ -907,48 +1175,12 @@
               <w:rPr>
                 <w:rFonts w:cs="Latha"/>
                 <w:b/>
-                <w:color w:val="FF0000"/>
-                <w:sz w:val="28"/>
-                <w:szCs w:val="28"/>
-                <w:lang w:bidi="ta-IN"/>
-              </w:rPr>
-              <w:t>TS 3.5.</w:t>
-            </w:r>
-            <w:r>
-              <w:rPr>
-                <w:rFonts w:cs="Latha"/>
-                <w:b/>
-                <w:color w:val="FF0000"/>
-                <w:sz w:val="28"/>
-                <w:szCs w:val="28"/>
-                <w:lang w:bidi="ta-IN"/>
-              </w:rPr>
-              <w:t>8.1</w:t>
-            </w:r>
-            <w:r>
-              <w:rPr>
-                <w:rFonts w:cs="Latha"/>
-                <w:b/>
-                <w:color w:val="FF0000"/>
-                <w:sz w:val="28"/>
-                <w:szCs w:val="28"/>
-                <w:lang w:bidi="ta-IN"/>
-              </w:rPr>
-              <w:t xml:space="preserve"> – </w:t>
-            </w:r>
-            <w:proofErr w:type="spellStart"/>
-            <w:r>
-              <w:rPr>
-                <w:rFonts w:cs="Latha"/>
-                <w:b/>
-                <w:color w:val="FF0000"/>
-                <w:sz w:val="28"/>
-                <w:szCs w:val="28"/>
-                <w:lang w:bidi="ta-IN"/>
-              </w:rPr>
-              <w:t>Padam</w:t>
-            </w:r>
-            <w:proofErr w:type="spellEnd"/>
+                <w:sz w:val="28"/>
+                <w:szCs w:val="28"/>
+                <w:lang w:bidi="ta-IN"/>
+              </w:rPr>
+              <w:t>TS 3.5.8.1 – Padam</w:t>
+            </w:r>
           </w:p>
           <w:p>
             <w:pPr>
@@ -956,46 +1188,20 @@
               <w:rPr>
                 <w:rFonts w:cs="Latha"/>
                 <w:b/>
-                <w:color w:val="FF0000"/>
                 <w:sz w:val="28"/>
                 <w:szCs w:val="28"/>
                 <w:lang w:bidi="ta-IN"/>
               </w:rPr>
             </w:pPr>
-            <w:proofErr w:type="spellStart"/>
             <w:r>
               <w:rPr>
                 <w:rFonts w:cs="Latha"/>
                 <w:b/>
-                <w:color w:val="FF0000"/>
-                <w:sz w:val="28"/>
-                <w:szCs w:val="28"/>
-                <w:lang w:bidi="ta-IN"/>
-              </w:rPr>
-              <w:t>Padam</w:t>
-            </w:r>
-            <w:proofErr w:type="spellEnd"/>
-            <w:r>
-              <w:rPr>
-                <w:rFonts w:cs="Latha"/>
-                <w:b/>
-                <w:color w:val="FF0000"/>
-                <w:sz w:val="28"/>
-                <w:szCs w:val="28"/>
-                <w:lang w:bidi="ta-IN"/>
-              </w:rPr>
-              <w:t xml:space="preserve"> No.- </w:t>
-            </w:r>
-            <w:r>
-              <w:rPr>
-                <w:rFonts w:cs="Latha"/>
-                <w:b/>
-                <w:color w:val="FF0000"/>
-                <w:sz w:val="28"/>
-                <w:szCs w:val="28"/>
-                <w:lang w:bidi="ta-IN"/>
-              </w:rPr>
-              <w:t>38</w:t>
+                <w:sz w:val="28"/>
+                <w:szCs w:val="28"/>
+                <w:lang w:bidi="ta-IN"/>
+              </w:rPr>
+              <w:t>Padam No.- 38</w:t>
             </w:r>
           </w:p>
           <w:p>
@@ -1010,40 +1216,15 @@
                 <w:lang w:bidi="ta-IN"/>
               </w:rPr>
             </w:pPr>
-            <w:proofErr w:type="spellStart"/>
             <w:r>
               <w:rPr>
                 <w:rFonts w:cs="Latha"/>
                 <w:b/>
-                <w:color w:val="FF0000"/>
-                <w:sz w:val="28"/>
-                <w:szCs w:val="28"/>
-                <w:lang w:bidi="ta-IN"/>
-              </w:rPr>
-              <w:t>Panchaati</w:t>
-            </w:r>
-            <w:proofErr w:type="spellEnd"/>
-            <w:r>
-              <w:rPr>
-                <w:rFonts w:cs="Latha"/>
-                <w:b/>
-                <w:color w:val="FF0000"/>
-                <w:sz w:val="28"/>
-                <w:szCs w:val="28"/>
-                <w:lang w:bidi="ta-IN"/>
-              </w:rPr>
-              <w:t xml:space="preserve"> No. - </w:t>
-            </w:r>
-            <w:r>
-              <w:rPr>
-                <w:rFonts w:cs="Latha"/>
-                <w:b/>
-                <w:color w:val="FF0000"/>
-                <w:sz w:val="28"/>
-                <w:szCs w:val="28"/>
-                <w:lang w:bidi="ta-IN"/>
-              </w:rPr>
-              <w:t>25</w:t>
+                <w:sz w:val="28"/>
+                <w:szCs w:val="28"/>
+                <w:lang w:bidi="ta-IN"/>
+              </w:rPr>
+              <w:t>Panchaati No. - 25</w:t>
             </w:r>
           </w:p>
         </w:tc>
@@ -1070,154 +1251,197 @@
                 <w:szCs w:val="40"/>
               </w:rPr>
             </w:pPr>
-            <w:proofErr w:type="spellStart"/>
-            <w:r>
-              <w:rPr>
-                <w:rFonts w:ascii="BRH Devanagari Extra" w:hAnsi="BRH Devanagari Extra" w:cs="BRH Devanagari Extra"/>
-                <w:sz w:val="40"/>
-                <w:szCs w:val="40"/>
-              </w:rPr>
-              <w:t>eÉ</w:t>
-            </w:r>
-            <w:proofErr w:type="spellEnd"/>
-            <w:r>
-              <w:rPr>
-                <w:rFonts w:ascii="BRH Malayalam Extra" w:hAnsi="BRH Malayalam Extra" w:cs="BRH Devanagari Extra"/>
-                <w:sz w:val="34"/>
-                <w:szCs w:val="40"/>
-              </w:rPr>
-              <w:t>–</w:t>
-            </w:r>
-            <w:proofErr w:type="spellStart"/>
-            <w:r>
-              <w:rPr>
-                <w:rFonts w:ascii="BRH Devanagari Extra" w:hAnsi="BRH Devanagari Extra" w:cs="BRH Devanagari Extra"/>
-                <w:sz w:val="40"/>
-                <w:szCs w:val="40"/>
-              </w:rPr>
-              <w:t>ÌWû</w:t>
-            </w:r>
-            <w:proofErr w:type="spellEnd"/>
-            <w:r>
-              <w:rPr>
-                <w:rFonts w:ascii="BRH Malayalam Extra" w:hAnsi="BRH Malayalam Extra" w:cs="BRH Devanagari Extra"/>
-                <w:sz w:val="34"/>
-                <w:szCs w:val="40"/>
-              </w:rPr>
-              <w:t>–</w:t>
-            </w:r>
-            <w:r>
-              <w:rPr>
-                <w:rFonts w:ascii="BRH Devanagari Extra" w:hAnsi="BRH Devanagari Extra" w:cs="BRH Devanagari Extra"/>
-                <w:sz w:val="40"/>
-                <w:szCs w:val="40"/>
+            <w:r>
+              <w:rPr>
+                <w:rFonts w:ascii="Latha" w:hAnsi="Latha" w:cs="Latha"/>
+                <w:sz w:val="28"/>
+                <w:szCs w:val="28"/>
+                <w:cs/>
+                <w:lang w:bidi="ta-IN"/>
+              </w:rPr>
+              <w:t>ஜ</w:t>
+            </w:r>
+            <w:r>
+              <w:rPr>
+                <w:rFonts w:ascii="BRH Tamil Tab Extra" w:hAnsi="BRH Tamil Tab Extra" w:cs="Latha"/>
+                <w:b/>
+                <w:sz w:val="36"/>
+                <w:szCs w:val="28"/>
+              </w:rPr>
+              <w:t>…</w:t>
+            </w:r>
+            <w:r>
+              <w:rPr>
+                <w:rFonts w:ascii="Latha" w:hAnsi="Latha" w:cs="Latha"/>
+                <w:sz w:val="28"/>
+                <w:szCs w:val="28"/>
+                <w:cs/>
+                <w:lang w:bidi="ta-IN"/>
+              </w:rPr>
+              <w:t>ஹி</w:t>
+            </w:r>
+            <w:r>
+              <w:rPr>
+                <w:rFonts w:ascii="BRH Tamil Tab Extra" w:hAnsi="BRH Tamil Tab Extra" w:cs="Latha"/>
+                <w:b/>
+                <w:sz w:val="36"/>
+                <w:szCs w:val="28"/>
+              </w:rPr>
+              <w:t>…</w:t>
+            </w:r>
+            <w:r>
+              <w:rPr>
+                <w:rFonts w:ascii="Latha" w:hAnsi="Latha" w:cs="Latha"/>
+                <w:sz w:val="28"/>
+                <w:szCs w:val="28"/>
               </w:rPr>
               <w:t xml:space="preserve"> | </w:t>
             </w:r>
-            <w:proofErr w:type="spellStart"/>
-            <w:r>
-              <w:rPr>
-                <w:rFonts w:ascii="BRH Devanagari Extra" w:hAnsi="BRH Devanagari Extra" w:cs="BRH Devanagari Extra"/>
-                <w:sz w:val="40"/>
-                <w:szCs w:val="40"/>
-              </w:rPr>
-              <w:t>mÉëÉ</w:t>
-            </w:r>
-            <w:proofErr w:type="spellEnd"/>
-            <w:r>
-              <w:rPr>
-                <w:rFonts w:ascii="BRH Malayalam Extra" w:hAnsi="BRH Malayalam Extra" w:cs="BRH Devanagari Extra"/>
-                <w:sz w:val="34"/>
-                <w:szCs w:val="40"/>
-              </w:rPr>
-              <w:t>–</w:t>
-            </w:r>
-            <w:proofErr w:type="spellStart"/>
-            <w:r>
-              <w:rPr>
-                <w:rFonts w:ascii="BRH Devanagari Extra" w:hAnsi="BRH Devanagari Extra" w:cs="BRH Devanagari Extra"/>
-                <w:sz w:val="40"/>
-                <w:szCs w:val="40"/>
-              </w:rPr>
-              <w:t>hÉÉrÉåÌiÉþ</w:t>
-            </w:r>
-            <w:proofErr w:type="spellEnd"/>
-            <w:r>
-              <w:rPr>
-                <w:rFonts w:ascii="BRH Devanagari Extra" w:hAnsi="BRH Devanagari Extra" w:cs="BRH Devanagari Extra"/>
-                <w:sz w:val="40"/>
-                <w:szCs w:val="40"/>
+            <w:r>
+              <w:rPr>
+                <w:rFonts w:ascii="Latha" w:hAnsi="Latha" w:cs="Latha"/>
+                <w:sz w:val="28"/>
+                <w:szCs w:val="28"/>
+                <w:cs/>
+                <w:lang w:bidi="ta-IN"/>
+              </w:rPr>
+              <w:t>ப்ரா</w:t>
+            </w:r>
+            <w:r>
+              <w:rPr>
+                <w:rFonts w:ascii="BRH Tamil Tab Extra" w:hAnsi="BRH Tamil Tab Extra" w:cs="Latha"/>
+                <w:b/>
+                <w:sz w:val="36"/>
+                <w:szCs w:val="28"/>
+              </w:rPr>
+              <w:t>…</w:t>
+            </w:r>
+            <w:r>
+              <w:rPr>
+                <w:rFonts w:ascii="Latha" w:hAnsi="Latha" w:cs="Latha"/>
+                <w:sz w:val="28"/>
+                <w:szCs w:val="28"/>
+                <w:cs/>
+                <w:lang w:bidi="ta-IN"/>
+              </w:rPr>
+              <w:t>ணாயேதி</w:t>
+            </w:r>
+            <w:r>
+              <w:rPr>
+                <w:rFonts w:ascii="BRH Tamil Tab Extra" w:hAnsi="BRH Tamil Tab Extra" w:cs="Latha"/>
+                <w:b/>
+                <w:sz w:val="36"/>
+                <w:szCs w:val="28"/>
+              </w:rPr>
+              <w:t>†</w:t>
+            </w:r>
+            <w:r>
+              <w:rPr>
+                <w:rFonts w:ascii="Latha" w:hAnsi="Latha" w:cs="Latha"/>
+                <w:sz w:val="28"/>
+                <w:szCs w:val="28"/>
               </w:rPr>
               <w:t xml:space="preserve"> </w:t>
             </w:r>
-            <w:proofErr w:type="spellStart"/>
-            <w:r>
-              <w:rPr>
-                <w:rFonts w:ascii="BRH Devanagari Extra" w:hAnsi="BRH Devanagari Extra" w:cs="BRH Devanagari Extra"/>
-                <w:sz w:val="40"/>
-                <w:szCs w:val="40"/>
+            <w:r>
+              <w:rPr>
+                <w:rFonts w:ascii="Latha" w:hAnsi="Latha" w:cs="Latha"/>
+                <w:sz w:val="28"/>
+                <w:szCs w:val="28"/>
                 <w:highlight w:val="yellow"/>
-              </w:rPr>
-              <w:t>mÉëÉ</w:t>
-            </w:r>
-            <w:proofErr w:type="spellEnd"/>
-            <w:r>
-              <w:rPr>
-                <w:rFonts w:ascii="BRH Devanagari Extra" w:hAnsi="BRH Devanagari Extra" w:cs="BRH Devanagari Extra"/>
-                <w:sz w:val="40"/>
-                <w:szCs w:val="40"/>
-              </w:rPr>
-              <w:t>-A</w:t>
-            </w:r>
-            <w:r>
-              <w:rPr>
-                <w:rFonts w:ascii="BRH Malayalam Extra" w:hAnsi="BRH Malayalam Extra" w:cs="BRH Devanagari Extra"/>
-                <w:sz w:val="34"/>
-                <w:szCs w:val="40"/>
-              </w:rPr>
-              <w:t>–</w:t>
-            </w:r>
-            <w:proofErr w:type="spellStart"/>
-            <w:r>
-              <w:rPr>
-                <w:rFonts w:ascii="BRH Devanagari Extra" w:hAnsi="BRH Devanagari Extra" w:cs="BRH Devanagari Extra"/>
-                <w:sz w:val="40"/>
-                <w:szCs w:val="40"/>
-              </w:rPr>
-              <w:t>lÉÉrÉþ</w:t>
-            </w:r>
-            <w:proofErr w:type="spellEnd"/>
-            <w:r>
-              <w:rPr>
-                <w:rFonts w:ascii="BRH Devanagari Extra" w:hAnsi="BRH Devanagari Extra" w:cs="BRH Devanagari Extra"/>
-                <w:sz w:val="40"/>
-                <w:szCs w:val="40"/>
+                <w:cs/>
+                <w:lang w:bidi="ta-IN"/>
+              </w:rPr>
+              <w:t>ப்ரா</w:t>
+            </w:r>
+            <w:r>
+              <w:rPr>
+                <w:rFonts w:ascii="Latha" w:hAnsi="Latha" w:cs="Latha"/>
+                <w:sz w:val="28"/>
+                <w:szCs w:val="28"/>
+                <w:cs/>
+                <w:lang w:bidi="ta-IN"/>
+              </w:rPr>
+              <w:t xml:space="preserve"> </w:t>
+            </w:r>
+            <w:r>
+              <w:rPr>
+                <w:rFonts w:ascii="Latha" w:hAnsi="Latha" w:cs="Latha"/>
+                <w:sz w:val="28"/>
+                <w:szCs w:val="28"/>
+              </w:rPr>
+              <w:t xml:space="preserve">-- </w:t>
+            </w:r>
+            <w:r>
+              <w:rPr>
+                <w:rFonts w:ascii="Latha" w:hAnsi="Latha" w:cs="Latha"/>
+                <w:sz w:val="28"/>
+                <w:szCs w:val="28"/>
+                <w:cs/>
+                <w:lang w:bidi="ta-IN"/>
+              </w:rPr>
+              <w:t>அ</w:t>
+            </w:r>
+            <w:r>
+              <w:rPr>
+                <w:rFonts w:ascii="BRH Tamil Tab Extra" w:hAnsi="BRH Tamil Tab Extra" w:cs="Latha"/>
+                <w:b/>
+                <w:sz w:val="36"/>
+                <w:szCs w:val="28"/>
+              </w:rPr>
+              <w:t>…</w:t>
+            </w:r>
+            <w:r>
+              <w:rPr>
+                <w:rFonts w:ascii="Latha" w:hAnsi="Latha" w:cs="Latha"/>
+                <w:sz w:val="28"/>
+                <w:szCs w:val="28"/>
+                <w:cs/>
+                <w:lang w:bidi="ta-IN"/>
+              </w:rPr>
+              <w:t>னாய</w:t>
+            </w:r>
+            <w:r>
+              <w:rPr>
+                <w:rFonts w:ascii="BRH Tamil Tab Extra" w:hAnsi="BRH Tamil Tab Extra" w:cs="Latha"/>
+                <w:b/>
+                <w:sz w:val="36"/>
+                <w:szCs w:val="28"/>
+              </w:rPr>
+              <w:t>†</w:t>
+            </w:r>
+            <w:r>
+              <w:rPr>
+                <w:rFonts w:ascii="Latha" w:hAnsi="Latha" w:cs="Latha"/>
+                <w:sz w:val="28"/>
+                <w:szCs w:val="28"/>
               </w:rPr>
               <w:t xml:space="preserve"> | </w:t>
             </w:r>
-            <w:proofErr w:type="spellStart"/>
-            <w:r>
-              <w:rPr>
-                <w:rFonts w:ascii="BRH Devanagari Extra" w:hAnsi="BRH Devanagari Extra" w:cs="BRH Devanagari Extra"/>
-                <w:sz w:val="40"/>
-                <w:szCs w:val="40"/>
-              </w:rPr>
-              <w:t>iuÉÉ</w:t>
-            </w:r>
-            <w:proofErr w:type="spellEnd"/>
-            <w:r>
-              <w:rPr>
-                <w:rFonts w:ascii="BRH Malayalam Extra" w:hAnsi="BRH Malayalam Extra" w:cs="BRH Devanagari Extra"/>
-                <w:sz w:val="34"/>
-                <w:szCs w:val="40"/>
-              </w:rPr>
-              <w:t>–</w:t>
-            </w:r>
-            <w:r>
-              <w:rPr>
-                <w:rFonts w:ascii="BRH Devanagari Extra" w:hAnsi="BRH Devanagari Extra" w:cs="BRH Devanagari Extra"/>
-                <w:sz w:val="40"/>
-                <w:szCs w:val="40"/>
+            <w:r>
+              <w:rPr>
+                <w:rFonts w:ascii="Latha" w:hAnsi="Latha" w:cs="Latha"/>
+                <w:sz w:val="28"/>
+                <w:szCs w:val="28"/>
+                <w:cs/>
+                <w:lang w:bidi="ta-IN"/>
+              </w:rPr>
+              <w:t>த்வா</w:t>
+            </w:r>
+            <w:r>
+              <w:rPr>
+                <w:rFonts w:ascii="BRH Tamil Tab Extra" w:hAnsi="BRH Tamil Tab Extra" w:cs="Latha"/>
+                <w:b/>
+                <w:sz w:val="36"/>
+                <w:szCs w:val="28"/>
+              </w:rPr>
+              <w:t>…</w:t>
+            </w:r>
+            <w:r>
+              <w:rPr>
+                <w:rFonts w:ascii="Latha" w:hAnsi="Latha" w:cs="Latha"/>
+                <w:sz w:val="28"/>
+                <w:szCs w:val="28"/>
               </w:rPr>
               <w:t xml:space="preserve"> |</w:t>
             </w:r>
@@ -1237,177 +1461,202 @@
             <w:pPr>
               <w:spacing w:before="0" w:line="240" w:lineRule="auto"/>
               <w:rPr>
-                <w:rFonts w:ascii="BRH Devanagari Extra" w:hAnsi="BRH Devanagari Extra" w:cs="BRH Devanagari Extra"/>
-                <w:sz w:val="40"/>
+                <w:rFonts w:ascii="BRH Malayalam Extra" w:hAnsi="BRH Malayalam Extra" w:cs="BRH Malayalam Extra"/>
+                <w:sz w:val="36"/>
                 <w:szCs w:val="40"/>
               </w:rPr>
             </w:pPr>
-            <w:proofErr w:type="spellStart"/>
-            <w:r>
-              <w:rPr>
-                <w:rFonts w:ascii="BRH Devanagari Extra" w:hAnsi="BRH Devanagari Extra" w:cs="BRH Devanagari Extra"/>
-                <w:sz w:val="40"/>
-                <w:szCs w:val="40"/>
-              </w:rPr>
-              <w:t>eÉ</w:t>
-            </w:r>
-            <w:proofErr w:type="spellEnd"/>
-            <w:r>
-              <w:rPr>
-                <w:rFonts w:ascii="BRH Malayalam Extra" w:hAnsi="BRH Malayalam Extra" w:cs="BRH Devanagari Extra"/>
-                <w:sz w:val="34"/>
-                <w:szCs w:val="40"/>
-              </w:rPr>
-              <w:t>–</w:t>
-            </w:r>
-            <w:proofErr w:type="spellStart"/>
-            <w:r>
-              <w:rPr>
-                <w:rFonts w:ascii="BRH Devanagari Extra" w:hAnsi="BRH Devanagari Extra" w:cs="BRH Devanagari Extra"/>
-                <w:sz w:val="40"/>
-                <w:szCs w:val="40"/>
-              </w:rPr>
-              <w:t>ÌWû</w:t>
-            </w:r>
-            <w:proofErr w:type="spellEnd"/>
-            <w:r>
-              <w:rPr>
-                <w:rFonts w:ascii="BRH Malayalam Extra" w:hAnsi="BRH Malayalam Extra" w:cs="BRH Devanagari Extra"/>
-                <w:sz w:val="34"/>
-                <w:szCs w:val="40"/>
-              </w:rPr>
-              <w:t>–</w:t>
-            </w:r>
-            <w:r>
-              <w:rPr>
-                <w:rFonts w:ascii="BRH Devanagari Extra" w:hAnsi="BRH Devanagari Extra" w:cs="BRH Devanagari Extra"/>
-                <w:sz w:val="40"/>
-                <w:szCs w:val="40"/>
+            <w:r>
+              <w:rPr>
+                <w:rFonts w:ascii="Latha" w:hAnsi="Latha" w:cs="Latha"/>
+                <w:sz w:val="28"/>
+                <w:szCs w:val="28"/>
+                <w:cs/>
+                <w:lang w:bidi="ta-IN"/>
+              </w:rPr>
+              <w:t>ஜ</w:t>
+            </w:r>
+            <w:r>
+              <w:rPr>
+                <w:rFonts w:ascii="BRH Tamil Tab Extra" w:hAnsi="BRH Tamil Tab Extra" w:cs="Latha"/>
+                <w:b/>
+                <w:sz w:val="36"/>
+                <w:szCs w:val="28"/>
+              </w:rPr>
+              <w:t>…</w:t>
+            </w:r>
+            <w:r>
+              <w:rPr>
+                <w:rFonts w:ascii="Latha" w:hAnsi="Latha" w:cs="Latha"/>
+                <w:sz w:val="28"/>
+                <w:szCs w:val="28"/>
+                <w:cs/>
+                <w:lang w:bidi="ta-IN"/>
+              </w:rPr>
+              <w:t>ஹி</w:t>
+            </w:r>
+            <w:r>
+              <w:rPr>
+                <w:rFonts w:ascii="BRH Tamil Tab Extra" w:hAnsi="BRH Tamil Tab Extra" w:cs="Latha"/>
+                <w:b/>
+                <w:sz w:val="36"/>
+                <w:szCs w:val="28"/>
+              </w:rPr>
+              <w:t>…</w:t>
+            </w:r>
+            <w:r>
+              <w:rPr>
+                <w:rFonts w:ascii="Latha" w:hAnsi="Latha" w:cs="Latha"/>
+                <w:sz w:val="28"/>
+                <w:szCs w:val="28"/>
               </w:rPr>
               <w:t xml:space="preserve"> | </w:t>
             </w:r>
-            <w:proofErr w:type="spellStart"/>
-            <w:r>
-              <w:rPr>
-                <w:rFonts w:ascii="BRH Devanagari Extra" w:hAnsi="BRH Devanagari Extra" w:cs="BRH Devanagari Extra"/>
-                <w:sz w:val="40"/>
-                <w:szCs w:val="40"/>
-              </w:rPr>
-              <w:t>mÉëÉ</w:t>
-            </w:r>
-            <w:proofErr w:type="spellEnd"/>
-            <w:r>
-              <w:rPr>
-                <w:rFonts w:ascii="BRH Malayalam Extra" w:hAnsi="BRH Malayalam Extra" w:cs="BRH Devanagari Extra"/>
-                <w:sz w:val="34"/>
-                <w:szCs w:val="40"/>
-              </w:rPr>
-              <w:t>–</w:t>
-            </w:r>
-            <w:proofErr w:type="spellStart"/>
-            <w:r>
-              <w:rPr>
-                <w:rFonts w:ascii="BRH Devanagari Extra" w:hAnsi="BRH Devanagari Extra" w:cs="BRH Devanagari Extra"/>
-                <w:sz w:val="40"/>
-                <w:szCs w:val="40"/>
-              </w:rPr>
-              <w:t>hÉÉrÉåÌiÉþ</w:t>
-            </w:r>
-            <w:proofErr w:type="spellEnd"/>
-            <w:r>
-              <w:rPr>
-                <w:rFonts w:ascii="BRH Devanagari Extra" w:hAnsi="BRH Devanagari Extra" w:cs="BRH Devanagari Extra"/>
-                <w:sz w:val="40"/>
-                <w:szCs w:val="40"/>
+            <w:r>
+              <w:rPr>
+                <w:rFonts w:ascii="Latha" w:hAnsi="Latha" w:cs="Latha"/>
+                <w:sz w:val="28"/>
+                <w:szCs w:val="28"/>
+                <w:cs/>
+                <w:lang w:bidi="ta-IN"/>
+              </w:rPr>
+              <w:t>ப்ரா</w:t>
+            </w:r>
+            <w:r>
+              <w:rPr>
+                <w:rFonts w:ascii="BRH Tamil Tab Extra" w:hAnsi="BRH Tamil Tab Extra" w:cs="Latha"/>
+                <w:b/>
+                <w:sz w:val="36"/>
+                <w:szCs w:val="28"/>
+              </w:rPr>
+              <w:t>…</w:t>
+            </w:r>
+            <w:r>
+              <w:rPr>
+                <w:rFonts w:ascii="Latha" w:hAnsi="Latha" w:cs="Latha"/>
+                <w:sz w:val="28"/>
+                <w:szCs w:val="28"/>
+                <w:cs/>
+                <w:lang w:bidi="ta-IN"/>
+              </w:rPr>
+              <w:t>ணாயேதி</w:t>
+            </w:r>
+            <w:r>
+              <w:rPr>
+                <w:rFonts w:ascii="BRH Tamil Tab Extra" w:hAnsi="BRH Tamil Tab Extra" w:cs="Latha"/>
+                <w:b/>
+                <w:sz w:val="36"/>
+                <w:szCs w:val="28"/>
+              </w:rPr>
+              <w:t>†</w:t>
+            </w:r>
+            <w:r>
+              <w:rPr>
+                <w:rFonts w:ascii="Latha" w:hAnsi="Latha" w:cs="Latha"/>
+                <w:sz w:val="28"/>
+                <w:szCs w:val="28"/>
               </w:rPr>
               <w:t xml:space="preserve"> </w:t>
             </w:r>
-            <w:proofErr w:type="spellStart"/>
-            <w:r>
-              <w:rPr>
-                <w:rFonts w:ascii="BRH Devanagari Extra" w:hAnsi="BRH Devanagari Extra" w:cs="BRH Devanagari Extra"/>
-                <w:sz w:val="40"/>
-                <w:szCs w:val="40"/>
+            <w:r>
+              <w:rPr>
+                <w:rFonts w:ascii="Latha" w:hAnsi="Latha" w:cs="Latha"/>
+                <w:sz w:val="28"/>
+                <w:szCs w:val="28"/>
                 <w:highlight w:val="green"/>
-              </w:rPr>
-              <w:t>mÉ</w:t>
-            </w:r>
-            <w:r>
-              <w:rPr>
-                <w:rFonts w:ascii="BRH Devanagari Extra" w:hAnsi="BRH Devanagari Extra" w:cs="BRH Devanagari Extra"/>
-                <w:sz w:val="40"/>
-                <w:szCs w:val="40"/>
-              </w:rPr>
-              <w:t>ë</w:t>
-            </w:r>
-            <w:proofErr w:type="spellEnd"/>
-            <w:r>
-              <w:rPr>
-                <w:rFonts w:ascii="BRH Devanagari Extra" w:hAnsi="BRH Devanagari Extra" w:cs="BRH Devanagari Extra"/>
-                <w:sz w:val="40"/>
-                <w:szCs w:val="40"/>
-              </w:rPr>
-              <w:t>-A</w:t>
-            </w:r>
-            <w:r>
-              <w:rPr>
-                <w:rFonts w:ascii="BRH Malayalam Extra" w:hAnsi="BRH Malayalam Extra" w:cs="BRH Devanagari Extra"/>
-                <w:sz w:val="34"/>
-                <w:szCs w:val="40"/>
-              </w:rPr>
-              <w:t>–</w:t>
-            </w:r>
-            <w:proofErr w:type="spellStart"/>
-            <w:r>
-              <w:rPr>
-                <w:rFonts w:ascii="BRH Devanagari Extra" w:hAnsi="BRH Devanagari Extra" w:cs="BRH Devanagari Extra"/>
-                <w:sz w:val="40"/>
-                <w:szCs w:val="40"/>
-              </w:rPr>
-              <w:t>lÉÉrÉþ</w:t>
-            </w:r>
-            <w:proofErr w:type="spellEnd"/>
-            <w:r>
-              <w:rPr>
-                <w:rFonts w:ascii="BRH Devanagari Extra" w:hAnsi="BRH Devanagari Extra" w:cs="BRH Devanagari Extra"/>
-                <w:sz w:val="40"/>
-                <w:szCs w:val="40"/>
+                <w:cs/>
+                <w:lang w:bidi="ta-IN"/>
+              </w:rPr>
+              <w:t>ப்ர</w:t>
+            </w:r>
+            <w:r>
+              <w:rPr>
+                <w:rFonts w:ascii="Latha" w:hAnsi="Latha" w:cs="Latha"/>
+                <w:sz w:val="28"/>
+                <w:szCs w:val="28"/>
+                <w:cs/>
+                <w:lang w:bidi="ta-IN"/>
+              </w:rPr>
+              <w:t xml:space="preserve"> </w:t>
+            </w:r>
+            <w:r>
+              <w:rPr>
+                <w:rFonts w:ascii="Latha" w:hAnsi="Latha" w:cs="Latha"/>
+                <w:sz w:val="28"/>
+                <w:szCs w:val="28"/>
+              </w:rPr>
+              <w:t xml:space="preserve">-- </w:t>
+            </w:r>
+            <w:r>
+              <w:rPr>
+                <w:rFonts w:ascii="Latha" w:hAnsi="Latha" w:cs="Latha"/>
+                <w:sz w:val="28"/>
+                <w:szCs w:val="28"/>
+                <w:cs/>
+                <w:lang w:bidi="ta-IN"/>
+              </w:rPr>
+              <w:t>அ</w:t>
+            </w:r>
+            <w:r>
+              <w:rPr>
+                <w:rFonts w:ascii="BRH Tamil Tab Extra" w:hAnsi="BRH Tamil Tab Extra" w:cs="Latha"/>
+                <w:b/>
+                <w:sz w:val="36"/>
+                <w:szCs w:val="28"/>
+              </w:rPr>
+              <w:t>…</w:t>
+            </w:r>
+            <w:r>
+              <w:rPr>
+                <w:rFonts w:ascii="Latha" w:hAnsi="Latha" w:cs="Latha"/>
+                <w:sz w:val="28"/>
+                <w:szCs w:val="28"/>
+                <w:cs/>
+                <w:lang w:bidi="ta-IN"/>
+              </w:rPr>
+              <w:t>னாய</w:t>
+            </w:r>
+            <w:r>
+              <w:rPr>
+                <w:rFonts w:ascii="BRH Tamil Tab Extra" w:hAnsi="BRH Tamil Tab Extra" w:cs="Latha"/>
+                <w:b/>
+                <w:sz w:val="36"/>
+                <w:szCs w:val="28"/>
+              </w:rPr>
+              <w:t>†</w:t>
+            </w:r>
+            <w:r>
+              <w:rPr>
+                <w:rFonts w:ascii="Latha" w:hAnsi="Latha" w:cs="Latha"/>
+                <w:sz w:val="28"/>
+                <w:szCs w:val="28"/>
               </w:rPr>
               <w:t xml:space="preserve"> | </w:t>
             </w:r>
-          </w:p>
-          <w:p>
-            <w:pPr>
-              <w:spacing w:before="0" w:line="240" w:lineRule="auto"/>
-              <w:rPr>
-                <w:rFonts w:ascii="BRH Malayalam Extra" w:hAnsi="BRH Malayalam Extra" w:cs="BRH Malayalam Extra"/>
-                <w:sz w:val="36"/>
-                <w:szCs w:val="40"/>
-              </w:rPr>
-            </w:pPr>
-            <w:proofErr w:type="spellStart"/>
-            <w:r>
-              <w:rPr>
-                <w:rFonts w:ascii="BRH Devanagari Extra" w:hAnsi="BRH Devanagari Extra" w:cs="BRH Devanagari Extra"/>
-                <w:sz w:val="40"/>
-                <w:szCs w:val="40"/>
-              </w:rPr>
-              <w:t>iuÉÉ</w:t>
-            </w:r>
-            <w:proofErr w:type="spellEnd"/>
-            <w:r>
-              <w:rPr>
-                <w:rFonts w:ascii="BRH Malayalam Extra" w:hAnsi="BRH Malayalam Extra" w:cs="BRH Devanagari Extra"/>
-                <w:sz w:val="34"/>
-                <w:szCs w:val="40"/>
-              </w:rPr>
-              <w:t>–</w:t>
-            </w:r>
-            <w:r>
-              <w:rPr>
-                <w:rFonts w:ascii="BRH Devanagari Extra" w:hAnsi="BRH Devanagari Extra" w:cs="BRH Devanagari Extra"/>
-                <w:sz w:val="40"/>
-                <w:szCs w:val="40"/>
+            <w:r>
+              <w:rPr>
+                <w:rFonts w:ascii="Latha" w:hAnsi="Latha" w:cs="Latha"/>
+                <w:sz w:val="28"/>
+                <w:szCs w:val="28"/>
+                <w:cs/>
+                <w:lang w:bidi="ta-IN"/>
+              </w:rPr>
+              <w:t>த்வா</w:t>
+            </w:r>
+            <w:r>
+              <w:rPr>
+                <w:rFonts w:ascii="BRH Tamil Tab Extra" w:hAnsi="BRH Tamil Tab Extra" w:cs="Latha"/>
+                <w:b/>
+                <w:sz w:val="36"/>
+                <w:szCs w:val="28"/>
+              </w:rPr>
+              <w:t>…</w:t>
+            </w:r>
+            <w:r>
+              <w:rPr>
+                <w:rFonts w:ascii="Latha" w:hAnsi="Latha" w:cs="Latha"/>
+                <w:sz w:val="28"/>
+                <w:szCs w:val="28"/>
               </w:rPr>
               <w:t xml:space="preserve"> |</w:t>
             </w:r>
@@ -1482,51 +1731,7 @@
           <w:szCs w:val="32"/>
           <w:u w:val="single"/>
         </w:rPr>
-        <w:t xml:space="preserve">TS </w:t>
-      </w:r>
-      <w:proofErr w:type="spellStart"/>
-      <w:r>
-        <w:rPr>
-          <w:b/>
-          <w:bCs/>
-          <w:sz w:val="32"/>
-          <w:szCs w:val="32"/>
-          <w:u w:val="single"/>
-        </w:rPr>
-        <w:t>Pada</w:t>
-      </w:r>
-      <w:proofErr w:type="spellEnd"/>
-      <w:r>
-        <w:rPr>
-          <w:b/>
-          <w:bCs/>
-          <w:sz w:val="32"/>
-          <w:szCs w:val="32"/>
-          <w:u w:val="single"/>
-        </w:rPr>
-        <w:t xml:space="preserve"> </w:t>
-      </w:r>
-      <w:proofErr w:type="spellStart"/>
-      <w:r>
-        <w:rPr>
-          <w:b/>
-          <w:bCs/>
-          <w:sz w:val="32"/>
-          <w:szCs w:val="32"/>
-          <w:u w:val="single"/>
-        </w:rPr>
-        <w:t>Paatam</w:t>
-      </w:r>
-      <w:proofErr w:type="spellEnd"/>
-      <w:r>
-        <w:rPr>
-          <w:b/>
-          <w:bCs/>
-          <w:sz w:val="32"/>
-          <w:szCs w:val="32"/>
-          <w:u w:val="single"/>
-        </w:rPr>
-        <w:t xml:space="preserve"> – TS 3.5 co</w:t>
+        <w:t>TS Pada Paatam – TS 3.5 co</w:t>
       </w:r>
       <w:r>
         <w:rPr>
@@ -1646,6 +1851,7 @@
                 <w:sz w:val="32"/>
                 <w:szCs w:val="32"/>
               </w:rPr>
+              <w:lastRenderedPageBreak/>
               <w:t>Section, Paragraph</w:t>
             </w:r>
           </w:p>
@@ -1667,7 +1873,6 @@
                 <w:sz w:val="32"/>
                 <w:szCs w:val="32"/>
               </w:rPr>
-              <w:lastRenderedPageBreak/>
               <w:t>Reference</w:t>
             </w:r>
           </w:p>
@@ -1694,7 +1899,6 @@
                 <w:sz w:val="32"/>
                 <w:szCs w:val="32"/>
               </w:rPr>
-              <w:lastRenderedPageBreak/>
               <w:t>As Printed</w:t>
             </w:r>
           </w:p>
@@ -1754,20 +1958,8 @@
                 <w:szCs w:val="28"/>
                 <w:lang w:bidi="ta-IN"/>
               </w:rPr>
-              <w:t xml:space="preserve">TS 3.5.4.3 – </w:t>
-            </w:r>
-            <w:proofErr w:type="spellStart"/>
-            <w:r>
-              <w:rPr>
-                <w:rFonts w:cs="Latha"/>
-                <w:b/>
-                <w:sz w:val="28"/>
-                <w:szCs w:val="28"/>
-                <w:lang w:bidi="ta-IN"/>
-              </w:rPr>
-              <w:t>Vaakyam</w:t>
-            </w:r>
-            <w:proofErr w:type="spellEnd"/>
+              <w:t>TS 3.5.4.3 – Vaakyam</w:t>
+            </w:r>
           </w:p>
           <w:p>
             <w:pPr>
@@ -1800,7 +1992,6 @@
                 <w:szCs w:val="28"/>
               </w:rPr>
             </w:pPr>
-            <w:proofErr w:type="spellStart"/>
             <w:r>
               <w:rPr>
                 <w:rFonts w:cs="Latha"/>
@@ -1809,18 +2000,7 @@
                 <w:szCs w:val="28"/>
                 <w:lang w:bidi="ta-IN"/>
               </w:rPr>
-              <w:t>Panchaati</w:t>
-            </w:r>
-            <w:proofErr w:type="spellEnd"/>
-            <w:r>
-              <w:rPr>
-                <w:rFonts w:cs="Latha"/>
-                <w:b/>
-                <w:sz w:val="28"/>
-                <w:szCs w:val="28"/>
-                <w:lang w:bidi="ta-IN"/>
-              </w:rPr>
-              <w:t xml:space="preserve"> No. - 14</w:t>
+              <w:t>Panchaati No. - 14</w:t>
             </w:r>
           </w:p>
         </w:tc>
@@ -2137,20 +2317,8 @@
                 <w:szCs w:val="28"/>
                 <w:lang w:bidi="ta-IN"/>
               </w:rPr>
-              <w:t xml:space="preserve">TS 3.5.9.3 – </w:t>
-            </w:r>
-            <w:proofErr w:type="spellStart"/>
-            <w:r>
-              <w:rPr>
-                <w:rFonts w:cs="Latha"/>
-                <w:b/>
-                <w:sz w:val="28"/>
-                <w:szCs w:val="28"/>
-                <w:lang w:bidi="ta-IN"/>
-              </w:rPr>
-              <w:t>Vaakyam</w:t>
-            </w:r>
-            <w:proofErr w:type="spellEnd"/>
+              <w:t>TS 3.5.9.3 – Vaakyam</w:t>
+            </w:r>
           </w:p>
           <w:p>
             <w:pPr>
@@ -2185,7 +2353,6 @@
                 <w:lang w:bidi="ta-IN"/>
               </w:rPr>
             </w:pPr>
-            <w:proofErr w:type="spellStart"/>
             <w:r>
               <w:rPr>
                 <w:rFonts w:cs="Latha"/>
@@ -2194,18 +2361,7 @@
                 <w:szCs w:val="28"/>
                 <w:lang w:bidi="ta-IN"/>
               </w:rPr>
-              <w:t>Panchaati</w:t>
-            </w:r>
-            <w:proofErr w:type="spellEnd"/>
-            <w:r>
-              <w:rPr>
-                <w:rFonts w:cs="Latha"/>
-                <w:b/>
-                <w:sz w:val="28"/>
-                <w:szCs w:val="28"/>
-                <w:lang w:bidi="ta-IN"/>
-              </w:rPr>
-              <w:t xml:space="preserve"> No. - 28</w:t>
+              <w:t>Panchaati No. - 28</w:t>
             </w:r>
           </w:p>
         </w:tc>
@@ -2572,20 +2728,8 @@
                 <w:szCs w:val="28"/>
                 <w:lang w:bidi="ta-IN"/>
               </w:rPr>
-              <w:t xml:space="preserve"> – </w:t>
-            </w:r>
-            <w:proofErr w:type="spellStart"/>
-            <w:r>
-              <w:rPr>
-                <w:rFonts w:cs="Latha"/>
-                <w:b/>
-                <w:sz w:val="28"/>
-                <w:szCs w:val="28"/>
-                <w:lang w:bidi="ta-IN"/>
-              </w:rPr>
-              <w:t>Vaakyam</w:t>
-            </w:r>
-            <w:proofErr w:type="spellEnd"/>
+              <w:t xml:space="preserve"> – Vaakyam</w:t>
+            </w:r>
           </w:p>
           <w:p>
             <w:pPr>
@@ -2629,7 +2773,6 @@
                 <w:lang w:bidi="ta-IN"/>
               </w:rPr>
             </w:pPr>
-            <w:proofErr w:type="spellStart"/>
             <w:r>
               <w:rPr>
                 <w:rFonts w:cs="Latha"/>
@@ -2638,18 +2781,7 @@
                 <w:szCs w:val="28"/>
                 <w:lang w:bidi="ta-IN"/>
               </w:rPr>
-              <w:t>Panchaati</w:t>
-            </w:r>
-            <w:proofErr w:type="spellEnd"/>
-            <w:r>
-              <w:rPr>
-                <w:rFonts w:cs="Latha"/>
-                <w:b/>
-                <w:sz w:val="28"/>
-                <w:szCs w:val="28"/>
-                <w:lang w:bidi="ta-IN"/>
-              </w:rPr>
-              <w:t xml:space="preserve"> No. - </w:t>
+              <w:t xml:space="preserve">Panchaati No. - </w:t>
             </w:r>
             <w:r>
               <w:rPr>
@@ -3113,42 +3245,8 @@
           <w:szCs w:val="32"/>
           <w:u w:val="single"/>
         </w:rPr>
-        <w:t xml:space="preserve"> </w:t>
+        <w:t xml:space="preserve"> Pada Paatam</w:t>
       </w:r>
-      <w:proofErr w:type="spellStart"/>
-      <w:r>
-        <w:rPr>
-          <w:b/>
-          <w:bCs/>
-          <w:sz w:val="32"/>
-          <w:szCs w:val="32"/>
-          <w:u w:val="single"/>
-        </w:rPr>
-        <w:t>Pada</w:t>
-      </w:r>
-      <w:proofErr w:type="spellEnd"/>
-      <w:r>
-        <w:rPr>
-          <w:b/>
-          <w:bCs/>
-          <w:sz w:val="32"/>
-          <w:szCs w:val="32"/>
-          <w:u w:val="single"/>
-        </w:rPr>
-        <w:t xml:space="preserve"> </w:t>
-      </w:r>
-      <w:proofErr w:type="spellStart"/>
-      <w:r>
-        <w:rPr>
-          <w:b/>
-          <w:bCs/>
-          <w:sz w:val="32"/>
-          <w:szCs w:val="32"/>
-          <w:u w:val="single"/>
-        </w:rPr>
-        <w:t>Paatam</w:t>
-      </w:r>
-      <w:proofErr w:type="spellEnd"/>
       <w:r>
         <w:rPr>
           <w:b/>
@@ -3489,7 +3587,6 @@
               </w:rPr>
               <w:t xml:space="preserve"> </w:t>
             </w:r>
-            <w:proofErr w:type="spellStart"/>
             <w:r>
               <w:rPr>
                 <w:rFonts w:cs="Latha"/>
@@ -3501,7 +3598,6 @@
               </w:rPr>
               <w:t>Vaakyam</w:t>
             </w:r>
-            <w:proofErr w:type="spellEnd"/>
           </w:p>
           <w:p>
             <w:pPr>
@@ -3524,21 +3620,8 @@
                 <w:szCs w:val="28"/>
                 <w:lang w:bidi="ta-IN"/>
               </w:rPr>
-              <w:t xml:space="preserve">30th </w:t>
-            </w:r>
-            <w:proofErr w:type="spellStart"/>
-            <w:r>
-              <w:rPr>
-                <w:rFonts w:cs="Latha"/>
-                <w:b/>
-                <w:bCs/>
-                <w:sz w:val="28"/>
-                <w:szCs w:val="28"/>
-                <w:lang w:bidi="ta-IN"/>
-              </w:rPr>
-              <w:t>Panchaati</w:t>
-            </w:r>
-            <w:proofErr w:type="spellEnd"/>
+              <w:t>30th Panchaati</w:t>
+            </w:r>
           </w:p>
           <w:p>
             <w:pPr>
@@ -3888,7 +3971,7 @@
 </file>
 
 <file path=word/endnotes.xml><?xml version="1.0" encoding="utf-8"?>
-<w:endnotes xmlns:wpc="http://schemas.microsoft.com/office/word/2010/wordprocessingCanvas" xmlns:cx="http://schemas.microsoft.com/office/drawing/2014/chartex" xmlns:cx1="http://schemas.microsoft.com/office/drawing/2015/9/8/chartex" xmlns:mc="http://schemas.openxmlformats.org/markup-compatibility/2006" xmlns:o="urn:schemas-microsoft-com:office:office" xmlns:r="http://schemas.openxmlformats.org/officeDocument/2006/relationships" xmlns:m="http://schemas.openxmlformats.org/officeDocument/2006/math" xmlns:v="urn:schemas-microsoft-com:vml" xmlns:wp14="http://schemas.microsoft.com/office/word/2010/wordprocessingDrawing" xmlns:wp="http://schemas.openxmlformats.org/drawingml/2006/wordprocessingDrawing" xmlns:w10="urn:schemas-microsoft-com:office:word" xmlns:w="http://schemas.openxmlformats.org/wordprocessingml/2006/main" xmlns:w14="http://schemas.microsoft.com/office/word/2010/wordml" xmlns:w15="http://schemas.microsoft.com/office/word/2012/wordml" xmlns:w16se="http://schemas.microsoft.com/office/word/2015/wordml/symex" xmlns:wpg="http://schemas.microsoft.com/office/word/2010/wordprocessingGroup" xmlns:wpi="http://schemas.microsoft.com/office/word/2010/wordprocessingInk" xmlns:wne="http://schemas.microsoft.com/office/word/2006/wordml" xmlns:wps="http://schemas.microsoft.com/office/word/2010/wordprocessingShape" mc:Ignorable="w14 w15 w16se wp14">
+<w:endnotes xmlns:wpc="http://schemas.microsoft.com/office/word/2010/wordprocessingCanvas" xmlns:cx="http://schemas.microsoft.com/office/drawing/2014/chartex" xmlns:cx1="http://schemas.microsoft.com/office/drawing/2015/9/8/chartex" xmlns:cx2="http://schemas.microsoft.com/office/drawing/2015/10/21/chartex" xmlns:cx3="http://schemas.microsoft.com/office/drawing/2016/5/9/chartex" xmlns:cx4="http://schemas.microsoft.com/office/drawing/2016/5/10/chartex" xmlns:cx5="http://schemas.microsoft.com/office/drawing/2016/5/11/chartex" xmlns:cx6="http://schemas.microsoft.com/office/drawing/2016/5/12/chartex" xmlns:cx7="http://schemas.microsoft.com/office/drawing/2016/5/13/chartex" xmlns:cx8="http://schemas.microsoft.com/office/drawing/2016/5/14/chartex" xmlns:mc="http://schemas.openxmlformats.org/markup-compatibility/2006" xmlns:aink="http://schemas.microsoft.com/office/drawing/2016/ink" xmlns:am3d="http://schemas.microsoft.com/office/drawing/2017/model3d" xmlns:o="urn:schemas-microsoft-com:office:office" xmlns:r="http://schemas.openxmlformats.org/officeDocument/2006/relationships" xmlns:m="http://schemas.openxmlformats.org/officeDocument/2006/math" xmlns:v="urn:schemas-microsoft-com:vml" xmlns:wp14="http://schemas.microsoft.com/office/word/2010/wordprocessingDrawing" xmlns:wp="http://schemas.openxmlformats.org/drawingml/2006/wordprocessingDrawing" xmlns:w10="urn:schemas-microsoft-com:office:word" xmlns:w="http://schemas.openxmlformats.org/wordprocessingml/2006/main" xmlns:w14="http://schemas.microsoft.com/office/word/2010/wordml" xmlns:w15="http://schemas.microsoft.com/office/word/2012/wordml" xmlns:w16cex="http://schemas.microsoft.com/office/word/2018/wordml/cex" xmlns:w16cid="http://schemas.microsoft.com/office/word/2016/wordml/cid" xmlns:w16="http://schemas.microsoft.com/office/word/2018/wordml" xmlns:w16sdtdh="http://schemas.microsoft.com/office/word/2020/wordml/sdtdatahash" xmlns:w16se="http://schemas.microsoft.com/office/word/2015/wordml/symex" xmlns:wpg="http://schemas.microsoft.com/office/word/2010/wordprocessingGroup" xmlns:wpi="http://schemas.microsoft.com/office/word/2010/wordprocessingInk" xmlns:wne="http://schemas.microsoft.com/office/word/2006/wordml" xmlns:wps="http://schemas.microsoft.com/office/word/2010/wordprocessingShape" mc:Ignorable="w14 w15 w16se w16cid w16 w16cex w16sdtdh wp14">
   <w:endnote w:type="separator" w:id="-1">
     <w:p>
       <w:pPr>
@@ -3913,7 +3996,7 @@
 </file>
 
 <file path=word/footer1.xml><?xml version="1.0" encoding="utf-8"?>
-<w:ftr xmlns:wpc="http://schemas.microsoft.com/office/word/2010/wordprocessingCanvas" xmlns:cx="http://schemas.microsoft.com/office/drawing/2014/chartex" xmlns:cx1="http://schemas.microsoft.com/office/drawing/2015/9/8/chartex" xmlns:mc="http://schemas.openxmlformats.org/markup-compatibility/2006" xmlns:o="urn:schemas-microsoft-com:office:office" xmlns:r="http://schemas.openxmlformats.org/officeDocument/2006/relationships" xmlns:m="http://schemas.openxmlformats.org/officeDocument/2006/math" xmlns:v="urn:schemas-microsoft-com:vml" xmlns:wp14="http://schemas.microsoft.com/office/word/2010/wordprocessingDrawing" xmlns:wp="http://schemas.openxmlformats.org/drawingml/2006/wordprocessingDrawing" xmlns:w10="urn:schemas-microsoft-com:office:word" xmlns:w="http://schemas.openxmlformats.org/wordprocessingml/2006/main" xmlns:w14="http://schemas.microsoft.com/office/word/2010/wordml" xmlns:w15="http://schemas.microsoft.com/office/word/2012/wordml" xmlns:w16se="http://schemas.microsoft.com/office/word/2015/wordml/symex" xmlns:wpg="http://schemas.microsoft.com/office/word/2010/wordprocessingGroup" xmlns:wpi="http://schemas.microsoft.com/office/word/2010/wordprocessingInk" xmlns:wne="http://schemas.microsoft.com/office/word/2006/wordml" xmlns:wps="http://schemas.microsoft.com/office/word/2010/wordprocessingShape" mc:Ignorable="w14 w15 w16se wp14">
+<w:ftr xmlns:wpc="http://schemas.microsoft.com/office/word/2010/wordprocessingCanvas" xmlns:cx="http://schemas.microsoft.com/office/drawing/2014/chartex" xmlns:cx1="http://schemas.microsoft.com/office/drawing/2015/9/8/chartex" xmlns:cx2="http://schemas.microsoft.com/office/drawing/2015/10/21/chartex" xmlns:cx3="http://schemas.microsoft.com/office/drawing/2016/5/9/chartex" xmlns:cx4="http://schemas.microsoft.com/office/drawing/2016/5/10/chartex" xmlns:cx5="http://schemas.microsoft.com/office/drawing/2016/5/11/chartex" xmlns:cx6="http://schemas.microsoft.com/office/drawing/2016/5/12/chartex" xmlns:cx7="http://schemas.microsoft.com/office/drawing/2016/5/13/chartex" xmlns:cx8="http://schemas.microsoft.com/office/drawing/2016/5/14/chartex" xmlns:mc="http://schemas.openxmlformats.org/markup-compatibility/2006" xmlns:aink="http://schemas.microsoft.com/office/drawing/2016/ink" xmlns:am3d="http://schemas.microsoft.com/office/drawing/2017/model3d" xmlns:o="urn:schemas-microsoft-com:office:office" xmlns:r="http://schemas.openxmlformats.org/officeDocument/2006/relationships" xmlns:m="http://schemas.openxmlformats.org/officeDocument/2006/math" xmlns:v="urn:schemas-microsoft-com:vml" xmlns:wp14="http://schemas.microsoft.com/office/word/2010/wordprocessingDrawing" xmlns:wp="http://schemas.openxmlformats.org/drawingml/2006/wordprocessingDrawing" xmlns:w10="urn:schemas-microsoft-com:office:word" xmlns:w="http://schemas.openxmlformats.org/wordprocessingml/2006/main" xmlns:w14="http://schemas.microsoft.com/office/word/2010/wordml" xmlns:w15="http://schemas.microsoft.com/office/word/2012/wordml" xmlns:w16cex="http://schemas.microsoft.com/office/word/2018/wordml/cex" xmlns:w16cid="http://schemas.microsoft.com/office/word/2016/wordml/cid" xmlns:w16="http://schemas.microsoft.com/office/word/2018/wordml" xmlns:w16sdtdh="http://schemas.microsoft.com/office/word/2020/wordml/sdtdatahash" xmlns:w16se="http://schemas.microsoft.com/office/word/2015/wordml/symex" xmlns:wpg="http://schemas.microsoft.com/office/word/2010/wordprocessingGroup" xmlns:wpi="http://schemas.microsoft.com/office/word/2010/wordprocessingInk" xmlns:wne="http://schemas.microsoft.com/office/word/2006/wordml" xmlns:wps="http://schemas.microsoft.com/office/word/2010/wordprocessingShape" mc:Ignorable="w14 w15 w16se w16cid w16 w16cex w16sdtdh wp14">
   <w:p>
     <w:pPr>
       <w:pStyle w:val="Footer"/>
@@ -4057,7 +4140,7 @@
 </file>
 
 <file path=word/footer2.xml><?xml version="1.0" encoding="utf-8"?>
-<w:ftr xmlns:wpc="http://schemas.microsoft.com/office/word/2010/wordprocessingCanvas" xmlns:cx="http://schemas.microsoft.com/office/drawing/2014/chartex" xmlns:cx1="http://schemas.microsoft.com/office/drawing/2015/9/8/chartex" xmlns:mc="http://schemas.openxmlformats.org/markup-compatibility/2006" xmlns:o="urn:schemas-microsoft-com:office:office" xmlns:r="http://schemas.openxmlformats.org/officeDocument/2006/relationships" xmlns:m="http://schemas.openxmlformats.org/officeDocument/2006/math" xmlns:v="urn:schemas-microsoft-com:vml" xmlns:wp14="http://schemas.microsoft.com/office/word/2010/wordprocessingDrawing" xmlns:wp="http://schemas.openxmlformats.org/drawingml/2006/wordprocessingDrawing" xmlns:w10="urn:schemas-microsoft-com:office:word" xmlns:w="http://schemas.openxmlformats.org/wordprocessingml/2006/main" xmlns:w14="http://schemas.microsoft.com/office/word/2010/wordml" xmlns:w15="http://schemas.microsoft.com/office/word/2012/wordml" xmlns:w16se="http://schemas.microsoft.com/office/word/2015/wordml/symex" xmlns:wpg="http://schemas.microsoft.com/office/word/2010/wordprocessingGroup" xmlns:wpi="http://schemas.microsoft.com/office/word/2010/wordprocessingInk" xmlns:wne="http://schemas.microsoft.com/office/word/2006/wordml" xmlns:wps="http://schemas.microsoft.com/office/word/2010/wordprocessingShape" mc:Ignorable="w14 w15 w16se wp14">
+<w:ftr xmlns:wpc="http://schemas.microsoft.com/office/word/2010/wordprocessingCanvas" xmlns:cx="http://schemas.microsoft.com/office/drawing/2014/chartex" xmlns:cx1="http://schemas.microsoft.com/office/drawing/2015/9/8/chartex" xmlns:cx2="http://schemas.microsoft.com/office/drawing/2015/10/21/chartex" xmlns:cx3="http://schemas.microsoft.com/office/drawing/2016/5/9/chartex" xmlns:cx4="http://schemas.microsoft.com/office/drawing/2016/5/10/chartex" xmlns:cx5="http://schemas.microsoft.com/office/drawing/2016/5/11/chartex" xmlns:cx6="http://schemas.microsoft.com/office/drawing/2016/5/12/chartex" xmlns:cx7="http://schemas.microsoft.com/office/drawing/2016/5/13/chartex" xmlns:cx8="http://schemas.microsoft.com/office/drawing/2016/5/14/chartex" xmlns:mc="http://schemas.openxmlformats.org/markup-compatibility/2006" xmlns:aink="http://schemas.microsoft.com/office/drawing/2016/ink" xmlns:am3d="http://schemas.microsoft.com/office/drawing/2017/model3d" xmlns:o="urn:schemas-microsoft-com:office:office" xmlns:r="http://schemas.openxmlformats.org/officeDocument/2006/relationships" xmlns:m="http://schemas.openxmlformats.org/officeDocument/2006/math" xmlns:v="urn:schemas-microsoft-com:vml" xmlns:wp14="http://schemas.microsoft.com/office/word/2010/wordprocessingDrawing" xmlns:wp="http://schemas.openxmlformats.org/drawingml/2006/wordprocessingDrawing" xmlns:w10="urn:schemas-microsoft-com:office:word" xmlns:w="http://schemas.openxmlformats.org/wordprocessingml/2006/main" xmlns:w14="http://schemas.microsoft.com/office/word/2010/wordml" xmlns:w15="http://schemas.microsoft.com/office/word/2012/wordml" xmlns:w16cex="http://schemas.microsoft.com/office/word/2018/wordml/cex" xmlns:w16cid="http://schemas.microsoft.com/office/word/2016/wordml/cid" xmlns:w16="http://schemas.microsoft.com/office/word/2018/wordml" xmlns:w16sdtdh="http://schemas.microsoft.com/office/word/2020/wordml/sdtdatahash" xmlns:w16se="http://schemas.microsoft.com/office/word/2015/wordml/symex" xmlns:wpg="http://schemas.microsoft.com/office/word/2010/wordprocessingGroup" xmlns:wpi="http://schemas.microsoft.com/office/word/2010/wordprocessingInk" xmlns:wne="http://schemas.microsoft.com/office/word/2006/wordml" xmlns:wps="http://schemas.microsoft.com/office/word/2010/wordprocessingShape" mc:Ignorable="w14 w15 w16se w16cid w16 w16cex w16sdtdh wp14">
   <w:p>
     <w:pPr>
       <w:pBdr>
@@ -4320,7 +4403,7 @@
 </file>
 
 <file path=word/footnotes.xml><?xml version="1.0" encoding="utf-8"?>
-<w:footnotes xmlns:wpc="http://schemas.microsoft.com/office/word/2010/wordprocessingCanvas" xmlns:cx="http://schemas.microsoft.com/office/drawing/2014/chartex" xmlns:cx1="http://schemas.microsoft.com/office/drawing/2015/9/8/chartex" xmlns:mc="http://schemas.openxmlformats.org/markup-compatibility/2006" xmlns:o="urn:schemas-microsoft-com:office:office" xmlns:r="http://schemas.openxmlformats.org/officeDocument/2006/relationships" xmlns:m="http://schemas.openxmlformats.org/officeDocument/2006/math" xmlns:v="urn:schemas-microsoft-com:vml" xmlns:wp14="http://schemas.microsoft.com/office/word/2010/wordprocessingDrawing" xmlns:wp="http://schemas.openxmlformats.org/drawingml/2006/wordprocessingDrawing" xmlns:w10="urn:schemas-microsoft-com:office:word" xmlns:w="http://schemas.openxmlformats.org/wordprocessingml/2006/main" xmlns:w14="http://schemas.microsoft.com/office/word/2010/wordml" xmlns:w15="http://schemas.microsoft.com/office/word/2012/wordml" xmlns:w16se="http://schemas.microsoft.com/office/word/2015/wordml/symex" xmlns:wpg="http://schemas.microsoft.com/office/word/2010/wordprocessingGroup" xmlns:wpi="http://schemas.microsoft.com/office/word/2010/wordprocessingInk" xmlns:wne="http://schemas.microsoft.com/office/word/2006/wordml" xmlns:wps="http://schemas.microsoft.com/office/word/2010/wordprocessingShape" mc:Ignorable="w14 w15 w16se wp14">
+<w:footnotes xmlns:wpc="http://schemas.microsoft.com/office/word/2010/wordprocessingCanvas" xmlns:cx="http://schemas.microsoft.com/office/drawing/2014/chartex" xmlns:cx1="http://schemas.microsoft.com/office/drawing/2015/9/8/chartex" xmlns:cx2="http://schemas.microsoft.com/office/drawing/2015/10/21/chartex" xmlns:cx3="http://schemas.microsoft.com/office/drawing/2016/5/9/chartex" xmlns:cx4="http://schemas.microsoft.com/office/drawing/2016/5/10/chartex" xmlns:cx5="http://schemas.microsoft.com/office/drawing/2016/5/11/chartex" xmlns:cx6="http://schemas.microsoft.com/office/drawing/2016/5/12/chartex" xmlns:cx7="http://schemas.microsoft.com/office/drawing/2016/5/13/chartex" xmlns:cx8="http://schemas.microsoft.com/office/drawing/2016/5/14/chartex" xmlns:mc="http://schemas.openxmlformats.org/markup-compatibility/2006" xmlns:aink="http://schemas.microsoft.com/office/drawing/2016/ink" xmlns:am3d="http://schemas.microsoft.com/office/drawing/2017/model3d" xmlns:o="urn:schemas-microsoft-com:office:office" xmlns:r="http://schemas.openxmlformats.org/officeDocument/2006/relationships" xmlns:m="http://schemas.openxmlformats.org/officeDocument/2006/math" xmlns:v="urn:schemas-microsoft-com:vml" xmlns:wp14="http://schemas.microsoft.com/office/word/2010/wordprocessingDrawing" xmlns:wp="http://schemas.openxmlformats.org/drawingml/2006/wordprocessingDrawing" xmlns:w10="urn:schemas-microsoft-com:office:word" xmlns:w="http://schemas.openxmlformats.org/wordprocessingml/2006/main" xmlns:w14="http://schemas.microsoft.com/office/word/2010/wordml" xmlns:w15="http://schemas.microsoft.com/office/word/2012/wordml" xmlns:w16cex="http://schemas.microsoft.com/office/word/2018/wordml/cex" xmlns:w16cid="http://schemas.microsoft.com/office/word/2016/wordml/cid" xmlns:w16="http://schemas.microsoft.com/office/word/2018/wordml" xmlns:w16sdtdh="http://schemas.microsoft.com/office/word/2020/wordml/sdtdatahash" xmlns:w16se="http://schemas.microsoft.com/office/word/2015/wordml/symex" xmlns:wpg="http://schemas.microsoft.com/office/word/2010/wordprocessingGroup" xmlns:wpi="http://schemas.microsoft.com/office/word/2010/wordprocessingInk" xmlns:wne="http://schemas.microsoft.com/office/word/2006/wordml" xmlns:wps="http://schemas.microsoft.com/office/word/2010/wordprocessingShape" mc:Ignorable="w14 w15 w16se w16cid w16 w16cex w16sdtdh wp14">
   <w:footnote w:type="separator" w:id="-1">
     <w:p>
       <w:pPr>
@@ -4345,7 +4428,7 @@
 </file>
 
 <file path=word/header1.xml><?xml version="1.0" encoding="utf-8"?>
-<w:hdr xmlns:wpc="http://schemas.microsoft.com/office/word/2010/wordprocessingCanvas" xmlns:cx="http://schemas.microsoft.com/office/drawing/2014/chartex" xmlns:cx1="http://schemas.microsoft.com/office/drawing/2015/9/8/chartex" xmlns:mc="http://schemas.openxmlformats.org/markup-compatibility/2006" xmlns:o="urn:schemas-microsoft-com:office:office" xmlns:r="http://schemas.openxmlformats.org/officeDocument/2006/relationships" xmlns:m="http://schemas.openxmlformats.org/officeDocument/2006/math" xmlns:v="urn:schemas-microsoft-com:vml" xmlns:wp14="http://schemas.microsoft.com/office/word/2010/wordprocessingDrawing" xmlns:wp="http://schemas.openxmlformats.org/drawingml/2006/wordprocessingDrawing" xmlns:w10="urn:schemas-microsoft-com:office:word" xmlns:w="http://schemas.openxmlformats.org/wordprocessingml/2006/main" xmlns:w14="http://schemas.microsoft.com/office/word/2010/wordml" xmlns:w15="http://schemas.microsoft.com/office/word/2012/wordml" xmlns:w16se="http://schemas.microsoft.com/office/word/2015/wordml/symex" xmlns:wpg="http://schemas.microsoft.com/office/word/2010/wordprocessingGroup" xmlns:wpi="http://schemas.microsoft.com/office/word/2010/wordprocessingInk" xmlns:wne="http://schemas.microsoft.com/office/word/2006/wordml" xmlns:wps="http://schemas.microsoft.com/office/word/2010/wordprocessingShape" mc:Ignorable="w14 w15 w16se wp14">
+<w:hdr xmlns:wpc="http://schemas.microsoft.com/office/word/2010/wordprocessingCanvas" xmlns:cx="http://schemas.microsoft.com/office/drawing/2014/chartex" xmlns:cx1="http://schemas.microsoft.com/office/drawing/2015/9/8/chartex" xmlns:cx2="http://schemas.microsoft.com/office/drawing/2015/10/21/chartex" xmlns:cx3="http://schemas.microsoft.com/office/drawing/2016/5/9/chartex" xmlns:cx4="http://schemas.microsoft.com/office/drawing/2016/5/10/chartex" xmlns:cx5="http://schemas.microsoft.com/office/drawing/2016/5/11/chartex" xmlns:cx6="http://schemas.microsoft.com/office/drawing/2016/5/12/chartex" xmlns:cx7="http://schemas.microsoft.com/office/drawing/2016/5/13/chartex" xmlns:cx8="http://schemas.microsoft.com/office/drawing/2016/5/14/chartex" xmlns:mc="http://schemas.openxmlformats.org/markup-compatibility/2006" xmlns:aink="http://schemas.microsoft.com/office/drawing/2016/ink" xmlns:am3d="http://schemas.microsoft.com/office/drawing/2017/model3d" xmlns:o="urn:schemas-microsoft-com:office:office" xmlns:r="http://schemas.openxmlformats.org/officeDocument/2006/relationships" xmlns:m="http://schemas.openxmlformats.org/officeDocument/2006/math" xmlns:v="urn:schemas-microsoft-com:vml" xmlns:wp14="http://schemas.microsoft.com/office/word/2010/wordprocessingDrawing" xmlns:wp="http://schemas.openxmlformats.org/drawingml/2006/wordprocessingDrawing" xmlns:w10="urn:schemas-microsoft-com:office:word" xmlns:w="http://schemas.openxmlformats.org/wordprocessingml/2006/main" xmlns:w14="http://schemas.microsoft.com/office/word/2010/wordml" xmlns:w15="http://schemas.microsoft.com/office/word/2012/wordml" xmlns:w16cex="http://schemas.microsoft.com/office/word/2018/wordml/cex" xmlns:w16cid="http://schemas.microsoft.com/office/word/2016/wordml/cid" xmlns:w16="http://schemas.microsoft.com/office/word/2018/wordml" xmlns:w16sdtdh="http://schemas.microsoft.com/office/word/2020/wordml/sdtdatahash" xmlns:w16se="http://schemas.microsoft.com/office/word/2015/wordml/symex" xmlns:wpg="http://schemas.microsoft.com/office/word/2010/wordprocessingGroup" xmlns:wpi="http://schemas.microsoft.com/office/word/2010/wordprocessingInk" xmlns:wne="http://schemas.microsoft.com/office/word/2006/wordml" xmlns:wps="http://schemas.microsoft.com/office/word/2010/wordprocessingShape" mc:Ignorable="w14 w15 w16se w16cid w16 w16cex w16sdtdh wp14">
   <w:p>
     <w:pPr>
       <w:pStyle w:val="Header"/>
@@ -4358,7 +4441,7 @@
 </file>
 
 <file path=word/header2.xml><?xml version="1.0" encoding="utf-8"?>
-<w:hdr xmlns:wpc="http://schemas.microsoft.com/office/word/2010/wordprocessingCanvas" xmlns:cx="http://schemas.microsoft.com/office/drawing/2014/chartex" xmlns:cx1="http://schemas.microsoft.com/office/drawing/2015/9/8/chartex" xmlns:mc="http://schemas.openxmlformats.org/markup-compatibility/2006" xmlns:o="urn:schemas-microsoft-com:office:office" xmlns:r="http://schemas.openxmlformats.org/officeDocument/2006/relationships" xmlns:m="http://schemas.openxmlformats.org/officeDocument/2006/math" xmlns:v="urn:schemas-microsoft-com:vml" xmlns:wp14="http://schemas.microsoft.com/office/word/2010/wordprocessingDrawing" xmlns:wp="http://schemas.openxmlformats.org/drawingml/2006/wordprocessingDrawing" xmlns:w10="urn:schemas-microsoft-com:office:word" xmlns:w="http://schemas.openxmlformats.org/wordprocessingml/2006/main" xmlns:w14="http://schemas.microsoft.com/office/word/2010/wordml" xmlns:w15="http://schemas.microsoft.com/office/word/2012/wordml" xmlns:w16se="http://schemas.microsoft.com/office/word/2015/wordml/symex" xmlns:wpg="http://schemas.microsoft.com/office/word/2010/wordprocessingGroup" xmlns:wpi="http://schemas.microsoft.com/office/word/2010/wordprocessingInk" xmlns:wne="http://schemas.microsoft.com/office/word/2006/wordml" xmlns:wps="http://schemas.microsoft.com/office/word/2010/wordprocessingShape" mc:Ignorable="w14 w15 w16se wp14">
+<w:hdr xmlns:wpc="http://schemas.microsoft.com/office/word/2010/wordprocessingCanvas" xmlns:cx="http://schemas.microsoft.com/office/drawing/2014/chartex" xmlns:cx1="http://schemas.microsoft.com/office/drawing/2015/9/8/chartex" xmlns:cx2="http://schemas.microsoft.com/office/drawing/2015/10/21/chartex" xmlns:cx3="http://schemas.microsoft.com/office/drawing/2016/5/9/chartex" xmlns:cx4="http://schemas.microsoft.com/office/drawing/2016/5/10/chartex" xmlns:cx5="http://schemas.microsoft.com/office/drawing/2016/5/11/chartex" xmlns:cx6="http://schemas.microsoft.com/office/drawing/2016/5/12/chartex" xmlns:cx7="http://schemas.microsoft.com/office/drawing/2016/5/13/chartex" xmlns:cx8="http://schemas.microsoft.com/office/drawing/2016/5/14/chartex" xmlns:mc="http://schemas.openxmlformats.org/markup-compatibility/2006" xmlns:aink="http://schemas.microsoft.com/office/drawing/2016/ink" xmlns:am3d="http://schemas.microsoft.com/office/drawing/2017/model3d" xmlns:o="urn:schemas-microsoft-com:office:office" xmlns:r="http://schemas.openxmlformats.org/officeDocument/2006/relationships" xmlns:m="http://schemas.openxmlformats.org/officeDocument/2006/math" xmlns:v="urn:schemas-microsoft-com:vml" xmlns:wp14="http://schemas.microsoft.com/office/word/2010/wordprocessingDrawing" xmlns:wp="http://schemas.openxmlformats.org/drawingml/2006/wordprocessingDrawing" xmlns:w10="urn:schemas-microsoft-com:office:word" xmlns:w="http://schemas.openxmlformats.org/wordprocessingml/2006/main" xmlns:w14="http://schemas.microsoft.com/office/word/2010/wordml" xmlns:w15="http://schemas.microsoft.com/office/word/2012/wordml" xmlns:w16cex="http://schemas.microsoft.com/office/word/2018/wordml/cex" xmlns:w16cid="http://schemas.microsoft.com/office/word/2016/wordml/cid" xmlns:w16="http://schemas.microsoft.com/office/word/2018/wordml" xmlns:w16sdtdh="http://schemas.microsoft.com/office/word/2020/wordml/sdtdatahash" xmlns:w16se="http://schemas.microsoft.com/office/word/2015/wordml/symex" xmlns:wpg="http://schemas.microsoft.com/office/word/2010/wordprocessingGroup" xmlns:wpi="http://schemas.microsoft.com/office/word/2010/wordprocessingInk" xmlns:wne="http://schemas.microsoft.com/office/word/2006/wordml" xmlns:wps="http://schemas.microsoft.com/office/word/2010/wordprocessingShape" mc:Ignorable="w14 w15 w16se w16cid w16 w16cex w16sdtdh wp14">
   <w:p>
     <w:pPr>
       <w:pStyle w:val="Header"/>
@@ -4371,7 +4454,7 @@
 </file>
 
 <file path=word/styles.xml><?xml version="1.0" encoding="utf-8"?>
-<w:styles xmlns:mc="http://schemas.openxmlformats.org/markup-compatibility/2006" xmlns:r="http://schemas.openxmlformats.org/officeDocument/2006/relationships" xmlns:w="http://schemas.openxmlformats.org/wordprocessingml/2006/main" xmlns:w14="http://schemas.microsoft.com/office/word/2010/wordml" xmlns:w15="http://schemas.microsoft.com/office/word/2012/wordml" xmlns:w16se="http://schemas.microsoft.com/office/word/2015/wordml/symex" mc:Ignorable="w14 w15 w16se">
+<w:styles xmlns:mc="http://schemas.openxmlformats.org/markup-compatibility/2006" xmlns:r="http://schemas.openxmlformats.org/officeDocument/2006/relationships" xmlns:w="http://schemas.openxmlformats.org/wordprocessingml/2006/main" xmlns:w14="http://schemas.microsoft.com/office/word/2010/wordml" xmlns:w15="http://schemas.microsoft.com/office/word/2012/wordml" xmlns:w16cex="http://schemas.microsoft.com/office/word/2018/wordml/cex" xmlns:w16cid="http://schemas.microsoft.com/office/word/2016/wordml/cid" xmlns:w16="http://schemas.microsoft.com/office/word/2018/wordml" xmlns:w16sdtdh="http://schemas.microsoft.com/office/word/2020/wordml/sdtdatahash" xmlns:w16se="http://schemas.microsoft.com/office/word/2015/wordml/symex" mc:Ignorable="w14 w15 w16se w16cid w16 w16cex w16sdtdh">
   <w:docDefaults>
     <w:rPrDefault>
       <w:rPr>
@@ -4381,7 +4464,7 @@
     </w:rPrDefault>
     <w:pPrDefault/>
   </w:docDefaults>
-  <w:latentStyles w:defLockedState="0" w:defUIPriority="99" w:defSemiHidden="0" w:defUnhideWhenUsed="0" w:defQFormat="0" w:count="371">
+  <w:latentStyles w:defLockedState="0" w:defUIPriority="99" w:defSemiHidden="0" w:defUnhideWhenUsed="0" w:defQFormat="0" w:count="376">
     <w:lsdException w:name="Normal" w:uiPriority="0" w:qFormat="1"/>
     <w:lsdException w:name="heading 1" w:uiPriority="9" w:qFormat="1"/>
     <w:lsdException w:name="heading 2" w:semiHidden="1" w:uiPriority="9" w:unhideWhenUsed="1" w:qFormat="1"/>
@@ -4487,7 +4570,6 @@
     <w:lsdException w:name="HTML Sample" w:semiHidden="1" w:unhideWhenUsed="1"/>
     <w:lsdException w:name="HTML Typewriter" w:semiHidden="1" w:unhideWhenUsed="1"/>
     <w:lsdException w:name="HTML Variable" w:semiHidden="1" w:unhideWhenUsed="1"/>
-    <w:lsdException w:name="Normal Table" w:semiHidden="1" w:unhideWhenUsed="1"/>
     <w:lsdException w:name="annotation subject" w:semiHidden="1" w:unhideWhenUsed="1"/>
     <w:lsdException w:name="No List" w:semiHidden="1" w:unhideWhenUsed="1"/>
     <w:lsdException w:name="Outline List 1" w:semiHidden="1" w:unhideWhenUsed="1"/>
@@ -4530,11 +4612,8 @@
     <w:lsdException w:name="Table Contemporary" w:semiHidden="1" w:unhideWhenUsed="1"/>
     <w:lsdException w:name="Table Elegant" w:semiHidden="1" w:unhideWhenUsed="1"/>
     <w:lsdException w:name="Table Professional" w:semiHidden="1" w:unhideWhenUsed="1"/>
-    <w:lsdException w:name="Table Subtle 1" w:semiHidden="1" w:unhideWhenUsed="1"/>
     <w:lsdException w:name="Table Subtle 2" w:semiHidden="1" w:unhideWhenUsed="1"/>
     <w:lsdException w:name="Table Web 1" w:semiHidden="1" w:unhideWhenUsed="1"/>
-    <w:lsdException w:name="Table Web 2" w:semiHidden="1" w:unhideWhenUsed="1"/>
-    <w:lsdException w:name="Table Web 3" w:semiHidden="1" w:unhideWhenUsed="1"/>
     <w:lsdException w:name="Balloon Text" w:semiHidden="1" w:unhideWhenUsed="1"/>
     <w:lsdException w:name="Table Grid" w:uiPriority="59"/>
     <w:lsdException w:name="Table Theme" w:semiHidden="1" w:unhideWhenUsed="1"/>
@@ -4753,6 +4832,11 @@
     <w:lsdException w:name="List Table 5 Dark Accent 6" w:uiPriority="50"/>
     <w:lsdException w:name="List Table 6 Colorful Accent 6" w:uiPriority="51"/>
     <w:lsdException w:name="List Table 7 Colorful Accent 6" w:uiPriority="52"/>
+    <w:lsdException w:name="Mention" w:semiHidden="1" w:unhideWhenUsed="1"/>
+    <w:lsdException w:name="Smart Hyperlink" w:semiHidden="1" w:unhideWhenUsed="1"/>
+    <w:lsdException w:name="Hashtag" w:semiHidden="1" w:unhideWhenUsed="1"/>
+    <w:lsdException w:name="Unresolved Mention" w:semiHidden="1" w:unhideWhenUsed="1"/>
+    <w:lsdException w:name="Smart Link" w:semiHidden="1" w:unhideWhenUsed="1"/>
   </w:latentStyles>
   <w:style w:type="paragraph" w:default="1" w:styleId="Normal">
     <w:name w:val="Normal"/>

--- a/TS-Padam/TS-3.5/TS 3.5 Tamil Pada Paatam Corrections.docx
+++ b/TS-Padam/TS-3.5/TS 3.5 Tamil Pada Paatam Corrections.docx
@@ -1723,6 +1723,30 @@
           <w:u w:val="single"/>
         </w:rPr>
       </w:pPr>
+    </w:p>
+    <w:p>
+      <w:pPr>
+        <w:jc w:val="center"/>
+        <w:rPr>
+          <w:b/>
+          <w:bCs/>
+          <w:sz w:val="32"/>
+          <w:szCs w:val="32"/>
+          <w:u w:val="single"/>
+        </w:rPr>
+      </w:pPr>
+    </w:p>
+    <w:p>
+      <w:pPr>
+        <w:jc w:val="center"/>
+        <w:rPr>
+          <w:b/>
+          <w:bCs/>
+          <w:sz w:val="32"/>
+          <w:szCs w:val="32"/>
+          <w:u w:val="single"/>
+        </w:rPr>
+      </w:pPr>
       <w:r>
         <w:rPr>
           <w:b/>
@@ -1731,6 +1755,7 @@
           <w:szCs w:val="32"/>
           <w:u w:val="single"/>
         </w:rPr>
+        <w:lastRenderedPageBreak/>
         <w:t>TS Pada Paatam – TS 3.5 co</w:t>
       </w:r>
       <w:r>
@@ -1851,7 +1876,6 @@
                 <w:sz w:val="32"/>
                 <w:szCs w:val="32"/>
               </w:rPr>
-              <w:lastRenderedPageBreak/>
               <w:t>Section, Paragraph</w:t>
             </w:r>
           </w:p>
@@ -4570,6 +4594,7 @@
     <w:lsdException w:name="HTML Sample" w:semiHidden="1" w:unhideWhenUsed="1"/>
     <w:lsdException w:name="HTML Typewriter" w:semiHidden="1" w:unhideWhenUsed="1"/>
     <w:lsdException w:name="HTML Variable" w:semiHidden="1" w:unhideWhenUsed="1"/>
+    <w:lsdException w:name="Normal Table" w:semiHidden="1" w:unhideWhenUsed="1"/>
     <w:lsdException w:name="annotation subject" w:semiHidden="1" w:unhideWhenUsed="1"/>
     <w:lsdException w:name="No List" w:semiHidden="1" w:unhideWhenUsed="1"/>
     <w:lsdException w:name="Outline List 1" w:semiHidden="1" w:unhideWhenUsed="1"/>
@@ -4612,8 +4637,11 @@
     <w:lsdException w:name="Table Contemporary" w:semiHidden="1" w:unhideWhenUsed="1"/>
     <w:lsdException w:name="Table Elegant" w:semiHidden="1" w:unhideWhenUsed="1"/>
     <w:lsdException w:name="Table Professional" w:semiHidden="1" w:unhideWhenUsed="1"/>
+    <w:lsdException w:name="Table Subtle 1" w:semiHidden="1" w:unhideWhenUsed="1"/>
     <w:lsdException w:name="Table Subtle 2" w:semiHidden="1" w:unhideWhenUsed="1"/>
     <w:lsdException w:name="Table Web 1" w:semiHidden="1" w:unhideWhenUsed="1"/>
+    <w:lsdException w:name="Table Web 2" w:semiHidden="1" w:unhideWhenUsed="1"/>
+    <w:lsdException w:name="Table Web 3" w:semiHidden="1" w:unhideWhenUsed="1"/>
     <w:lsdException w:name="Balloon Text" w:semiHidden="1" w:unhideWhenUsed="1"/>
     <w:lsdException w:name="Table Grid" w:uiPriority="59"/>
     <w:lsdException w:name="Table Theme" w:semiHidden="1" w:unhideWhenUsed="1"/>

--- a/TS-Padam/TS-3.5/TS 3.5 Tamil Pada Paatam Corrections.docx
+++ b/TS-Padam/TS-3.5/TS 3.5 Tamil Pada Paatam Corrections.docx
@@ -1,6 +1,6 @@
 
 <file path=word/document.xml><?xml version="1.0" encoding="utf-8"?>
-<w:document xmlns:wpc="http://schemas.microsoft.com/office/word/2010/wordprocessingCanvas" xmlns:cx="http://schemas.microsoft.com/office/drawing/2014/chartex" xmlns:cx1="http://schemas.microsoft.com/office/drawing/2015/9/8/chartex" xmlns:cx2="http://schemas.microsoft.com/office/drawing/2015/10/21/chartex" xmlns:cx3="http://schemas.microsoft.com/office/drawing/2016/5/9/chartex" xmlns:cx4="http://schemas.microsoft.com/office/drawing/2016/5/10/chartex" xmlns:cx5="http://schemas.microsoft.com/office/drawing/2016/5/11/chartex" xmlns:cx6="http://schemas.microsoft.com/office/drawing/2016/5/12/chartex" xmlns:cx7="http://schemas.microsoft.com/office/drawing/2016/5/13/chartex" xmlns:cx8="http://schemas.microsoft.com/office/drawing/2016/5/14/chartex" xmlns:mc="http://schemas.openxmlformats.org/markup-compatibility/2006" xmlns:aink="http://schemas.microsoft.com/office/drawing/2016/ink" xmlns:am3d="http://schemas.microsoft.com/office/drawing/2017/model3d" xmlns:o="urn:schemas-microsoft-com:office:office" xmlns:r="http://schemas.openxmlformats.org/officeDocument/2006/relationships" xmlns:m="http://schemas.openxmlformats.org/officeDocument/2006/math" xmlns:v="urn:schemas-microsoft-com:vml" xmlns:wp14="http://schemas.microsoft.com/office/word/2010/wordprocessingDrawing" xmlns:wp="http://schemas.openxmlformats.org/drawingml/2006/wordprocessingDrawing" xmlns:w10="urn:schemas-microsoft-com:office:word" xmlns:w="http://schemas.openxmlformats.org/wordprocessingml/2006/main" xmlns:w14="http://schemas.microsoft.com/office/word/2010/wordml" xmlns:w15="http://schemas.microsoft.com/office/word/2012/wordml" xmlns:w16cex="http://schemas.microsoft.com/office/word/2018/wordml/cex" xmlns:w16cid="http://schemas.microsoft.com/office/word/2016/wordml/cid" xmlns:w16="http://schemas.microsoft.com/office/word/2018/wordml" xmlns:w16sdtdh="http://schemas.microsoft.com/office/word/2020/wordml/sdtdatahash" xmlns:w16se="http://schemas.microsoft.com/office/word/2015/wordml/symex" xmlns:wpg="http://schemas.microsoft.com/office/word/2010/wordprocessingGroup" xmlns:wpi="http://schemas.microsoft.com/office/word/2010/wordprocessingInk" xmlns:wne="http://schemas.microsoft.com/office/word/2006/wordml" xmlns:wps="http://schemas.microsoft.com/office/word/2010/wordprocessingShape" mc:Ignorable="w14 w15 w16se w16cid w16 w16cex w16sdtdh wp14">
+<w:document xmlns:wpc="http://schemas.microsoft.com/office/word/2010/wordprocessingCanvas" xmlns:cx="http://schemas.microsoft.com/office/drawing/2014/chartex" xmlns:cx1="http://schemas.microsoft.com/office/drawing/2015/9/8/chartex" xmlns:cx2="http://schemas.microsoft.com/office/drawing/2015/10/21/chartex" xmlns:cx3="http://schemas.microsoft.com/office/drawing/2016/5/9/chartex" xmlns:cx4="http://schemas.microsoft.com/office/drawing/2016/5/10/chartex" xmlns:cx5="http://schemas.microsoft.com/office/drawing/2016/5/11/chartex" xmlns:cx6="http://schemas.microsoft.com/office/drawing/2016/5/12/chartex" xmlns:cx7="http://schemas.microsoft.com/office/drawing/2016/5/13/chartex" xmlns:cx8="http://schemas.microsoft.com/office/drawing/2016/5/14/chartex" xmlns:mc="http://schemas.openxmlformats.org/markup-compatibility/2006" xmlns:aink="http://schemas.microsoft.com/office/drawing/2016/ink" xmlns:am3d="http://schemas.microsoft.com/office/drawing/2017/model3d" xmlns:o="urn:schemas-microsoft-com:office:office" xmlns:oel="http://schemas.microsoft.com/office/2019/extlst" xmlns:r="http://schemas.openxmlformats.org/officeDocument/2006/relationships" xmlns:m="http://schemas.openxmlformats.org/officeDocument/2006/math" xmlns:v="urn:schemas-microsoft-com:vml" xmlns:wp14="http://schemas.microsoft.com/office/word/2010/wordprocessingDrawing" xmlns:wp="http://schemas.openxmlformats.org/drawingml/2006/wordprocessingDrawing" xmlns:w10="urn:schemas-microsoft-com:office:word" xmlns:w="http://schemas.openxmlformats.org/wordprocessingml/2006/main" xmlns:w14="http://schemas.microsoft.com/office/word/2010/wordml" xmlns:w15="http://schemas.microsoft.com/office/word/2012/wordml" xmlns:w16cex="http://schemas.microsoft.com/office/word/2018/wordml/cex" xmlns:w16cid="http://schemas.microsoft.com/office/word/2016/wordml/cid" xmlns:w16="http://schemas.microsoft.com/office/word/2018/wordml" xmlns:w16sdtdh="http://schemas.microsoft.com/office/word/2020/wordml/sdtdatahash" xmlns:w16se="http://schemas.microsoft.com/office/word/2015/wordml/symex" xmlns:wpg="http://schemas.microsoft.com/office/word/2010/wordprocessingGroup" xmlns:wpi="http://schemas.microsoft.com/office/word/2010/wordprocessingInk" xmlns:wne="http://schemas.microsoft.com/office/word/2006/wordml" xmlns:wps="http://schemas.microsoft.com/office/word/2010/wordprocessingShape" mc:Ignorable="w14 w15 w16se w16cid w16 w16cex w16sdtdh wp14">
   <w:body>
     <w:p>
       <w:pPr>
@@ -79,10 +79,29 @@
           <w:bCs/>
           <w:sz w:val="32"/>
           <w:szCs w:val="32"/>
-          <w:highlight w:val="red"/>
           <w:u w:val="single"/>
         </w:rPr>
-        <w:t>????</w:t>
+        <w:t>30th Sep</w:t>
+      </w:r>
+      <w:r>
+        <w:rPr>
+          <w:b/>
+          <w:bCs/>
+          <w:sz w:val="32"/>
+          <w:szCs w:val="32"/>
+          <w:u w:val="single"/>
+        </w:rPr>
+        <w:t>tember</w:t>
+      </w:r>
+      <w:r>
+        <w:rPr>
+          <w:b/>
+          <w:bCs/>
+          <w:sz w:val="32"/>
+          <w:szCs w:val="32"/>
+          <w:u w:val="single"/>
+        </w:rPr>
+        <w:t xml:space="preserve"> 2022</w:t>
       </w:r>
     </w:p>
     <w:p>
@@ -98,7 +117,23 @@
           <w:b/>
           <w:bCs/>
         </w:rPr>
-        <w:t>(ignore those which are already incorporated in your book’s version and date)</w:t>
+        <w:t>(</w:t>
+      </w:r>
+      <w:proofErr w:type="gramStart"/>
+      <w:r>
+        <w:rPr>
+          <w:b/>
+          <w:bCs/>
+        </w:rPr>
+        <w:t>ignore</w:t>
+      </w:r>
+      <w:proofErr w:type="gramEnd"/>
+      <w:r>
+        <w:rPr>
+          <w:b/>
+          <w:bCs/>
+        </w:rPr>
+        <w:t xml:space="preserve"> those which are already incorporated in your book’s version and date)</w:t>
       </w:r>
     </w:p>
     <w:tbl>
@@ -1832,7 +1867,23 @@
           <w:b/>
           <w:bCs/>
         </w:rPr>
-        <w:t>(ignore those which are already incorporated in your book’s version and date)</w:t>
+        <w:t>(</w:t>
+      </w:r>
+      <w:proofErr w:type="gramStart"/>
+      <w:r>
+        <w:rPr>
+          <w:b/>
+          <w:bCs/>
+        </w:rPr>
+        <w:t>ignore</w:t>
+      </w:r>
+      <w:proofErr w:type="gramEnd"/>
+      <w:r>
+        <w:rPr>
+          <w:b/>
+          <w:bCs/>
+        </w:rPr>
+        <w:t xml:space="preserve"> those which are already incorporated in your book’s version and date)</w:t>
       </w:r>
     </w:p>
     <w:tbl>
@@ -3445,7 +3496,23 @@
           <w:b/>
           <w:bCs/>
         </w:rPr>
-        <w:t>(ignore those which are already incorporated in your book’s version and date)</w:t>
+        <w:t>(</w:t>
+      </w:r>
+      <w:proofErr w:type="gramStart"/>
+      <w:r>
+        <w:rPr>
+          <w:b/>
+          <w:bCs/>
+        </w:rPr>
+        <w:t>ignore</w:t>
+      </w:r>
+      <w:proofErr w:type="gramEnd"/>
+      <w:r>
+        <w:rPr>
+          <w:b/>
+          <w:bCs/>
+        </w:rPr>
+        <w:t xml:space="preserve"> those which are already incorporated in your book’s version and date)</w:t>
       </w:r>
     </w:p>
     <w:tbl>
@@ -3995,7 +4062,7 @@
 </file>
 
 <file path=word/endnotes.xml><?xml version="1.0" encoding="utf-8"?>
-<w:endnotes xmlns:wpc="http://schemas.microsoft.com/office/word/2010/wordprocessingCanvas" xmlns:cx="http://schemas.microsoft.com/office/drawing/2014/chartex" xmlns:cx1="http://schemas.microsoft.com/office/drawing/2015/9/8/chartex" xmlns:cx2="http://schemas.microsoft.com/office/drawing/2015/10/21/chartex" xmlns:cx3="http://schemas.microsoft.com/office/drawing/2016/5/9/chartex" xmlns:cx4="http://schemas.microsoft.com/office/drawing/2016/5/10/chartex" xmlns:cx5="http://schemas.microsoft.com/office/drawing/2016/5/11/chartex" xmlns:cx6="http://schemas.microsoft.com/office/drawing/2016/5/12/chartex" xmlns:cx7="http://schemas.microsoft.com/office/drawing/2016/5/13/chartex" xmlns:cx8="http://schemas.microsoft.com/office/drawing/2016/5/14/chartex" xmlns:mc="http://schemas.openxmlformats.org/markup-compatibility/2006" xmlns:aink="http://schemas.microsoft.com/office/drawing/2016/ink" xmlns:am3d="http://schemas.microsoft.com/office/drawing/2017/model3d" xmlns:o="urn:schemas-microsoft-com:office:office" xmlns:r="http://schemas.openxmlformats.org/officeDocument/2006/relationships" xmlns:m="http://schemas.openxmlformats.org/officeDocument/2006/math" xmlns:v="urn:schemas-microsoft-com:vml" xmlns:wp14="http://schemas.microsoft.com/office/word/2010/wordprocessingDrawing" xmlns:wp="http://schemas.openxmlformats.org/drawingml/2006/wordprocessingDrawing" xmlns:w10="urn:schemas-microsoft-com:office:word" xmlns:w="http://schemas.openxmlformats.org/wordprocessingml/2006/main" xmlns:w14="http://schemas.microsoft.com/office/word/2010/wordml" xmlns:w15="http://schemas.microsoft.com/office/word/2012/wordml" xmlns:w16cex="http://schemas.microsoft.com/office/word/2018/wordml/cex" xmlns:w16cid="http://schemas.microsoft.com/office/word/2016/wordml/cid" xmlns:w16="http://schemas.microsoft.com/office/word/2018/wordml" xmlns:w16sdtdh="http://schemas.microsoft.com/office/word/2020/wordml/sdtdatahash" xmlns:w16se="http://schemas.microsoft.com/office/word/2015/wordml/symex" xmlns:wpg="http://schemas.microsoft.com/office/word/2010/wordprocessingGroup" xmlns:wpi="http://schemas.microsoft.com/office/word/2010/wordprocessingInk" xmlns:wne="http://schemas.microsoft.com/office/word/2006/wordml" xmlns:wps="http://schemas.microsoft.com/office/word/2010/wordprocessingShape" mc:Ignorable="w14 w15 w16se w16cid w16 w16cex w16sdtdh wp14">
+<w:endnotes xmlns:wpc="http://schemas.microsoft.com/office/word/2010/wordprocessingCanvas" xmlns:cx="http://schemas.microsoft.com/office/drawing/2014/chartex" xmlns:cx1="http://schemas.microsoft.com/office/drawing/2015/9/8/chartex" xmlns:cx2="http://schemas.microsoft.com/office/drawing/2015/10/21/chartex" xmlns:cx3="http://schemas.microsoft.com/office/drawing/2016/5/9/chartex" xmlns:cx4="http://schemas.microsoft.com/office/drawing/2016/5/10/chartex" xmlns:cx5="http://schemas.microsoft.com/office/drawing/2016/5/11/chartex" xmlns:cx6="http://schemas.microsoft.com/office/drawing/2016/5/12/chartex" xmlns:cx7="http://schemas.microsoft.com/office/drawing/2016/5/13/chartex" xmlns:cx8="http://schemas.microsoft.com/office/drawing/2016/5/14/chartex" xmlns:mc="http://schemas.openxmlformats.org/markup-compatibility/2006" xmlns:aink="http://schemas.microsoft.com/office/drawing/2016/ink" xmlns:am3d="http://schemas.microsoft.com/office/drawing/2017/model3d" xmlns:o="urn:schemas-microsoft-com:office:office" xmlns:oel="http://schemas.microsoft.com/office/2019/extlst" xmlns:r="http://schemas.openxmlformats.org/officeDocument/2006/relationships" xmlns:m="http://schemas.openxmlformats.org/officeDocument/2006/math" xmlns:v="urn:schemas-microsoft-com:vml" xmlns:wp14="http://schemas.microsoft.com/office/word/2010/wordprocessingDrawing" xmlns:wp="http://schemas.openxmlformats.org/drawingml/2006/wordprocessingDrawing" xmlns:w10="urn:schemas-microsoft-com:office:word" xmlns:w="http://schemas.openxmlformats.org/wordprocessingml/2006/main" xmlns:w14="http://schemas.microsoft.com/office/word/2010/wordml" xmlns:w15="http://schemas.microsoft.com/office/word/2012/wordml" xmlns:w16cex="http://schemas.microsoft.com/office/word/2018/wordml/cex" xmlns:w16cid="http://schemas.microsoft.com/office/word/2016/wordml/cid" xmlns:w16="http://schemas.microsoft.com/office/word/2018/wordml" xmlns:w16sdtdh="http://schemas.microsoft.com/office/word/2020/wordml/sdtdatahash" xmlns:w16se="http://schemas.microsoft.com/office/word/2015/wordml/symex" xmlns:wpg="http://schemas.microsoft.com/office/word/2010/wordprocessingGroup" xmlns:wpi="http://schemas.microsoft.com/office/word/2010/wordprocessingInk" xmlns:wne="http://schemas.microsoft.com/office/word/2006/wordml" xmlns:wps="http://schemas.microsoft.com/office/word/2010/wordprocessingShape" mc:Ignorable="w14 w15 w16se w16cid w16 w16cex w16sdtdh wp14">
   <w:endnote w:type="separator" w:id="-1">
     <w:p>
       <w:pPr>
@@ -4020,7 +4087,7 @@
 </file>
 
 <file path=word/footer1.xml><?xml version="1.0" encoding="utf-8"?>
-<w:ftr xmlns:wpc="http://schemas.microsoft.com/office/word/2010/wordprocessingCanvas" xmlns:cx="http://schemas.microsoft.com/office/drawing/2014/chartex" xmlns:cx1="http://schemas.microsoft.com/office/drawing/2015/9/8/chartex" xmlns:cx2="http://schemas.microsoft.com/office/drawing/2015/10/21/chartex" xmlns:cx3="http://schemas.microsoft.com/office/drawing/2016/5/9/chartex" xmlns:cx4="http://schemas.microsoft.com/office/drawing/2016/5/10/chartex" xmlns:cx5="http://schemas.microsoft.com/office/drawing/2016/5/11/chartex" xmlns:cx6="http://schemas.microsoft.com/office/drawing/2016/5/12/chartex" xmlns:cx7="http://schemas.microsoft.com/office/drawing/2016/5/13/chartex" xmlns:cx8="http://schemas.microsoft.com/office/drawing/2016/5/14/chartex" xmlns:mc="http://schemas.openxmlformats.org/markup-compatibility/2006" xmlns:aink="http://schemas.microsoft.com/office/drawing/2016/ink" xmlns:am3d="http://schemas.microsoft.com/office/drawing/2017/model3d" xmlns:o="urn:schemas-microsoft-com:office:office" xmlns:r="http://schemas.openxmlformats.org/officeDocument/2006/relationships" xmlns:m="http://schemas.openxmlformats.org/officeDocument/2006/math" xmlns:v="urn:schemas-microsoft-com:vml" xmlns:wp14="http://schemas.microsoft.com/office/word/2010/wordprocessingDrawing" xmlns:wp="http://schemas.openxmlformats.org/drawingml/2006/wordprocessingDrawing" xmlns:w10="urn:schemas-microsoft-com:office:word" xmlns:w="http://schemas.openxmlformats.org/wordprocessingml/2006/main" xmlns:w14="http://schemas.microsoft.com/office/word/2010/wordml" xmlns:w15="http://schemas.microsoft.com/office/word/2012/wordml" xmlns:w16cex="http://schemas.microsoft.com/office/word/2018/wordml/cex" xmlns:w16cid="http://schemas.microsoft.com/office/word/2016/wordml/cid" xmlns:w16="http://schemas.microsoft.com/office/word/2018/wordml" xmlns:w16sdtdh="http://schemas.microsoft.com/office/word/2020/wordml/sdtdatahash" xmlns:w16se="http://schemas.microsoft.com/office/word/2015/wordml/symex" xmlns:wpg="http://schemas.microsoft.com/office/word/2010/wordprocessingGroup" xmlns:wpi="http://schemas.microsoft.com/office/word/2010/wordprocessingInk" xmlns:wne="http://schemas.microsoft.com/office/word/2006/wordml" xmlns:wps="http://schemas.microsoft.com/office/word/2010/wordprocessingShape" mc:Ignorable="w14 w15 w16se w16cid w16 w16cex w16sdtdh wp14">
+<w:ftr xmlns:wpc="http://schemas.microsoft.com/office/word/2010/wordprocessingCanvas" xmlns:cx="http://schemas.microsoft.com/office/drawing/2014/chartex" xmlns:cx1="http://schemas.microsoft.com/office/drawing/2015/9/8/chartex" xmlns:cx2="http://schemas.microsoft.com/office/drawing/2015/10/21/chartex" xmlns:cx3="http://schemas.microsoft.com/office/drawing/2016/5/9/chartex" xmlns:cx4="http://schemas.microsoft.com/office/drawing/2016/5/10/chartex" xmlns:cx5="http://schemas.microsoft.com/office/drawing/2016/5/11/chartex" xmlns:cx6="http://schemas.microsoft.com/office/drawing/2016/5/12/chartex" xmlns:cx7="http://schemas.microsoft.com/office/drawing/2016/5/13/chartex" xmlns:cx8="http://schemas.microsoft.com/office/drawing/2016/5/14/chartex" xmlns:mc="http://schemas.openxmlformats.org/markup-compatibility/2006" xmlns:aink="http://schemas.microsoft.com/office/drawing/2016/ink" xmlns:am3d="http://schemas.microsoft.com/office/drawing/2017/model3d" xmlns:o="urn:schemas-microsoft-com:office:office" xmlns:oel="http://schemas.microsoft.com/office/2019/extlst" xmlns:r="http://schemas.openxmlformats.org/officeDocument/2006/relationships" xmlns:m="http://schemas.openxmlformats.org/officeDocument/2006/math" xmlns:v="urn:schemas-microsoft-com:vml" xmlns:wp14="http://schemas.microsoft.com/office/word/2010/wordprocessingDrawing" xmlns:wp="http://schemas.openxmlformats.org/drawingml/2006/wordprocessingDrawing" xmlns:w10="urn:schemas-microsoft-com:office:word" xmlns:w="http://schemas.openxmlformats.org/wordprocessingml/2006/main" xmlns:w14="http://schemas.microsoft.com/office/word/2010/wordml" xmlns:w15="http://schemas.microsoft.com/office/word/2012/wordml" xmlns:w16cex="http://schemas.microsoft.com/office/word/2018/wordml/cex" xmlns:w16cid="http://schemas.microsoft.com/office/word/2016/wordml/cid" xmlns:w16="http://schemas.microsoft.com/office/word/2018/wordml" xmlns:w16sdtdh="http://schemas.microsoft.com/office/word/2020/wordml/sdtdatahash" xmlns:w16se="http://schemas.microsoft.com/office/word/2015/wordml/symex" xmlns:wpg="http://schemas.microsoft.com/office/word/2010/wordprocessingGroup" xmlns:wpi="http://schemas.microsoft.com/office/word/2010/wordprocessingInk" xmlns:wne="http://schemas.microsoft.com/office/word/2006/wordml" xmlns:wps="http://schemas.microsoft.com/office/word/2010/wordprocessingShape" mc:Ignorable="w14 w15 w16se w16cid w16 w16cex w16sdtdh wp14">
   <w:p>
     <w:pPr>
       <w:pStyle w:val="Footer"/>
@@ -4164,7 +4231,7 @@
 </file>
 
 <file path=word/footer2.xml><?xml version="1.0" encoding="utf-8"?>
-<w:ftr xmlns:wpc="http://schemas.microsoft.com/office/word/2010/wordprocessingCanvas" xmlns:cx="http://schemas.microsoft.com/office/drawing/2014/chartex" xmlns:cx1="http://schemas.microsoft.com/office/drawing/2015/9/8/chartex" xmlns:cx2="http://schemas.microsoft.com/office/drawing/2015/10/21/chartex" xmlns:cx3="http://schemas.microsoft.com/office/drawing/2016/5/9/chartex" xmlns:cx4="http://schemas.microsoft.com/office/drawing/2016/5/10/chartex" xmlns:cx5="http://schemas.microsoft.com/office/drawing/2016/5/11/chartex" xmlns:cx6="http://schemas.microsoft.com/office/drawing/2016/5/12/chartex" xmlns:cx7="http://schemas.microsoft.com/office/drawing/2016/5/13/chartex" xmlns:cx8="http://schemas.microsoft.com/office/drawing/2016/5/14/chartex" xmlns:mc="http://schemas.openxmlformats.org/markup-compatibility/2006" xmlns:aink="http://schemas.microsoft.com/office/drawing/2016/ink" xmlns:am3d="http://schemas.microsoft.com/office/drawing/2017/model3d" xmlns:o="urn:schemas-microsoft-com:office:office" xmlns:r="http://schemas.openxmlformats.org/officeDocument/2006/relationships" xmlns:m="http://schemas.openxmlformats.org/officeDocument/2006/math" xmlns:v="urn:schemas-microsoft-com:vml" xmlns:wp14="http://schemas.microsoft.com/office/word/2010/wordprocessingDrawing" xmlns:wp="http://schemas.openxmlformats.org/drawingml/2006/wordprocessingDrawing" xmlns:w10="urn:schemas-microsoft-com:office:word" xmlns:w="http://schemas.openxmlformats.org/wordprocessingml/2006/main" xmlns:w14="http://schemas.microsoft.com/office/word/2010/wordml" xmlns:w15="http://schemas.microsoft.com/office/word/2012/wordml" xmlns:w16cex="http://schemas.microsoft.com/office/word/2018/wordml/cex" xmlns:w16cid="http://schemas.microsoft.com/office/word/2016/wordml/cid" xmlns:w16="http://schemas.microsoft.com/office/word/2018/wordml" xmlns:w16sdtdh="http://schemas.microsoft.com/office/word/2020/wordml/sdtdatahash" xmlns:w16se="http://schemas.microsoft.com/office/word/2015/wordml/symex" xmlns:wpg="http://schemas.microsoft.com/office/word/2010/wordprocessingGroup" xmlns:wpi="http://schemas.microsoft.com/office/word/2010/wordprocessingInk" xmlns:wne="http://schemas.microsoft.com/office/word/2006/wordml" xmlns:wps="http://schemas.microsoft.com/office/word/2010/wordprocessingShape" mc:Ignorable="w14 w15 w16se w16cid w16 w16cex w16sdtdh wp14">
+<w:ftr xmlns:wpc="http://schemas.microsoft.com/office/word/2010/wordprocessingCanvas" xmlns:cx="http://schemas.microsoft.com/office/drawing/2014/chartex" xmlns:cx1="http://schemas.microsoft.com/office/drawing/2015/9/8/chartex" xmlns:cx2="http://schemas.microsoft.com/office/drawing/2015/10/21/chartex" xmlns:cx3="http://schemas.microsoft.com/office/drawing/2016/5/9/chartex" xmlns:cx4="http://schemas.microsoft.com/office/drawing/2016/5/10/chartex" xmlns:cx5="http://schemas.microsoft.com/office/drawing/2016/5/11/chartex" xmlns:cx6="http://schemas.microsoft.com/office/drawing/2016/5/12/chartex" xmlns:cx7="http://schemas.microsoft.com/office/drawing/2016/5/13/chartex" xmlns:cx8="http://schemas.microsoft.com/office/drawing/2016/5/14/chartex" xmlns:mc="http://schemas.openxmlformats.org/markup-compatibility/2006" xmlns:aink="http://schemas.microsoft.com/office/drawing/2016/ink" xmlns:am3d="http://schemas.microsoft.com/office/drawing/2017/model3d" xmlns:o="urn:schemas-microsoft-com:office:office" xmlns:oel="http://schemas.microsoft.com/office/2019/extlst" xmlns:r="http://schemas.openxmlformats.org/officeDocument/2006/relationships" xmlns:m="http://schemas.openxmlformats.org/officeDocument/2006/math" xmlns:v="urn:schemas-microsoft-com:vml" xmlns:wp14="http://schemas.microsoft.com/office/word/2010/wordprocessingDrawing" xmlns:wp="http://schemas.openxmlformats.org/drawingml/2006/wordprocessingDrawing" xmlns:w10="urn:schemas-microsoft-com:office:word" xmlns:w="http://schemas.openxmlformats.org/wordprocessingml/2006/main" xmlns:w14="http://schemas.microsoft.com/office/word/2010/wordml" xmlns:w15="http://schemas.microsoft.com/office/word/2012/wordml" xmlns:w16cex="http://schemas.microsoft.com/office/word/2018/wordml/cex" xmlns:w16cid="http://schemas.microsoft.com/office/word/2016/wordml/cid" xmlns:w16="http://schemas.microsoft.com/office/word/2018/wordml" xmlns:w16sdtdh="http://schemas.microsoft.com/office/word/2020/wordml/sdtdatahash" xmlns:w16se="http://schemas.microsoft.com/office/word/2015/wordml/symex" xmlns:wpg="http://schemas.microsoft.com/office/word/2010/wordprocessingGroup" xmlns:wpi="http://schemas.microsoft.com/office/word/2010/wordprocessingInk" xmlns:wne="http://schemas.microsoft.com/office/word/2006/wordml" xmlns:wps="http://schemas.microsoft.com/office/word/2010/wordprocessingShape" mc:Ignorable="w14 w15 w16se w16cid w16 w16cex w16sdtdh wp14">
   <w:p>
     <w:pPr>
       <w:pBdr>
@@ -4427,7 +4494,7 @@
 </file>
 
 <file path=word/footnotes.xml><?xml version="1.0" encoding="utf-8"?>
-<w:footnotes xmlns:wpc="http://schemas.microsoft.com/office/word/2010/wordprocessingCanvas" xmlns:cx="http://schemas.microsoft.com/office/drawing/2014/chartex" xmlns:cx1="http://schemas.microsoft.com/office/drawing/2015/9/8/chartex" xmlns:cx2="http://schemas.microsoft.com/office/drawing/2015/10/21/chartex" xmlns:cx3="http://schemas.microsoft.com/office/drawing/2016/5/9/chartex" xmlns:cx4="http://schemas.microsoft.com/office/drawing/2016/5/10/chartex" xmlns:cx5="http://schemas.microsoft.com/office/drawing/2016/5/11/chartex" xmlns:cx6="http://schemas.microsoft.com/office/drawing/2016/5/12/chartex" xmlns:cx7="http://schemas.microsoft.com/office/drawing/2016/5/13/chartex" xmlns:cx8="http://schemas.microsoft.com/office/drawing/2016/5/14/chartex" xmlns:mc="http://schemas.openxmlformats.org/markup-compatibility/2006" xmlns:aink="http://schemas.microsoft.com/office/drawing/2016/ink" xmlns:am3d="http://schemas.microsoft.com/office/drawing/2017/model3d" xmlns:o="urn:schemas-microsoft-com:office:office" xmlns:r="http://schemas.openxmlformats.org/officeDocument/2006/relationships" xmlns:m="http://schemas.openxmlformats.org/officeDocument/2006/math" xmlns:v="urn:schemas-microsoft-com:vml" xmlns:wp14="http://schemas.microsoft.com/office/word/2010/wordprocessingDrawing" xmlns:wp="http://schemas.openxmlformats.org/drawingml/2006/wordprocessingDrawing" xmlns:w10="urn:schemas-microsoft-com:office:word" xmlns:w="http://schemas.openxmlformats.org/wordprocessingml/2006/main" xmlns:w14="http://schemas.microsoft.com/office/word/2010/wordml" xmlns:w15="http://schemas.microsoft.com/office/word/2012/wordml" xmlns:w16cex="http://schemas.microsoft.com/office/word/2018/wordml/cex" xmlns:w16cid="http://schemas.microsoft.com/office/word/2016/wordml/cid" xmlns:w16="http://schemas.microsoft.com/office/word/2018/wordml" xmlns:w16sdtdh="http://schemas.microsoft.com/office/word/2020/wordml/sdtdatahash" xmlns:w16se="http://schemas.microsoft.com/office/word/2015/wordml/symex" xmlns:wpg="http://schemas.microsoft.com/office/word/2010/wordprocessingGroup" xmlns:wpi="http://schemas.microsoft.com/office/word/2010/wordprocessingInk" xmlns:wne="http://schemas.microsoft.com/office/word/2006/wordml" xmlns:wps="http://schemas.microsoft.com/office/word/2010/wordprocessingShape" mc:Ignorable="w14 w15 w16se w16cid w16 w16cex w16sdtdh wp14">
+<w:footnotes xmlns:wpc="http://schemas.microsoft.com/office/word/2010/wordprocessingCanvas" xmlns:cx="http://schemas.microsoft.com/office/drawing/2014/chartex" xmlns:cx1="http://schemas.microsoft.com/office/drawing/2015/9/8/chartex" xmlns:cx2="http://schemas.microsoft.com/office/drawing/2015/10/21/chartex" xmlns:cx3="http://schemas.microsoft.com/office/drawing/2016/5/9/chartex" xmlns:cx4="http://schemas.microsoft.com/office/drawing/2016/5/10/chartex" xmlns:cx5="http://schemas.microsoft.com/office/drawing/2016/5/11/chartex" xmlns:cx6="http://schemas.microsoft.com/office/drawing/2016/5/12/chartex" xmlns:cx7="http://schemas.microsoft.com/office/drawing/2016/5/13/chartex" xmlns:cx8="http://schemas.microsoft.com/office/drawing/2016/5/14/chartex" xmlns:mc="http://schemas.openxmlformats.org/markup-compatibility/2006" xmlns:aink="http://schemas.microsoft.com/office/drawing/2016/ink" xmlns:am3d="http://schemas.microsoft.com/office/drawing/2017/model3d" xmlns:o="urn:schemas-microsoft-com:office:office" xmlns:oel="http://schemas.microsoft.com/office/2019/extlst" xmlns:r="http://schemas.openxmlformats.org/officeDocument/2006/relationships" xmlns:m="http://schemas.openxmlformats.org/officeDocument/2006/math" xmlns:v="urn:schemas-microsoft-com:vml" xmlns:wp14="http://schemas.microsoft.com/office/word/2010/wordprocessingDrawing" xmlns:wp="http://schemas.openxmlformats.org/drawingml/2006/wordprocessingDrawing" xmlns:w10="urn:schemas-microsoft-com:office:word" xmlns:w="http://schemas.openxmlformats.org/wordprocessingml/2006/main" xmlns:w14="http://schemas.microsoft.com/office/word/2010/wordml" xmlns:w15="http://schemas.microsoft.com/office/word/2012/wordml" xmlns:w16cex="http://schemas.microsoft.com/office/word/2018/wordml/cex" xmlns:w16cid="http://schemas.microsoft.com/office/word/2016/wordml/cid" xmlns:w16="http://schemas.microsoft.com/office/word/2018/wordml" xmlns:w16sdtdh="http://schemas.microsoft.com/office/word/2020/wordml/sdtdatahash" xmlns:w16se="http://schemas.microsoft.com/office/word/2015/wordml/symex" xmlns:wpg="http://schemas.microsoft.com/office/word/2010/wordprocessingGroup" xmlns:wpi="http://schemas.microsoft.com/office/word/2010/wordprocessingInk" xmlns:wne="http://schemas.microsoft.com/office/word/2006/wordml" xmlns:wps="http://schemas.microsoft.com/office/word/2010/wordprocessingShape" mc:Ignorable="w14 w15 w16se w16cid w16 w16cex w16sdtdh wp14">
   <w:footnote w:type="separator" w:id="-1">
     <w:p>
       <w:pPr>
@@ -4452,7 +4519,7 @@
 </file>
 
 <file path=word/header1.xml><?xml version="1.0" encoding="utf-8"?>
-<w:hdr xmlns:wpc="http://schemas.microsoft.com/office/word/2010/wordprocessingCanvas" xmlns:cx="http://schemas.microsoft.com/office/drawing/2014/chartex" xmlns:cx1="http://schemas.microsoft.com/office/drawing/2015/9/8/chartex" xmlns:cx2="http://schemas.microsoft.com/office/drawing/2015/10/21/chartex" xmlns:cx3="http://schemas.microsoft.com/office/drawing/2016/5/9/chartex" xmlns:cx4="http://schemas.microsoft.com/office/drawing/2016/5/10/chartex" xmlns:cx5="http://schemas.microsoft.com/office/drawing/2016/5/11/chartex" xmlns:cx6="http://schemas.microsoft.com/office/drawing/2016/5/12/chartex" xmlns:cx7="http://schemas.microsoft.com/office/drawing/2016/5/13/chartex" xmlns:cx8="http://schemas.microsoft.com/office/drawing/2016/5/14/chartex" xmlns:mc="http://schemas.openxmlformats.org/markup-compatibility/2006" xmlns:aink="http://schemas.microsoft.com/office/drawing/2016/ink" xmlns:am3d="http://schemas.microsoft.com/office/drawing/2017/model3d" xmlns:o="urn:schemas-microsoft-com:office:office" xmlns:r="http://schemas.openxmlformats.org/officeDocument/2006/relationships" xmlns:m="http://schemas.openxmlformats.org/officeDocument/2006/math" xmlns:v="urn:schemas-microsoft-com:vml" xmlns:wp14="http://schemas.microsoft.com/office/word/2010/wordprocessingDrawing" xmlns:wp="http://schemas.openxmlformats.org/drawingml/2006/wordprocessingDrawing" xmlns:w10="urn:schemas-microsoft-com:office:word" xmlns:w="http://schemas.openxmlformats.org/wordprocessingml/2006/main" xmlns:w14="http://schemas.microsoft.com/office/word/2010/wordml" xmlns:w15="http://schemas.microsoft.com/office/word/2012/wordml" xmlns:w16cex="http://schemas.microsoft.com/office/word/2018/wordml/cex" xmlns:w16cid="http://schemas.microsoft.com/office/word/2016/wordml/cid" xmlns:w16="http://schemas.microsoft.com/office/word/2018/wordml" xmlns:w16sdtdh="http://schemas.microsoft.com/office/word/2020/wordml/sdtdatahash" xmlns:w16se="http://schemas.microsoft.com/office/word/2015/wordml/symex" xmlns:wpg="http://schemas.microsoft.com/office/word/2010/wordprocessingGroup" xmlns:wpi="http://schemas.microsoft.com/office/word/2010/wordprocessingInk" xmlns:wne="http://schemas.microsoft.com/office/word/2006/wordml" xmlns:wps="http://schemas.microsoft.com/office/word/2010/wordprocessingShape" mc:Ignorable="w14 w15 w16se w16cid w16 w16cex w16sdtdh wp14">
+<w:hdr xmlns:wpc="http://schemas.microsoft.com/office/word/2010/wordprocessingCanvas" xmlns:cx="http://schemas.microsoft.com/office/drawing/2014/chartex" xmlns:cx1="http://schemas.microsoft.com/office/drawing/2015/9/8/chartex" xmlns:cx2="http://schemas.microsoft.com/office/drawing/2015/10/21/chartex" xmlns:cx3="http://schemas.microsoft.com/office/drawing/2016/5/9/chartex" xmlns:cx4="http://schemas.microsoft.com/office/drawing/2016/5/10/chartex" xmlns:cx5="http://schemas.microsoft.com/office/drawing/2016/5/11/chartex" xmlns:cx6="http://schemas.microsoft.com/office/drawing/2016/5/12/chartex" xmlns:cx7="http://schemas.microsoft.com/office/drawing/2016/5/13/chartex" xmlns:cx8="http://schemas.microsoft.com/office/drawing/2016/5/14/chartex" xmlns:mc="http://schemas.openxmlformats.org/markup-compatibility/2006" xmlns:aink="http://schemas.microsoft.com/office/drawing/2016/ink" xmlns:am3d="http://schemas.microsoft.com/office/drawing/2017/model3d" xmlns:o="urn:schemas-microsoft-com:office:office" xmlns:oel="http://schemas.microsoft.com/office/2019/extlst" xmlns:r="http://schemas.openxmlformats.org/officeDocument/2006/relationships" xmlns:m="http://schemas.openxmlformats.org/officeDocument/2006/math" xmlns:v="urn:schemas-microsoft-com:vml" xmlns:wp14="http://schemas.microsoft.com/office/word/2010/wordprocessingDrawing" xmlns:wp="http://schemas.openxmlformats.org/drawingml/2006/wordprocessingDrawing" xmlns:w10="urn:schemas-microsoft-com:office:word" xmlns:w="http://schemas.openxmlformats.org/wordprocessingml/2006/main" xmlns:w14="http://schemas.microsoft.com/office/word/2010/wordml" xmlns:w15="http://schemas.microsoft.com/office/word/2012/wordml" xmlns:w16cex="http://schemas.microsoft.com/office/word/2018/wordml/cex" xmlns:w16cid="http://schemas.microsoft.com/office/word/2016/wordml/cid" xmlns:w16="http://schemas.microsoft.com/office/word/2018/wordml" xmlns:w16sdtdh="http://schemas.microsoft.com/office/word/2020/wordml/sdtdatahash" xmlns:w16se="http://schemas.microsoft.com/office/word/2015/wordml/symex" xmlns:wpg="http://schemas.microsoft.com/office/word/2010/wordprocessingGroup" xmlns:wpi="http://schemas.microsoft.com/office/word/2010/wordprocessingInk" xmlns:wne="http://schemas.microsoft.com/office/word/2006/wordml" xmlns:wps="http://schemas.microsoft.com/office/word/2010/wordprocessingShape" mc:Ignorable="w14 w15 w16se w16cid w16 w16cex w16sdtdh wp14">
   <w:p>
     <w:pPr>
       <w:pStyle w:val="Header"/>
@@ -4465,7 +4532,7 @@
 </file>
 
 <file path=word/header2.xml><?xml version="1.0" encoding="utf-8"?>
-<w:hdr xmlns:wpc="http://schemas.microsoft.com/office/word/2010/wordprocessingCanvas" xmlns:cx="http://schemas.microsoft.com/office/drawing/2014/chartex" xmlns:cx1="http://schemas.microsoft.com/office/drawing/2015/9/8/chartex" xmlns:cx2="http://schemas.microsoft.com/office/drawing/2015/10/21/chartex" xmlns:cx3="http://schemas.microsoft.com/office/drawing/2016/5/9/chartex" xmlns:cx4="http://schemas.microsoft.com/office/drawing/2016/5/10/chartex" xmlns:cx5="http://schemas.microsoft.com/office/drawing/2016/5/11/chartex" xmlns:cx6="http://schemas.microsoft.com/office/drawing/2016/5/12/chartex" xmlns:cx7="http://schemas.microsoft.com/office/drawing/2016/5/13/chartex" xmlns:cx8="http://schemas.microsoft.com/office/drawing/2016/5/14/chartex" xmlns:mc="http://schemas.openxmlformats.org/markup-compatibility/2006" xmlns:aink="http://schemas.microsoft.com/office/drawing/2016/ink" xmlns:am3d="http://schemas.microsoft.com/office/drawing/2017/model3d" xmlns:o="urn:schemas-microsoft-com:office:office" xmlns:r="http://schemas.openxmlformats.org/officeDocument/2006/relationships" xmlns:m="http://schemas.openxmlformats.org/officeDocument/2006/math" xmlns:v="urn:schemas-microsoft-com:vml" xmlns:wp14="http://schemas.microsoft.com/office/word/2010/wordprocessingDrawing" xmlns:wp="http://schemas.openxmlformats.org/drawingml/2006/wordprocessingDrawing" xmlns:w10="urn:schemas-microsoft-com:office:word" xmlns:w="http://schemas.openxmlformats.org/wordprocessingml/2006/main" xmlns:w14="http://schemas.microsoft.com/office/word/2010/wordml" xmlns:w15="http://schemas.microsoft.com/office/word/2012/wordml" xmlns:w16cex="http://schemas.microsoft.com/office/word/2018/wordml/cex" xmlns:w16cid="http://schemas.microsoft.com/office/word/2016/wordml/cid" xmlns:w16="http://schemas.microsoft.com/office/word/2018/wordml" xmlns:w16sdtdh="http://schemas.microsoft.com/office/word/2020/wordml/sdtdatahash" xmlns:w16se="http://schemas.microsoft.com/office/word/2015/wordml/symex" xmlns:wpg="http://schemas.microsoft.com/office/word/2010/wordprocessingGroup" xmlns:wpi="http://schemas.microsoft.com/office/word/2010/wordprocessingInk" xmlns:wne="http://schemas.microsoft.com/office/word/2006/wordml" xmlns:wps="http://schemas.microsoft.com/office/word/2010/wordprocessingShape" mc:Ignorable="w14 w15 w16se w16cid w16 w16cex w16sdtdh wp14">
+<w:hdr xmlns:wpc="http://schemas.microsoft.com/office/word/2010/wordprocessingCanvas" xmlns:cx="http://schemas.microsoft.com/office/drawing/2014/chartex" xmlns:cx1="http://schemas.microsoft.com/office/drawing/2015/9/8/chartex" xmlns:cx2="http://schemas.microsoft.com/office/drawing/2015/10/21/chartex" xmlns:cx3="http://schemas.microsoft.com/office/drawing/2016/5/9/chartex" xmlns:cx4="http://schemas.microsoft.com/office/drawing/2016/5/10/chartex" xmlns:cx5="http://schemas.microsoft.com/office/drawing/2016/5/11/chartex" xmlns:cx6="http://schemas.microsoft.com/office/drawing/2016/5/12/chartex" xmlns:cx7="http://schemas.microsoft.com/office/drawing/2016/5/13/chartex" xmlns:cx8="http://schemas.microsoft.com/office/drawing/2016/5/14/chartex" xmlns:mc="http://schemas.openxmlformats.org/markup-compatibility/2006" xmlns:aink="http://schemas.microsoft.com/office/drawing/2016/ink" xmlns:am3d="http://schemas.microsoft.com/office/drawing/2017/model3d" xmlns:o="urn:schemas-microsoft-com:office:office" xmlns:oel="http://schemas.microsoft.com/office/2019/extlst" xmlns:r="http://schemas.openxmlformats.org/officeDocument/2006/relationships" xmlns:m="http://schemas.openxmlformats.org/officeDocument/2006/math" xmlns:v="urn:schemas-microsoft-com:vml" xmlns:wp14="http://schemas.microsoft.com/office/word/2010/wordprocessingDrawing" xmlns:wp="http://schemas.openxmlformats.org/drawingml/2006/wordprocessingDrawing" xmlns:w10="urn:schemas-microsoft-com:office:word" xmlns:w="http://schemas.openxmlformats.org/wordprocessingml/2006/main" xmlns:w14="http://schemas.microsoft.com/office/word/2010/wordml" xmlns:w15="http://schemas.microsoft.com/office/word/2012/wordml" xmlns:w16cex="http://schemas.microsoft.com/office/word/2018/wordml/cex" xmlns:w16cid="http://schemas.microsoft.com/office/word/2016/wordml/cid" xmlns:w16="http://schemas.microsoft.com/office/word/2018/wordml" xmlns:w16sdtdh="http://schemas.microsoft.com/office/word/2020/wordml/sdtdatahash" xmlns:w16se="http://schemas.microsoft.com/office/word/2015/wordml/symex" xmlns:wpg="http://schemas.microsoft.com/office/word/2010/wordprocessingGroup" xmlns:wpi="http://schemas.microsoft.com/office/word/2010/wordprocessingInk" xmlns:wne="http://schemas.microsoft.com/office/word/2006/wordml" xmlns:wps="http://schemas.microsoft.com/office/word/2010/wordprocessingShape" mc:Ignorable="w14 w15 w16se w16cid w16 w16cex w16sdtdh wp14">
   <w:p>
     <w:pPr>
       <w:pStyle w:val="Header"/>

--- a/TS-Padam/TS-3.5/TS 3.5 Tamil Pada Paatam Corrections.docx
+++ b/TS-Padam/TS-3.5/TS 3.5 Tamil Pada Paatam Corrections.docx
@@ -41,7 +41,7 @@
           <w:szCs w:val="32"/>
           <w:u w:val="single"/>
         </w:rPr>
-        <w:t>- Tamil</w:t>
+        <w:t xml:space="preserve">- </w:t>
       </w:r>
       <w:r>
         <w:rPr>
@@ -51,6 +51,16 @@
           <w:szCs w:val="32"/>
           <w:u w:val="single"/>
         </w:rPr>
+        <w:t>Tamil</w:t>
+      </w:r>
+      <w:r>
+        <w:rPr>
+          <w:b/>
+          <w:bCs/>
+          <w:sz w:val="32"/>
+          <w:szCs w:val="32"/>
+          <w:u w:val="single"/>
+        </w:rPr>
         <w:t>–</w:t>
       </w:r>
       <w:r>
@@ -71,8 +81,9 @@
           <w:szCs w:val="32"/>
           <w:u w:val="single"/>
         </w:rPr>
-        <w:t xml:space="preserve">Observed till </w:t>
+        <w:t xml:space="preserve">Observed </w:t>
       </w:r>
+      <w:proofErr w:type="gramStart"/>
       <w:r>
         <w:rPr>
           <w:b/>
@@ -81,7 +92,7 @@
           <w:szCs w:val="32"/>
           <w:u w:val="single"/>
         </w:rPr>
-        <w:t>30th Sep</w:t>
+        <w:t xml:space="preserve">till </w:t>
       </w:r>
       <w:r>
         <w:rPr>
@@ -89,20 +100,12 @@
           <w:bCs/>
           <w:sz w:val="32"/>
           <w:szCs w:val="32"/>
+          <w:highlight w:val="red"/>
           <w:u w:val="single"/>
         </w:rPr>
-        <w:t>tember</w:t>
+        <w:t>????</w:t>
       </w:r>
-      <w:r>
-        <w:rPr>
-          <w:b/>
-          <w:bCs/>
-          <w:sz w:val="32"/>
-          <w:szCs w:val="32"/>
-          <w:u w:val="single"/>
-        </w:rPr>
-        <w:t xml:space="preserve"> 2022</w:t>
-      </w:r>
+      <w:proofErr w:type="gramEnd"/>
     </w:p>
     <w:p>
       <w:pPr>
@@ -164,6 +167,770 @@
               <w:spacing w:before="0" w:line="240" w:lineRule="auto"/>
               <w:jc w:val="center"/>
               <w:rPr>
+                <w:sz w:val="32"/>
+                <w:szCs w:val="32"/>
+              </w:rPr>
+            </w:pPr>
+            <w:r>
+              <w:rPr>
+                <w:sz w:val="32"/>
+                <w:szCs w:val="32"/>
+              </w:rPr>
+              <w:t>Section, Paragraph</w:t>
+            </w:r>
+          </w:p>
+          <w:p>
+            <w:pPr>
+              <w:spacing w:before="0" w:line="240" w:lineRule="auto"/>
+              <w:jc w:val="center"/>
+              <w:rPr>
+                <w:sz w:val="32"/>
+                <w:szCs w:val="32"/>
+              </w:rPr>
+            </w:pPr>
+            <w:r>
+              <w:rPr>
+                <w:sz w:val="32"/>
+                <w:szCs w:val="32"/>
+              </w:rPr>
+              <w:t>Reference</w:t>
+            </w:r>
+          </w:p>
+        </w:tc>
+        <w:tc>
+          <w:tcPr>
+            <w:tcW w:w="4520" w:type="dxa"/>
+          </w:tcPr>
+          <w:p>
+            <w:pPr>
+              <w:spacing w:before="0" w:line="240" w:lineRule="auto"/>
+              <w:jc w:val="center"/>
+              <w:rPr>
+                <w:sz w:val="32"/>
+                <w:szCs w:val="32"/>
+              </w:rPr>
+            </w:pPr>
+            <w:r>
+              <w:rPr>
+                <w:sz w:val="32"/>
+                <w:szCs w:val="32"/>
+              </w:rPr>
+              <w:t>As Printed</w:t>
+            </w:r>
+          </w:p>
+        </w:tc>
+        <w:tc>
+          <w:tcPr>
+            <w:tcW w:w="5220" w:type="dxa"/>
+          </w:tcPr>
+          <w:p>
+            <w:pPr>
+              <w:spacing w:before="0" w:line="240" w:lineRule="auto"/>
+              <w:ind w:right="-18"/>
+              <w:jc w:val="center"/>
+              <w:rPr>
+                <w:sz w:val="32"/>
+                <w:szCs w:val="32"/>
+              </w:rPr>
+            </w:pPr>
+            <w:r>
+              <w:rPr>
+                <w:sz w:val="32"/>
+                <w:szCs w:val="32"/>
+              </w:rPr>
+              <w:t>To be read as or corrected as</w:t>
+            </w:r>
+          </w:p>
+        </w:tc>
+      </w:tr>
+      <w:tr>
+        <w:trPr>
+          <w:trHeight w:val="950"/>
+        </w:trPr>
+        <w:tc>
+          <w:tcPr>
+            <w:tcW w:w="3310" w:type="dxa"/>
+            <w:tcBorders>
+              <w:top w:val="single" w:sz="4" w:space="0" w:color="000000"/>
+              <w:left w:val="single" w:sz="4" w:space="0" w:color="000000"/>
+              <w:bottom w:val="single" w:sz="4" w:space="0" w:color="000000"/>
+              <w:right w:val="single" w:sz="4" w:space="0" w:color="000000"/>
+            </w:tcBorders>
+          </w:tcPr>
+          <w:p>
+            <w:pPr>
+              <w:spacing w:before="0" w:line="240" w:lineRule="auto"/>
+              <w:rPr>
+                <w:rFonts w:cs="Latha"/>
+                <w:b/>
+                <w:sz w:val="28"/>
+                <w:szCs w:val="28"/>
+                <w:lang w:bidi="ta-IN"/>
+              </w:rPr>
+            </w:pPr>
+            <w:r>
+              <w:rPr>
+                <w:rFonts w:cs="Latha"/>
+                <w:b/>
+                <w:sz w:val="28"/>
+                <w:szCs w:val="28"/>
+                <w:lang w:bidi="ta-IN"/>
+              </w:rPr>
+              <w:t>TS 3.5.1.</w:t>
+            </w:r>
+            <w:r>
+              <w:rPr>
+                <w:rFonts w:cs="Latha"/>
+                <w:b/>
+                <w:sz w:val="28"/>
+                <w:szCs w:val="28"/>
+                <w:lang w:bidi="ta-IN"/>
+              </w:rPr>
+              <w:t>4</w:t>
+            </w:r>
+            <w:r>
+              <w:rPr>
+                <w:rFonts w:cs="Latha"/>
+                <w:b/>
+                <w:sz w:val="28"/>
+                <w:szCs w:val="28"/>
+                <w:lang w:bidi="ta-IN"/>
+              </w:rPr>
+              <w:t xml:space="preserve"> – Padam</w:t>
+            </w:r>
+          </w:p>
+          <w:p>
+            <w:pPr>
+              <w:spacing w:before="0" w:line="240" w:lineRule="auto"/>
+              <w:rPr>
+                <w:rFonts w:cs="Latha"/>
+                <w:b/>
+                <w:sz w:val="28"/>
+                <w:szCs w:val="28"/>
+                <w:lang w:bidi="ta-IN"/>
+              </w:rPr>
+            </w:pPr>
+            <w:r>
+              <w:rPr>
+                <w:rFonts w:cs="Latha"/>
+                <w:b/>
+                <w:sz w:val="28"/>
+                <w:szCs w:val="28"/>
+                <w:lang w:bidi="ta-IN"/>
+              </w:rPr>
+              <w:t>Padam No.- 1</w:t>
+            </w:r>
+          </w:p>
+          <w:p>
+            <w:pPr>
+              <w:spacing w:before="0" w:line="240" w:lineRule="auto"/>
+              <w:rPr>
+                <w:rFonts w:cs="Latha"/>
+                <w:sz w:val="28"/>
+                <w:szCs w:val="28"/>
+                <w:lang w:bidi="ta-IN"/>
+              </w:rPr>
+            </w:pPr>
+            <w:r>
+              <w:rPr>
+                <w:rFonts w:cs="Latha"/>
+                <w:b/>
+                <w:sz w:val="28"/>
+                <w:szCs w:val="28"/>
+                <w:lang w:bidi="ta-IN"/>
+              </w:rPr>
+              <w:t xml:space="preserve">Panchaati No. - </w:t>
+            </w:r>
+            <w:r>
+              <w:rPr>
+                <w:rFonts w:cs="Latha"/>
+                <w:b/>
+                <w:sz w:val="28"/>
+                <w:szCs w:val="28"/>
+                <w:lang w:bidi="ta-IN"/>
+              </w:rPr>
+              <w:t>4</w:t>
+            </w:r>
+          </w:p>
+        </w:tc>
+        <w:tc>
+          <w:tcPr>
+            <w:tcW w:w="4520" w:type="dxa"/>
+            <w:tcBorders>
+              <w:top w:val="single" w:sz="4" w:space="0" w:color="000000"/>
+              <w:left w:val="single" w:sz="4" w:space="0" w:color="000000"/>
+              <w:bottom w:val="single" w:sz="4" w:space="0" w:color="000000"/>
+              <w:right w:val="single" w:sz="4" w:space="0" w:color="000000"/>
+            </w:tcBorders>
+          </w:tcPr>
+          <w:p>
+            <w:pPr>
+              <w:widowControl w:val="0"/>
+              <w:autoSpaceDE w:val="0"/>
+              <w:autoSpaceDN w:val="0"/>
+              <w:adjustRightInd w:val="0"/>
+              <w:spacing w:before="0" w:line="240" w:lineRule="auto"/>
+              <w:rPr>
+                <w:rFonts w:ascii="BRH Malayalam Extra" w:hAnsi="BRH Malayalam Extra" w:cs="BRH Malayalam Extra"/>
+                <w:color w:val="000000"/>
+                <w:sz w:val="40"/>
+                <w:szCs w:val="40"/>
+              </w:rPr>
+            </w:pPr>
+            <w:r>
+              <w:rPr>
+                <w:rFonts w:ascii="Latha" w:hAnsi="Latha" w:cs="Latha"/>
+                <w:sz w:val="28"/>
+                <w:szCs w:val="28"/>
+                <w:cs/>
+                <w:lang w:bidi="ta-IN"/>
+              </w:rPr>
+              <w:t>க்ஷீ</w:t>
+            </w:r>
+            <w:r>
+              <w:rPr>
+                <w:rFonts w:ascii="BRH Tamil Tab Extra" w:hAnsi="BRH Tamil Tab Extra" w:cs="Latha"/>
+                <w:b/>
+                <w:sz w:val="36"/>
+                <w:szCs w:val="28"/>
+              </w:rPr>
+              <w:t>…</w:t>
+            </w:r>
+            <w:r>
+              <w:rPr>
+                <w:rFonts w:ascii="Latha" w:hAnsi="Latha" w:cs="Latha"/>
+                <w:sz w:val="28"/>
+                <w:szCs w:val="28"/>
+                <w:cs/>
+                <w:lang w:bidi="ta-IN"/>
+              </w:rPr>
+              <w:t>யே</w:t>
+            </w:r>
+            <w:r>
+              <w:rPr>
+                <w:rFonts w:ascii="BRH Tamil Tab Extra" w:hAnsi="BRH Tamil Tab Extra" w:cs="Latha"/>
+                <w:b/>
+                <w:sz w:val="36"/>
+                <w:szCs w:val="28"/>
+                <w:highlight w:val="yellow"/>
+              </w:rPr>
+              <w:t>…</w:t>
+            </w:r>
+            <w:r>
+              <w:rPr>
+                <w:rFonts w:ascii="Latha" w:hAnsi="Latha" w:cs="Latha"/>
+                <w:sz w:val="28"/>
+                <w:szCs w:val="28"/>
+                <w:highlight w:val="yellow"/>
+                <w:cs/>
+                <w:lang w:bidi="ta-IN"/>
+              </w:rPr>
+              <w:t>தே</w:t>
+            </w:r>
+            <w:r>
+              <w:rPr>
+                <w:rFonts w:ascii="BRH Tamil Tab Extra" w:hAnsi="BRH Tamil Tab Extra" w:cs="Latha"/>
+                <w:b/>
+                <w:sz w:val="36"/>
+                <w:szCs w:val="28"/>
+              </w:rPr>
+              <w:t>…</w:t>
+            </w:r>
+            <w:r>
+              <w:rPr>
+                <w:rFonts w:ascii="Latha" w:hAnsi="Latha" w:cs="Latha"/>
+                <w:sz w:val="28"/>
+                <w:szCs w:val="28"/>
+              </w:rPr>
+              <w:t xml:space="preserve"> | </w:t>
+            </w:r>
+            <w:r>
+              <w:rPr>
+                <w:rFonts w:ascii="Latha" w:hAnsi="Latha" w:cs="Latha"/>
+                <w:sz w:val="28"/>
+                <w:szCs w:val="28"/>
+                <w:cs/>
+                <w:lang w:bidi="ta-IN"/>
+              </w:rPr>
+              <w:t>ஸா</w:t>
+            </w:r>
+            <w:r>
+              <w:rPr>
+                <w:rFonts w:ascii="BRH Tamil Tab Extra" w:hAnsi="BRH Tamil Tab Extra" w:cs="Latha"/>
+                <w:b/>
+                <w:sz w:val="36"/>
+                <w:szCs w:val="28"/>
+              </w:rPr>
+              <w:t>…</w:t>
+            </w:r>
+            <w:r>
+              <w:rPr>
+                <w:rFonts w:ascii="Latha" w:hAnsi="Latha" w:cs="Latha"/>
+                <w:sz w:val="28"/>
+                <w:szCs w:val="28"/>
+                <w:cs/>
+                <w:lang w:bidi="ta-IN"/>
+              </w:rPr>
+              <w:t>ர</w:t>
+            </w:r>
+            <w:r>
+              <w:rPr>
+                <w:rFonts w:ascii="BRH Tamil Tab Extra" w:hAnsi="BRH Tamil Tab Extra" w:cs="Latha"/>
+                <w:b/>
+                <w:sz w:val="36"/>
+                <w:szCs w:val="28"/>
+              </w:rPr>
+              <w:t>…</w:t>
+            </w:r>
+            <w:r>
+              <w:rPr>
+                <w:rFonts w:ascii="Latha" w:hAnsi="Latha" w:cs="Latha"/>
+                <w:sz w:val="28"/>
+                <w:szCs w:val="28"/>
+                <w:cs/>
+                <w:lang w:bidi="ta-IN"/>
+              </w:rPr>
+              <w:t>ஸ்வ</w:t>
+            </w:r>
+            <w:r>
+              <w:rPr>
+                <w:rFonts w:ascii="BRH Tamil Tab Extra" w:hAnsi="BRH Tamil Tab Extra" w:cs="Latha"/>
+                <w:b/>
+                <w:sz w:val="36"/>
+                <w:szCs w:val="28"/>
+              </w:rPr>
+              <w:t>…</w:t>
+            </w:r>
+            <w:r>
+              <w:rPr>
+                <w:rFonts w:ascii="Latha" w:hAnsi="Latha" w:cs="Latha"/>
+                <w:sz w:val="28"/>
+                <w:szCs w:val="28"/>
+                <w:cs/>
+                <w:lang w:bidi="ta-IN"/>
+              </w:rPr>
+              <w:t xml:space="preserve">தௌ </w:t>
+            </w:r>
+            <w:r>
+              <w:rPr>
+                <w:rFonts w:ascii="Latha" w:hAnsi="Latha" w:cs="Latha"/>
+                <w:sz w:val="28"/>
+                <w:szCs w:val="28"/>
+              </w:rPr>
+              <w:t xml:space="preserve">| </w:t>
+            </w:r>
+            <w:r>
+              <w:rPr>
+                <w:rFonts w:ascii="Latha" w:hAnsi="Latha" w:cs="Latha"/>
+                <w:sz w:val="28"/>
+                <w:szCs w:val="28"/>
+                <w:cs/>
+                <w:lang w:bidi="ta-IN"/>
+              </w:rPr>
+              <w:t>ஹோமௌ</w:t>
+            </w:r>
+            <w:r>
+              <w:rPr>
+                <w:rFonts w:ascii="BRH Tamil Tab Extra" w:hAnsi="BRH Tamil Tab Extra" w:cs="Latha"/>
+                <w:b/>
+                <w:sz w:val="36"/>
+                <w:szCs w:val="28"/>
+              </w:rPr>
+              <w:t>‡</w:t>
+            </w:r>
+            <w:r>
+              <w:rPr>
+                <w:rFonts w:ascii="Latha" w:hAnsi="Latha" w:cs="Latha"/>
+                <w:sz w:val="28"/>
+                <w:szCs w:val="28"/>
+              </w:rPr>
+              <w:t xml:space="preserve"> |</w:t>
+            </w:r>
+          </w:p>
+        </w:tc>
+        <w:tc>
+          <w:tcPr>
+            <w:tcW w:w="5220" w:type="dxa"/>
+            <w:tcBorders>
+              <w:top w:val="single" w:sz="4" w:space="0" w:color="000000"/>
+              <w:left w:val="single" w:sz="4" w:space="0" w:color="000000"/>
+              <w:bottom w:val="single" w:sz="4" w:space="0" w:color="000000"/>
+              <w:right w:val="single" w:sz="4" w:space="0" w:color="000000"/>
+            </w:tcBorders>
+          </w:tcPr>
+          <w:p>
+            <w:pPr>
+              <w:spacing w:before="0" w:line="240" w:lineRule="auto"/>
+              <w:rPr>
+                <w:rFonts w:ascii="BRH Malayalam Extra" w:hAnsi="BRH Malayalam Extra" w:cs="BRH Malayalam Extra"/>
+                <w:color w:val="000000"/>
+                <w:sz w:val="40"/>
+                <w:szCs w:val="40"/>
+              </w:rPr>
+            </w:pPr>
+            <w:r>
+              <w:rPr>
+                <w:rFonts w:ascii="Latha" w:hAnsi="Latha" w:cs="Latha"/>
+                <w:sz w:val="28"/>
+                <w:szCs w:val="28"/>
+                <w:cs/>
+                <w:lang w:bidi="ta-IN"/>
+              </w:rPr>
+              <w:t>க்ஷீ</w:t>
+            </w:r>
+            <w:r>
+              <w:rPr>
+                <w:rFonts w:ascii="BRH Tamil Tab Extra" w:hAnsi="BRH Tamil Tab Extra" w:cs="Latha"/>
+                <w:b/>
+                <w:sz w:val="36"/>
+                <w:szCs w:val="28"/>
+              </w:rPr>
+              <w:t>…</w:t>
+            </w:r>
+            <w:r>
+              <w:rPr>
+                <w:rFonts w:ascii="Latha" w:hAnsi="Latha" w:cs="Latha"/>
+                <w:sz w:val="28"/>
+                <w:szCs w:val="28"/>
+                <w:cs/>
+                <w:lang w:bidi="ta-IN"/>
+              </w:rPr>
+              <w:t>யே</w:t>
+            </w:r>
+            <w:r>
+              <w:rPr>
+                <w:rFonts w:ascii="BRH Tamil Tab Extra" w:hAnsi="BRH Tamil Tab Extra" w:cs="Latha"/>
+                <w:b/>
+                <w:sz w:val="36"/>
+                <w:szCs w:val="28"/>
+                <w:highlight w:val="green"/>
+              </w:rPr>
+              <w:t>…</w:t>
+            </w:r>
+            <w:r>
+              <w:rPr>
+                <w:rFonts w:ascii="Latha" w:hAnsi="Latha" w:cs="Latha"/>
+                <w:sz w:val="28"/>
+                <w:szCs w:val="28"/>
+                <w:highlight w:val="green"/>
+                <w:cs/>
+                <w:lang w:bidi="ta-IN"/>
+              </w:rPr>
+              <w:t>த</w:t>
+            </w:r>
+            <w:r>
+              <w:rPr>
+                <w:rFonts w:ascii="BRH Tamil Tab Extra" w:hAnsi="BRH Tamil Tab Extra" w:cs="Latha"/>
+                <w:b/>
+                <w:sz w:val="36"/>
+                <w:szCs w:val="28"/>
+              </w:rPr>
+              <w:t>…</w:t>
+            </w:r>
+            <w:r>
+              <w:rPr>
+                <w:rFonts w:ascii="Latha" w:hAnsi="Latha" w:cs="Latha"/>
+                <w:sz w:val="28"/>
+                <w:szCs w:val="28"/>
+              </w:rPr>
+              <w:t xml:space="preserve"> | </w:t>
+            </w:r>
+            <w:r>
+              <w:rPr>
+                <w:rFonts w:ascii="Latha" w:hAnsi="Latha" w:cs="Latha"/>
+                <w:sz w:val="28"/>
+                <w:szCs w:val="28"/>
+                <w:cs/>
+                <w:lang w:bidi="ta-IN"/>
+              </w:rPr>
+              <w:t>ஸா</w:t>
+            </w:r>
+            <w:r>
+              <w:rPr>
+                <w:rFonts w:ascii="BRH Tamil Tab Extra" w:hAnsi="BRH Tamil Tab Extra" w:cs="Latha"/>
+                <w:b/>
+                <w:sz w:val="36"/>
+                <w:szCs w:val="28"/>
+              </w:rPr>
+              <w:t>…</w:t>
+            </w:r>
+            <w:r>
+              <w:rPr>
+                <w:rFonts w:ascii="Latha" w:hAnsi="Latha" w:cs="Latha"/>
+                <w:sz w:val="28"/>
+                <w:szCs w:val="28"/>
+                <w:cs/>
+                <w:lang w:bidi="ta-IN"/>
+              </w:rPr>
+              <w:t>ர</w:t>
+            </w:r>
+            <w:r>
+              <w:rPr>
+                <w:rFonts w:ascii="BRH Tamil Tab Extra" w:hAnsi="BRH Tamil Tab Extra" w:cs="Latha"/>
+                <w:b/>
+                <w:sz w:val="36"/>
+                <w:szCs w:val="28"/>
+              </w:rPr>
+              <w:t>…</w:t>
+            </w:r>
+            <w:r>
+              <w:rPr>
+                <w:rFonts w:ascii="Latha" w:hAnsi="Latha" w:cs="Latha"/>
+                <w:sz w:val="28"/>
+                <w:szCs w:val="28"/>
+                <w:cs/>
+                <w:lang w:bidi="ta-IN"/>
+              </w:rPr>
+              <w:t>ஸ்வ</w:t>
+            </w:r>
+            <w:r>
+              <w:rPr>
+                <w:rFonts w:ascii="BRH Tamil Tab Extra" w:hAnsi="BRH Tamil Tab Extra" w:cs="Latha"/>
+                <w:b/>
+                <w:sz w:val="36"/>
+                <w:szCs w:val="28"/>
+              </w:rPr>
+              <w:t>…</w:t>
+            </w:r>
+            <w:r>
+              <w:rPr>
+                <w:rFonts w:ascii="Latha" w:hAnsi="Latha" w:cs="Latha"/>
+                <w:sz w:val="28"/>
+                <w:szCs w:val="28"/>
+                <w:cs/>
+                <w:lang w:bidi="ta-IN"/>
+              </w:rPr>
+              <w:t xml:space="preserve">தௌ </w:t>
+            </w:r>
+            <w:r>
+              <w:rPr>
+                <w:rFonts w:ascii="Latha" w:hAnsi="Latha" w:cs="Latha"/>
+                <w:sz w:val="28"/>
+                <w:szCs w:val="28"/>
+              </w:rPr>
+              <w:t xml:space="preserve">| </w:t>
+            </w:r>
+            <w:r>
+              <w:rPr>
+                <w:rFonts w:ascii="Latha" w:hAnsi="Latha" w:cs="Latha"/>
+                <w:sz w:val="28"/>
+                <w:szCs w:val="28"/>
+                <w:cs/>
+                <w:lang w:bidi="ta-IN"/>
+              </w:rPr>
+              <w:t>ஹோமௌ</w:t>
+            </w:r>
+            <w:r>
+              <w:rPr>
+                <w:rFonts w:ascii="BRH Tamil Tab Extra" w:hAnsi="BRH Tamil Tab Extra" w:cs="Latha"/>
+                <w:b/>
+                <w:sz w:val="36"/>
+                <w:szCs w:val="28"/>
+              </w:rPr>
+              <w:t>‡</w:t>
+            </w:r>
+            <w:r>
+              <w:rPr>
+                <w:rFonts w:ascii="Latha" w:hAnsi="Latha" w:cs="Latha"/>
+                <w:sz w:val="28"/>
+                <w:szCs w:val="28"/>
+              </w:rPr>
+              <w:t xml:space="preserve"> |</w:t>
+            </w:r>
+          </w:p>
+        </w:tc>
+      </w:tr>
+    </w:tbl>
+    <w:p>
+      <w:pPr>
+        <w:jc w:val="center"/>
+        <w:rPr>
+          <w:b/>
+          <w:bCs/>
+          <w:sz w:val="32"/>
+          <w:szCs w:val="32"/>
+          <w:u w:val="single"/>
+        </w:rPr>
+      </w:pPr>
+    </w:p>
+    <w:p>
+      <w:pPr>
+        <w:jc w:val="center"/>
+        <w:rPr>
+          <w:b/>
+          <w:bCs/>
+          <w:sz w:val="32"/>
+          <w:szCs w:val="32"/>
+          <w:u w:val="single"/>
+        </w:rPr>
+      </w:pPr>
+    </w:p>
+    <w:p>
+      <w:pPr>
+        <w:jc w:val="center"/>
+        <w:rPr>
+          <w:b/>
+          <w:bCs/>
+          <w:sz w:val="32"/>
+          <w:szCs w:val="32"/>
+          <w:u w:val="single"/>
+        </w:rPr>
+      </w:pPr>
+    </w:p>
+    <w:p>
+      <w:pPr>
+        <w:jc w:val="center"/>
+        <w:rPr>
+          <w:b/>
+          <w:bCs/>
+          <w:sz w:val="32"/>
+          <w:szCs w:val="32"/>
+          <w:u w:val="single"/>
+        </w:rPr>
+      </w:pPr>
+    </w:p>
+    <w:p>
+      <w:pPr>
+        <w:jc w:val="center"/>
+        <w:rPr>
+          <w:b/>
+          <w:bCs/>
+          <w:sz w:val="32"/>
+          <w:szCs w:val="32"/>
+          <w:u w:val="single"/>
+        </w:rPr>
+      </w:pPr>
+      <w:r>
+        <w:rPr>
+          <w:b/>
+          <w:bCs/>
+          <w:sz w:val="32"/>
+          <w:szCs w:val="32"/>
+          <w:u w:val="single"/>
+        </w:rPr>
+        <w:t>TS Pada Paatam – TS 3.5 co</w:t>
+      </w:r>
+      <w:r>
+        <w:rPr>
+          <w:b/>
+          <w:bCs/>
+          <w:sz w:val="32"/>
+          <w:szCs w:val="32"/>
+          <w:u w:val="single"/>
+        </w:rPr>
+        <w:t xml:space="preserve">rrections </w:t>
+      </w:r>
+      <w:r>
+        <w:rPr>
+          <w:b/>
+          <w:bCs/>
+          <w:sz w:val="32"/>
+          <w:szCs w:val="32"/>
+          <w:u w:val="single"/>
+        </w:rPr>
+        <w:t>- Tamil</w:t>
+      </w:r>
+      <w:r>
+        <w:rPr>
+          <w:b/>
+          <w:bCs/>
+          <w:sz w:val="32"/>
+          <w:szCs w:val="32"/>
+          <w:u w:val="single"/>
+        </w:rPr>
+        <w:t>–</w:t>
+      </w:r>
+      <w:r>
+        <w:rPr>
+          <w:b/>
+          <w:bCs/>
+          <w:sz w:val="32"/>
+          <w:szCs w:val="32"/>
+          <w:u w:val="single"/>
+        </w:rPr>
+        <w:t xml:space="preserve"> </w:t>
+      </w:r>
+      <w:r>
+        <w:rPr>
+          <w:b/>
+          <w:bCs/>
+          <w:sz w:val="32"/>
+          <w:szCs w:val="32"/>
+          <w:u w:val="single"/>
+        </w:rPr>
+        <w:t xml:space="preserve">Observed till </w:t>
+      </w:r>
+      <w:r>
+        <w:rPr>
+          <w:b/>
+          <w:bCs/>
+          <w:sz w:val="32"/>
+          <w:szCs w:val="32"/>
+          <w:u w:val="single"/>
+        </w:rPr>
+        <w:t>30th September 2022</w:t>
+      </w:r>
+    </w:p>
+    <w:p>
+      <w:pPr>
+        <w:jc w:val="center"/>
+        <w:rPr>
+          <w:b/>
+          <w:bCs/>
+        </w:rPr>
+      </w:pPr>
+      <w:r>
+        <w:rPr>
+          <w:b/>
+          <w:bCs/>
+        </w:rPr>
+        <w:t>(</w:t>
+      </w:r>
+      <w:proofErr w:type="gramStart"/>
+      <w:r>
+        <w:rPr>
+          <w:b/>
+          <w:bCs/>
+        </w:rPr>
+        <w:t>ignore</w:t>
+      </w:r>
+      <w:proofErr w:type="gramEnd"/>
+      <w:r>
+        <w:rPr>
+          <w:b/>
+          <w:bCs/>
+        </w:rPr>
+        <w:t xml:space="preserve"> those which are already incorporated in your book’s version and date)</w:t>
+      </w:r>
+    </w:p>
+    <w:tbl>
+      <w:tblPr>
+        <w:tblW w:w="13050" w:type="dxa"/>
+        <w:tblBorders>
+          <w:top w:val="single" w:sz="4" w:space="0" w:color="000000"/>
+          <w:left w:val="single" w:sz="4" w:space="0" w:color="000000"/>
+          <w:bottom w:val="single" w:sz="4" w:space="0" w:color="000000"/>
+          <w:right w:val="single" w:sz="4" w:space="0" w:color="000000"/>
+          <w:insideH w:val="single" w:sz="4" w:space="0" w:color="000000"/>
+          <w:insideV w:val="single" w:sz="4" w:space="0" w:color="000000"/>
+        </w:tblBorders>
+        <w:tblLook w:val="04A0" w:firstRow="1" w:lastRow="0" w:firstColumn="1" w:lastColumn="0" w:noHBand="0" w:noVBand="1"/>
+      </w:tblPr>
+      <w:tblGrid>
+        <w:gridCol w:w="3310"/>
+        <w:gridCol w:w="4520"/>
+        <w:gridCol w:w="5220"/>
+      </w:tblGrid>
+      <w:tr>
+        <w:tc>
+          <w:tcPr>
+            <w:tcW w:w="3310" w:type="dxa"/>
+          </w:tcPr>
+          <w:p>
+            <w:pPr>
+              <w:spacing w:before="0" w:line="240" w:lineRule="auto"/>
+              <w:jc w:val="center"/>
+              <w:rPr>
                 <w:b/>
                 <w:bCs/>
                 <w:sz w:val="32"/>
@@ -1214,6 +1981,7 @@
                 <w:szCs w:val="28"/>
                 <w:lang w:bidi="ta-IN"/>
               </w:rPr>
+              <w:lastRenderedPageBreak/>
               <w:t>TS 3.5.8.1 – Padam</w:t>
             </w:r>
           </w:p>
@@ -1790,7 +2558,6 @@
           <w:szCs w:val="32"/>
           <w:u w:val="single"/>
         </w:rPr>
-        <w:lastRenderedPageBreak/>
         <w:t>TS Pada Paatam – TS 3.5 co</w:t>
       </w:r>
       <w:r>
@@ -2763,6 +3530,7 @@
                 <w:szCs w:val="28"/>
                 <w:lang w:bidi="ta-IN"/>
               </w:rPr>
+              <w:lastRenderedPageBreak/>
               <w:t>TS 3.5.</w:t>
             </w:r>
             <w:r>

--- a/TS-Padam/TS-3.5/TS 3.5 Tamil Pada Paatam Corrections.docx
+++ b/TS-Padam/TS-3.5/TS 3.5 Tamil Pada Paatam Corrections.docx
@@ -41,17 +41,7 @@
           <w:szCs w:val="32"/>
           <w:u w:val="single"/>
         </w:rPr>
-        <w:t xml:space="preserve">- </w:t>
-      </w:r>
-      <w:r>
-        <w:rPr>
-          <w:b/>
-          <w:bCs/>
-          <w:sz w:val="32"/>
-          <w:szCs w:val="32"/>
-          <w:u w:val="single"/>
-        </w:rPr>
-        <w:t>Tamil</w:t>
+        <w:t>- Tamil</w:t>
       </w:r>
       <w:r>
         <w:rPr>
@@ -120,23 +110,7 @@
           <w:b/>
           <w:bCs/>
         </w:rPr>
-        <w:t>(</w:t>
-      </w:r>
-      <w:proofErr w:type="gramStart"/>
-      <w:r>
-        <w:rPr>
-          <w:b/>
-          <w:bCs/>
-        </w:rPr>
-        <w:t>ignore</w:t>
-      </w:r>
-      <w:proofErr w:type="gramEnd"/>
-      <w:r>
-        <w:rPr>
-          <w:b/>
-          <w:bCs/>
-        </w:rPr>
-        <w:t xml:space="preserve"> those which are already incorporated in your book’s version and date)</w:t>
+        <w:t>(ignore those which are already incorporated in your book’s version and date)</w:t>
       </w:r>
     </w:p>
     <w:tbl>
@@ -740,6 +714,1028 @@
           </w:p>
         </w:tc>
       </w:tr>
+      <w:tr>
+        <w:trPr>
+          <w:trHeight w:val="950"/>
+        </w:trPr>
+        <w:tc>
+          <w:tcPr>
+            <w:tcW w:w="3310" w:type="dxa"/>
+            <w:tcBorders>
+              <w:top w:val="single" w:sz="4" w:space="0" w:color="000000"/>
+              <w:left w:val="single" w:sz="4" w:space="0" w:color="000000"/>
+              <w:bottom w:val="single" w:sz="4" w:space="0" w:color="000000"/>
+              <w:right w:val="single" w:sz="4" w:space="0" w:color="000000"/>
+            </w:tcBorders>
+          </w:tcPr>
+          <w:p>
+            <w:pPr>
+              <w:spacing w:before="0" w:line="240" w:lineRule="auto"/>
+              <w:rPr>
+                <w:rFonts w:cs="Latha"/>
+                <w:b/>
+                <w:sz w:val="28"/>
+                <w:szCs w:val="28"/>
+                <w:lang w:bidi="ta-IN"/>
+              </w:rPr>
+            </w:pPr>
+            <w:bookmarkStart w:id="0" w:name="_Hlk151759442"/>
+            <w:r>
+              <w:rPr>
+                <w:rFonts w:cs="Latha"/>
+                <w:b/>
+                <w:sz w:val="28"/>
+                <w:szCs w:val="28"/>
+                <w:lang w:bidi="ta-IN"/>
+              </w:rPr>
+              <w:t>TS 3.5.</w:t>
+            </w:r>
+            <w:r>
+              <w:rPr>
+                <w:rFonts w:cs="Latha"/>
+                <w:b/>
+                <w:sz w:val="28"/>
+                <w:szCs w:val="28"/>
+                <w:lang w:bidi="ta-IN"/>
+              </w:rPr>
+              <w:t>5</w:t>
+            </w:r>
+            <w:r>
+              <w:rPr>
+                <w:rFonts w:cs="Latha"/>
+                <w:b/>
+                <w:sz w:val="28"/>
+                <w:szCs w:val="28"/>
+                <w:lang w:bidi="ta-IN"/>
+              </w:rPr>
+              <w:t>.</w:t>
+            </w:r>
+            <w:r>
+              <w:rPr>
+                <w:rFonts w:cs="Latha"/>
+                <w:b/>
+                <w:sz w:val="28"/>
+                <w:szCs w:val="28"/>
+                <w:lang w:bidi="ta-IN"/>
+              </w:rPr>
+              <w:t>2</w:t>
+            </w:r>
+            <w:r>
+              <w:rPr>
+                <w:rFonts w:cs="Latha"/>
+                <w:b/>
+                <w:sz w:val="28"/>
+                <w:szCs w:val="28"/>
+                <w:lang w:bidi="ta-IN"/>
+              </w:rPr>
+              <w:t xml:space="preserve"> – Vaakyam</w:t>
+            </w:r>
+          </w:p>
+          <w:p>
+            <w:pPr>
+              <w:spacing w:before="0" w:line="240" w:lineRule="auto"/>
+              <w:rPr>
+                <w:rFonts w:cs="Latha"/>
+                <w:b/>
+                <w:sz w:val="28"/>
+                <w:szCs w:val="28"/>
+                <w:lang w:bidi="ta-IN"/>
+              </w:rPr>
+            </w:pPr>
+            <w:r>
+              <w:rPr>
+                <w:rFonts w:cs="Latha"/>
+                <w:b/>
+                <w:sz w:val="28"/>
+                <w:szCs w:val="28"/>
+                <w:lang w:bidi="ta-IN"/>
+              </w:rPr>
+              <w:t xml:space="preserve">Line No.- </w:t>
+            </w:r>
+            <w:r>
+              <w:rPr>
+                <w:rFonts w:cs="Latha"/>
+                <w:b/>
+                <w:sz w:val="28"/>
+                <w:szCs w:val="28"/>
+                <w:lang w:bidi="ta-IN"/>
+              </w:rPr>
+              <w:t>4</w:t>
+            </w:r>
+          </w:p>
+          <w:p>
+            <w:pPr>
+              <w:spacing w:before="0" w:line="240" w:lineRule="auto"/>
+              <w:rPr>
+                <w:rFonts w:cs="Latha"/>
+                <w:b/>
+                <w:sz w:val="28"/>
+                <w:szCs w:val="28"/>
+                <w:lang w:bidi="ta-IN"/>
+              </w:rPr>
+            </w:pPr>
+            <w:r>
+              <w:rPr>
+                <w:rFonts w:cs="Latha"/>
+                <w:b/>
+                <w:sz w:val="28"/>
+                <w:szCs w:val="28"/>
+                <w:lang w:bidi="ta-IN"/>
+              </w:rPr>
+              <w:t>Panchaati No. - 1</w:t>
+            </w:r>
+            <w:r>
+              <w:rPr>
+                <w:rFonts w:cs="Latha"/>
+                <w:b/>
+                <w:sz w:val="28"/>
+                <w:szCs w:val="28"/>
+                <w:lang w:bidi="ta-IN"/>
+              </w:rPr>
+              <w:t>7</w:t>
+            </w:r>
+          </w:p>
+        </w:tc>
+        <w:tc>
+          <w:tcPr>
+            <w:tcW w:w="4520" w:type="dxa"/>
+            <w:tcBorders>
+              <w:top w:val="single" w:sz="4" w:space="0" w:color="000000"/>
+              <w:left w:val="single" w:sz="4" w:space="0" w:color="000000"/>
+              <w:bottom w:val="single" w:sz="4" w:space="0" w:color="000000"/>
+              <w:right w:val="single" w:sz="4" w:space="0" w:color="000000"/>
+            </w:tcBorders>
+          </w:tcPr>
+          <w:p>
+            <w:pPr>
+              <w:widowControl w:val="0"/>
+              <w:autoSpaceDE w:val="0"/>
+              <w:autoSpaceDN w:val="0"/>
+              <w:adjustRightInd w:val="0"/>
+              <w:spacing w:before="0" w:line="240" w:lineRule="auto"/>
+              <w:rPr>
+                <w:rFonts w:ascii="Latha" w:hAnsi="Latha" w:cs="Latha"/>
+                <w:sz w:val="28"/>
+                <w:szCs w:val="28"/>
+                <w:lang w:bidi="ta-IN"/>
+              </w:rPr>
+            </w:pPr>
+            <w:r>
+              <w:rPr>
+                <w:rFonts w:ascii="Latha" w:hAnsi="Latha" w:cs="Latha"/>
+                <w:sz w:val="28"/>
+                <w:szCs w:val="28"/>
+                <w:cs/>
+                <w:lang w:bidi="ta-IN"/>
+              </w:rPr>
+              <w:t>உ</w:t>
+            </w:r>
+            <w:r>
+              <w:rPr>
+                <w:rFonts w:ascii="BRH Tamil Tab Extra" w:hAnsi="BRH Tamil Tab Extra" w:cs="Latha"/>
+                <w:b/>
+                <w:sz w:val="36"/>
+                <w:szCs w:val="28"/>
+              </w:rPr>
+              <w:t>…</w:t>
+            </w:r>
+            <w:r>
+              <w:rPr>
+                <w:rFonts w:ascii="Latha" w:hAnsi="Latha" w:cs="Latha"/>
+                <w:sz w:val="28"/>
+                <w:szCs w:val="28"/>
+                <w:cs/>
+                <w:lang w:bidi="ta-IN"/>
+              </w:rPr>
+              <w:t>த்</w:t>
+            </w:r>
+            <w:r>
+              <w:rPr>
+                <w:rFonts w:ascii="Latha" w:hAnsi="Latha" w:cs="Latha"/>
+                <w:b/>
+                <w:bCs/>
+                <w:position w:val="-12"/>
+                <w:sz w:val="28"/>
+                <w:szCs w:val="28"/>
+                <w:cs/>
+                <w:lang w:bidi="ta-IN"/>
+              </w:rPr>
+              <w:t>3</w:t>
+            </w:r>
+            <w:r>
+              <w:rPr>
+                <w:rFonts w:ascii="Latha" w:hAnsi="Latha" w:cs="Latha"/>
+                <w:sz w:val="28"/>
+                <w:szCs w:val="28"/>
+                <w:highlight w:val="yellow"/>
+                <w:cs/>
+                <w:lang w:bidi="ta-IN"/>
+              </w:rPr>
+              <w:t>ரோ</w:t>
+            </w:r>
+            <w:r>
+              <w:rPr>
+                <w:rFonts w:ascii="Latha" w:hAnsi="Latha" w:cs="Latha"/>
+                <w:sz w:val="28"/>
+                <w:szCs w:val="28"/>
+                <w:cs/>
+                <w:lang w:bidi="ta-IN"/>
+              </w:rPr>
+              <w:t xml:space="preserve"> தி</w:t>
+            </w:r>
+            <w:r>
+              <w:rPr>
+                <w:rFonts w:ascii="BRH Tamil Tab Extra" w:hAnsi="BRH Tamil Tab Extra" w:cs="Latha"/>
+                <w:b/>
+                <w:sz w:val="36"/>
+                <w:szCs w:val="28"/>
+              </w:rPr>
+              <w:t>…</w:t>
+            </w:r>
+            <w:r>
+              <w:rPr>
+                <w:rFonts w:ascii="Latha" w:hAnsi="Latha" w:cs="Latha"/>
+                <w:b/>
+                <w:bCs/>
+                <w:position w:val="-12"/>
+                <w:sz w:val="28"/>
+                <w:szCs w:val="28"/>
+                <w:cs/>
+                <w:lang w:bidi="ta-IN"/>
+              </w:rPr>
+              <w:t>3</w:t>
+            </w:r>
+            <w:r>
+              <w:rPr>
+                <w:rFonts w:ascii="Latha" w:hAnsi="Latha" w:cs="Latha"/>
+                <w:sz w:val="28"/>
+                <w:szCs w:val="28"/>
+                <w:cs/>
+                <w:lang w:bidi="ta-IN"/>
+              </w:rPr>
+              <w:t>வ்யஸ்ய</w:t>
+            </w:r>
+            <w:r>
+              <w:rPr>
+                <w:rFonts w:ascii="BRH Tamil Tab Extra" w:hAnsi="BRH Tamil Tab Extra" w:cs="Latha"/>
+                <w:b/>
+                <w:sz w:val="36"/>
+                <w:szCs w:val="28"/>
+              </w:rPr>
+              <w:t>†</w:t>
+            </w:r>
+            <w:r>
+              <w:rPr>
+                <w:rFonts w:ascii="Latha" w:hAnsi="Latha" w:cs="Latha"/>
+                <w:sz w:val="28"/>
+                <w:szCs w:val="28"/>
+              </w:rPr>
+              <w:t xml:space="preserve"> </w:t>
+            </w:r>
+            <w:bookmarkStart w:id="1" w:name="_Hlk151758968"/>
+            <w:r>
+              <w:rPr>
+                <w:rFonts w:ascii="Latha" w:hAnsi="Latha" w:cs="Latha"/>
+                <w:sz w:val="28"/>
+                <w:szCs w:val="28"/>
+                <w:cs/>
+                <w:lang w:bidi="ta-IN"/>
+              </w:rPr>
+              <w:t>நோ</w:t>
+            </w:r>
+            <w:bookmarkEnd w:id="1"/>
+          </w:p>
+        </w:tc>
+        <w:tc>
+          <w:tcPr>
+            <w:tcW w:w="5220" w:type="dxa"/>
+            <w:tcBorders>
+              <w:top w:val="single" w:sz="4" w:space="0" w:color="000000"/>
+              <w:left w:val="single" w:sz="4" w:space="0" w:color="000000"/>
+              <w:bottom w:val="single" w:sz="4" w:space="0" w:color="000000"/>
+              <w:right w:val="single" w:sz="4" w:space="0" w:color="000000"/>
+            </w:tcBorders>
+          </w:tcPr>
+          <w:p>
+            <w:pPr>
+              <w:autoSpaceDE w:val="0"/>
+              <w:autoSpaceDN w:val="0"/>
+              <w:adjustRightInd w:val="0"/>
+              <w:spacing w:before="0" w:line="240" w:lineRule="auto"/>
+              <w:rPr>
+                <w:rFonts w:ascii="Latha" w:hAnsi="Latha" w:cs="Latha"/>
+                <w:sz w:val="28"/>
+                <w:szCs w:val="28"/>
+                <w:lang w:bidi="ta-IN"/>
+              </w:rPr>
+            </w:pPr>
+            <w:r>
+              <w:rPr>
+                <w:rFonts w:ascii="Latha" w:hAnsi="Latha" w:cs="Latha"/>
+                <w:sz w:val="28"/>
+                <w:szCs w:val="28"/>
+                <w:cs/>
+                <w:lang w:bidi="ta-IN"/>
+              </w:rPr>
+              <w:t>உ</w:t>
+            </w:r>
+            <w:r>
+              <w:rPr>
+                <w:rFonts w:ascii="BRH Tamil Tab Extra" w:hAnsi="BRH Tamil Tab Extra" w:cs="Latha"/>
+                <w:b/>
+                <w:sz w:val="36"/>
+                <w:szCs w:val="28"/>
+              </w:rPr>
+              <w:t>…</w:t>
+            </w:r>
+            <w:r>
+              <w:rPr>
+                <w:rFonts w:ascii="Latha" w:hAnsi="Latha" w:cs="Latha"/>
+                <w:sz w:val="28"/>
+                <w:szCs w:val="28"/>
+                <w:cs/>
+                <w:lang w:bidi="ta-IN"/>
+              </w:rPr>
+              <w:t>த்</w:t>
+            </w:r>
+            <w:r>
+              <w:rPr>
+                <w:rFonts w:ascii="Latha" w:hAnsi="Latha" w:cs="Latha"/>
+                <w:b/>
+                <w:bCs/>
+                <w:position w:val="-12"/>
+                <w:sz w:val="28"/>
+                <w:szCs w:val="28"/>
+                <w:cs/>
+                <w:lang w:bidi="ta-IN"/>
+              </w:rPr>
+              <w:t>3</w:t>
+            </w:r>
+            <w:bookmarkStart w:id="2" w:name="_Hlk151759295"/>
+            <w:r>
+              <w:rPr>
+                <w:rFonts w:ascii="Latha" w:hAnsi="Latha" w:cs="Latha"/>
+                <w:sz w:val="28"/>
+                <w:szCs w:val="28"/>
+                <w:highlight w:val="green"/>
+                <w:cs/>
+                <w:lang w:bidi="ta-IN"/>
+              </w:rPr>
+              <w:t>னோ</w:t>
+            </w:r>
+            <w:bookmarkEnd w:id="2"/>
+            <w:r>
+              <w:rPr>
+                <w:rFonts w:ascii="Latha" w:hAnsi="Latha" w:cs="Latha"/>
+                <w:sz w:val="28"/>
+                <w:szCs w:val="28"/>
+                <w:lang w:bidi="ta-IN"/>
+              </w:rPr>
+              <w:t xml:space="preserve"> </w:t>
+            </w:r>
+            <w:r>
+              <w:rPr>
+                <w:rFonts w:ascii="Latha" w:hAnsi="Latha" w:cs="Latha"/>
+                <w:sz w:val="28"/>
+                <w:szCs w:val="28"/>
+                <w:cs/>
+                <w:lang w:bidi="ta-IN"/>
+              </w:rPr>
+              <w:t>தி</w:t>
+            </w:r>
+            <w:r>
+              <w:rPr>
+                <w:rFonts w:ascii="BRH Tamil Tab Extra" w:hAnsi="BRH Tamil Tab Extra" w:cs="Latha"/>
+                <w:b/>
+                <w:sz w:val="36"/>
+                <w:szCs w:val="28"/>
+              </w:rPr>
+              <w:t>…</w:t>
+            </w:r>
+            <w:r>
+              <w:rPr>
+                <w:rFonts w:ascii="Latha" w:hAnsi="Latha" w:cs="Latha"/>
+                <w:b/>
+                <w:bCs/>
+                <w:position w:val="-12"/>
+                <w:sz w:val="28"/>
+                <w:szCs w:val="28"/>
+                <w:cs/>
+                <w:lang w:bidi="ta-IN"/>
+              </w:rPr>
+              <w:t>3</w:t>
+            </w:r>
+            <w:r>
+              <w:rPr>
+                <w:rFonts w:ascii="Latha" w:hAnsi="Latha" w:cs="Latha"/>
+                <w:sz w:val="28"/>
+                <w:szCs w:val="28"/>
+                <w:cs/>
+                <w:lang w:bidi="ta-IN"/>
+              </w:rPr>
+              <w:t>வ்யஸ்ய</w:t>
+            </w:r>
+            <w:r>
+              <w:rPr>
+                <w:rFonts w:ascii="BRH Tamil Tab Extra" w:hAnsi="BRH Tamil Tab Extra" w:cs="Latha"/>
+                <w:b/>
+                <w:sz w:val="36"/>
+                <w:szCs w:val="28"/>
+              </w:rPr>
+              <w:t>†</w:t>
+            </w:r>
+            <w:r>
+              <w:rPr>
+                <w:rFonts w:ascii="Latha" w:hAnsi="Latha" w:cs="Latha"/>
+                <w:sz w:val="28"/>
+                <w:szCs w:val="28"/>
+              </w:rPr>
+              <w:t xml:space="preserve"> </w:t>
+            </w:r>
+            <w:r>
+              <w:rPr>
+                <w:rFonts w:ascii="Latha" w:hAnsi="Latha" w:cs="Latha"/>
+                <w:sz w:val="28"/>
+                <w:szCs w:val="28"/>
+                <w:cs/>
+                <w:lang w:bidi="ta-IN"/>
+              </w:rPr>
+              <w:t>நோ</w:t>
+            </w:r>
+          </w:p>
+        </w:tc>
+      </w:tr>
+      <w:bookmarkEnd w:id="0"/>
+      <w:tr>
+        <w:trPr>
+          <w:trHeight w:val="950"/>
+        </w:trPr>
+        <w:tc>
+          <w:tcPr>
+            <w:tcW w:w="3310" w:type="dxa"/>
+            <w:tcBorders>
+              <w:top w:val="single" w:sz="4" w:space="0" w:color="000000"/>
+              <w:left w:val="single" w:sz="4" w:space="0" w:color="000000"/>
+              <w:bottom w:val="single" w:sz="4" w:space="0" w:color="000000"/>
+              <w:right w:val="single" w:sz="4" w:space="0" w:color="000000"/>
+            </w:tcBorders>
+          </w:tcPr>
+          <w:p>
+            <w:pPr>
+              <w:spacing w:before="0" w:line="240" w:lineRule="auto"/>
+              <w:rPr>
+                <w:rFonts w:cs="Latha"/>
+                <w:b/>
+                <w:sz w:val="28"/>
+                <w:szCs w:val="28"/>
+                <w:lang w:bidi="ta-IN"/>
+              </w:rPr>
+            </w:pPr>
+            <w:r>
+              <w:rPr>
+                <w:rFonts w:cs="Latha"/>
+                <w:b/>
+                <w:sz w:val="28"/>
+                <w:szCs w:val="28"/>
+                <w:lang w:bidi="ta-IN"/>
+              </w:rPr>
+              <w:t>TS 3.5.</w:t>
+            </w:r>
+            <w:r>
+              <w:rPr>
+                <w:rFonts w:cs="Latha"/>
+                <w:b/>
+                <w:sz w:val="28"/>
+                <w:szCs w:val="28"/>
+                <w:lang w:bidi="ta-IN"/>
+              </w:rPr>
+              <w:t>5.2</w:t>
+            </w:r>
+            <w:r>
+              <w:rPr>
+                <w:rFonts w:cs="Latha"/>
+                <w:b/>
+                <w:sz w:val="28"/>
+                <w:szCs w:val="28"/>
+                <w:lang w:bidi="ta-IN"/>
+              </w:rPr>
+              <w:t xml:space="preserve"> – Padam</w:t>
+            </w:r>
+          </w:p>
+          <w:p>
+            <w:pPr>
+              <w:spacing w:before="0" w:line="240" w:lineRule="auto"/>
+              <w:rPr>
+                <w:rFonts w:cs="Latha"/>
+                <w:b/>
+                <w:sz w:val="28"/>
+                <w:szCs w:val="28"/>
+                <w:lang w:bidi="ta-IN"/>
+              </w:rPr>
+            </w:pPr>
+            <w:r>
+              <w:rPr>
+                <w:rFonts w:cs="Latha"/>
+                <w:b/>
+                <w:sz w:val="28"/>
+                <w:szCs w:val="28"/>
+                <w:lang w:bidi="ta-IN"/>
+              </w:rPr>
+              <w:t xml:space="preserve">Padam No.- </w:t>
+            </w:r>
+            <w:r>
+              <w:rPr>
+                <w:rFonts w:cs="Latha"/>
+                <w:b/>
+                <w:sz w:val="28"/>
+                <w:szCs w:val="28"/>
+                <w:lang w:bidi="ta-IN"/>
+              </w:rPr>
+              <w:t>20</w:t>
+            </w:r>
+          </w:p>
+          <w:p>
+            <w:pPr>
+              <w:spacing w:before="0" w:line="240" w:lineRule="auto"/>
+              <w:rPr>
+                <w:rFonts w:cs="Latha"/>
+                <w:b/>
+                <w:sz w:val="28"/>
+                <w:szCs w:val="28"/>
+                <w:lang w:bidi="ta-IN"/>
+              </w:rPr>
+            </w:pPr>
+            <w:r>
+              <w:rPr>
+                <w:rFonts w:cs="Latha"/>
+                <w:b/>
+                <w:sz w:val="28"/>
+                <w:szCs w:val="28"/>
+                <w:lang w:bidi="ta-IN"/>
+              </w:rPr>
+              <w:t xml:space="preserve">Panchaati No. - </w:t>
+            </w:r>
+            <w:r>
+              <w:rPr>
+                <w:rFonts w:cs="Latha"/>
+                <w:b/>
+                <w:sz w:val="28"/>
+                <w:szCs w:val="28"/>
+                <w:lang w:bidi="ta-IN"/>
+              </w:rPr>
+              <w:t>17</w:t>
+            </w:r>
+          </w:p>
+        </w:tc>
+        <w:tc>
+          <w:tcPr>
+            <w:tcW w:w="4520" w:type="dxa"/>
+            <w:tcBorders>
+              <w:top w:val="single" w:sz="4" w:space="0" w:color="000000"/>
+              <w:left w:val="single" w:sz="4" w:space="0" w:color="000000"/>
+              <w:bottom w:val="single" w:sz="4" w:space="0" w:color="000000"/>
+              <w:right w:val="single" w:sz="4" w:space="0" w:color="000000"/>
+            </w:tcBorders>
+          </w:tcPr>
+          <w:p>
+            <w:pPr>
+              <w:spacing w:line="264" w:lineRule="auto"/>
+              <w:rPr>
+                <w:rFonts w:ascii="Latha" w:hAnsi="Latha" w:cs="Latha"/>
+                <w:sz w:val="28"/>
+                <w:szCs w:val="28"/>
+                <w:lang w:val="it-IT" w:bidi="ta-IN"/>
+              </w:rPr>
+            </w:pPr>
+            <w:r>
+              <w:rPr>
+                <w:rFonts w:ascii="Latha" w:hAnsi="Latha" w:cs="Latha"/>
+                <w:sz w:val="28"/>
+                <w:szCs w:val="28"/>
+                <w:cs/>
+                <w:lang w:bidi="ta-IN"/>
+              </w:rPr>
+              <w:t>உ</w:t>
+            </w:r>
+            <w:r>
+              <w:rPr>
+                <w:rFonts w:ascii="BRH Tamil Tab Extra" w:hAnsi="BRH Tamil Tab Extra" w:cs="Latha"/>
+                <w:b/>
+                <w:sz w:val="36"/>
+                <w:szCs w:val="28"/>
+              </w:rPr>
+              <w:t>…</w:t>
+            </w:r>
+            <w:r>
+              <w:rPr>
+                <w:rFonts w:ascii="Latha" w:hAnsi="Latha" w:cs="Latha"/>
+                <w:sz w:val="28"/>
+                <w:szCs w:val="28"/>
+                <w:cs/>
+                <w:lang w:bidi="ta-IN"/>
+              </w:rPr>
+              <w:t>த்</w:t>
+            </w:r>
+            <w:r>
+              <w:rPr>
+                <w:rFonts w:ascii="Latha" w:hAnsi="Latha" w:cs="Latha"/>
+                <w:b/>
+                <w:bCs/>
+                <w:position w:val="-12"/>
+                <w:sz w:val="28"/>
+                <w:szCs w:val="28"/>
+                <w:cs/>
+                <w:lang w:bidi="ta-IN"/>
+              </w:rPr>
+              <w:t>3</w:t>
+            </w:r>
+            <w:r>
+              <w:rPr>
+                <w:rFonts w:ascii="Latha" w:hAnsi="Latha" w:cs="Latha"/>
+                <w:sz w:val="28"/>
+                <w:szCs w:val="28"/>
+                <w:highlight w:val="yellow"/>
+                <w:cs/>
+                <w:lang w:bidi="ta-IN"/>
+              </w:rPr>
+              <w:t>ர</w:t>
+            </w:r>
+            <w:r>
+              <w:rPr>
+                <w:rFonts w:ascii="Latha" w:hAnsi="Latha" w:cs="Latha"/>
+                <w:b/>
+                <w:bCs/>
+                <w:sz w:val="32"/>
+                <w:szCs w:val="32"/>
+                <w:highlight w:val="yellow"/>
+                <w:cs/>
+                <w:lang w:bidi="ta-IN"/>
+              </w:rPr>
+              <w:t>:</w:t>
+            </w:r>
+            <w:r>
+              <w:rPr>
+                <w:rFonts w:ascii="Latha" w:hAnsi="Latha" w:cs="Latha"/>
+                <w:sz w:val="28"/>
+                <w:szCs w:val="28"/>
+                <w:cs/>
+                <w:lang w:bidi="ta-IN"/>
+              </w:rPr>
+              <w:t xml:space="preserve"> </w:t>
+            </w:r>
+            <w:r>
+              <w:rPr>
+                <w:rFonts w:ascii="Latha" w:hAnsi="Latha" w:cs="Latha"/>
+                <w:sz w:val="28"/>
+                <w:szCs w:val="28"/>
+              </w:rPr>
+              <w:t>|</w:t>
+            </w:r>
+            <w:r>
+              <w:rPr>
+                <w:rFonts w:ascii="Latha" w:hAnsi="Latha" w:cs="Latha"/>
+                <w:sz w:val="28"/>
+                <w:szCs w:val="28"/>
+              </w:rPr>
+              <w:t xml:space="preserve"> </w:t>
+            </w:r>
+            <w:r>
+              <w:rPr>
+                <w:rFonts w:ascii="Latha" w:hAnsi="Latha" w:cs="Latha"/>
+                <w:sz w:val="28"/>
+                <w:szCs w:val="28"/>
+                <w:cs/>
+                <w:lang w:bidi="ta-IN"/>
+              </w:rPr>
+              <w:t>தி</w:t>
+            </w:r>
+            <w:r>
+              <w:rPr>
+                <w:rFonts w:ascii="BRH Tamil Tab Extra" w:hAnsi="BRH Tamil Tab Extra" w:cs="Latha"/>
+                <w:b/>
+                <w:sz w:val="36"/>
+                <w:szCs w:val="28"/>
+              </w:rPr>
+              <w:t>…</w:t>
+            </w:r>
+            <w:r>
+              <w:rPr>
+                <w:rFonts w:ascii="Latha" w:hAnsi="Latha" w:cs="Latha"/>
+                <w:b/>
+                <w:bCs/>
+                <w:position w:val="-12"/>
+                <w:sz w:val="28"/>
+                <w:szCs w:val="28"/>
+                <w:cs/>
+                <w:lang w:bidi="ta-IN"/>
+              </w:rPr>
+              <w:t>3</w:t>
+            </w:r>
+            <w:r>
+              <w:rPr>
+                <w:rFonts w:ascii="Latha" w:hAnsi="Latha" w:cs="Latha"/>
+                <w:sz w:val="28"/>
+                <w:szCs w:val="28"/>
+                <w:cs/>
+                <w:lang w:bidi="ta-IN"/>
+              </w:rPr>
+              <w:t>வ்யஸ்ய</w:t>
+            </w:r>
+            <w:r>
+              <w:rPr>
+                <w:rFonts w:ascii="BRH Tamil Tab Extra" w:hAnsi="BRH Tamil Tab Extra" w:cs="Latha"/>
+                <w:b/>
+                <w:sz w:val="36"/>
+                <w:szCs w:val="28"/>
+              </w:rPr>
+              <w:t>†</w:t>
+            </w:r>
+            <w:r>
+              <w:rPr>
+                <w:rFonts w:ascii="Latha" w:hAnsi="Latha" w:cs="Latha"/>
+                <w:sz w:val="28"/>
+                <w:szCs w:val="28"/>
+              </w:rPr>
+              <w:t xml:space="preserve"> | </w:t>
+            </w:r>
+            <w:r>
+              <w:rPr>
+                <w:rFonts w:ascii="Latha" w:hAnsi="Latha" w:cs="Latha"/>
+                <w:sz w:val="28"/>
+                <w:szCs w:val="28"/>
+                <w:cs/>
+                <w:lang w:bidi="ta-IN"/>
+              </w:rPr>
+              <w:t>ந</w:t>
+            </w:r>
+            <w:r>
+              <w:rPr>
+                <w:rFonts w:ascii="BRH Tamil Tab Extra" w:hAnsi="BRH Tamil Tab Extra" w:cs="Latha"/>
+                <w:b/>
+                <w:sz w:val="36"/>
+                <w:szCs w:val="28"/>
+              </w:rPr>
+              <w:t>…</w:t>
+            </w:r>
+            <w:r>
+              <w:rPr>
+                <w:rFonts w:ascii="Latha" w:hAnsi="Latha" w:cs="Latha"/>
+                <w:b/>
+                <w:bCs/>
+                <w:sz w:val="32"/>
+                <w:szCs w:val="32"/>
+                <w:cs/>
+                <w:lang w:bidi="ta-IN"/>
+              </w:rPr>
+              <w:t>:</w:t>
+            </w:r>
+            <w:r>
+              <w:rPr>
+                <w:rFonts w:ascii="Latha" w:hAnsi="Latha" w:cs="Latha"/>
+                <w:sz w:val="28"/>
+                <w:szCs w:val="28"/>
+                <w:cs/>
+                <w:lang w:bidi="ta-IN"/>
+              </w:rPr>
+              <w:t xml:space="preserve"> </w:t>
+            </w:r>
+            <w:r>
+              <w:rPr>
+                <w:rFonts w:ascii="Latha" w:hAnsi="Latha" w:cs="Latha"/>
+                <w:sz w:val="28"/>
+                <w:szCs w:val="28"/>
+              </w:rPr>
+              <w:t>|</w:t>
+            </w:r>
+          </w:p>
+        </w:tc>
+        <w:tc>
+          <w:tcPr>
+            <w:tcW w:w="5220" w:type="dxa"/>
+            <w:tcBorders>
+              <w:top w:val="single" w:sz="4" w:space="0" w:color="000000"/>
+              <w:left w:val="single" w:sz="4" w:space="0" w:color="000000"/>
+              <w:bottom w:val="single" w:sz="4" w:space="0" w:color="000000"/>
+              <w:right w:val="single" w:sz="4" w:space="0" w:color="000000"/>
+            </w:tcBorders>
+          </w:tcPr>
+          <w:p>
+            <w:pPr>
+              <w:autoSpaceDE w:val="0"/>
+              <w:autoSpaceDN w:val="0"/>
+              <w:adjustRightInd w:val="0"/>
+              <w:spacing w:before="0" w:line="240" w:lineRule="auto"/>
+              <w:rPr>
+                <w:rFonts w:ascii="Latha" w:hAnsi="Latha" w:cs="Latha"/>
+                <w:sz w:val="28"/>
+                <w:szCs w:val="28"/>
+                <w:lang w:val="it-IT" w:bidi="ta-IN"/>
+              </w:rPr>
+            </w:pPr>
+            <w:r>
+              <w:rPr>
+                <w:rFonts w:ascii="Latha" w:hAnsi="Latha" w:cs="Latha"/>
+                <w:sz w:val="28"/>
+                <w:szCs w:val="28"/>
+                <w:cs/>
+                <w:lang w:bidi="ta-IN"/>
+              </w:rPr>
+              <w:t>உ</w:t>
+            </w:r>
+            <w:r>
+              <w:rPr>
+                <w:rFonts w:ascii="BRH Tamil Tab Extra" w:hAnsi="BRH Tamil Tab Extra" w:cs="Latha"/>
+                <w:b/>
+                <w:sz w:val="36"/>
+                <w:szCs w:val="28"/>
+                <w:lang w:val="it-IT"/>
+              </w:rPr>
+              <w:t>…</w:t>
+            </w:r>
+            <w:r>
+              <w:rPr>
+                <w:rFonts w:ascii="Latha" w:hAnsi="Latha" w:cs="Latha"/>
+                <w:sz w:val="28"/>
+                <w:szCs w:val="28"/>
+                <w:cs/>
+                <w:lang w:bidi="ta-IN"/>
+              </w:rPr>
+              <w:t>த்</w:t>
+            </w:r>
+            <w:r>
+              <w:rPr>
+                <w:rFonts w:ascii="Latha" w:hAnsi="Latha" w:cs="Latha"/>
+                <w:b/>
+                <w:bCs/>
+                <w:position w:val="-12"/>
+                <w:sz w:val="28"/>
+                <w:szCs w:val="28"/>
+                <w:cs/>
+                <w:lang w:bidi="ta-IN"/>
+              </w:rPr>
+              <w:t>3</w:t>
+            </w:r>
+            <w:bookmarkStart w:id="3" w:name="_Hlk151759399"/>
+            <w:r>
+              <w:rPr>
+                <w:rFonts w:ascii="Latha" w:hAnsi="Latha" w:cs="Latha"/>
+                <w:sz w:val="28"/>
+                <w:szCs w:val="28"/>
+                <w:highlight w:val="green"/>
+                <w:cs/>
+                <w:lang w:bidi="ta-IN"/>
+              </w:rPr>
+              <w:t>ன</w:t>
+            </w:r>
+            <w:r>
+              <w:rPr>
+                <w:rFonts w:ascii="Latha" w:hAnsi="Latha" w:cs="Latha"/>
+                <w:b/>
+                <w:bCs/>
+                <w:sz w:val="32"/>
+                <w:szCs w:val="32"/>
+                <w:highlight w:val="green"/>
+                <w:cs/>
+                <w:lang w:bidi="ta-IN"/>
+              </w:rPr>
+              <w:t>:</w:t>
+            </w:r>
+            <w:bookmarkEnd w:id="3"/>
+            <w:r>
+              <w:rPr>
+                <w:rFonts w:ascii="Latha" w:hAnsi="Latha" w:cs="Latha"/>
+                <w:sz w:val="28"/>
+                <w:szCs w:val="28"/>
+                <w:cs/>
+                <w:lang w:bidi="ta-IN"/>
+              </w:rPr>
+              <w:t xml:space="preserve"> </w:t>
+            </w:r>
+            <w:r>
+              <w:rPr>
+                <w:rFonts w:ascii="Latha" w:hAnsi="Latha" w:cs="Latha"/>
+                <w:sz w:val="28"/>
+                <w:szCs w:val="28"/>
+                <w:lang w:val="it-IT"/>
+              </w:rPr>
+              <w:t xml:space="preserve">| </w:t>
+            </w:r>
+            <w:r>
+              <w:rPr>
+                <w:rFonts w:ascii="Latha" w:hAnsi="Latha" w:cs="Latha"/>
+                <w:sz w:val="28"/>
+                <w:szCs w:val="28"/>
+                <w:cs/>
+                <w:lang w:bidi="ta-IN"/>
+              </w:rPr>
+              <w:t>தி</w:t>
+            </w:r>
+            <w:r>
+              <w:rPr>
+                <w:rFonts w:ascii="BRH Tamil Tab Extra" w:hAnsi="BRH Tamil Tab Extra" w:cs="Latha"/>
+                <w:b/>
+                <w:sz w:val="36"/>
+                <w:szCs w:val="28"/>
+                <w:lang w:val="it-IT"/>
+              </w:rPr>
+              <w:t>…</w:t>
+            </w:r>
+            <w:r>
+              <w:rPr>
+                <w:rFonts w:ascii="Latha" w:hAnsi="Latha" w:cs="Latha"/>
+                <w:b/>
+                <w:bCs/>
+                <w:position w:val="-12"/>
+                <w:sz w:val="28"/>
+                <w:szCs w:val="28"/>
+                <w:cs/>
+                <w:lang w:bidi="ta-IN"/>
+              </w:rPr>
+              <w:t>3</w:t>
+            </w:r>
+            <w:r>
+              <w:rPr>
+                <w:rFonts w:ascii="Latha" w:hAnsi="Latha" w:cs="Latha"/>
+                <w:sz w:val="28"/>
+                <w:szCs w:val="28"/>
+                <w:cs/>
+                <w:lang w:bidi="ta-IN"/>
+              </w:rPr>
+              <w:t>வ்யஸ்ய</w:t>
+            </w:r>
+            <w:r>
+              <w:rPr>
+                <w:rFonts w:ascii="BRH Tamil Tab Extra" w:hAnsi="BRH Tamil Tab Extra" w:cs="Latha"/>
+                <w:b/>
+                <w:sz w:val="36"/>
+                <w:szCs w:val="28"/>
+                <w:lang w:val="it-IT"/>
+              </w:rPr>
+              <w:t>†</w:t>
+            </w:r>
+            <w:r>
+              <w:rPr>
+                <w:rFonts w:ascii="Latha" w:hAnsi="Latha" w:cs="Latha"/>
+                <w:sz w:val="28"/>
+                <w:szCs w:val="28"/>
+                <w:lang w:val="it-IT"/>
+              </w:rPr>
+              <w:t xml:space="preserve"> | </w:t>
+            </w:r>
+            <w:r>
+              <w:rPr>
+                <w:rFonts w:ascii="Latha" w:hAnsi="Latha" w:cs="Latha"/>
+                <w:sz w:val="28"/>
+                <w:szCs w:val="28"/>
+                <w:cs/>
+                <w:lang w:bidi="ta-IN"/>
+              </w:rPr>
+              <w:t>ந</w:t>
+            </w:r>
+            <w:r>
+              <w:rPr>
+                <w:rFonts w:ascii="BRH Tamil Tab Extra" w:hAnsi="BRH Tamil Tab Extra" w:cs="Latha"/>
+                <w:b/>
+                <w:sz w:val="36"/>
+                <w:szCs w:val="28"/>
+                <w:lang w:val="it-IT"/>
+              </w:rPr>
+              <w:t>…</w:t>
+            </w:r>
+            <w:r>
+              <w:rPr>
+                <w:rFonts w:ascii="Latha" w:hAnsi="Latha" w:cs="Latha"/>
+                <w:b/>
+                <w:bCs/>
+                <w:sz w:val="32"/>
+                <w:szCs w:val="32"/>
+                <w:cs/>
+                <w:lang w:bidi="ta-IN"/>
+              </w:rPr>
+              <w:t>:</w:t>
+            </w:r>
+            <w:r>
+              <w:rPr>
+                <w:rFonts w:ascii="Latha" w:hAnsi="Latha" w:cs="Latha"/>
+                <w:sz w:val="28"/>
+                <w:szCs w:val="28"/>
+                <w:cs/>
+                <w:lang w:bidi="ta-IN"/>
+              </w:rPr>
+              <w:t xml:space="preserve"> </w:t>
+            </w:r>
+            <w:r>
+              <w:rPr>
+                <w:rFonts w:ascii="Latha" w:hAnsi="Latha" w:cs="Latha"/>
+                <w:sz w:val="28"/>
+                <w:szCs w:val="28"/>
+                <w:lang w:val="it-IT"/>
+              </w:rPr>
+              <w:t>|</w:t>
+            </w:r>
+          </w:p>
+        </w:tc>
+      </w:tr>
     </w:tbl>
     <w:p>
       <w:pPr>
@@ -750,6 +1746,7 @@
           <w:sz w:val="32"/>
           <w:szCs w:val="32"/>
           <w:u w:val="single"/>
+          <w:lang w:val="it-IT"/>
         </w:rPr>
       </w:pPr>
     </w:p>
@@ -762,6 +1759,7 @@
           <w:sz w:val="32"/>
           <w:szCs w:val="32"/>
           <w:u w:val="single"/>
+          <w:lang w:val="it-IT"/>
         </w:rPr>
       </w:pPr>
     </w:p>
@@ -774,6 +1772,7 @@
           <w:sz w:val="32"/>
           <w:szCs w:val="32"/>
           <w:u w:val="single"/>
+          <w:lang w:val="it-IT"/>
         </w:rPr>
       </w:pPr>
     </w:p>
@@ -786,6 +1785,7 @@
           <w:sz w:val="32"/>
           <w:szCs w:val="32"/>
           <w:u w:val="single"/>
+          <w:lang w:val="it-IT"/>
         </w:rPr>
       </w:pPr>
     </w:p>
@@ -884,23 +1884,7 @@
           <w:b/>
           <w:bCs/>
         </w:rPr>
-        <w:t>(</w:t>
-      </w:r>
-      <w:proofErr w:type="gramStart"/>
-      <w:r>
-        <w:rPr>
-          <w:b/>
-          <w:bCs/>
-        </w:rPr>
-        <w:t>ignore</w:t>
-      </w:r>
-      <w:proofErr w:type="gramEnd"/>
-      <w:r>
-        <w:rPr>
-          <w:b/>
-          <w:bCs/>
-        </w:rPr>
-        <w:t xml:space="preserve"> those which are already incorporated in your book’s version and date)</w:t>
+        <w:t>(ignore those which are already incorporated in your book’s version and date)</w:t>
       </w:r>
     </w:p>
     <w:tbl>
@@ -1056,6 +2040,7 @@
                 <w:szCs w:val="28"/>
                 <w:lang w:bidi="ta-IN"/>
               </w:rPr>
+              <w:lastRenderedPageBreak/>
               <w:t>TS 3.5.1.3 – Padam</w:t>
             </w:r>
           </w:p>
@@ -1981,7 +2966,6 @@
                 <w:szCs w:val="28"/>
                 <w:lang w:bidi="ta-IN"/>
               </w:rPr>
-              <w:lastRenderedPageBreak/>
               <w:t>TS 3.5.8.1 – Padam</w:t>
             </w:r>
           </w:p>
@@ -2634,23 +3618,7 @@
           <w:b/>
           <w:bCs/>
         </w:rPr>
-        <w:t>(</w:t>
-      </w:r>
-      <w:proofErr w:type="gramStart"/>
-      <w:r>
-        <w:rPr>
-          <w:b/>
-          <w:bCs/>
-        </w:rPr>
-        <w:t>ignore</w:t>
-      </w:r>
-      <w:proofErr w:type="gramEnd"/>
-      <w:r>
-        <w:rPr>
-          <w:b/>
-          <w:bCs/>
-        </w:rPr>
-        <w:t xml:space="preserve"> those which are already incorporated in your book’s version and date)</w:t>
+        <w:t>(ignore those which are already incorporated in your book’s version and date)</w:t>
       </w:r>
     </w:p>
     <w:tbl>
@@ -2800,6 +3768,7 @@
                 <w:szCs w:val="28"/>
                 <w:lang w:bidi="ta-IN"/>
               </w:rPr>
+              <w:lastRenderedPageBreak/>
               <w:t>TS 3.5.4.3 – Vaakyam</w:t>
             </w:r>
           </w:p>
@@ -3530,7 +4499,6 @@
                 <w:szCs w:val="28"/>
                 <w:lang w:bidi="ta-IN"/>
               </w:rPr>
-              <w:lastRenderedPageBreak/>
               <w:t>TS 3.5.</w:t>
             </w:r>
             <w:r>
@@ -4264,23 +5232,7 @@
           <w:b/>
           <w:bCs/>
         </w:rPr>
-        <w:t>(</w:t>
-      </w:r>
-      <w:proofErr w:type="gramStart"/>
-      <w:r>
-        <w:rPr>
-          <w:b/>
-          <w:bCs/>
-        </w:rPr>
-        <w:t>ignore</w:t>
-      </w:r>
-      <w:proofErr w:type="gramEnd"/>
-      <w:r>
-        <w:rPr>
-          <w:b/>
-          <w:bCs/>
-        </w:rPr>
-        <w:t xml:space="preserve"> those which are already incorporated in your book’s version and date)</w:t>
+        <w:t>(ignore those which are already incorporated in your book’s version and date)</w:t>
       </w:r>
     </w:p>
     <w:tbl>

--- a/TS-Padam/TS-3.5/TS 3.5 Tamil Pada Paatam Corrections.docx
+++ b/TS-Padam/TS-3.5/TS 3.5 Tamil Pada Paatam Corrections.docx
@@ -71,18 +71,7 @@
           <w:szCs w:val="32"/>
           <w:u w:val="single"/>
         </w:rPr>
-        <w:t xml:space="preserve">Observed </w:t>
-      </w:r>
-      <w:proofErr w:type="gramStart"/>
-      <w:r>
-        <w:rPr>
-          <w:b/>
-          <w:bCs/>
-          <w:sz w:val="32"/>
-          <w:szCs w:val="32"/>
-          <w:u w:val="single"/>
-        </w:rPr>
-        <w:t xml:space="preserve">till </w:t>
+        <w:t xml:space="preserve">Observed till </w:t>
       </w:r>
       <w:r>
         <w:rPr>
@@ -95,7 +84,6 @@
         </w:rPr>
         <w:t>????</w:t>
       </w:r>
-      <w:proofErr w:type="gramEnd"/>
     </w:p>
     <w:p>
       <w:pPr>
@@ -1736,6 +1724,404 @@
           </w:p>
         </w:tc>
       </w:tr>
+      <w:tr>
+        <w:trPr>
+          <w:trHeight w:val="950"/>
+        </w:trPr>
+        <w:tc>
+          <w:tcPr>
+            <w:tcW w:w="3310" w:type="dxa"/>
+            <w:tcBorders>
+              <w:top w:val="single" w:sz="4" w:space="0" w:color="000000"/>
+              <w:left w:val="single" w:sz="4" w:space="0" w:color="000000"/>
+              <w:bottom w:val="single" w:sz="4" w:space="0" w:color="000000"/>
+              <w:right w:val="single" w:sz="4" w:space="0" w:color="000000"/>
+            </w:tcBorders>
+          </w:tcPr>
+          <w:p>
+            <w:pPr>
+              <w:spacing w:before="0" w:line="240" w:lineRule="auto"/>
+              <w:rPr>
+                <w:rFonts w:cs="Latha"/>
+                <w:b/>
+                <w:sz w:val="28"/>
+                <w:szCs w:val="28"/>
+                <w:lang w:bidi="ta-IN"/>
+              </w:rPr>
+            </w:pPr>
+            <w:r>
+              <w:rPr>
+                <w:rFonts w:cs="Latha"/>
+                <w:b/>
+                <w:sz w:val="28"/>
+                <w:szCs w:val="28"/>
+                <w:lang w:bidi="ta-IN"/>
+              </w:rPr>
+              <w:t>TS 3.5.</w:t>
+            </w:r>
+            <w:r>
+              <w:rPr>
+                <w:rFonts w:cs="Latha"/>
+                <w:b/>
+                <w:sz w:val="28"/>
+                <w:szCs w:val="28"/>
+                <w:lang w:bidi="ta-IN"/>
+              </w:rPr>
+              <w:t>7.1</w:t>
+            </w:r>
+            <w:r>
+              <w:rPr>
+                <w:rFonts w:cs="Latha"/>
+                <w:b/>
+                <w:sz w:val="28"/>
+                <w:szCs w:val="28"/>
+                <w:lang w:bidi="ta-IN"/>
+              </w:rPr>
+              <w:t xml:space="preserve"> – Vaakyam</w:t>
+            </w:r>
+          </w:p>
+          <w:p>
+            <w:pPr>
+              <w:spacing w:before="0" w:line="240" w:lineRule="auto"/>
+              <w:rPr>
+                <w:rFonts w:cs="Latha"/>
+                <w:b/>
+                <w:sz w:val="28"/>
+                <w:szCs w:val="28"/>
+                <w:lang w:bidi="ta-IN"/>
+              </w:rPr>
+            </w:pPr>
+            <w:r>
+              <w:rPr>
+                <w:rFonts w:cs="Latha"/>
+                <w:b/>
+                <w:sz w:val="28"/>
+                <w:szCs w:val="28"/>
+                <w:lang w:bidi="ta-IN"/>
+              </w:rPr>
+              <w:t xml:space="preserve">Line No.- </w:t>
+            </w:r>
+            <w:r>
+              <w:rPr>
+                <w:rFonts w:cs="Latha"/>
+                <w:b/>
+                <w:sz w:val="28"/>
+                <w:szCs w:val="28"/>
+                <w:lang w:bidi="ta-IN"/>
+              </w:rPr>
+              <w:t>5</w:t>
+            </w:r>
+          </w:p>
+          <w:p>
+            <w:pPr>
+              <w:spacing w:before="0" w:line="240" w:lineRule="auto"/>
+              <w:rPr>
+                <w:rFonts w:cs="Latha"/>
+                <w:b/>
+                <w:sz w:val="28"/>
+                <w:szCs w:val="28"/>
+                <w:lang w:bidi="ta-IN"/>
+              </w:rPr>
+            </w:pPr>
+            <w:r>
+              <w:rPr>
+                <w:rFonts w:cs="Latha"/>
+                <w:b/>
+                <w:sz w:val="28"/>
+                <w:szCs w:val="28"/>
+                <w:lang w:bidi="ta-IN"/>
+              </w:rPr>
+              <w:t xml:space="preserve">Panchaati No. - </w:t>
+            </w:r>
+            <w:r>
+              <w:rPr>
+                <w:rFonts w:cs="Latha"/>
+                <w:b/>
+                <w:sz w:val="28"/>
+                <w:szCs w:val="28"/>
+                <w:lang w:bidi="ta-IN"/>
+              </w:rPr>
+              <w:t>22</w:t>
+            </w:r>
+          </w:p>
+        </w:tc>
+        <w:tc>
+          <w:tcPr>
+            <w:tcW w:w="4520" w:type="dxa"/>
+            <w:tcBorders>
+              <w:top w:val="single" w:sz="4" w:space="0" w:color="000000"/>
+              <w:left w:val="single" w:sz="4" w:space="0" w:color="000000"/>
+              <w:bottom w:val="single" w:sz="4" w:space="0" w:color="000000"/>
+              <w:right w:val="single" w:sz="4" w:space="0" w:color="000000"/>
+            </w:tcBorders>
+          </w:tcPr>
+          <w:p>
+            <w:pPr>
+              <w:spacing w:line="264" w:lineRule="auto"/>
+              <w:rPr>
+                <w:rFonts w:ascii="Latha" w:hAnsi="Latha" w:cs="Latha"/>
+                <w:sz w:val="28"/>
+                <w:szCs w:val="28"/>
+                <w:lang w:bidi="ta-IN"/>
+              </w:rPr>
+            </w:pPr>
+            <w:r>
+              <w:rPr>
+                <w:rFonts w:ascii="Latha" w:hAnsi="Latha" w:cs="Latha"/>
+                <w:sz w:val="28"/>
+                <w:szCs w:val="28"/>
+                <w:cs/>
+                <w:lang w:bidi="ta-IN"/>
+              </w:rPr>
+              <w:t>ஆஸீ</w:t>
+            </w:r>
+            <w:r>
+              <w:rPr>
+                <w:rFonts w:ascii="BRH Tamil Tab Extra" w:hAnsi="BRH Tamil Tab Extra" w:cs="Latha"/>
+                <w:b/>
+                <w:sz w:val="36"/>
+                <w:szCs w:val="28"/>
+              </w:rPr>
+              <w:t>…</w:t>
+            </w:r>
+            <w:r>
+              <w:rPr>
+                <w:rFonts w:ascii="Latha" w:hAnsi="Latha" w:cs="Latha"/>
+                <w:sz w:val="28"/>
+                <w:szCs w:val="28"/>
+                <w:cs/>
+                <w:lang w:bidi="ta-IN"/>
+              </w:rPr>
+              <w:t>த்</w:t>
+            </w:r>
+            <w:r>
+              <w:rPr>
+                <w:rFonts w:ascii="Latha" w:hAnsi="Latha" w:cs="Latha"/>
+                <w:sz w:val="28"/>
+                <w:szCs w:val="28"/>
+                <w:lang w:bidi="ta-IN"/>
+              </w:rPr>
+              <w:t>-</w:t>
+            </w:r>
+            <w:r>
+              <w:rPr>
+                <w:rFonts w:ascii="Latha" w:hAnsi="Latha" w:cs="Latha"/>
+                <w:sz w:val="28"/>
+                <w:szCs w:val="28"/>
+                <w:cs/>
+                <w:lang w:bidi="ta-IN"/>
+              </w:rPr>
+              <w:t>தங்</w:t>
+            </w:r>
+            <w:r>
+              <w:rPr>
+                <w:rFonts w:ascii="Latha" w:hAnsi="Latha" w:cs="Latha"/>
+                <w:sz w:val="28"/>
+                <w:szCs w:val="28"/>
+                <w:lang w:bidi="ta-IN"/>
+              </w:rPr>
+              <w:t>-</w:t>
+            </w:r>
+            <w:r>
+              <w:rPr>
+                <w:rFonts w:ascii="Latha" w:hAnsi="Latha" w:cs="Latha"/>
+                <w:sz w:val="28"/>
+                <w:szCs w:val="28"/>
+                <w:highlight w:val="yellow"/>
+                <w:cs/>
+                <w:lang w:bidi="ta-IN"/>
+              </w:rPr>
+              <w:t>கா</w:t>
+            </w:r>
+            <w:r>
+              <w:rPr>
+                <w:rFonts w:ascii="Latha" w:hAnsi="Latha" w:cs="Latha"/>
+                <w:b/>
+                <w:bCs/>
+                <w:position w:val="-12"/>
+                <w:sz w:val="28"/>
+                <w:szCs w:val="28"/>
+                <w:cs/>
+                <w:lang w:bidi="ta-IN"/>
+              </w:rPr>
+              <w:t>3</w:t>
+            </w:r>
+            <w:r>
+              <w:rPr>
+                <w:rFonts w:ascii="Latha" w:hAnsi="Latha" w:cs="Latha"/>
+                <w:sz w:val="28"/>
+                <w:szCs w:val="28"/>
+                <w:cs/>
+                <w:lang w:bidi="ta-IN"/>
+              </w:rPr>
+              <w:t>ய</w:t>
+            </w:r>
+            <w:r>
+              <w:rPr>
+                <w:rFonts w:ascii="BRH Tamil Tab Extra" w:hAnsi="BRH Tamil Tab Extra" w:cs="Latha"/>
+                <w:b/>
+                <w:sz w:val="36"/>
+                <w:szCs w:val="28"/>
+              </w:rPr>
+              <w:t>…</w:t>
+            </w:r>
+            <w:r>
+              <w:rPr>
+                <w:rFonts w:ascii="Latha" w:hAnsi="Latha" w:cs="Latha"/>
+                <w:sz w:val="28"/>
+                <w:szCs w:val="28"/>
+                <w:cs/>
+                <w:lang w:bidi="ta-IN"/>
+              </w:rPr>
+              <w:t>த்ர்யா</w:t>
+            </w:r>
+          </w:p>
+        </w:tc>
+        <w:tc>
+          <w:tcPr>
+            <w:tcW w:w="5220" w:type="dxa"/>
+            <w:tcBorders>
+              <w:top w:val="single" w:sz="4" w:space="0" w:color="000000"/>
+              <w:left w:val="single" w:sz="4" w:space="0" w:color="000000"/>
+              <w:bottom w:val="single" w:sz="4" w:space="0" w:color="000000"/>
+              <w:right w:val="single" w:sz="4" w:space="0" w:color="000000"/>
+            </w:tcBorders>
+          </w:tcPr>
+          <w:p>
+            <w:pPr>
+              <w:autoSpaceDE w:val="0"/>
+              <w:autoSpaceDN w:val="0"/>
+              <w:adjustRightInd w:val="0"/>
+              <w:spacing w:before="0" w:line="240" w:lineRule="auto"/>
+              <w:rPr>
+                <w:rFonts w:ascii="Latha" w:hAnsi="Latha" w:cs="Latha"/>
+                <w:sz w:val="28"/>
+                <w:szCs w:val="28"/>
+                <w:lang w:bidi="ta-IN"/>
+              </w:rPr>
+            </w:pPr>
+            <w:r>
+              <w:rPr>
+                <w:rFonts w:ascii="Latha" w:hAnsi="Latha" w:cs="Latha"/>
+                <w:sz w:val="28"/>
+                <w:szCs w:val="28"/>
+                <w:cs/>
+                <w:lang w:bidi="ta-IN"/>
+              </w:rPr>
+              <w:t>ஆஸீ</w:t>
+            </w:r>
+            <w:r>
+              <w:rPr>
+                <w:rFonts w:ascii="BRH Tamil Tab Extra" w:hAnsi="BRH Tamil Tab Extra" w:cs="Latha"/>
+                <w:b/>
+                <w:sz w:val="36"/>
+                <w:szCs w:val="28"/>
+              </w:rPr>
+              <w:t>…</w:t>
+            </w:r>
+            <w:r>
+              <w:rPr>
+                <w:rFonts w:ascii="Latha" w:hAnsi="Latha" w:cs="Latha"/>
+                <w:sz w:val="28"/>
+                <w:szCs w:val="28"/>
+                <w:cs/>
+                <w:lang w:bidi="ta-IN"/>
+              </w:rPr>
+              <w:t>த்</w:t>
+            </w:r>
+            <w:r>
+              <w:rPr>
+                <w:rFonts w:ascii="Latha" w:hAnsi="Latha" w:cs="Latha"/>
+                <w:sz w:val="28"/>
+                <w:szCs w:val="28"/>
+                <w:lang w:bidi="ta-IN"/>
+              </w:rPr>
+              <w:t>-</w:t>
+            </w:r>
+            <w:r>
+              <w:rPr>
+                <w:rFonts w:ascii="Latha" w:hAnsi="Latha" w:cs="Latha"/>
+                <w:sz w:val="28"/>
+                <w:szCs w:val="28"/>
+                <w:cs/>
+                <w:lang w:bidi="ta-IN"/>
+              </w:rPr>
+              <w:t>தங்</w:t>
+            </w:r>
+            <w:r>
+              <w:rPr>
+                <w:rFonts w:ascii="Latha" w:hAnsi="Latha" w:cs="Latha"/>
+                <w:sz w:val="28"/>
+                <w:szCs w:val="28"/>
+                <w:lang w:bidi="ta-IN"/>
+              </w:rPr>
+              <w:t>-</w:t>
+            </w:r>
+            <w:r>
+              <w:rPr>
+                <w:rFonts w:ascii="Latha" w:hAnsi="Latha" w:cs="Latha"/>
+                <w:sz w:val="28"/>
+                <w:szCs w:val="28"/>
+                <w:highlight w:val="green"/>
+                <w:cs/>
+                <w:lang w:bidi="ta-IN"/>
+              </w:rPr>
+              <w:t>கா</w:t>
+            </w:r>
+            <w:r>
+              <w:rPr>
+                <w:rFonts w:ascii="BRH Tamil Tab Extra" w:hAnsi="BRH Tamil Tab Extra" w:cs="Latha"/>
+                <w:b/>
+                <w:sz w:val="36"/>
+                <w:szCs w:val="28"/>
+              </w:rPr>
+              <w:t>†</w:t>
+            </w:r>
+            <w:r>
+              <w:rPr>
+                <w:rFonts w:ascii="Latha" w:hAnsi="Latha" w:cs="Latha"/>
+                <w:b/>
+                <w:bCs/>
+                <w:position w:val="-12"/>
+                <w:sz w:val="28"/>
+                <w:szCs w:val="28"/>
+                <w:cs/>
+                <w:lang w:bidi="ta-IN"/>
+              </w:rPr>
+              <w:t>3</w:t>
+            </w:r>
+            <w:r>
+              <w:rPr>
+                <w:rFonts w:ascii="Latha" w:hAnsi="Latha" w:cs="Latha"/>
+                <w:sz w:val="28"/>
+                <w:szCs w:val="28"/>
+                <w:cs/>
+                <w:lang w:bidi="ta-IN"/>
+              </w:rPr>
+              <w:t>ய</w:t>
+            </w:r>
+            <w:r>
+              <w:rPr>
+                <w:rFonts w:ascii="BRH Tamil Tab Extra" w:hAnsi="BRH Tamil Tab Extra" w:cs="Latha"/>
+                <w:b/>
+                <w:sz w:val="36"/>
+                <w:szCs w:val="28"/>
+              </w:rPr>
+              <w:t>…</w:t>
+            </w:r>
+            <w:r>
+              <w:rPr>
+                <w:rFonts w:ascii="Latha" w:hAnsi="Latha" w:cs="Latha"/>
+                <w:sz w:val="28"/>
+                <w:szCs w:val="28"/>
+                <w:cs/>
+                <w:lang w:bidi="ta-IN"/>
+              </w:rPr>
+              <w:t>த்ர்யா</w:t>
+            </w:r>
+          </w:p>
+        </w:tc>
+      </w:tr>
     </w:tbl>
     <w:p>
       <w:pPr>
@@ -1746,7 +2132,6 @@
           <w:sz w:val="32"/>
           <w:szCs w:val="32"/>
           <w:u w:val="single"/>
-          <w:lang w:val="it-IT"/>
         </w:rPr>
       </w:pPr>
     </w:p>
@@ -1759,7 +2144,6 @@
           <w:sz w:val="32"/>
           <w:szCs w:val="32"/>
           <w:u w:val="single"/>
-          <w:lang w:val="it-IT"/>
         </w:rPr>
       </w:pPr>
     </w:p>
@@ -1772,7 +2156,6 @@
           <w:sz w:val="32"/>
           <w:szCs w:val="32"/>
           <w:u w:val="single"/>
-          <w:lang w:val="it-IT"/>
         </w:rPr>
       </w:pPr>
     </w:p>
@@ -1785,7 +2168,6 @@
           <w:sz w:val="32"/>
           <w:szCs w:val="32"/>
           <w:u w:val="single"/>
-          <w:lang w:val="it-IT"/>
         </w:rPr>
       </w:pPr>
     </w:p>
@@ -1928,6 +2310,7 @@
                 <w:sz w:val="32"/>
                 <w:szCs w:val="32"/>
               </w:rPr>
+              <w:lastRenderedPageBreak/>
               <w:t>Section, Paragraph</w:t>
             </w:r>
           </w:p>
@@ -2040,7 +2423,6 @@
                 <w:szCs w:val="28"/>
                 <w:lang w:bidi="ta-IN"/>
               </w:rPr>
-              <w:lastRenderedPageBreak/>
               <w:t>TS 3.5.1.3 – Padam</w:t>
             </w:r>
           </w:p>
@@ -3683,6 +4065,7 @@
                 <w:sz w:val="32"/>
                 <w:szCs w:val="32"/>
               </w:rPr>
+              <w:lastRenderedPageBreak/>
               <w:t>Reference</w:t>
             </w:r>
           </w:p>
@@ -3709,6 +4092,7 @@
                 <w:sz w:val="32"/>
                 <w:szCs w:val="32"/>
               </w:rPr>
+              <w:lastRenderedPageBreak/>
               <w:t>As Printed</w:t>
             </w:r>
           </w:p>
@@ -3768,7 +4152,6 @@
                 <w:szCs w:val="28"/>
                 <w:lang w:bidi="ta-IN"/>
               </w:rPr>
-              <w:lastRenderedPageBreak/>
               <w:t>TS 3.5.4.3 – Vaakyam</w:t>
             </w:r>
           </w:p>

--- a/TS-Padam/TS-3.5/TS 3.5 Tamil Pada Paatam Corrections.docx
+++ b/TS-Padam/TS-3.5/TS 3.5 Tamil Pada Paatam Corrections.docx
@@ -71,7 +71,18 @@
           <w:szCs w:val="32"/>
           <w:u w:val="single"/>
         </w:rPr>
-        <w:t xml:space="preserve">Observed till </w:t>
+        <w:t xml:space="preserve">Observed </w:t>
+      </w:r>
+      <w:proofErr w:type="gramStart"/>
+      <w:r>
+        <w:rPr>
+          <w:b/>
+          <w:bCs/>
+          <w:sz w:val="32"/>
+          <w:szCs w:val="32"/>
+          <w:u w:val="single"/>
+        </w:rPr>
+        <w:t xml:space="preserve">till </w:t>
       </w:r>
       <w:r>
         <w:rPr>
@@ -84,6 +95,7 @@
         </w:rPr>
         <w:t>????</w:t>
       </w:r>
+      <w:proofErr w:type="gramEnd"/>
     </w:p>
     <w:p>
       <w:pPr>
@@ -698,6 +710,469 @@
                 <w:szCs w:val="28"/>
               </w:rPr>
               <w:t xml:space="preserve"> |</w:t>
+            </w:r>
+          </w:p>
+        </w:tc>
+      </w:tr>
+      <w:tr>
+        <w:trPr>
+          <w:trHeight w:val="986"/>
+        </w:trPr>
+        <w:tc>
+          <w:tcPr>
+            <w:tcW w:w="3310" w:type="dxa"/>
+            <w:tcBorders>
+              <w:top w:val="single" w:sz="4" w:space="0" w:color="000000"/>
+              <w:left w:val="single" w:sz="4" w:space="0" w:color="000000"/>
+              <w:bottom w:val="single" w:sz="4" w:space="0" w:color="000000"/>
+              <w:right w:val="single" w:sz="4" w:space="0" w:color="000000"/>
+            </w:tcBorders>
+          </w:tcPr>
+          <w:p>
+            <w:pPr>
+              <w:spacing w:before="0" w:line="240" w:lineRule="auto"/>
+              <w:rPr>
+                <w:rFonts w:cs="Latha"/>
+                <w:b/>
+                <w:sz w:val="28"/>
+                <w:szCs w:val="28"/>
+                <w:lang w:bidi="ta-IN"/>
+              </w:rPr>
+            </w:pPr>
+            <w:r>
+              <w:rPr>
+                <w:rFonts w:cs="Latha"/>
+                <w:b/>
+                <w:sz w:val="28"/>
+                <w:szCs w:val="28"/>
+                <w:lang w:bidi="ta-IN"/>
+              </w:rPr>
+              <w:t>TS 3.5.1.</w:t>
+            </w:r>
+            <w:r>
+              <w:rPr>
+                <w:rFonts w:cs="Latha"/>
+                <w:b/>
+                <w:sz w:val="28"/>
+                <w:szCs w:val="28"/>
+                <w:lang w:bidi="ta-IN"/>
+              </w:rPr>
+              <w:t>4</w:t>
+            </w:r>
+            <w:r>
+              <w:rPr>
+                <w:rFonts w:cs="Latha"/>
+                <w:b/>
+                <w:sz w:val="28"/>
+                <w:szCs w:val="28"/>
+                <w:lang w:bidi="ta-IN"/>
+              </w:rPr>
+              <w:t xml:space="preserve"> – Padam</w:t>
+            </w:r>
+          </w:p>
+          <w:p>
+            <w:pPr>
+              <w:spacing w:before="0" w:line="240" w:lineRule="auto"/>
+              <w:rPr>
+                <w:rFonts w:cs="Latha"/>
+                <w:b/>
+                <w:sz w:val="28"/>
+                <w:szCs w:val="28"/>
+                <w:lang w:bidi="ta-IN"/>
+              </w:rPr>
+            </w:pPr>
+            <w:r>
+              <w:rPr>
+                <w:rFonts w:cs="Latha"/>
+                <w:b/>
+                <w:sz w:val="28"/>
+                <w:szCs w:val="28"/>
+                <w:lang w:bidi="ta-IN"/>
+              </w:rPr>
+              <w:t>Padam No.- 1</w:t>
+            </w:r>
+            <w:r>
+              <w:rPr>
+                <w:rFonts w:cs="Latha"/>
+                <w:b/>
+                <w:sz w:val="28"/>
+                <w:szCs w:val="28"/>
+                <w:lang w:bidi="ta-IN"/>
+              </w:rPr>
+              <w:t>3</w:t>
+            </w:r>
+          </w:p>
+          <w:p>
+            <w:pPr>
+              <w:spacing w:before="0" w:line="240" w:lineRule="auto"/>
+              <w:rPr>
+                <w:rFonts w:cs="Latha"/>
+                <w:b/>
+                <w:sz w:val="28"/>
+                <w:szCs w:val="28"/>
+                <w:lang w:bidi="ta-IN"/>
+              </w:rPr>
+            </w:pPr>
+            <w:r>
+              <w:rPr>
+                <w:rFonts w:cs="Latha"/>
+                <w:b/>
+                <w:sz w:val="28"/>
+                <w:szCs w:val="28"/>
+                <w:lang w:bidi="ta-IN"/>
+              </w:rPr>
+              <w:t xml:space="preserve">Panchaati No. - </w:t>
+            </w:r>
+            <w:r>
+              <w:rPr>
+                <w:rFonts w:cs="Latha"/>
+                <w:b/>
+                <w:sz w:val="28"/>
+                <w:szCs w:val="28"/>
+                <w:lang w:bidi="ta-IN"/>
+              </w:rPr>
+              <w:t>4</w:t>
+            </w:r>
+          </w:p>
+        </w:tc>
+        <w:tc>
+          <w:tcPr>
+            <w:tcW w:w="4520" w:type="dxa"/>
+            <w:tcBorders>
+              <w:top w:val="single" w:sz="4" w:space="0" w:color="000000"/>
+              <w:left w:val="single" w:sz="4" w:space="0" w:color="000000"/>
+              <w:bottom w:val="single" w:sz="4" w:space="0" w:color="000000"/>
+              <w:right w:val="single" w:sz="4" w:space="0" w:color="000000"/>
+            </w:tcBorders>
+          </w:tcPr>
+          <w:p>
+            <w:pPr>
+              <w:widowControl w:val="0"/>
+              <w:autoSpaceDE w:val="0"/>
+              <w:autoSpaceDN w:val="0"/>
+              <w:adjustRightInd w:val="0"/>
+              <w:spacing w:before="0" w:line="240" w:lineRule="auto"/>
+              <w:rPr>
+                <w:rFonts w:ascii="BRH Malayalam Extra" w:hAnsi="BRH Malayalam Extra" w:cs="BRH Malayalam Extra"/>
+                <w:color w:val="000000"/>
+                <w:sz w:val="40"/>
+                <w:szCs w:val="40"/>
+              </w:rPr>
+            </w:pPr>
+            <w:r>
+              <w:rPr>
+                <w:rFonts w:ascii="Latha" w:hAnsi="Latha" w:cs="Latha"/>
+                <w:sz w:val="28"/>
+                <w:szCs w:val="28"/>
+                <w:cs/>
+                <w:lang w:bidi="ta-IN"/>
+              </w:rPr>
+              <w:t>ஏதி</w:t>
+            </w:r>
+            <w:r>
+              <w:rPr>
+                <w:rFonts w:ascii="BRH Tamil Tab Extra" w:hAnsi="BRH Tamil Tab Extra" w:cs="Latha"/>
+                <w:b/>
+                <w:sz w:val="36"/>
+                <w:szCs w:val="28"/>
+              </w:rPr>
+              <w:t>†</w:t>
+            </w:r>
+            <w:r>
+              <w:rPr>
+                <w:rFonts w:ascii="Latha" w:hAnsi="Latha" w:cs="Latha"/>
+                <w:sz w:val="28"/>
+                <w:szCs w:val="28"/>
+              </w:rPr>
+              <w:t xml:space="preserve"> | </w:t>
+            </w:r>
+            <w:r>
+              <w:rPr>
+                <w:rFonts w:ascii="Latha" w:hAnsi="Latha" w:cs="Latha"/>
+                <w:sz w:val="28"/>
+                <w:szCs w:val="28"/>
+                <w:cs/>
+                <w:lang w:bidi="ta-IN"/>
+              </w:rPr>
+              <w:t>ல</w:t>
+            </w:r>
+            <w:r>
+              <w:rPr>
+                <w:rFonts w:ascii="BRH Tamil Tab Extra" w:hAnsi="BRH Tamil Tab Extra" w:cs="Latha"/>
+                <w:b/>
+                <w:sz w:val="36"/>
+                <w:szCs w:val="28"/>
+              </w:rPr>
+              <w:t>…</w:t>
+            </w:r>
+            <w:r>
+              <w:rPr>
+                <w:rFonts w:ascii="Latha" w:hAnsi="Latha" w:cs="Latha"/>
+                <w:sz w:val="28"/>
+                <w:szCs w:val="28"/>
+                <w:highlight w:val="yellow"/>
+                <w:cs/>
+                <w:lang w:bidi="ta-IN"/>
+              </w:rPr>
+              <w:t>பே</w:t>
+            </w:r>
+            <w:r>
+              <w:rPr>
+                <w:rFonts w:ascii="BRH Tamil Tab Extra" w:hAnsi="BRH Tamil Tab Extra" w:cs="Latha"/>
+                <w:b/>
+                <w:sz w:val="36"/>
+                <w:szCs w:val="28"/>
+                <w:highlight w:val="yellow"/>
+              </w:rPr>
+              <w:t>…</w:t>
+            </w:r>
+            <w:r>
+              <w:rPr>
+                <w:rFonts w:ascii="Latha" w:hAnsi="Latha" w:cs="Latha"/>
+                <w:b/>
+                <w:bCs/>
+                <w:position w:val="-12"/>
+                <w:sz w:val="28"/>
+                <w:szCs w:val="28"/>
+                <w:cs/>
+                <w:lang w:bidi="ta-IN"/>
+              </w:rPr>
+              <w:t>4</w:t>
+            </w:r>
+            <w:r>
+              <w:rPr>
+                <w:rFonts w:ascii="Latha" w:hAnsi="Latha" w:cs="Latha"/>
+                <w:sz w:val="28"/>
+                <w:szCs w:val="28"/>
+                <w:cs/>
+                <w:lang w:bidi="ta-IN"/>
+              </w:rPr>
+              <w:t>தே</w:t>
+            </w:r>
+            <w:r>
+              <w:rPr>
+                <w:rFonts w:ascii="BRH Tamil Tab Extra" w:hAnsi="BRH Tamil Tab Extra" w:cs="Latha"/>
+                <w:b/>
+                <w:sz w:val="36"/>
+                <w:szCs w:val="28"/>
+              </w:rPr>
+              <w:t>…</w:t>
+            </w:r>
+            <w:r>
+              <w:rPr>
+                <w:rFonts w:ascii="Latha" w:hAnsi="Latha" w:cs="Latha"/>
+                <w:sz w:val="28"/>
+                <w:szCs w:val="28"/>
+              </w:rPr>
+              <w:t xml:space="preserve"> | </w:t>
+            </w:r>
+            <w:r>
+              <w:rPr>
+                <w:rFonts w:ascii="Latha" w:hAnsi="Latha" w:cs="Latha"/>
+                <w:sz w:val="28"/>
+                <w:szCs w:val="28"/>
+                <w:cs/>
+                <w:lang w:bidi="ta-IN"/>
+              </w:rPr>
+              <w:t>அ</w:t>
+            </w:r>
+            <w:r>
+              <w:rPr>
+                <w:rFonts w:ascii="BRH Tamil Tab Extra" w:hAnsi="BRH Tamil Tab Extra" w:cs="Latha"/>
+                <w:b/>
+                <w:sz w:val="36"/>
+                <w:szCs w:val="28"/>
+              </w:rPr>
+              <w:t>…</w:t>
+            </w:r>
+            <w:r>
+              <w:rPr>
+                <w:rFonts w:ascii="Latha" w:hAnsi="Latha" w:cs="Latha"/>
+                <w:sz w:val="28"/>
+                <w:szCs w:val="28"/>
+                <w:cs/>
+                <w:lang w:bidi="ta-IN"/>
+              </w:rPr>
+              <w:t xml:space="preserve">மும் </w:t>
+            </w:r>
+            <w:r>
+              <w:rPr>
+                <w:rFonts w:ascii="Latha" w:hAnsi="Latha" w:cs="Latha"/>
+                <w:sz w:val="28"/>
+                <w:szCs w:val="28"/>
+              </w:rPr>
+              <w:t>|</w:t>
+            </w:r>
+          </w:p>
+        </w:tc>
+        <w:tc>
+          <w:tcPr>
+            <w:tcW w:w="5220" w:type="dxa"/>
+            <w:tcBorders>
+              <w:top w:val="single" w:sz="4" w:space="0" w:color="000000"/>
+              <w:left w:val="single" w:sz="4" w:space="0" w:color="000000"/>
+              <w:bottom w:val="single" w:sz="4" w:space="0" w:color="000000"/>
+              <w:right w:val="single" w:sz="4" w:space="0" w:color="000000"/>
+            </w:tcBorders>
+          </w:tcPr>
+          <w:p>
+            <w:pPr>
+              <w:widowControl w:val="0"/>
+              <w:autoSpaceDE w:val="0"/>
+              <w:autoSpaceDN w:val="0"/>
+              <w:adjustRightInd w:val="0"/>
+              <w:spacing w:before="0" w:line="240" w:lineRule="auto"/>
+              <w:rPr>
+                <w:rFonts w:ascii="BRH Malayalam Extra" w:hAnsi="BRH Malayalam Extra" w:cs="BRH Malayalam Extra"/>
+                <w:color w:val="000000"/>
+                <w:sz w:val="40"/>
+                <w:szCs w:val="40"/>
+              </w:rPr>
+            </w:pPr>
+            <w:r>
+              <w:rPr>
+                <w:rFonts w:ascii="Latha" w:hAnsi="Latha" w:cs="Latha"/>
+                <w:sz w:val="28"/>
+                <w:szCs w:val="28"/>
+                <w:cs/>
+                <w:lang w:bidi="ta-IN"/>
+              </w:rPr>
+              <w:t>ஏதி</w:t>
+            </w:r>
+            <w:r>
+              <w:rPr>
+                <w:rFonts w:ascii="BRH Tamil Tab Extra" w:hAnsi="BRH Tamil Tab Extra" w:cs="Latha"/>
+                <w:b/>
+                <w:sz w:val="36"/>
+                <w:szCs w:val="28"/>
+              </w:rPr>
+              <w:t>†</w:t>
+            </w:r>
+            <w:r>
+              <w:rPr>
+                <w:rFonts w:ascii="Latha" w:hAnsi="Latha" w:cs="Latha"/>
+                <w:sz w:val="28"/>
+                <w:szCs w:val="28"/>
+              </w:rPr>
+              <w:t xml:space="preserve"> | </w:t>
+            </w:r>
+            <w:r>
+              <w:rPr>
+                <w:rFonts w:ascii="Latha" w:hAnsi="Latha" w:cs="Latha"/>
+                <w:sz w:val="28"/>
+                <w:szCs w:val="28"/>
+                <w:cs/>
+                <w:lang w:bidi="ta-IN"/>
+              </w:rPr>
+              <w:t>ல</w:t>
+            </w:r>
+            <w:r>
+              <w:rPr>
+                <w:rFonts w:ascii="BRH Tamil Tab Extra" w:hAnsi="BRH Tamil Tab Extra" w:cs="Latha"/>
+                <w:b/>
+                <w:sz w:val="36"/>
+                <w:szCs w:val="28"/>
+              </w:rPr>
+              <w:t>…</w:t>
+            </w:r>
+            <w:r>
+              <w:rPr>
+                <w:rFonts w:ascii="Latha" w:hAnsi="Latha" w:cs="Latha"/>
+                <w:sz w:val="28"/>
+                <w:szCs w:val="28"/>
+                <w:highlight w:val="green"/>
+                <w:cs/>
+                <w:lang w:bidi="ta-IN"/>
+              </w:rPr>
+              <w:t>ப</w:t>
+            </w:r>
+            <w:r>
+              <w:rPr>
+                <w:rFonts w:ascii="BRH Tamil Tab Extra" w:hAnsi="BRH Tamil Tab Extra" w:cs="Latha"/>
+                <w:b/>
+                <w:sz w:val="36"/>
+                <w:szCs w:val="28"/>
+                <w:highlight w:val="green"/>
+              </w:rPr>
+              <w:t>…</w:t>
+            </w:r>
+            <w:r>
+              <w:rPr>
+                <w:rFonts w:ascii="Latha" w:hAnsi="Latha" w:cs="Latha"/>
+                <w:b/>
+                <w:bCs/>
+                <w:position w:val="-12"/>
+                <w:sz w:val="28"/>
+                <w:szCs w:val="28"/>
+                <w:highlight w:val="green"/>
+                <w:cs/>
+                <w:lang w:bidi="ta-IN"/>
+              </w:rPr>
+              <w:t>4</w:t>
+            </w:r>
+            <w:r>
+              <w:rPr>
+                <w:rFonts w:ascii="Latha" w:hAnsi="Latha" w:cs="Latha"/>
+                <w:sz w:val="28"/>
+                <w:szCs w:val="28"/>
+                <w:cs/>
+                <w:lang w:bidi="ta-IN"/>
+              </w:rPr>
+              <w:t>தே</w:t>
+            </w:r>
+            <w:r>
+              <w:rPr>
+                <w:rFonts w:ascii="BRH Tamil Tab Extra" w:hAnsi="BRH Tamil Tab Extra" w:cs="Latha"/>
+                <w:b/>
+                <w:sz w:val="36"/>
+                <w:szCs w:val="28"/>
+              </w:rPr>
+              <w:t>…</w:t>
+            </w:r>
+            <w:r>
+              <w:rPr>
+                <w:rFonts w:ascii="Latha" w:hAnsi="Latha" w:cs="Latha"/>
+                <w:sz w:val="28"/>
+                <w:szCs w:val="28"/>
+              </w:rPr>
+              <w:t xml:space="preserve"> | </w:t>
+            </w:r>
+            <w:r>
+              <w:rPr>
+                <w:rFonts w:ascii="Latha" w:hAnsi="Latha" w:cs="Latha"/>
+                <w:sz w:val="28"/>
+                <w:szCs w:val="28"/>
+                <w:cs/>
+                <w:lang w:bidi="ta-IN"/>
+              </w:rPr>
+              <w:t>அ</w:t>
+            </w:r>
+            <w:r>
+              <w:rPr>
+                <w:rFonts w:ascii="BRH Tamil Tab Extra" w:hAnsi="BRH Tamil Tab Extra" w:cs="Latha"/>
+                <w:b/>
+                <w:sz w:val="36"/>
+                <w:szCs w:val="28"/>
+              </w:rPr>
+              <w:t>…</w:t>
+            </w:r>
+            <w:r>
+              <w:rPr>
+                <w:rFonts w:ascii="Latha" w:hAnsi="Latha" w:cs="Latha"/>
+                <w:sz w:val="28"/>
+                <w:szCs w:val="28"/>
+                <w:cs/>
+                <w:lang w:bidi="ta-IN"/>
+              </w:rPr>
+              <w:t xml:space="preserve">மும் </w:t>
+            </w:r>
+            <w:r>
+              <w:rPr>
+                <w:rFonts w:ascii="Latha" w:hAnsi="Latha" w:cs="Latha"/>
+                <w:sz w:val="28"/>
+                <w:szCs w:val="28"/>
+              </w:rPr>
+              <w:t>|</w:t>
             </w:r>
           </w:p>
         </w:tc>
@@ -2190,6 +2665,7 @@
           <w:szCs w:val="32"/>
           <w:u w:val="single"/>
         </w:rPr>
+        <w:lastRenderedPageBreak/>
         <w:t>TS Pada Paatam – TS 3.5 co</w:t>
       </w:r>
       <w:r>
@@ -2310,7 +2786,6 @@
                 <w:sz w:val="32"/>
                 <w:szCs w:val="32"/>
               </w:rPr>
-              <w:lastRenderedPageBreak/>
               <w:t>Section, Paragraph</w:t>
             </w:r>
           </w:p>
@@ -4000,6 +4475,7 @@
           <w:b/>
           <w:bCs/>
         </w:rPr>
+        <w:lastRenderedPageBreak/>
         <w:t>(ignore those which are already incorporated in your book’s version and date)</w:t>
       </w:r>
     </w:p>
@@ -4065,7 +4541,6 @@
                 <w:sz w:val="32"/>
                 <w:szCs w:val="32"/>
               </w:rPr>
-              <w:lastRenderedPageBreak/>
               <w:t>Reference</w:t>
             </w:r>
           </w:p>
@@ -4092,7 +4567,6 @@
                 <w:sz w:val="32"/>
                 <w:szCs w:val="32"/>
               </w:rPr>
-              <w:lastRenderedPageBreak/>
               <w:t>As Printed</w:t>
             </w:r>
           </w:p>

--- a/TS-Padam/TS-3.5/TS 3.5 Tamil Pada Paatam Corrections.docx
+++ b/TS-Padam/TS-3.5/TS 3.5 Tamil Pada Paatam Corrections.docx
@@ -1,6 +1,6 @@
 
 <file path=word/document.xml><?xml version="1.0" encoding="utf-8"?>
-<w:document xmlns:wpc="http://schemas.microsoft.com/office/word/2010/wordprocessingCanvas" xmlns:cx="http://schemas.microsoft.com/office/drawing/2014/chartex" xmlns:cx1="http://schemas.microsoft.com/office/drawing/2015/9/8/chartex" xmlns:cx2="http://schemas.microsoft.com/office/drawing/2015/10/21/chartex" xmlns:cx3="http://schemas.microsoft.com/office/drawing/2016/5/9/chartex" xmlns:cx4="http://schemas.microsoft.com/office/drawing/2016/5/10/chartex" xmlns:cx5="http://schemas.microsoft.com/office/drawing/2016/5/11/chartex" xmlns:cx6="http://schemas.microsoft.com/office/drawing/2016/5/12/chartex" xmlns:cx7="http://schemas.microsoft.com/office/drawing/2016/5/13/chartex" xmlns:cx8="http://schemas.microsoft.com/office/drawing/2016/5/14/chartex" xmlns:mc="http://schemas.openxmlformats.org/markup-compatibility/2006" xmlns:aink="http://schemas.microsoft.com/office/drawing/2016/ink" xmlns:am3d="http://schemas.microsoft.com/office/drawing/2017/model3d" xmlns:o="urn:schemas-microsoft-com:office:office" xmlns:oel="http://schemas.microsoft.com/office/2019/extlst" xmlns:r="http://schemas.openxmlformats.org/officeDocument/2006/relationships" xmlns:m="http://schemas.openxmlformats.org/officeDocument/2006/math" xmlns:v="urn:schemas-microsoft-com:vml" xmlns:wp14="http://schemas.microsoft.com/office/word/2010/wordprocessingDrawing" xmlns:wp="http://schemas.openxmlformats.org/drawingml/2006/wordprocessingDrawing" xmlns:w10="urn:schemas-microsoft-com:office:word" xmlns:w="http://schemas.openxmlformats.org/wordprocessingml/2006/main" xmlns:w14="http://schemas.microsoft.com/office/word/2010/wordml" xmlns:w15="http://schemas.microsoft.com/office/word/2012/wordml" xmlns:w16cex="http://schemas.microsoft.com/office/word/2018/wordml/cex" xmlns:w16cid="http://schemas.microsoft.com/office/word/2016/wordml/cid" xmlns:w16="http://schemas.microsoft.com/office/word/2018/wordml" xmlns:w16sdtdh="http://schemas.microsoft.com/office/word/2020/wordml/sdtdatahash" xmlns:w16se="http://schemas.microsoft.com/office/word/2015/wordml/symex" xmlns:wpg="http://schemas.microsoft.com/office/word/2010/wordprocessingGroup" xmlns:wpi="http://schemas.microsoft.com/office/word/2010/wordprocessingInk" xmlns:wne="http://schemas.microsoft.com/office/word/2006/wordml" xmlns:wps="http://schemas.microsoft.com/office/word/2010/wordprocessingShape" mc:Ignorable="w14 w15 w16se w16cid w16 w16cex w16sdtdh wp14">
+<w:document xmlns:wpc="http://schemas.microsoft.com/office/word/2010/wordprocessingCanvas" xmlns:cx="http://schemas.microsoft.com/office/drawing/2014/chartex" xmlns:cx1="http://schemas.microsoft.com/office/drawing/2015/9/8/chartex" xmlns:cx2="http://schemas.microsoft.com/office/drawing/2015/10/21/chartex" xmlns:cx3="http://schemas.microsoft.com/office/drawing/2016/5/9/chartex" xmlns:cx4="http://schemas.microsoft.com/office/drawing/2016/5/10/chartex" xmlns:cx5="http://schemas.microsoft.com/office/drawing/2016/5/11/chartex" xmlns:cx6="http://schemas.microsoft.com/office/drawing/2016/5/12/chartex" xmlns:cx7="http://schemas.microsoft.com/office/drawing/2016/5/13/chartex" xmlns:cx8="http://schemas.microsoft.com/office/drawing/2016/5/14/chartex" xmlns:mc="http://schemas.openxmlformats.org/markup-compatibility/2006" xmlns:aink="http://schemas.microsoft.com/office/drawing/2016/ink" xmlns:am3d="http://schemas.microsoft.com/office/drawing/2017/model3d" xmlns:o="urn:schemas-microsoft-com:office:office" xmlns:oel="http://schemas.microsoft.com/office/2019/extlst" xmlns:r="http://schemas.openxmlformats.org/officeDocument/2006/relationships" xmlns:m="http://schemas.openxmlformats.org/officeDocument/2006/math" xmlns:v="urn:schemas-microsoft-com:vml" xmlns:wp14="http://schemas.microsoft.com/office/word/2010/wordprocessingDrawing" xmlns:wp="http://schemas.openxmlformats.org/drawingml/2006/wordprocessingDrawing" xmlns:w10="urn:schemas-microsoft-com:office:word" xmlns:w="http://schemas.openxmlformats.org/wordprocessingml/2006/main" xmlns:w14="http://schemas.microsoft.com/office/word/2010/wordml" xmlns:w15="http://schemas.microsoft.com/office/word/2012/wordml" xmlns:w16cex="http://schemas.microsoft.com/office/word/2018/wordml/cex" xmlns:w16cid="http://schemas.microsoft.com/office/word/2016/wordml/cid" xmlns:w16="http://schemas.microsoft.com/office/word/2018/wordml" xmlns:w16du="http://schemas.microsoft.com/office/word/2023/wordml/word16du" xmlns:w16sdtdh="http://schemas.microsoft.com/office/word/2020/wordml/sdtdatahash" xmlns:w16se="http://schemas.microsoft.com/office/word/2015/wordml/symex" xmlns:wpg="http://schemas.microsoft.com/office/word/2010/wordprocessingGroup" xmlns:wpi="http://schemas.microsoft.com/office/word/2010/wordprocessingInk" xmlns:wne="http://schemas.microsoft.com/office/word/2006/wordml" xmlns:wps="http://schemas.microsoft.com/office/word/2010/wordprocessingShape" mc:Ignorable="w14 w15 w16se w16cid w16 w16cex w16sdtdh w16du wp14">
   <w:body>
     <w:p>
       <w:pPr>
@@ -71,9 +71,8 @@
           <w:szCs w:val="32"/>
           <w:u w:val="single"/>
         </w:rPr>
-        <w:t xml:space="preserve">Observed </w:t>
+        <w:t xml:space="preserve">Observed till </w:t>
       </w:r>
-      <w:proofErr w:type="gramStart"/>
       <w:r>
         <w:rPr>
           <w:b/>
@@ -82,20 +81,8 @@
           <w:szCs w:val="32"/>
           <w:u w:val="single"/>
         </w:rPr>
-        <w:t xml:space="preserve">till </w:t>
+        <w:t>30th June 2024</w:t>
       </w:r>
-      <w:r>
-        <w:rPr>
-          <w:b/>
-          <w:bCs/>
-          <w:sz w:val="32"/>
-          <w:szCs w:val="32"/>
-          <w:highlight w:val="red"/>
-          <w:u w:val="single"/>
-        </w:rPr>
-        <w:t>????</w:t>
-      </w:r>
-      <w:proofErr w:type="gramEnd"/>
     </w:p>
     <w:p>
       <w:pPr>
@@ -128,8 +115,8 @@
       </w:tblPr>
       <w:tblGrid>
         <w:gridCol w:w="3310"/>
-        <w:gridCol w:w="4520"/>
-        <w:gridCol w:w="5220"/>
+        <w:gridCol w:w="4785"/>
+        <w:gridCol w:w="4955"/>
       </w:tblGrid>
       <w:tr>
         <w:tc>
@@ -141,12 +128,16 @@
               <w:spacing w:before="0" w:line="240" w:lineRule="auto"/>
               <w:jc w:val="center"/>
               <w:rPr>
+                <w:b/>
+                <w:bCs/>
                 <w:sz w:val="32"/>
                 <w:szCs w:val="32"/>
               </w:rPr>
             </w:pPr>
             <w:r>
               <w:rPr>
+                <w:b/>
+                <w:bCs/>
                 <w:sz w:val="32"/>
                 <w:szCs w:val="32"/>
               </w:rPr>
@@ -158,12 +149,16 @@
               <w:spacing w:before="0" w:line="240" w:lineRule="auto"/>
               <w:jc w:val="center"/>
               <w:rPr>
+                <w:b/>
+                <w:bCs/>
                 <w:sz w:val="32"/>
                 <w:szCs w:val="32"/>
               </w:rPr>
             </w:pPr>
             <w:r>
               <w:rPr>
+                <w:b/>
+                <w:bCs/>
                 <w:sz w:val="32"/>
                 <w:szCs w:val="32"/>
               </w:rPr>
@@ -173,19 +168,24 @@
         </w:tc>
         <w:tc>
           <w:tcPr>
-            <w:tcW w:w="4520" w:type="dxa"/>
+            <w:tcW w:w="4785" w:type="dxa"/>
           </w:tcPr>
           <w:p>
             <w:pPr>
               <w:spacing w:before="0" w:line="240" w:lineRule="auto"/>
+              <w:ind w:right="-194"/>
               <w:jc w:val="center"/>
               <w:rPr>
+                <w:b/>
+                <w:bCs/>
                 <w:sz w:val="32"/>
                 <w:szCs w:val="32"/>
               </w:rPr>
             </w:pPr>
             <w:r>
               <w:rPr>
+                <w:b/>
+                <w:bCs/>
                 <w:sz w:val="32"/>
                 <w:szCs w:val="32"/>
               </w:rPr>
@@ -195,7 +195,7 @@
         </w:tc>
         <w:tc>
           <w:tcPr>
-            <w:tcW w:w="5220" w:type="dxa"/>
+            <w:tcW w:w="4955" w:type="dxa"/>
           </w:tcPr>
           <w:p>
             <w:pPr>
@@ -203,12 +203,16 @@
               <w:ind w:right="-18"/>
               <w:jc w:val="center"/>
               <w:rPr>
+                <w:b/>
+                <w:bCs/>
                 <w:sz w:val="32"/>
                 <w:szCs w:val="32"/>
               </w:rPr>
             </w:pPr>
             <w:r>
               <w:rPr>
+                <w:b/>
+                <w:bCs/>
                 <w:sz w:val="32"/>
                 <w:szCs w:val="32"/>
               </w:rPr>
@@ -329,7 +333,7 @@
         </w:tc>
         <w:tc>
           <w:tcPr>
-            <w:tcW w:w="4520" w:type="dxa"/>
+            <w:tcW w:w="4785" w:type="dxa"/>
             <w:tcBorders>
               <w:top w:val="single" w:sz="4" w:space="0" w:color="000000"/>
               <w:left w:val="single" w:sz="4" w:space="0" w:color="000000"/>
@@ -524,7 +528,7 @@
         </w:tc>
         <w:tc>
           <w:tcPr>
-            <w:tcW w:w="5220" w:type="dxa"/>
+            <w:tcW w:w="4955" w:type="dxa"/>
             <w:tcBorders>
               <w:top w:val="single" w:sz="4" w:space="0" w:color="000000"/>
               <w:left w:val="single" w:sz="4" w:space="0" w:color="000000"/>
@@ -837,7 +841,7 @@
         </w:tc>
         <w:tc>
           <w:tcPr>
-            <w:tcW w:w="4520" w:type="dxa"/>
+            <w:tcW w:w="4785" w:type="dxa"/>
             <w:tcBorders>
               <w:top w:val="single" w:sz="4" w:space="0" w:color="000000"/>
               <w:left w:val="single" w:sz="4" w:space="0" w:color="000000"/>
@@ -1007,7 +1011,7 @@
         </w:tc>
         <w:tc>
           <w:tcPr>
-            <w:tcW w:w="5220" w:type="dxa"/>
+            <w:tcW w:w="4955" w:type="dxa"/>
             <w:tcBorders>
               <w:top w:val="single" w:sz="4" w:space="0" w:color="000000"/>
               <w:left w:val="single" w:sz="4" w:space="0" w:color="000000"/>
@@ -1321,7 +1325,7 @@
         </w:tc>
         <w:tc>
           <w:tcPr>
-            <w:tcW w:w="4520" w:type="dxa"/>
+            <w:tcW w:w="4785" w:type="dxa"/>
             <w:tcBorders>
               <w:top w:val="single" w:sz="4" w:space="0" w:color="000000"/>
               <w:left w:val="single" w:sz="4" w:space="0" w:color="000000"/>
@@ -1471,7 +1475,7 @@
         </w:tc>
         <w:tc>
           <w:tcPr>
-            <w:tcW w:w="5220" w:type="dxa"/>
+            <w:tcW w:w="4955" w:type="dxa"/>
             <w:tcBorders>
               <w:top w:val="single" w:sz="4" w:space="0" w:color="000000"/>
               <w:left w:val="single" w:sz="4" w:space="0" w:color="000000"/>
@@ -1752,7 +1756,7 @@
         </w:tc>
         <w:tc>
           <w:tcPr>
-            <w:tcW w:w="4520" w:type="dxa"/>
+            <w:tcW w:w="4785" w:type="dxa"/>
             <w:tcBorders>
               <w:top w:val="single" w:sz="4" w:space="0" w:color="000000"/>
               <w:left w:val="single" w:sz="4" w:space="0" w:color="000000"/>
@@ -1974,7 +1978,7 @@
         </w:tc>
         <w:tc>
           <w:tcPr>
-            <w:tcW w:w="5220" w:type="dxa"/>
+            <w:tcW w:w="4955" w:type="dxa"/>
             <w:tcBorders>
               <w:top w:val="single" w:sz="4" w:space="0" w:color="000000"/>
               <w:left w:val="single" w:sz="4" w:space="0" w:color="000000"/>
@@ -2322,7 +2326,7 @@
         </w:tc>
         <w:tc>
           <w:tcPr>
-            <w:tcW w:w="4520" w:type="dxa"/>
+            <w:tcW w:w="4785" w:type="dxa"/>
             <w:tcBorders>
               <w:top w:val="single" w:sz="4" w:space="0" w:color="000000"/>
               <w:left w:val="single" w:sz="4" w:space="0" w:color="000000"/>
@@ -2454,7 +2458,7 @@
         </w:tc>
         <w:tc>
           <w:tcPr>
-            <w:tcW w:w="5220" w:type="dxa"/>
+            <w:tcW w:w="4955" w:type="dxa"/>
             <w:tcBorders>
               <w:top w:val="single" w:sz="4" w:space="0" w:color="000000"/>
               <w:left w:val="single" w:sz="4" w:space="0" w:color="000000"/>
@@ -4391,6 +4395,18 @@
           <w:u w:val="single"/>
         </w:rPr>
       </w:pPr>
+    </w:p>
+    <w:p>
+      <w:pPr>
+        <w:jc w:val="center"/>
+        <w:rPr>
+          <w:b/>
+          <w:bCs/>
+          <w:sz w:val="32"/>
+          <w:szCs w:val="32"/>
+          <w:u w:val="single"/>
+        </w:rPr>
+      </w:pPr>
       <w:r>
         <w:rPr>
           <w:b/>
@@ -4399,6 +4415,7 @@
           <w:szCs w:val="32"/>
           <w:u w:val="single"/>
         </w:rPr>
+        <w:lastRenderedPageBreak/>
         <w:t>TS Pada Paatam – TS 3.5 co</w:t>
       </w:r>
       <w:r>
@@ -4475,7 +4492,6 @@
           <w:b/>
           <w:bCs/>
         </w:rPr>
-        <w:lastRenderedPageBreak/>
         <w:t>(ignore those which are already incorporated in your book’s version and date)</w:t>
       </w:r>
     </w:p>
@@ -6639,7 +6655,7 @@
 </file>
 
 <file path=word/endnotes.xml><?xml version="1.0" encoding="utf-8"?>
-<w:endnotes xmlns:wpc="http://schemas.microsoft.com/office/word/2010/wordprocessingCanvas" xmlns:cx="http://schemas.microsoft.com/office/drawing/2014/chartex" xmlns:cx1="http://schemas.microsoft.com/office/drawing/2015/9/8/chartex" xmlns:cx2="http://schemas.microsoft.com/office/drawing/2015/10/21/chartex" xmlns:cx3="http://schemas.microsoft.com/office/drawing/2016/5/9/chartex" xmlns:cx4="http://schemas.microsoft.com/office/drawing/2016/5/10/chartex" xmlns:cx5="http://schemas.microsoft.com/office/drawing/2016/5/11/chartex" xmlns:cx6="http://schemas.microsoft.com/office/drawing/2016/5/12/chartex" xmlns:cx7="http://schemas.microsoft.com/office/drawing/2016/5/13/chartex" xmlns:cx8="http://schemas.microsoft.com/office/drawing/2016/5/14/chartex" xmlns:mc="http://schemas.openxmlformats.org/markup-compatibility/2006" xmlns:aink="http://schemas.microsoft.com/office/drawing/2016/ink" xmlns:am3d="http://schemas.microsoft.com/office/drawing/2017/model3d" xmlns:o="urn:schemas-microsoft-com:office:office" xmlns:oel="http://schemas.microsoft.com/office/2019/extlst" xmlns:r="http://schemas.openxmlformats.org/officeDocument/2006/relationships" xmlns:m="http://schemas.openxmlformats.org/officeDocument/2006/math" xmlns:v="urn:schemas-microsoft-com:vml" xmlns:wp14="http://schemas.microsoft.com/office/word/2010/wordprocessingDrawing" xmlns:wp="http://schemas.openxmlformats.org/drawingml/2006/wordprocessingDrawing" xmlns:w10="urn:schemas-microsoft-com:office:word" xmlns:w="http://schemas.openxmlformats.org/wordprocessingml/2006/main" xmlns:w14="http://schemas.microsoft.com/office/word/2010/wordml" xmlns:w15="http://schemas.microsoft.com/office/word/2012/wordml" xmlns:w16cex="http://schemas.microsoft.com/office/word/2018/wordml/cex" xmlns:w16cid="http://schemas.microsoft.com/office/word/2016/wordml/cid" xmlns:w16="http://schemas.microsoft.com/office/word/2018/wordml" xmlns:w16sdtdh="http://schemas.microsoft.com/office/word/2020/wordml/sdtdatahash" xmlns:w16se="http://schemas.microsoft.com/office/word/2015/wordml/symex" xmlns:wpg="http://schemas.microsoft.com/office/word/2010/wordprocessingGroup" xmlns:wpi="http://schemas.microsoft.com/office/word/2010/wordprocessingInk" xmlns:wne="http://schemas.microsoft.com/office/word/2006/wordml" xmlns:wps="http://schemas.microsoft.com/office/word/2010/wordprocessingShape" mc:Ignorable="w14 w15 w16se w16cid w16 w16cex w16sdtdh wp14">
+<w:endnotes xmlns:wpc="http://schemas.microsoft.com/office/word/2010/wordprocessingCanvas" xmlns:cx="http://schemas.microsoft.com/office/drawing/2014/chartex" xmlns:cx1="http://schemas.microsoft.com/office/drawing/2015/9/8/chartex" xmlns:cx2="http://schemas.microsoft.com/office/drawing/2015/10/21/chartex" xmlns:cx3="http://schemas.microsoft.com/office/drawing/2016/5/9/chartex" xmlns:cx4="http://schemas.microsoft.com/office/drawing/2016/5/10/chartex" xmlns:cx5="http://schemas.microsoft.com/office/drawing/2016/5/11/chartex" xmlns:cx6="http://schemas.microsoft.com/office/drawing/2016/5/12/chartex" xmlns:cx7="http://schemas.microsoft.com/office/drawing/2016/5/13/chartex" xmlns:cx8="http://schemas.microsoft.com/office/drawing/2016/5/14/chartex" xmlns:mc="http://schemas.openxmlformats.org/markup-compatibility/2006" xmlns:aink="http://schemas.microsoft.com/office/drawing/2016/ink" xmlns:am3d="http://schemas.microsoft.com/office/drawing/2017/model3d" xmlns:o="urn:schemas-microsoft-com:office:office" xmlns:oel="http://schemas.microsoft.com/office/2019/extlst" xmlns:r="http://schemas.openxmlformats.org/officeDocument/2006/relationships" xmlns:m="http://schemas.openxmlformats.org/officeDocument/2006/math" xmlns:v="urn:schemas-microsoft-com:vml" xmlns:wp14="http://schemas.microsoft.com/office/word/2010/wordprocessingDrawing" xmlns:wp="http://schemas.openxmlformats.org/drawingml/2006/wordprocessingDrawing" xmlns:w10="urn:schemas-microsoft-com:office:word" xmlns:w="http://schemas.openxmlformats.org/wordprocessingml/2006/main" xmlns:w14="http://schemas.microsoft.com/office/word/2010/wordml" xmlns:w15="http://schemas.microsoft.com/office/word/2012/wordml" xmlns:w16cex="http://schemas.microsoft.com/office/word/2018/wordml/cex" xmlns:w16cid="http://schemas.microsoft.com/office/word/2016/wordml/cid" xmlns:w16="http://schemas.microsoft.com/office/word/2018/wordml" xmlns:w16du="http://schemas.microsoft.com/office/word/2023/wordml/word16du" xmlns:w16sdtdh="http://schemas.microsoft.com/office/word/2020/wordml/sdtdatahash" xmlns:w16se="http://schemas.microsoft.com/office/word/2015/wordml/symex" xmlns:wpg="http://schemas.microsoft.com/office/word/2010/wordprocessingGroup" xmlns:wpi="http://schemas.microsoft.com/office/word/2010/wordprocessingInk" xmlns:wne="http://schemas.microsoft.com/office/word/2006/wordml" xmlns:wps="http://schemas.microsoft.com/office/word/2010/wordprocessingShape" mc:Ignorable="w14 w15 w16se w16cid w16 w16cex w16sdtdh w16du wp14">
   <w:endnote w:type="separator" w:id="-1">
     <w:p>
       <w:pPr>
@@ -6664,7 +6680,7 @@
 </file>
 
 <file path=word/footer1.xml><?xml version="1.0" encoding="utf-8"?>
-<w:ftr xmlns:wpc="http://schemas.microsoft.com/office/word/2010/wordprocessingCanvas" xmlns:cx="http://schemas.microsoft.com/office/drawing/2014/chartex" xmlns:cx1="http://schemas.microsoft.com/office/drawing/2015/9/8/chartex" xmlns:cx2="http://schemas.microsoft.com/office/drawing/2015/10/21/chartex" xmlns:cx3="http://schemas.microsoft.com/office/drawing/2016/5/9/chartex" xmlns:cx4="http://schemas.microsoft.com/office/drawing/2016/5/10/chartex" xmlns:cx5="http://schemas.microsoft.com/office/drawing/2016/5/11/chartex" xmlns:cx6="http://schemas.microsoft.com/office/drawing/2016/5/12/chartex" xmlns:cx7="http://schemas.microsoft.com/office/drawing/2016/5/13/chartex" xmlns:cx8="http://schemas.microsoft.com/office/drawing/2016/5/14/chartex" xmlns:mc="http://schemas.openxmlformats.org/markup-compatibility/2006" xmlns:aink="http://schemas.microsoft.com/office/drawing/2016/ink" xmlns:am3d="http://schemas.microsoft.com/office/drawing/2017/model3d" xmlns:o="urn:schemas-microsoft-com:office:office" xmlns:oel="http://schemas.microsoft.com/office/2019/extlst" xmlns:r="http://schemas.openxmlformats.org/officeDocument/2006/relationships" xmlns:m="http://schemas.openxmlformats.org/officeDocument/2006/math" xmlns:v="urn:schemas-microsoft-com:vml" xmlns:wp14="http://schemas.microsoft.com/office/word/2010/wordprocessingDrawing" xmlns:wp="http://schemas.openxmlformats.org/drawingml/2006/wordprocessingDrawing" xmlns:w10="urn:schemas-microsoft-com:office:word" xmlns:w="http://schemas.openxmlformats.org/wordprocessingml/2006/main" xmlns:w14="http://schemas.microsoft.com/office/word/2010/wordml" xmlns:w15="http://schemas.microsoft.com/office/word/2012/wordml" xmlns:w16cex="http://schemas.microsoft.com/office/word/2018/wordml/cex" xmlns:w16cid="http://schemas.microsoft.com/office/word/2016/wordml/cid" xmlns:w16="http://schemas.microsoft.com/office/word/2018/wordml" xmlns:w16sdtdh="http://schemas.microsoft.com/office/word/2020/wordml/sdtdatahash" xmlns:w16se="http://schemas.microsoft.com/office/word/2015/wordml/symex" xmlns:wpg="http://schemas.microsoft.com/office/word/2010/wordprocessingGroup" xmlns:wpi="http://schemas.microsoft.com/office/word/2010/wordprocessingInk" xmlns:wne="http://schemas.microsoft.com/office/word/2006/wordml" xmlns:wps="http://schemas.microsoft.com/office/word/2010/wordprocessingShape" mc:Ignorable="w14 w15 w16se w16cid w16 w16cex w16sdtdh wp14">
+<w:ftr xmlns:wpc="http://schemas.microsoft.com/office/word/2010/wordprocessingCanvas" xmlns:cx="http://schemas.microsoft.com/office/drawing/2014/chartex" xmlns:cx1="http://schemas.microsoft.com/office/drawing/2015/9/8/chartex" xmlns:cx2="http://schemas.microsoft.com/office/drawing/2015/10/21/chartex" xmlns:cx3="http://schemas.microsoft.com/office/drawing/2016/5/9/chartex" xmlns:cx4="http://schemas.microsoft.com/office/drawing/2016/5/10/chartex" xmlns:cx5="http://schemas.microsoft.com/office/drawing/2016/5/11/chartex" xmlns:cx6="http://schemas.microsoft.com/office/drawing/2016/5/12/chartex" xmlns:cx7="http://schemas.microsoft.com/office/drawing/2016/5/13/chartex" xmlns:cx8="http://schemas.microsoft.com/office/drawing/2016/5/14/chartex" xmlns:mc="http://schemas.openxmlformats.org/markup-compatibility/2006" xmlns:aink="http://schemas.microsoft.com/office/drawing/2016/ink" xmlns:am3d="http://schemas.microsoft.com/office/drawing/2017/model3d" xmlns:o="urn:schemas-microsoft-com:office:office" xmlns:oel="http://schemas.microsoft.com/office/2019/extlst" xmlns:r="http://schemas.openxmlformats.org/officeDocument/2006/relationships" xmlns:m="http://schemas.openxmlformats.org/officeDocument/2006/math" xmlns:v="urn:schemas-microsoft-com:vml" xmlns:wp14="http://schemas.microsoft.com/office/word/2010/wordprocessingDrawing" xmlns:wp="http://schemas.openxmlformats.org/drawingml/2006/wordprocessingDrawing" xmlns:w10="urn:schemas-microsoft-com:office:word" xmlns:w="http://schemas.openxmlformats.org/wordprocessingml/2006/main" xmlns:w14="http://schemas.microsoft.com/office/word/2010/wordml" xmlns:w15="http://schemas.microsoft.com/office/word/2012/wordml" xmlns:w16cex="http://schemas.microsoft.com/office/word/2018/wordml/cex" xmlns:w16cid="http://schemas.microsoft.com/office/word/2016/wordml/cid" xmlns:w16="http://schemas.microsoft.com/office/word/2018/wordml" xmlns:w16du="http://schemas.microsoft.com/office/word/2023/wordml/word16du" xmlns:w16sdtdh="http://schemas.microsoft.com/office/word/2020/wordml/sdtdatahash" xmlns:w16se="http://schemas.microsoft.com/office/word/2015/wordml/symex" xmlns:wpg="http://schemas.microsoft.com/office/word/2010/wordprocessingGroup" xmlns:wpi="http://schemas.microsoft.com/office/word/2010/wordprocessingInk" xmlns:wne="http://schemas.microsoft.com/office/word/2006/wordml" xmlns:wps="http://schemas.microsoft.com/office/word/2010/wordprocessingShape" mc:Ignorable="w14 w15 w16se w16cid w16 w16cex w16sdtdh w16du wp14">
   <w:p>
     <w:pPr>
       <w:pStyle w:val="Footer"/>
@@ -6808,7 +6824,7 @@
 </file>
 
 <file path=word/footer2.xml><?xml version="1.0" encoding="utf-8"?>
-<w:ftr xmlns:wpc="http://schemas.microsoft.com/office/word/2010/wordprocessingCanvas" xmlns:cx="http://schemas.microsoft.com/office/drawing/2014/chartex" xmlns:cx1="http://schemas.microsoft.com/office/drawing/2015/9/8/chartex" xmlns:cx2="http://schemas.microsoft.com/office/drawing/2015/10/21/chartex" xmlns:cx3="http://schemas.microsoft.com/office/drawing/2016/5/9/chartex" xmlns:cx4="http://schemas.microsoft.com/office/drawing/2016/5/10/chartex" xmlns:cx5="http://schemas.microsoft.com/office/drawing/2016/5/11/chartex" xmlns:cx6="http://schemas.microsoft.com/office/drawing/2016/5/12/chartex" xmlns:cx7="http://schemas.microsoft.com/office/drawing/2016/5/13/chartex" xmlns:cx8="http://schemas.microsoft.com/office/drawing/2016/5/14/chartex" xmlns:mc="http://schemas.openxmlformats.org/markup-compatibility/2006" xmlns:aink="http://schemas.microsoft.com/office/drawing/2016/ink" xmlns:am3d="http://schemas.microsoft.com/office/drawing/2017/model3d" xmlns:o="urn:schemas-microsoft-com:office:office" xmlns:oel="http://schemas.microsoft.com/office/2019/extlst" xmlns:r="http://schemas.openxmlformats.org/officeDocument/2006/relationships" xmlns:m="http://schemas.openxmlformats.org/officeDocument/2006/math" xmlns:v="urn:schemas-microsoft-com:vml" xmlns:wp14="http://schemas.microsoft.com/office/word/2010/wordprocessingDrawing" xmlns:wp="http://schemas.openxmlformats.org/drawingml/2006/wordprocessingDrawing" xmlns:w10="urn:schemas-microsoft-com:office:word" xmlns:w="http://schemas.openxmlformats.org/wordprocessingml/2006/main" xmlns:w14="http://schemas.microsoft.com/office/word/2010/wordml" xmlns:w15="http://schemas.microsoft.com/office/word/2012/wordml" xmlns:w16cex="http://schemas.microsoft.com/office/word/2018/wordml/cex" xmlns:w16cid="http://schemas.microsoft.com/office/word/2016/wordml/cid" xmlns:w16="http://schemas.microsoft.com/office/word/2018/wordml" xmlns:w16sdtdh="http://schemas.microsoft.com/office/word/2020/wordml/sdtdatahash" xmlns:w16se="http://schemas.microsoft.com/office/word/2015/wordml/symex" xmlns:wpg="http://schemas.microsoft.com/office/word/2010/wordprocessingGroup" xmlns:wpi="http://schemas.microsoft.com/office/word/2010/wordprocessingInk" xmlns:wne="http://schemas.microsoft.com/office/word/2006/wordml" xmlns:wps="http://schemas.microsoft.com/office/word/2010/wordprocessingShape" mc:Ignorable="w14 w15 w16se w16cid w16 w16cex w16sdtdh wp14">
+<w:ftr xmlns:wpc="http://schemas.microsoft.com/office/word/2010/wordprocessingCanvas" xmlns:cx="http://schemas.microsoft.com/office/drawing/2014/chartex" xmlns:cx1="http://schemas.microsoft.com/office/drawing/2015/9/8/chartex" xmlns:cx2="http://schemas.microsoft.com/office/drawing/2015/10/21/chartex" xmlns:cx3="http://schemas.microsoft.com/office/drawing/2016/5/9/chartex" xmlns:cx4="http://schemas.microsoft.com/office/drawing/2016/5/10/chartex" xmlns:cx5="http://schemas.microsoft.com/office/drawing/2016/5/11/chartex" xmlns:cx6="http://schemas.microsoft.com/office/drawing/2016/5/12/chartex" xmlns:cx7="http://schemas.microsoft.com/office/drawing/2016/5/13/chartex" xmlns:cx8="http://schemas.microsoft.com/office/drawing/2016/5/14/chartex" xmlns:mc="http://schemas.openxmlformats.org/markup-compatibility/2006" xmlns:aink="http://schemas.microsoft.com/office/drawing/2016/ink" xmlns:am3d="http://schemas.microsoft.com/office/drawing/2017/model3d" xmlns:o="urn:schemas-microsoft-com:office:office" xmlns:oel="http://schemas.microsoft.com/office/2019/extlst" xmlns:r="http://schemas.openxmlformats.org/officeDocument/2006/relationships" xmlns:m="http://schemas.openxmlformats.org/officeDocument/2006/math" xmlns:v="urn:schemas-microsoft-com:vml" xmlns:wp14="http://schemas.microsoft.com/office/word/2010/wordprocessingDrawing" xmlns:wp="http://schemas.openxmlformats.org/drawingml/2006/wordprocessingDrawing" xmlns:w10="urn:schemas-microsoft-com:office:word" xmlns:w="http://schemas.openxmlformats.org/wordprocessingml/2006/main" xmlns:w14="http://schemas.microsoft.com/office/word/2010/wordml" xmlns:w15="http://schemas.microsoft.com/office/word/2012/wordml" xmlns:w16cex="http://schemas.microsoft.com/office/word/2018/wordml/cex" xmlns:w16cid="http://schemas.microsoft.com/office/word/2016/wordml/cid" xmlns:w16="http://schemas.microsoft.com/office/word/2018/wordml" xmlns:w16du="http://schemas.microsoft.com/office/word/2023/wordml/word16du" xmlns:w16sdtdh="http://schemas.microsoft.com/office/word/2020/wordml/sdtdatahash" xmlns:w16se="http://schemas.microsoft.com/office/word/2015/wordml/symex" xmlns:wpg="http://schemas.microsoft.com/office/word/2010/wordprocessingGroup" xmlns:wpi="http://schemas.microsoft.com/office/word/2010/wordprocessingInk" xmlns:wne="http://schemas.microsoft.com/office/word/2006/wordml" xmlns:wps="http://schemas.microsoft.com/office/word/2010/wordprocessingShape" mc:Ignorable="w14 w15 w16se w16cid w16 w16cex w16sdtdh w16du wp14">
   <w:p>
     <w:pPr>
       <w:pBdr>
@@ -7071,7 +7087,7 @@
 </file>
 
 <file path=word/footnotes.xml><?xml version="1.0" encoding="utf-8"?>
-<w:footnotes xmlns:wpc="http://schemas.microsoft.com/office/word/2010/wordprocessingCanvas" xmlns:cx="http://schemas.microsoft.com/office/drawing/2014/chartex" xmlns:cx1="http://schemas.microsoft.com/office/drawing/2015/9/8/chartex" xmlns:cx2="http://schemas.microsoft.com/office/drawing/2015/10/21/chartex" xmlns:cx3="http://schemas.microsoft.com/office/drawing/2016/5/9/chartex" xmlns:cx4="http://schemas.microsoft.com/office/drawing/2016/5/10/chartex" xmlns:cx5="http://schemas.microsoft.com/office/drawing/2016/5/11/chartex" xmlns:cx6="http://schemas.microsoft.com/office/drawing/2016/5/12/chartex" xmlns:cx7="http://schemas.microsoft.com/office/drawing/2016/5/13/chartex" xmlns:cx8="http://schemas.microsoft.com/office/drawing/2016/5/14/chartex" xmlns:mc="http://schemas.openxmlformats.org/markup-compatibility/2006" xmlns:aink="http://schemas.microsoft.com/office/drawing/2016/ink" xmlns:am3d="http://schemas.microsoft.com/office/drawing/2017/model3d" xmlns:o="urn:schemas-microsoft-com:office:office" xmlns:oel="http://schemas.microsoft.com/office/2019/extlst" xmlns:r="http://schemas.openxmlformats.org/officeDocument/2006/relationships" xmlns:m="http://schemas.openxmlformats.org/officeDocument/2006/math" xmlns:v="urn:schemas-microsoft-com:vml" xmlns:wp14="http://schemas.microsoft.com/office/word/2010/wordprocessingDrawing" xmlns:wp="http://schemas.openxmlformats.org/drawingml/2006/wordprocessingDrawing" xmlns:w10="urn:schemas-microsoft-com:office:word" xmlns:w="http://schemas.openxmlformats.org/wordprocessingml/2006/main" xmlns:w14="http://schemas.microsoft.com/office/word/2010/wordml" xmlns:w15="http://schemas.microsoft.com/office/word/2012/wordml" xmlns:w16cex="http://schemas.microsoft.com/office/word/2018/wordml/cex" xmlns:w16cid="http://schemas.microsoft.com/office/word/2016/wordml/cid" xmlns:w16="http://schemas.microsoft.com/office/word/2018/wordml" xmlns:w16sdtdh="http://schemas.microsoft.com/office/word/2020/wordml/sdtdatahash" xmlns:w16se="http://schemas.microsoft.com/office/word/2015/wordml/symex" xmlns:wpg="http://schemas.microsoft.com/office/word/2010/wordprocessingGroup" xmlns:wpi="http://schemas.microsoft.com/office/word/2010/wordprocessingInk" xmlns:wne="http://schemas.microsoft.com/office/word/2006/wordml" xmlns:wps="http://schemas.microsoft.com/office/word/2010/wordprocessingShape" mc:Ignorable="w14 w15 w16se w16cid w16 w16cex w16sdtdh wp14">
+<w:footnotes xmlns:wpc="http://schemas.microsoft.com/office/word/2010/wordprocessingCanvas" xmlns:cx="http://schemas.microsoft.com/office/drawing/2014/chartex" xmlns:cx1="http://schemas.microsoft.com/office/drawing/2015/9/8/chartex" xmlns:cx2="http://schemas.microsoft.com/office/drawing/2015/10/21/chartex" xmlns:cx3="http://schemas.microsoft.com/office/drawing/2016/5/9/chartex" xmlns:cx4="http://schemas.microsoft.com/office/drawing/2016/5/10/chartex" xmlns:cx5="http://schemas.microsoft.com/office/drawing/2016/5/11/chartex" xmlns:cx6="http://schemas.microsoft.com/office/drawing/2016/5/12/chartex" xmlns:cx7="http://schemas.microsoft.com/office/drawing/2016/5/13/chartex" xmlns:cx8="http://schemas.microsoft.com/office/drawing/2016/5/14/chartex" xmlns:mc="http://schemas.openxmlformats.org/markup-compatibility/2006" xmlns:aink="http://schemas.microsoft.com/office/drawing/2016/ink" xmlns:am3d="http://schemas.microsoft.com/office/drawing/2017/model3d" xmlns:o="urn:schemas-microsoft-com:office:office" xmlns:oel="http://schemas.microsoft.com/office/2019/extlst" xmlns:r="http://schemas.openxmlformats.org/officeDocument/2006/relationships" xmlns:m="http://schemas.openxmlformats.org/officeDocument/2006/math" xmlns:v="urn:schemas-microsoft-com:vml" xmlns:wp14="http://schemas.microsoft.com/office/word/2010/wordprocessingDrawing" xmlns:wp="http://schemas.openxmlformats.org/drawingml/2006/wordprocessingDrawing" xmlns:w10="urn:schemas-microsoft-com:office:word" xmlns:w="http://schemas.openxmlformats.org/wordprocessingml/2006/main" xmlns:w14="http://schemas.microsoft.com/office/word/2010/wordml" xmlns:w15="http://schemas.microsoft.com/office/word/2012/wordml" xmlns:w16cex="http://schemas.microsoft.com/office/word/2018/wordml/cex" xmlns:w16cid="http://schemas.microsoft.com/office/word/2016/wordml/cid" xmlns:w16="http://schemas.microsoft.com/office/word/2018/wordml" xmlns:w16du="http://schemas.microsoft.com/office/word/2023/wordml/word16du" xmlns:w16sdtdh="http://schemas.microsoft.com/office/word/2020/wordml/sdtdatahash" xmlns:w16se="http://schemas.microsoft.com/office/word/2015/wordml/symex" xmlns:wpg="http://schemas.microsoft.com/office/word/2010/wordprocessingGroup" xmlns:wpi="http://schemas.microsoft.com/office/word/2010/wordprocessingInk" xmlns:wne="http://schemas.microsoft.com/office/word/2006/wordml" xmlns:wps="http://schemas.microsoft.com/office/word/2010/wordprocessingShape" mc:Ignorable="w14 w15 w16se w16cid w16 w16cex w16sdtdh w16du wp14">
   <w:footnote w:type="separator" w:id="-1">
     <w:p>
       <w:pPr>
@@ -7096,7 +7112,7 @@
 </file>
 
 <file path=word/header1.xml><?xml version="1.0" encoding="utf-8"?>
-<w:hdr xmlns:wpc="http://schemas.microsoft.com/office/word/2010/wordprocessingCanvas" xmlns:cx="http://schemas.microsoft.com/office/drawing/2014/chartex" xmlns:cx1="http://schemas.microsoft.com/office/drawing/2015/9/8/chartex" xmlns:cx2="http://schemas.microsoft.com/office/drawing/2015/10/21/chartex" xmlns:cx3="http://schemas.microsoft.com/office/drawing/2016/5/9/chartex" xmlns:cx4="http://schemas.microsoft.com/office/drawing/2016/5/10/chartex" xmlns:cx5="http://schemas.microsoft.com/office/drawing/2016/5/11/chartex" xmlns:cx6="http://schemas.microsoft.com/office/drawing/2016/5/12/chartex" xmlns:cx7="http://schemas.microsoft.com/office/drawing/2016/5/13/chartex" xmlns:cx8="http://schemas.microsoft.com/office/drawing/2016/5/14/chartex" xmlns:mc="http://schemas.openxmlformats.org/markup-compatibility/2006" xmlns:aink="http://schemas.microsoft.com/office/drawing/2016/ink" xmlns:am3d="http://schemas.microsoft.com/office/drawing/2017/model3d" xmlns:o="urn:schemas-microsoft-com:office:office" xmlns:oel="http://schemas.microsoft.com/office/2019/extlst" xmlns:r="http://schemas.openxmlformats.org/officeDocument/2006/relationships" xmlns:m="http://schemas.openxmlformats.org/officeDocument/2006/math" xmlns:v="urn:schemas-microsoft-com:vml" xmlns:wp14="http://schemas.microsoft.com/office/word/2010/wordprocessingDrawing" xmlns:wp="http://schemas.openxmlformats.org/drawingml/2006/wordprocessingDrawing" xmlns:w10="urn:schemas-microsoft-com:office:word" xmlns:w="http://schemas.openxmlformats.org/wordprocessingml/2006/main" xmlns:w14="http://schemas.microsoft.com/office/word/2010/wordml" xmlns:w15="http://schemas.microsoft.com/office/word/2012/wordml" xmlns:w16cex="http://schemas.microsoft.com/office/word/2018/wordml/cex" xmlns:w16cid="http://schemas.microsoft.com/office/word/2016/wordml/cid" xmlns:w16="http://schemas.microsoft.com/office/word/2018/wordml" xmlns:w16sdtdh="http://schemas.microsoft.com/office/word/2020/wordml/sdtdatahash" xmlns:w16se="http://schemas.microsoft.com/office/word/2015/wordml/symex" xmlns:wpg="http://schemas.microsoft.com/office/word/2010/wordprocessingGroup" xmlns:wpi="http://schemas.microsoft.com/office/word/2010/wordprocessingInk" xmlns:wne="http://schemas.microsoft.com/office/word/2006/wordml" xmlns:wps="http://schemas.microsoft.com/office/word/2010/wordprocessingShape" mc:Ignorable="w14 w15 w16se w16cid w16 w16cex w16sdtdh wp14">
+<w:hdr xmlns:wpc="http://schemas.microsoft.com/office/word/2010/wordprocessingCanvas" xmlns:cx="http://schemas.microsoft.com/office/drawing/2014/chartex" xmlns:cx1="http://schemas.microsoft.com/office/drawing/2015/9/8/chartex" xmlns:cx2="http://schemas.microsoft.com/office/drawing/2015/10/21/chartex" xmlns:cx3="http://schemas.microsoft.com/office/drawing/2016/5/9/chartex" xmlns:cx4="http://schemas.microsoft.com/office/drawing/2016/5/10/chartex" xmlns:cx5="http://schemas.microsoft.com/office/drawing/2016/5/11/chartex" xmlns:cx6="http://schemas.microsoft.com/office/drawing/2016/5/12/chartex" xmlns:cx7="http://schemas.microsoft.com/office/drawing/2016/5/13/chartex" xmlns:cx8="http://schemas.microsoft.com/office/drawing/2016/5/14/chartex" xmlns:mc="http://schemas.openxmlformats.org/markup-compatibility/2006" xmlns:aink="http://schemas.microsoft.com/office/drawing/2016/ink" xmlns:am3d="http://schemas.microsoft.com/office/drawing/2017/model3d" xmlns:o="urn:schemas-microsoft-com:office:office" xmlns:oel="http://schemas.microsoft.com/office/2019/extlst" xmlns:r="http://schemas.openxmlformats.org/officeDocument/2006/relationships" xmlns:m="http://schemas.openxmlformats.org/officeDocument/2006/math" xmlns:v="urn:schemas-microsoft-com:vml" xmlns:wp14="http://schemas.microsoft.com/office/word/2010/wordprocessingDrawing" xmlns:wp="http://schemas.openxmlformats.org/drawingml/2006/wordprocessingDrawing" xmlns:w10="urn:schemas-microsoft-com:office:word" xmlns:w="http://schemas.openxmlformats.org/wordprocessingml/2006/main" xmlns:w14="http://schemas.microsoft.com/office/word/2010/wordml" xmlns:w15="http://schemas.microsoft.com/office/word/2012/wordml" xmlns:w16cex="http://schemas.microsoft.com/office/word/2018/wordml/cex" xmlns:w16cid="http://schemas.microsoft.com/office/word/2016/wordml/cid" xmlns:w16="http://schemas.microsoft.com/office/word/2018/wordml" xmlns:w16du="http://schemas.microsoft.com/office/word/2023/wordml/word16du" xmlns:w16sdtdh="http://schemas.microsoft.com/office/word/2020/wordml/sdtdatahash" xmlns:w16se="http://schemas.microsoft.com/office/word/2015/wordml/symex" xmlns:wpg="http://schemas.microsoft.com/office/word/2010/wordprocessingGroup" xmlns:wpi="http://schemas.microsoft.com/office/word/2010/wordprocessingInk" xmlns:wne="http://schemas.microsoft.com/office/word/2006/wordml" xmlns:wps="http://schemas.microsoft.com/office/word/2010/wordprocessingShape" mc:Ignorable="w14 w15 w16se w16cid w16 w16cex w16sdtdh w16du wp14">
   <w:p>
     <w:pPr>
       <w:pStyle w:val="Header"/>
@@ -7109,7 +7125,7 @@
 </file>
 
 <file path=word/header2.xml><?xml version="1.0" encoding="utf-8"?>
-<w:hdr xmlns:wpc="http://schemas.microsoft.com/office/word/2010/wordprocessingCanvas" xmlns:cx="http://schemas.microsoft.com/office/drawing/2014/chartex" xmlns:cx1="http://schemas.microsoft.com/office/drawing/2015/9/8/chartex" xmlns:cx2="http://schemas.microsoft.com/office/drawing/2015/10/21/chartex" xmlns:cx3="http://schemas.microsoft.com/office/drawing/2016/5/9/chartex" xmlns:cx4="http://schemas.microsoft.com/office/drawing/2016/5/10/chartex" xmlns:cx5="http://schemas.microsoft.com/office/drawing/2016/5/11/chartex" xmlns:cx6="http://schemas.microsoft.com/office/drawing/2016/5/12/chartex" xmlns:cx7="http://schemas.microsoft.com/office/drawing/2016/5/13/chartex" xmlns:cx8="http://schemas.microsoft.com/office/drawing/2016/5/14/chartex" xmlns:mc="http://schemas.openxmlformats.org/markup-compatibility/2006" xmlns:aink="http://schemas.microsoft.com/office/drawing/2016/ink" xmlns:am3d="http://schemas.microsoft.com/office/drawing/2017/model3d" xmlns:o="urn:schemas-microsoft-com:office:office" xmlns:oel="http://schemas.microsoft.com/office/2019/extlst" xmlns:r="http://schemas.openxmlformats.org/officeDocument/2006/relationships" xmlns:m="http://schemas.openxmlformats.org/officeDocument/2006/math" xmlns:v="urn:schemas-microsoft-com:vml" xmlns:wp14="http://schemas.microsoft.com/office/word/2010/wordprocessingDrawing" xmlns:wp="http://schemas.openxmlformats.org/drawingml/2006/wordprocessingDrawing" xmlns:w10="urn:schemas-microsoft-com:office:word" xmlns:w="http://schemas.openxmlformats.org/wordprocessingml/2006/main" xmlns:w14="http://schemas.microsoft.com/office/word/2010/wordml" xmlns:w15="http://schemas.microsoft.com/office/word/2012/wordml" xmlns:w16cex="http://schemas.microsoft.com/office/word/2018/wordml/cex" xmlns:w16cid="http://schemas.microsoft.com/office/word/2016/wordml/cid" xmlns:w16="http://schemas.microsoft.com/office/word/2018/wordml" xmlns:w16sdtdh="http://schemas.microsoft.com/office/word/2020/wordml/sdtdatahash" xmlns:w16se="http://schemas.microsoft.com/office/word/2015/wordml/symex" xmlns:wpg="http://schemas.microsoft.com/office/word/2010/wordprocessingGroup" xmlns:wpi="http://schemas.microsoft.com/office/word/2010/wordprocessingInk" xmlns:wne="http://schemas.microsoft.com/office/word/2006/wordml" xmlns:wps="http://schemas.microsoft.com/office/word/2010/wordprocessingShape" mc:Ignorable="w14 w15 w16se w16cid w16 w16cex w16sdtdh wp14">
+<w:hdr xmlns:wpc="http://schemas.microsoft.com/office/word/2010/wordprocessingCanvas" xmlns:cx="http://schemas.microsoft.com/office/drawing/2014/chartex" xmlns:cx1="http://schemas.microsoft.com/office/drawing/2015/9/8/chartex" xmlns:cx2="http://schemas.microsoft.com/office/drawing/2015/10/21/chartex" xmlns:cx3="http://schemas.microsoft.com/office/drawing/2016/5/9/chartex" xmlns:cx4="http://schemas.microsoft.com/office/drawing/2016/5/10/chartex" xmlns:cx5="http://schemas.microsoft.com/office/drawing/2016/5/11/chartex" xmlns:cx6="http://schemas.microsoft.com/office/drawing/2016/5/12/chartex" xmlns:cx7="http://schemas.microsoft.com/office/drawing/2016/5/13/chartex" xmlns:cx8="http://schemas.microsoft.com/office/drawing/2016/5/14/chartex" xmlns:mc="http://schemas.openxmlformats.org/markup-compatibility/2006" xmlns:aink="http://schemas.microsoft.com/office/drawing/2016/ink" xmlns:am3d="http://schemas.microsoft.com/office/drawing/2017/model3d" xmlns:o="urn:schemas-microsoft-com:office:office" xmlns:oel="http://schemas.microsoft.com/office/2019/extlst" xmlns:r="http://schemas.openxmlformats.org/officeDocument/2006/relationships" xmlns:m="http://schemas.openxmlformats.org/officeDocument/2006/math" xmlns:v="urn:schemas-microsoft-com:vml" xmlns:wp14="http://schemas.microsoft.com/office/word/2010/wordprocessingDrawing" xmlns:wp="http://schemas.openxmlformats.org/drawingml/2006/wordprocessingDrawing" xmlns:w10="urn:schemas-microsoft-com:office:word" xmlns:w="http://schemas.openxmlformats.org/wordprocessingml/2006/main" xmlns:w14="http://schemas.microsoft.com/office/word/2010/wordml" xmlns:w15="http://schemas.microsoft.com/office/word/2012/wordml" xmlns:w16cex="http://schemas.microsoft.com/office/word/2018/wordml/cex" xmlns:w16cid="http://schemas.microsoft.com/office/word/2016/wordml/cid" xmlns:w16="http://schemas.microsoft.com/office/word/2018/wordml" xmlns:w16du="http://schemas.microsoft.com/office/word/2023/wordml/word16du" xmlns:w16sdtdh="http://schemas.microsoft.com/office/word/2020/wordml/sdtdatahash" xmlns:w16se="http://schemas.microsoft.com/office/word/2015/wordml/symex" xmlns:wpg="http://schemas.microsoft.com/office/word/2010/wordprocessingGroup" xmlns:wpi="http://schemas.microsoft.com/office/word/2010/wordprocessingInk" xmlns:wne="http://schemas.microsoft.com/office/word/2006/wordml" xmlns:wps="http://schemas.microsoft.com/office/word/2010/wordprocessingShape" mc:Ignorable="w14 w15 w16se w16cid w16 w16cex w16sdtdh w16du wp14">
   <w:p>
     <w:pPr>
       <w:pStyle w:val="Header"/>
@@ -7122,7 +7138,7 @@
 </file>
 
 <file path=word/styles.xml><?xml version="1.0" encoding="utf-8"?>
-<w:styles xmlns:mc="http://schemas.openxmlformats.org/markup-compatibility/2006" xmlns:r="http://schemas.openxmlformats.org/officeDocument/2006/relationships" xmlns:w="http://schemas.openxmlformats.org/wordprocessingml/2006/main" xmlns:w14="http://schemas.microsoft.com/office/word/2010/wordml" xmlns:w15="http://schemas.microsoft.com/office/word/2012/wordml" xmlns:w16cex="http://schemas.microsoft.com/office/word/2018/wordml/cex" xmlns:w16cid="http://schemas.microsoft.com/office/word/2016/wordml/cid" xmlns:w16="http://schemas.microsoft.com/office/word/2018/wordml" xmlns:w16sdtdh="http://schemas.microsoft.com/office/word/2020/wordml/sdtdatahash" xmlns:w16se="http://schemas.microsoft.com/office/word/2015/wordml/symex" mc:Ignorable="w14 w15 w16se w16cid w16 w16cex w16sdtdh">
+<w:styles xmlns:mc="http://schemas.openxmlformats.org/markup-compatibility/2006" xmlns:r="http://schemas.openxmlformats.org/officeDocument/2006/relationships" xmlns:w="http://schemas.openxmlformats.org/wordprocessingml/2006/main" xmlns:w14="http://schemas.microsoft.com/office/word/2010/wordml" xmlns:w15="http://schemas.microsoft.com/office/word/2012/wordml" xmlns:w16cex="http://schemas.microsoft.com/office/word/2018/wordml/cex" xmlns:w16cid="http://schemas.microsoft.com/office/word/2016/wordml/cid" xmlns:w16="http://schemas.microsoft.com/office/word/2018/wordml" xmlns:w16du="http://schemas.microsoft.com/office/word/2023/wordml/word16du" xmlns:w16sdtdh="http://schemas.microsoft.com/office/word/2020/wordml/sdtdatahash" xmlns:w16se="http://schemas.microsoft.com/office/word/2015/wordml/symex" mc:Ignorable="w14 w15 w16se w16cid w16 w16cex w16sdtdh w16du">
   <w:docDefaults>
     <w:rPrDefault>
       <w:rPr>
